--- a/基于SSM的疫情社区物资配送系统.docx
+++ b/基于SSM的疫情社区物资配送系统.docx
@@ -1900,7 +1900,6 @@
             </w:r>
           </w:hyperlink>
         </w:p>
-        <w:bookmarkStart w:id="2" w:name="_GoBack"/>
         <w:p>
           <w:pPr>
             <w:pStyle w:val="31"/>
@@ -1911,109 +1910,64 @@
               <w:szCs w:val="22"/>
             </w:rPr>
           </w:pPr>
-          <w:r>
-            <w:rPr>
-              <w:rStyle w:val="ae"/>
-              <w:noProof/>
-            </w:rPr>
-            <w:fldChar w:fldCharType="begin"/>
-          </w:r>
-          <w:r>
-            <w:rPr>
-              <w:rStyle w:val="ae"/>
-              <w:noProof/>
-            </w:rPr>
-            <w:instrText xml:space="preserve"> </w:instrText>
-          </w:r>
-          <w:r>
-            <w:rPr>
-              <w:noProof/>
-            </w:rPr>
-            <w:instrText>HYPERLINK \l "_Toc135214785"</w:instrText>
-          </w:r>
-          <w:r>
-            <w:rPr>
-              <w:rStyle w:val="ae"/>
-              <w:noProof/>
-            </w:rPr>
-            <w:instrText xml:space="preserve"> </w:instrText>
-          </w:r>
-          <w:r>
-            <w:rPr>
-              <w:rStyle w:val="ae"/>
-              <w:noProof/>
-            </w:rPr>
-          </w:r>
-          <w:r>
-            <w:rPr>
-              <w:rStyle w:val="ae"/>
-              <w:noProof/>
-            </w:rPr>
-            <w:fldChar w:fldCharType="separate"/>
-          </w:r>
-          <w:r>
-            <w:rPr>
-              <w:rStyle w:val="ae"/>
-              <w:rFonts w:ascii="黑体" w:eastAsia="黑体" w:hAnsi="黑体" w:cstheme="majorBidi"/>
-              <w:noProof/>
-            </w:rPr>
-            <w:t>1.5.3 SSM框架</w:t>
-          </w:r>
-          <w:r>
-            <w:rPr>
-              <w:noProof/>
-              <w:webHidden/>
-            </w:rPr>
-            <w:tab/>
-          </w:r>
-          <w:r>
-            <w:rPr>
-              <w:noProof/>
-              <w:webHidden/>
-            </w:rPr>
-            <w:fldChar w:fldCharType="begin"/>
-          </w:r>
-          <w:r>
-            <w:rPr>
-              <w:noProof/>
-              <w:webHidden/>
-            </w:rPr>
-            <w:instrText xml:space="preserve"> PAGEREF _Toc135214785 \h </w:instrText>
-          </w:r>
-          <w:r>
-            <w:rPr>
-              <w:noProof/>
-              <w:webHidden/>
-            </w:rPr>
-          </w:r>
-          <w:r>
-            <w:rPr>
-              <w:noProof/>
-              <w:webHidden/>
-            </w:rPr>
-            <w:fldChar w:fldCharType="separate"/>
-          </w:r>
-          <w:r>
-            <w:rPr>
-              <w:noProof/>
-              <w:webHidden/>
-            </w:rPr>
-            <w:t>5</w:t>
-          </w:r>
-          <w:r>
-            <w:rPr>
-              <w:noProof/>
-              <w:webHidden/>
-            </w:rPr>
-            <w:fldChar w:fldCharType="end"/>
-          </w:r>
-          <w:r>
-            <w:rPr>
-              <w:rStyle w:val="ae"/>
-              <w:noProof/>
-            </w:rPr>
-            <w:fldChar w:fldCharType="end"/>
-          </w:r>
+          <w:hyperlink w:anchor="_Toc135214785" w:history="1">
+            <w:r>
+              <w:rPr>
+                <w:rStyle w:val="ae"/>
+                <w:rFonts w:ascii="黑体" w:eastAsia="黑体" w:hAnsi="黑体" w:cstheme="majorBidi"/>
+                <w:noProof/>
+              </w:rPr>
+              <w:t>1.5.3 SSM框架</w:t>
+            </w:r>
+            <w:r>
+              <w:rPr>
+                <w:noProof/>
+                <w:webHidden/>
+              </w:rPr>
+              <w:tab/>
+            </w:r>
+            <w:r>
+              <w:rPr>
+                <w:noProof/>
+                <w:webHidden/>
+              </w:rPr>
+              <w:fldChar w:fldCharType="begin"/>
+            </w:r>
+            <w:r>
+              <w:rPr>
+                <w:noProof/>
+                <w:webHidden/>
+              </w:rPr>
+              <w:instrText xml:space="preserve"> PAGEREF _Toc135214785 \h </w:instrText>
+            </w:r>
+            <w:r>
+              <w:rPr>
+                <w:noProof/>
+                <w:webHidden/>
+              </w:rPr>
+            </w:r>
+            <w:r>
+              <w:rPr>
+                <w:noProof/>
+                <w:webHidden/>
+              </w:rPr>
+              <w:fldChar w:fldCharType="separate"/>
+            </w:r>
+            <w:r>
+              <w:rPr>
+                <w:noProof/>
+                <w:webHidden/>
+              </w:rPr>
+              <w:t>5</w:t>
+            </w:r>
+            <w:r>
+              <w:rPr>
+                <w:noProof/>
+                <w:webHidden/>
+              </w:rPr>
+              <w:fldChar w:fldCharType="end"/>
+            </w:r>
+          </w:hyperlink>
         </w:p>
         <w:p>
           <w:pPr>
@@ -5544,7 +5498,6 @@
             </w:r>
           </w:hyperlink>
         </w:p>
-        <w:bookmarkEnd w:id="2"/>
         <w:p>
           <w:pPr>
             <w:pStyle w:val="af4"/>
@@ -5605,7 +5558,7 @@
           <w:szCs w:val="32"/>
         </w:rPr>
       </w:pPr>
-      <w:bookmarkStart w:id="3" w:name="_Toc135214774"/>
+      <w:bookmarkStart w:id="2" w:name="_Toc135214774"/>
       <w:r>
         <w:rPr>
           <w:rFonts w:ascii="黑体" w:eastAsia="黑体" w:hAnsi="黑体" w:hint="eastAsia"/>
@@ -5677,7 +5630,7 @@
         </w:rPr>
         <w:t>论</w:t>
       </w:r>
-      <w:bookmarkEnd w:id="3"/>
+      <w:bookmarkEnd w:id="2"/>
     </w:p>
     <w:p>
       <w:pPr>
@@ -5730,7 +5683,7 @@
           <w:szCs w:val="30"/>
         </w:rPr>
       </w:pPr>
-      <w:bookmarkStart w:id="4" w:name="_Toc135214775"/>
+      <w:bookmarkStart w:id="3" w:name="_Toc135214775"/>
       <w:r>
         <w:rPr>
           <w:rFonts w:ascii="黑体" w:eastAsia="黑体" w:hAnsi="黑体" w:cs="Times New Roman" w:hint="eastAsia"/>
@@ -5761,7 +5714,7 @@
         </w:rPr>
         <w:t>研究背景与意义</w:t>
       </w:r>
-      <w:bookmarkEnd w:id="4"/>
+      <w:bookmarkEnd w:id="3"/>
     </w:p>
     <w:p>
       <w:pPr>
@@ -5775,7 +5728,7 @@
           <w:szCs w:val="28"/>
         </w:rPr>
       </w:pPr>
-      <w:bookmarkStart w:id="5" w:name="_Toc135214776"/>
+      <w:bookmarkStart w:id="4" w:name="_Toc135214776"/>
       <w:r>
         <w:rPr>
           <w:rStyle w:val="20"/>
@@ -5821,7 +5774,7 @@
         </w:rPr>
         <w:t>研究背景</w:t>
       </w:r>
-      <w:bookmarkEnd w:id="5"/>
+      <w:bookmarkEnd w:id="4"/>
     </w:p>
     <w:p>
       <w:pPr>
@@ -6036,7 +5989,7 @@
           <w:szCs w:val="28"/>
         </w:rPr>
       </w:pPr>
-      <w:bookmarkStart w:id="6" w:name="_Toc135214777"/>
+      <w:bookmarkStart w:id="5" w:name="_Toc135214777"/>
       <w:r>
         <w:rPr>
           <w:rStyle w:val="20"/>
@@ -6109,7 +6062,7 @@
         </w:rPr>
         <w:t>目的</w:t>
       </w:r>
-      <w:bookmarkEnd w:id="6"/>
+      <w:bookmarkEnd w:id="5"/>
     </w:p>
     <w:p>
       <w:pPr>
@@ -6244,7 +6197,7 @@
           <w:szCs w:val="30"/>
         </w:rPr>
       </w:pPr>
-      <w:bookmarkStart w:id="7" w:name="_Toc135214778"/>
+      <w:bookmarkStart w:id="6" w:name="_Toc135214778"/>
       <w:r>
         <w:rPr>
           <w:rFonts w:ascii="黑体" w:eastAsia="黑体" w:hAnsi="黑体" w:cs="Times New Roman" w:hint="eastAsia"/>
@@ -6275,7 +6228,7 @@
         </w:rPr>
         <w:t>国内外研究现状</w:t>
       </w:r>
-      <w:bookmarkEnd w:id="7"/>
+      <w:bookmarkEnd w:id="6"/>
     </w:p>
     <w:p>
       <w:pPr>
@@ -6288,7 +6241,7 @@
           <w:szCs w:val="28"/>
         </w:rPr>
       </w:pPr>
-      <w:bookmarkStart w:id="8" w:name="_Toc135214779"/>
+      <w:bookmarkStart w:id="7" w:name="_Toc135214779"/>
       <w:r>
         <w:rPr>
           <w:rStyle w:val="20"/>
@@ -6352,7 +6305,7 @@
         </w:rPr>
         <w:t>国内研究现状</w:t>
       </w:r>
-      <w:bookmarkEnd w:id="8"/>
+      <w:bookmarkEnd w:id="7"/>
     </w:p>
     <w:p>
       <w:pPr>
@@ -6762,7 +6715,7 @@
           <w:szCs w:val="28"/>
         </w:rPr>
       </w:pPr>
-      <w:bookmarkStart w:id="9" w:name="_Toc135214780"/>
+      <w:bookmarkStart w:id="8" w:name="_Toc135214780"/>
       <w:r>
         <w:rPr>
           <w:rStyle w:val="20"/>
@@ -6826,7 +6779,7 @@
         </w:rPr>
         <w:t>国外研究现状</w:t>
       </w:r>
-      <w:bookmarkEnd w:id="9"/>
+      <w:bookmarkEnd w:id="8"/>
     </w:p>
     <w:p>
       <w:pPr>
@@ -6949,7 +6902,7 @@
           <w:szCs w:val="30"/>
         </w:rPr>
       </w:pPr>
-      <w:bookmarkStart w:id="10" w:name="_Toc135214781"/>
+      <w:bookmarkStart w:id="9" w:name="_Toc135214781"/>
       <w:r>
         <w:rPr>
           <w:rFonts w:cs="Times New Roman" w:hint="eastAsia"/>
@@ -6986,7 +6939,7 @@
         </w:rPr>
         <w:t>研究意义</w:t>
       </w:r>
-      <w:bookmarkEnd w:id="10"/>
+      <w:bookmarkEnd w:id="9"/>
     </w:p>
     <w:p>
       <w:pPr>
@@ -7273,7 +7226,7 @@
           <w:szCs w:val="30"/>
         </w:rPr>
       </w:pPr>
-      <w:bookmarkStart w:id="11" w:name="_Toc135214782"/>
+      <w:bookmarkStart w:id="10" w:name="_Toc135214782"/>
       <w:r>
         <w:rPr>
           <w:rFonts w:ascii="黑体" w:eastAsia="黑体" w:hAnsi="黑体" w:cs="Times New Roman" w:hint="eastAsia"/>
@@ -7314,7 +7267,7 @@
         </w:rPr>
         <w:t>开发技术</w:t>
       </w:r>
-      <w:bookmarkEnd w:id="11"/>
+      <w:bookmarkEnd w:id="10"/>
     </w:p>
     <w:p>
       <w:pPr>
@@ -7327,7 +7280,7 @@
           <w:szCs w:val="28"/>
         </w:rPr>
       </w:pPr>
-      <w:bookmarkStart w:id="12" w:name="_Toc135214783"/>
+      <w:bookmarkStart w:id="11" w:name="_Toc135214783"/>
       <w:r>
         <w:rPr>
           <w:rStyle w:val="20"/>
@@ -7399,6 +7352,297 @@
           <w:szCs w:val="28"/>
         </w:rPr>
         <w:t>介绍</w:t>
+      </w:r>
+      <w:bookmarkEnd w:id="11"/>
+    </w:p>
+    <w:p>
+      <w:pPr>
+        <w:spacing w:beforeLines="50" w:before="156" w:afterLines="50" w:after="156" w:line="360" w:lineRule="auto"/>
+        <w:ind w:firstLineChars="200" w:firstLine="480"/>
+        <w:jc w:val="left"/>
+        <w:rPr>
+          <w:rFonts w:eastAsiaTheme="minorEastAsia"/>
+          <w:sz w:val="24"/>
+        </w:rPr>
+      </w:pPr>
+      <w:r>
+        <w:rPr>
+          <w:rFonts w:eastAsiaTheme="minorEastAsia" w:hint="eastAsia"/>
+          <w:sz w:val="24"/>
+        </w:rPr>
+        <w:t>Java</w:t>
+      </w:r>
+      <w:r>
+        <w:rPr>
+          <w:rFonts w:eastAsiaTheme="minorEastAsia" w:hint="eastAsia"/>
+          <w:sz w:val="24"/>
+        </w:rPr>
+        <w:t>语言正式诞生于</w:t>
+      </w:r>
+      <w:r>
+        <w:rPr>
+          <w:rFonts w:eastAsiaTheme="minorEastAsia" w:hint="eastAsia"/>
+          <w:sz w:val="24"/>
+        </w:rPr>
+        <w:t>1995</w:t>
+      </w:r>
+      <w:r>
+        <w:rPr>
+          <w:rFonts w:eastAsiaTheme="minorEastAsia" w:hint="eastAsia"/>
+          <w:sz w:val="24"/>
+        </w:rPr>
+        <w:t>年，</w:t>
+      </w:r>
+      <w:r>
+        <w:rPr>
+          <w:rFonts w:eastAsiaTheme="minorEastAsia" w:hint="eastAsia"/>
+          <w:sz w:val="24"/>
+        </w:rPr>
+        <w:t>广受时下程序开发人员的好评</w:t>
+      </w:r>
+      <w:r>
+        <w:rPr>
+          <w:rFonts w:eastAsiaTheme="minorEastAsia" w:hint="eastAsia"/>
+          <w:sz w:val="24"/>
+          <w:vertAlign w:val="superscript"/>
+        </w:rPr>
+        <w:t>[3]</w:t>
+      </w:r>
+      <w:r>
+        <w:rPr>
+          <w:rFonts w:eastAsiaTheme="minorEastAsia" w:hint="eastAsia"/>
+          <w:sz w:val="24"/>
+        </w:rPr>
+        <w:t>。后来又为了丰富</w:t>
+      </w:r>
+      <w:r>
+        <w:rPr>
+          <w:rFonts w:eastAsiaTheme="minorEastAsia" w:hint="eastAsia"/>
+          <w:sz w:val="24"/>
+        </w:rPr>
+        <w:t>Java</w:t>
+      </w:r>
+      <w:r>
+        <w:rPr>
+          <w:rFonts w:eastAsiaTheme="minorEastAsia" w:hint="eastAsia"/>
+          <w:sz w:val="24"/>
+        </w:rPr>
+        <w:t>语言的用途，提高生产力，将它进行设计和改造，以满足更多地开发和应用场景。经过改造后，它可以满足移动端开发，桌面应用开发和企业级应用开发。</w:t>
+      </w:r>
+      <w:r>
+        <w:rPr>
+          <w:rFonts w:eastAsiaTheme="minorEastAsia" w:hint="eastAsia"/>
+          <w:sz w:val="24"/>
+        </w:rPr>
+        <w:t>Java</w:t>
+      </w:r>
+      <w:r>
+        <w:rPr>
+          <w:rFonts w:eastAsiaTheme="minorEastAsia" w:hint="eastAsia"/>
+          <w:sz w:val="24"/>
+        </w:rPr>
+        <w:t>语言还为用户提供了丰富的类库，在掌握它的特性后，学习特定的工具包，就可以满足很多场景的开发。现在来看，</w:t>
+      </w:r>
+      <w:r>
+        <w:rPr>
+          <w:rFonts w:eastAsiaTheme="minorEastAsia" w:hint="eastAsia"/>
+          <w:sz w:val="24"/>
+        </w:rPr>
+        <w:t>Java</w:t>
+      </w:r>
+      <w:r>
+        <w:rPr>
+          <w:rFonts w:eastAsiaTheme="minorEastAsia" w:hint="eastAsia"/>
+          <w:sz w:val="24"/>
+        </w:rPr>
+        <w:t>语言在这三种平台的应用开发中，都占据了举足轻重的地位。</w:t>
+      </w:r>
+    </w:p>
+    <w:p>
+      <w:pPr>
+        <w:spacing w:beforeLines="50" w:before="156" w:afterLines="50" w:after="156" w:line="360" w:lineRule="auto"/>
+        <w:ind w:firstLineChars="200" w:firstLine="480"/>
+        <w:jc w:val="left"/>
+        <w:rPr>
+          <w:rFonts w:eastAsiaTheme="minorEastAsia"/>
+          <w:sz w:val="24"/>
+        </w:rPr>
+      </w:pPr>
+      <w:r>
+        <w:rPr>
+          <w:rFonts w:eastAsiaTheme="minorEastAsia" w:hint="eastAsia"/>
+          <w:sz w:val="24"/>
+        </w:rPr>
+        <w:lastRenderedPageBreak/>
+        <w:t>与其他语言相比，</w:t>
+      </w:r>
+      <w:r>
+        <w:rPr>
+          <w:rFonts w:eastAsiaTheme="minorEastAsia" w:hint="eastAsia"/>
+          <w:sz w:val="24"/>
+        </w:rPr>
+        <w:t>Java</w:t>
+      </w:r>
+      <w:r>
+        <w:rPr>
+          <w:rFonts w:eastAsiaTheme="minorEastAsia" w:hint="eastAsia"/>
+          <w:sz w:val="24"/>
+        </w:rPr>
+        <w:t>语言具有很多的优点</w:t>
+      </w:r>
+      <w:r>
+        <w:rPr>
+          <w:rFonts w:eastAsiaTheme="minorEastAsia"/>
+          <w:color w:val="000000"/>
+          <w:kern w:val="0"/>
+          <w:sz w:val="24"/>
+          <w:szCs w:val="32"/>
+          <w:vertAlign w:val="superscript"/>
+        </w:rPr>
+        <w:t>[11]</w:t>
+      </w:r>
+      <w:r>
+        <w:rPr>
+          <w:rFonts w:eastAsiaTheme="minorEastAsia" w:hint="eastAsia"/>
+          <w:sz w:val="24"/>
+        </w:rPr>
+        <w:t>，</w:t>
+      </w:r>
+      <w:r>
+        <w:rPr>
+          <w:rFonts w:eastAsiaTheme="minorEastAsia" w:hint="eastAsia"/>
+          <w:sz w:val="24"/>
+        </w:rPr>
+        <w:t>Java</w:t>
+      </w:r>
+      <w:r>
+        <w:rPr>
+          <w:rFonts w:eastAsiaTheme="minorEastAsia" w:hint="eastAsia"/>
+          <w:sz w:val="24"/>
+        </w:rPr>
+        <w:t>语言简单比较容易理解，有</w:t>
+      </w:r>
+      <w:r>
+        <w:rPr>
+          <w:rFonts w:eastAsiaTheme="minorEastAsia" w:hint="eastAsia"/>
+          <w:sz w:val="24"/>
+        </w:rPr>
+        <w:t>c</w:t>
+      </w:r>
+      <w:r>
+        <w:rPr>
+          <w:rFonts w:eastAsiaTheme="minorEastAsia" w:hint="eastAsia"/>
+          <w:sz w:val="24"/>
+        </w:rPr>
+        <w:t>语言的基础很容易就可以学会，中文和英文的学习资源也比较多，而且</w:t>
+      </w:r>
+      <w:r>
+        <w:rPr>
+          <w:rFonts w:eastAsiaTheme="minorEastAsia" w:hint="eastAsia"/>
+          <w:sz w:val="24"/>
+        </w:rPr>
+        <w:t>Java</w:t>
+      </w:r>
+      <w:r>
+        <w:rPr>
+          <w:rFonts w:eastAsiaTheme="minorEastAsia" w:hint="eastAsia"/>
+          <w:sz w:val="24"/>
+        </w:rPr>
+        <w:t>语言经过许多年的沉淀发展，逐渐演变出很多成熟的框架技术。企业还还可以封装自己的框架，让开发变得简单。它还具有跨平台性较其他语言这一个最大的优势，这意味着它只需要一次编译就可以运行在其他平台上。</w:t>
+      </w:r>
+    </w:p>
+    <w:p>
+      <w:pPr>
+        <w:pStyle w:val="3"/>
+        <w:spacing w:beforeLines="50" w:before="156" w:afterLines="50" w:after="156" w:line="460" w:lineRule="exact"/>
+        <w:rPr>
+          <w:rStyle w:val="20"/>
+          <w:rFonts w:ascii="黑体" w:eastAsia="黑体" w:hAnsi="黑体"/>
+          <w:sz w:val="28"/>
+          <w:szCs w:val="28"/>
+        </w:rPr>
+      </w:pPr>
+      <w:bookmarkStart w:id="12" w:name="_Toc135214784"/>
+      <w:r>
+        <w:rPr>
+          <w:rStyle w:val="20"/>
+          <w:rFonts w:ascii="黑体" w:eastAsia="黑体" w:hAnsi="黑体" w:hint="eastAsia"/>
+          <w:sz w:val="28"/>
+          <w:szCs w:val="28"/>
+        </w:rPr>
+        <w:t>1</w:t>
+      </w:r>
+      <w:r>
+        <w:rPr>
+          <w:rStyle w:val="20"/>
+          <w:rFonts w:ascii="黑体" w:eastAsia="黑体" w:hAnsi="黑体"/>
+          <w:sz w:val="28"/>
+          <w:szCs w:val="28"/>
+        </w:rPr>
+        <w:t>.</w:t>
+      </w:r>
+      <w:r>
+        <w:rPr>
+          <w:rStyle w:val="20"/>
+          <w:rFonts w:ascii="黑体" w:eastAsia="黑体" w:hAnsi="黑体"/>
+          <w:sz w:val="28"/>
+          <w:szCs w:val="28"/>
+        </w:rPr>
+        <w:t>4</w:t>
+      </w:r>
+      <w:r>
+        <w:rPr>
+          <w:rStyle w:val="20"/>
+          <w:rFonts w:ascii="黑体" w:eastAsia="黑体" w:hAnsi="黑体"/>
+          <w:sz w:val="28"/>
+          <w:szCs w:val="28"/>
+        </w:rPr>
+        <w:t>.</w:t>
+      </w:r>
+      <w:r>
+        <w:rPr>
+          <w:rStyle w:val="20"/>
+          <w:rFonts w:ascii="黑体" w:eastAsia="黑体" w:hAnsi="黑体"/>
+          <w:sz w:val="28"/>
+          <w:szCs w:val="28"/>
+        </w:rPr>
+        <w:t>2</w:t>
+      </w:r>
+      <w:r>
+        <w:rPr>
+          <w:rStyle w:val="20"/>
+          <w:rFonts w:ascii="黑体" w:eastAsia="黑体" w:hAnsi="黑体"/>
+          <w:sz w:val="28"/>
+          <w:szCs w:val="28"/>
+        </w:rPr>
+        <w:t xml:space="preserve"> </w:t>
+      </w:r>
+      <w:r>
+        <w:rPr>
+          <w:rStyle w:val="20"/>
+          <w:rFonts w:ascii="黑体" w:eastAsia="黑体" w:hAnsi="黑体" w:hint="eastAsia"/>
+          <w:sz w:val="28"/>
+          <w:szCs w:val="28"/>
+        </w:rPr>
+        <w:t>MyS</w:t>
+      </w:r>
+      <w:r>
+        <w:rPr>
+          <w:rStyle w:val="20"/>
+          <w:rFonts w:ascii="黑体" w:eastAsia="黑体" w:hAnsi="黑体"/>
+          <w:sz w:val="28"/>
+          <w:szCs w:val="28"/>
+        </w:rPr>
+        <w:t>QL</w:t>
+      </w:r>
+      <w:r>
+        <w:rPr>
+          <w:rStyle w:val="20"/>
+          <w:rFonts w:ascii="黑体" w:eastAsia="黑体" w:hAnsi="黑体" w:hint="eastAsia"/>
+          <w:sz w:val="28"/>
+          <w:szCs w:val="28"/>
+        </w:rPr>
+        <w:t>简介</w:t>
       </w:r>
       <w:bookmarkEnd w:id="12"/>
     </w:p>
@@ -7417,35 +7661,21 @@
           <w:rFonts w:eastAsiaTheme="minorEastAsia" w:hint="eastAsia"/>
           <w:sz w:val="24"/>
         </w:rPr>
-        <w:t>Java</w:t>
-      </w:r>
-      <w:r>
-        <w:rPr>
-          <w:rFonts w:eastAsiaTheme="minorEastAsia" w:hint="eastAsia"/>
-          <w:sz w:val="24"/>
-        </w:rPr>
-        <w:t>语言正式诞生于</w:t>
-      </w:r>
-      <w:r>
-        <w:rPr>
-          <w:rFonts w:eastAsiaTheme="minorEastAsia" w:hint="eastAsia"/>
-          <w:sz w:val="24"/>
-        </w:rPr>
-        <w:t>1995</w:t>
-      </w:r>
-      <w:r>
-        <w:rPr>
-          <w:rFonts w:eastAsiaTheme="minorEastAsia" w:hint="eastAsia"/>
-          <w:sz w:val="24"/>
-        </w:rPr>
-        <w:t>年，</w:t>
-      </w:r>
-      <w:r>
-        <w:rPr>
-          <w:rFonts w:eastAsiaTheme="minorEastAsia" w:hint="eastAsia"/>
-          <w:sz w:val="24"/>
-        </w:rPr>
-        <w:t>广受时下程序开发人员的好评</w:t>
+        <w:t>My</w:t>
+      </w:r>
+      <w:r>
+        <w:rPr>
+          <w:rFonts w:eastAsiaTheme="minorEastAsia"/>
+          <w:sz w:val="24"/>
+        </w:rPr>
+        <w:t>SQL</w:t>
+      </w:r>
+      <w:r>
+        <w:rPr>
+          <w:rFonts w:eastAsiaTheme="minorEastAsia" w:hint="eastAsia"/>
+          <w:sz w:val="24"/>
+        </w:rPr>
+        <w:t>是一种非常流行的数据库</w:t>
       </w:r>
       <w:r>
         <w:rPr>
@@ -7453,56 +7683,14 @@
           <w:sz w:val="24"/>
           <w:vertAlign w:val="superscript"/>
         </w:rPr>
-        <w:t>[3]</w:t>
-      </w:r>
-      <w:r>
-        <w:rPr>
-          <w:rFonts w:eastAsiaTheme="minorEastAsia" w:hint="eastAsia"/>
-          <w:sz w:val="24"/>
-        </w:rPr>
-        <w:t>。后来又为了丰富</w:t>
-      </w:r>
-      <w:r>
-        <w:rPr>
-          <w:rFonts w:eastAsiaTheme="minorEastAsia" w:hint="eastAsia"/>
-          <w:sz w:val="24"/>
-        </w:rPr>
-        <w:t>Java</w:t>
-      </w:r>
-      <w:r>
-        <w:rPr>
-          <w:rFonts w:eastAsiaTheme="minorEastAsia" w:hint="eastAsia"/>
-          <w:sz w:val="24"/>
-        </w:rPr>
-        <w:t>语言的用途，提高生产力，将它进行设计和改造，以满足更多地开发和应用场景。经过改造后，它可以满足移动端开发，桌面应用开发和企业级应用开发。</w:t>
-      </w:r>
-      <w:r>
-        <w:rPr>
-          <w:rFonts w:eastAsiaTheme="minorEastAsia" w:hint="eastAsia"/>
-          <w:sz w:val="24"/>
-        </w:rPr>
-        <w:t>Java</w:t>
-      </w:r>
-      <w:r>
-        <w:rPr>
-          <w:rFonts w:eastAsiaTheme="minorEastAsia" w:hint="eastAsia"/>
-          <w:sz w:val="24"/>
-        </w:rPr>
-        <w:t>语言还为用户提供了丰富的类库，在掌握它的特性后，学习特定的工具包，就可以满足很多场景的开发。现在来看，</w:t>
-      </w:r>
-      <w:r>
-        <w:rPr>
-          <w:rFonts w:eastAsiaTheme="minorEastAsia" w:hint="eastAsia"/>
-          <w:sz w:val="24"/>
-        </w:rPr>
-        <w:t>Java</w:t>
-      </w:r>
-      <w:r>
-        <w:rPr>
-          <w:rFonts w:eastAsiaTheme="minorEastAsia" w:hint="eastAsia"/>
-          <w:sz w:val="24"/>
-        </w:rPr>
-        <w:t>语言在这三种平台的应用开发中，都占据了举足轻重的地位。</w:t>
+        <w:t>[18]</w:t>
+      </w:r>
+      <w:r>
+        <w:rPr>
+          <w:rFonts w:eastAsiaTheme="minorEastAsia" w:hint="eastAsia"/>
+          <w:sz w:val="24"/>
+        </w:rPr>
+        <w:t>，它是一种关系型数据库，有着以下优点：</w:t>
       </w:r>
     </w:p>
     <w:p>
@@ -7520,82 +7708,262 @@
           <w:rFonts w:eastAsiaTheme="minorEastAsia" w:hint="eastAsia"/>
           <w:sz w:val="24"/>
         </w:rPr>
-        <w:lastRenderedPageBreak/>
-        <w:t>与其他语言相比，</w:t>
-      </w:r>
-      <w:r>
-        <w:rPr>
-          <w:rFonts w:eastAsiaTheme="minorEastAsia" w:hint="eastAsia"/>
-          <w:sz w:val="24"/>
-        </w:rPr>
-        <w:t>Java</w:t>
-      </w:r>
-      <w:r>
-        <w:rPr>
-          <w:rFonts w:eastAsiaTheme="minorEastAsia" w:hint="eastAsia"/>
-          <w:sz w:val="24"/>
-        </w:rPr>
-        <w:t>语言具有很多的优点</w:t>
-      </w:r>
-      <w:r>
+        <w:t>（</w:t>
+      </w:r>
+      <w:r>
+        <w:rPr>
+          <w:rFonts w:eastAsiaTheme="minorEastAsia" w:hint="eastAsia"/>
+          <w:sz w:val="24"/>
+        </w:rPr>
+        <w:t>1</w:t>
+      </w:r>
+      <w:r>
+        <w:rPr>
+          <w:rFonts w:eastAsiaTheme="minorEastAsia" w:hint="eastAsia"/>
+          <w:sz w:val="24"/>
+        </w:rPr>
+        <w:t>）</w:t>
+      </w:r>
+      <w:r>
+        <w:rPr>
+          <w:rFonts w:eastAsiaTheme="minorEastAsia" w:hint="eastAsia"/>
+          <w:sz w:val="24"/>
+        </w:rPr>
+        <w:t>MySQL</w:t>
+      </w:r>
+      <w:r>
+        <w:rPr>
+          <w:rFonts w:eastAsiaTheme="minorEastAsia" w:hint="eastAsia"/>
+          <w:sz w:val="24"/>
+        </w:rPr>
+        <w:t>是相比与</w:t>
+      </w:r>
+      <w:r>
+        <w:rPr>
+          <w:rFonts w:eastAsiaTheme="minorEastAsia" w:hint="eastAsia"/>
+          <w:sz w:val="24"/>
+        </w:rPr>
+        <w:t>oracle</w:t>
+      </w:r>
+      <w:r>
+        <w:rPr>
+          <w:rFonts w:eastAsiaTheme="minorEastAsia" w:hint="eastAsia"/>
+          <w:sz w:val="24"/>
+        </w:rPr>
+        <w:t>更轻量、更简介便于使用，在服务部署方面相对复杂度低，更利于毕设系统的开发。</w:t>
+      </w:r>
+    </w:p>
+    <w:p>
+      <w:pPr>
+        <w:spacing w:beforeLines="50" w:before="156" w:afterLines="50" w:after="156" w:line="360" w:lineRule="auto"/>
+        <w:ind w:firstLineChars="200" w:firstLine="480"/>
+        <w:jc w:val="left"/>
         <w:rPr>
           <w:rFonts w:eastAsiaTheme="minorEastAsia"/>
-          <w:color w:val="000000"/>
-          <w:kern w:val="0"/>
-          <w:sz w:val="24"/>
-          <w:szCs w:val="32"/>
+          <w:sz w:val="24"/>
+        </w:rPr>
+      </w:pPr>
+      <w:r>
+        <w:rPr>
+          <w:rFonts w:eastAsiaTheme="minorEastAsia" w:hint="eastAsia"/>
+          <w:sz w:val="24"/>
+        </w:rPr>
+        <w:t>（</w:t>
+      </w:r>
+      <w:r>
+        <w:rPr>
+          <w:rFonts w:eastAsiaTheme="minorEastAsia" w:hint="eastAsia"/>
+          <w:sz w:val="24"/>
+        </w:rPr>
+        <w:t>2</w:t>
+      </w:r>
+      <w:r>
+        <w:rPr>
+          <w:rFonts w:eastAsiaTheme="minorEastAsia" w:hint="eastAsia"/>
+          <w:sz w:val="24"/>
+        </w:rPr>
+        <w:t>）</w:t>
+      </w:r>
+      <w:r>
+        <w:rPr>
+          <w:rFonts w:eastAsiaTheme="minorEastAsia" w:hint="eastAsia"/>
+          <w:sz w:val="24"/>
+        </w:rPr>
+        <w:t>MySQL</w:t>
+      </w:r>
+      <w:r>
+        <w:rPr>
+          <w:rFonts w:eastAsiaTheme="minorEastAsia" w:hint="eastAsia"/>
+          <w:sz w:val="24"/>
+        </w:rPr>
+        <w:t>对多数个人用户来说是免费的。</w:t>
+      </w:r>
+    </w:p>
+    <w:p>
+      <w:pPr>
+        <w:spacing w:beforeLines="50" w:before="156" w:afterLines="50" w:after="156" w:line="360" w:lineRule="auto"/>
+        <w:ind w:firstLineChars="200" w:firstLine="480"/>
+        <w:jc w:val="left"/>
+        <w:rPr>
+          <w:rFonts w:eastAsiaTheme="minorEastAsia"/>
+          <w:sz w:val="24"/>
+        </w:rPr>
+      </w:pPr>
+      <w:r>
+        <w:rPr>
+          <w:rFonts w:eastAsiaTheme="minorEastAsia" w:hint="eastAsia"/>
+          <w:sz w:val="24"/>
+        </w:rPr>
+        <w:t>（</w:t>
+      </w:r>
+      <w:r>
+        <w:rPr>
+          <w:rFonts w:eastAsiaTheme="minorEastAsia" w:hint="eastAsia"/>
+          <w:sz w:val="24"/>
+        </w:rPr>
+        <w:t>3</w:t>
+      </w:r>
+      <w:r>
+        <w:rPr>
+          <w:rFonts w:eastAsiaTheme="minorEastAsia" w:hint="eastAsia"/>
+          <w:sz w:val="24"/>
+        </w:rPr>
+        <w:t>）</w:t>
+      </w:r>
+      <w:r>
+        <w:rPr>
+          <w:rFonts w:eastAsiaTheme="minorEastAsia" w:hint="eastAsia"/>
+          <w:sz w:val="24"/>
+        </w:rPr>
+        <w:t>MySQL</w:t>
+      </w:r>
+      <w:r>
+        <w:rPr>
+          <w:rFonts w:eastAsiaTheme="minorEastAsia" w:hint="eastAsia"/>
+          <w:sz w:val="24"/>
+        </w:rPr>
+        <w:t>支持</w:t>
+      </w:r>
+      <w:r>
+        <w:rPr>
+          <w:rFonts w:eastAsiaTheme="minorEastAsia" w:hint="eastAsia"/>
+          <w:sz w:val="24"/>
+        </w:rPr>
+        <w:t>sql</w:t>
+      </w:r>
+      <w:r>
+        <w:rPr>
+          <w:rFonts w:eastAsiaTheme="minorEastAsia" w:hint="eastAsia"/>
+          <w:sz w:val="24"/>
+        </w:rPr>
+        <w:t>语言，学习成本较低</w:t>
+      </w:r>
+      <w:r>
+        <w:rPr>
+          <w:rFonts w:eastAsiaTheme="minorEastAsia" w:hint="eastAsia"/>
+          <w:sz w:val="24"/>
           <w:vertAlign w:val="superscript"/>
         </w:rPr>
-        <w:t>[11]</w:t>
-      </w:r>
-      <w:r>
-        <w:rPr>
-          <w:rFonts w:eastAsiaTheme="minorEastAsia" w:hint="eastAsia"/>
-          <w:sz w:val="24"/>
-        </w:rPr>
-        <w:t>，</w:t>
-      </w:r>
-      <w:r>
-        <w:rPr>
-          <w:rFonts w:eastAsiaTheme="minorEastAsia" w:hint="eastAsia"/>
-          <w:sz w:val="24"/>
-        </w:rPr>
-        <w:t>Java</w:t>
-      </w:r>
-      <w:r>
-        <w:rPr>
-          <w:rFonts w:eastAsiaTheme="minorEastAsia" w:hint="eastAsia"/>
-          <w:sz w:val="24"/>
-        </w:rPr>
-        <w:t>语言简单比较容易理解，有</w:t>
-      </w:r>
-      <w:r>
-        <w:rPr>
-          <w:rFonts w:eastAsiaTheme="minorEastAsia" w:hint="eastAsia"/>
-          <w:sz w:val="24"/>
-        </w:rPr>
-        <w:t>c</w:t>
-      </w:r>
-      <w:r>
-        <w:rPr>
-          <w:rFonts w:eastAsiaTheme="minorEastAsia" w:hint="eastAsia"/>
-          <w:sz w:val="24"/>
-        </w:rPr>
-        <w:t>语言的基础很容易就可以学会，中文和英文的学习资源也比较多，而且</w:t>
-      </w:r>
-      <w:r>
-        <w:rPr>
-          <w:rFonts w:eastAsiaTheme="minorEastAsia" w:hint="eastAsia"/>
-          <w:sz w:val="24"/>
-        </w:rPr>
-        <w:t>Java</w:t>
-      </w:r>
-      <w:r>
-        <w:rPr>
-          <w:rFonts w:eastAsiaTheme="minorEastAsia" w:hint="eastAsia"/>
-          <w:sz w:val="24"/>
-        </w:rPr>
-        <w:t>语言经过许多年的沉淀发展，逐渐演变出很多成熟的框架技术。企业还还可以封装自己的框架，让开发变得简单。它还具有跨平台性较其他语言这一个最大的优势，这意味着它只需要一次编译就可以运行在其他平台上。</w:t>
+        <w:t>[19]</w:t>
+      </w:r>
+      <w:r>
+        <w:rPr>
+          <w:rFonts w:eastAsiaTheme="minorEastAsia" w:hint="eastAsia"/>
+          <w:sz w:val="24"/>
+        </w:rPr>
+        <w:t>。</w:t>
+      </w:r>
+    </w:p>
+    <w:p>
+      <w:pPr>
+        <w:spacing w:beforeLines="50" w:before="156" w:afterLines="50" w:after="156" w:line="360" w:lineRule="auto"/>
+        <w:ind w:firstLineChars="200" w:firstLine="480"/>
+        <w:jc w:val="left"/>
+        <w:rPr>
+          <w:rFonts w:eastAsiaTheme="minorEastAsia"/>
+          <w:sz w:val="24"/>
+        </w:rPr>
+      </w:pPr>
+      <w:r>
+        <w:rPr>
+          <w:rFonts w:eastAsiaTheme="minorEastAsia" w:hint="eastAsia"/>
+          <w:sz w:val="24"/>
+        </w:rPr>
+        <w:t>（</w:t>
+      </w:r>
+      <w:r>
+        <w:rPr>
+          <w:rFonts w:eastAsiaTheme="minorEastAsia" w:hint="eastAsia"/>
+          <w:sz w:val="24"/>
+        </w:rPr>
+        <w:t>4</w:t>
+      </w:r>
+      <w:r>
+        <w:rPr>
+          <w:rFonts w:eastAsiaTheme="minorEastAsia" w:hint="eastAsia"/>
+          <w:sz w:val="24"/>
+        </w:rPr>
+        <w:t>）</w:t>
+      </w:r>
+      <w:r>
+        <w:rPr>
+          <w:rFonts w:eastAsiaTheme="minorEastAsia" w:hint="eastAsia"/>
+          <w:sz w:val="24"/>
+        </w:rPr>
+        <w:t>MySQL</w:t>
+      </w:r>
+      <w:r>
+        <w:rPr>
+          <w:rFonts w:eastAsiaTheme="minorEastAsia" w:hint="eastAsia"/>
+          <w:sz w:val="24"/>
+        </w:rPr>
+        <w:t>可支持互联网数据共享也支持数据安全设置，防止数据泄露。</w:t>
+      </w:r>
+    </w:p>
+    <w:p>
+      <w:pPr>
+        <w:spacing w:beforeLines="50" w:before="156" w:afterLines="50" w:after="156" w:line="360" w:lineRule="auto"/>
+        <w:ind w:firstLineChars="200" w:firstLine="480"/>
+        <w:jc w:val="left"/>
+        <w:rPr>
+          <w:rFonts w:eastAsiaTheme="minorEastAsia"/>
+          <w:sz w:val="24"/>
+        </w:rPr>
+      </w:pPr>
+      <w:r>
+        <w:rPr>
+          <w:rFonts w:eastAsiaTheme="minorEastAsia" w:hint="eastAsia"/>
+          <w:sz w:val="24"/>
+        </w:rPr>
+        <w:t>（</w:t>
+      </w:r>
+      <w:r>
+        <w:rPr>
+          <w:rFonts w:eastAsiaTheme="minorEastAsia" w:hint="eastAsia"/>
+          <w:sz w:val="24"/>
+        </w:rPr>
+        <w:t>5</w:t>
+      </w:r>
+      <w:r>
+        <w:rPr>
+          <w:rFonts w:eastAsiaTheme="minorEastAsia" w:hint="eastAsia"/>
+          <w:sz w:val="24"/>
+        </w:rPr>
+        <w:t>）</w:t>
+      </w:r>
+      <w:r>
+        <w:rPr>
+          <w:rFonts w:eastAsiaTheme="minorEastAsia" w:hint="eastAsia"/>
+          <w:sz w:val="24"/>
+        </w:rPr>
+        <w:t>MySQL</w:t>
+      </w:r>
+      <w:r>
+        <w:rPr>
+          <w:rFonts w:eastAsiaTheme="minorEastAsia" w:hint="eastAsia"/>
+          <w:sz w:val="24"/>
+        </w:rPr>
+        <w:t>运行到各种版本的操作系统中无论是服务器上还是开发用的笔记本上。</w:t>
       </w:r>
     </w:p>
     <w:p>
@@ -7609,7 +7977,7 @@
           <w:szCs w:val="28"/>
         </w:rPr>
       </w:pPr>
-      <w:bookmarkStart w:id="13" w:name="_Toc135214784"/>
+      <w:bookmarkStart w:id="13" w:name="_Toc135214785"/>
       <w:r>
         <w:rPr>
           <w:rStyle w:val="20"/>
@@ -7635,7 +8003,7 @@
           <w:sz w:val="28"/>
           <w:szCs w:val="28"/>
         </w:rPr>
-        <w:t>4</w:t>
+        <w:t>5</w:t>
       </w:r>
       <w:r>
         <w:rPr>
@@ -7653,7 +8021,7 @@
           <w:sz w:val="28"/>
           <w:szCs w:val="28"/>
         </w:rPr>
-        <w:t>2</w:t>
+        <w:t>3</w:t>
       </w:r>
       <w:r>
         <w:rPr>
@@ -7671,25 +8039,7 @@
           <w:sz w:val="28"/>
           <w:szCs w:val="28"/>
         </w:rPr>
-        <w:t>MyS</w:t>
-      </w:r>
-      <w:r>
-        <w:rPr>
-          <w:rStyle w:val="20"/>
-          <w:rFonts w:ascii="黑体" w:eastAsia="黑体" w:hAnsi="黑体"/>
-          <w:sz w:val="28"/>
-          <w:szCs w:val="28"/>
-        </w:rPr>
-        <w:t>QL</w:t>
-      </w:r>
-      <w:r>
-        <w:rPr>
-          <w:rStyle w:val="20"/>
-          <w:rFonts w:ascii="黑体" w:eastAsia="黑体" w:hAnsi="黑体" w:hint="eastAsia"/>
-          <w:sz w:val="28"/>
-          <w:szCs w:val="28"/>
-        </w:rPr>
-        <w:t>简介</w:t>
+        <w:t>SSM框架</w:t>
       </w:r>
       <w:bookmarkEnd w:id="13"/>
     </w:p>
@@ -7708,403 +8058,6 @@
           <w:rFonts w:eastAsiaTheme="minorEastAsia" w:hint="eastAsia"/>
           <w:sz w:val="24"/>
         </w:rPr>
-        <w:t>My</w:t>
-      </w:r>
-      <w:r>
-        <w:rPr>
-          <w:rFonts w:eastAsiaTheme="minorEastAsia"/>
-          <w:sz w:val="24"/>
-        </w:rPr>
-        <w:t>SQL</w:t>
-      </w:r>
-      <w:r>
-        <w:rPr>
-          <w:rFonts w:eastAsiaTheme="minorEastAsia" w:hint="eastAsia"/>
-          <w:sz w:val="24"/>
-        </w:rPr>
-        <w:t>是一种非常流行的数据库</w:t>
-      </w:r>
-      <w:r>
-        <w:rPr>
-          <w:rFonts w:eastAsiaTheme="minorEastAsia" w:hint="eastAsia"/>
-          <w:sz w:val="24"/>
-          <w:vertAlign w:val="superscript"/>
-        </w:rPr>
-        <w:t>[18]</w:t>
-      </w:r>
-      <w:r>
-        <w:rPr>
-          <w:rFonts w:eastAsiaTheme="minorEastAsia" w:hint="eastAsia"/>
-          <w:sz w:val="24"/>
-        </w:rPr>
-        <w:t>，它是一种关系型数据库，有着以下优点：</w:t>
-      </w:r>
-    </w:p>
-    <w:p>
-      <w:pPr>
-        <w:spacing w:beforeLines="50" w:before="156" w:afterLines="50" w:after="156" w:line="360" w:lineRule="auto"/>
-        <w:ind w:firstLineChars="200" w:firstLine="480"/>
-        <w:jc w:val="left"/>
-        <w:rPr>
-          <w:rFonts w:eastAsiaTheme="minorEastAsia"/>
-          <w:sz w:val="24"/>
-        </w:rPr>
-      </w:pPr>
-      <w:r>
-        <w:rPr>
-          <w:rFonts w:eastAsiaTheme="minorEastAsia" w:hint="eastAsia"/>
-          <w:sz w:val="24"/>
-        </w:rPr>
-        <w:t>（</w:t>
-      </w:r>
-      <w:r>
-        <w:rPr>
-          <w:rFonts w:eastAsiaTheme="minorEastAsia" w:hint="eastAsia"/>
-          <w:sz w:val="24"/>
-        </w:rPr>
-        <w:t>1</w:t>
-      </w:r>
-      <w:r>
-        <w:rPr>
-          <w:rFonts w:eastAsiaTheme="minorEastAsia" w:hint="eastAsia"/>
-          <w:sz w:val="24"/>
-        </w:rPr>
-        <w:t>）</w:t>
-      </w:r>
-      <w:r>
-        <w:rPr>
-          <w:rFonts w:eastAsiaTheme="minorEastAsia" w:hint="eastAsia"/>
-          <w:sz w:val="24"/>
-        </w:rPr>
-        <w:t>MySQL</w:t>
-      </w:r>
-      <w:r>
-        <w:rPr>
-          <w:rFonts w:eastAsiaTheme="minorEastAsia" w:hint="eastAsia"/>
-          <w:sz w:val="24"/>
-        </w:rPr>
-        <w:t>是相比与</w:t>
-      </w:r>
-      <w:r>
-        <w:rPr>
-          <w:rFonts w:eastAsiaTheme="minorEastAsia" w:hint="eastAsia"/>
-          <w:sz w:val="24"/>
-        </w:rPr>
-        <w:t>oracle</w:t>
-      </w:r>
-      <w:r>
-        <w:rPr>
-          <w:rFonts w:eastAsiaTheme="minorEastAsia" w:hint="eastAsia"/>
-          <w:sz w:val="24"/>
-        </w:rPr>
-        <w:t>更轻量、更简介便于使用，在服务部署方面相对复杂度低，更利于毕设系统的开发。</w:t>
-      </w:r>
-    </w:p>
-    <w:p>
-      <w:pPr>
-        <w:spacing w:beforeLines="50" w:before="156" w:afterLines="50" w:after="156" w:line="360" w:lineRule="auto"/>
-        <w:ind w:firstLineChars="200" w:firstLine="480"/>
-        <w:jc w:val="left"/>
-        <w:rPr>
-          <w:rFonts w:eastAsiaTheme="minorEastAsia"/>
-          <w:sz w:val="24"/>
-        </w:rPr>
-      </w:pPr>
-      <w:r>
-        <w:rPr>
-          <w:rFonts w:eastAsiaTheme="minorEastAsia" w:hint="eastAsia"/>
-          <w:sz w:val="24"/>
-        </w:rPr>
-        <w:t>（</w:t>
-      </w:r>
-      <w:r>
-        <w:rPr>
-          <w:rFonts w:eastAsiaTheme="minorEastAsia" w:hint="eastAsia"/>
-          <w:sz w:val="24"/>
-        </w:rPr>
-        <w:t>2</w:t>
-      </w:r>
-      <w:r>
-        <w:rPr>
-          <w:rFonts w:eastAsiaTheme="minorEastAsia" w:hint="eastAsia"/>
-          <w:sz w:val="24"/>
-        </w:rPr>
-        <w:t>）</w:t>
-      </w:r>
-      <w:r>
-        <w:rPr>
-          <w:rFonts w:eastAsiaTheme="minorEastAsia" w:hint="eastAsia"/>
-          <w:sz w:val="24"/>
-        </w:rPr>
-        <w:t>MySQL</w:t>
-      </w:r>
-      <w:r>
-        <w:rPr>
-          <w:rFonts w:eastAsiaTheme="minorEastAsia" w:hint="eastAsia"/>
-          <w:sz w:val="24"/>
-        </w:rPr>
-        <w:t>对多数个人用户来说是免费的。</w:t>
-      </w:r>
-    </w:p>
-    <w:p>
-      <w:pPr>
-        <w:spacing w:beforeLines="50" w:before="156" w:afterLines="50" w:after="156" w:line="360" w:lineRule="auto"/>
-        <w:ind w:firstLineChars="200" w:firstLine="480"/>
-        <w:jc w:val="left"/>
-        <w:rPr>
-          <w:rFonts w:eastAsiaTheme="minorEastAsia"/>
-          <w:sz w:val="24"/>
-        </w:rPr>
-      </w:pPr>
-      <w:r>
-        <w:rPr>
-          <w:rFonts w:eastAsiaTheme="minorEastAsia" w:hint="eastAsia"/>
-          <w:sz w:val="24"/>
-        </w:rPr>
-        <w:t>（</w:t>
-      </w:r>
-      <w:r>
-        <w:rPr>
-          <w:rFonts w:eastAsiaTheme="minorEastAsia" w:hint="eastAsia"/>
-          <w:sz w:val="24"/>
-        </w:rPr>
-        <w:t>3</w:t>
-      </w:r>
-      <w:r>
-        <w:rPr>
-          <w:rFonts w:eastAsiaTheme="minorEastAsia" w:hint="eastAsia"/>
-          <w:sz w:val="24"/>
-        </w:rPr>
-        <w:t>）</w:t>
-      </w:r>
-      <w:r>
-        <w:rPr>
-          <w:rFonts w:eastAsiaTheme="minorEastAsia" w:hint="eastAsia"/>
-          <w:sz w:val="24"/>
-        </w:rPr>
-        <w:t>MySQL</w:t>
-      </w:r>
-      <w:r>
-        <w:rPr>
-          <w:rFonts w:eastAsiaTheme="minorEastAsia" w:hint="eastAsia"/>
-          <w:sz w:val="24"/>
-        </w:rPr>
-        <w:t>支持</w:t>
-      </w:r>
-      <w:r>
-        <w:rPr>
-          <w:rFonts w:eastAsiaTheme="minorEastAsia" w:hint="eastAsia"/>
-          <w:sz w:val="24"/>
-        </w:rPr>
-        <w:t>sql</w:t>
-      </w:r>
-      <w:r>
-        <w:rPr>
-          <w:rFonts w:eastAsiaTheme="minorEastAsia" w:hint="eastAsia"/>
-          <w:sz w:val="24"/>
-        </w:rPr>
-        <w:t>语言，学习成本较低</w:t>
-      </w:r>
-      <w:r>
-        <w:rPr>
-          <w:rFonts w:eastAsiaTheme="minorEastAsia" w:hint="eastAsia"/>
-          <w:sz w:val="24"/>
-          <w:vertAlign w:val="superscript"/>
-        </w:rPr>
-        <w:t>[19]</w:t>
-      </w:r>
-      <w:r>
-        <w:rPr>
-          <w:rFonts w:eastAsiaTheme="minorEastAsia" w:hint="eastAsia"/>
-          <w:sz w:val="24"/>
-        </w:rPr>
-        <w:t>。</w:t>
-      </w:r>
-    </w:p>
-    <w:p>
-      <w:pPr>
-        <w:spacing w:beforeLines="50" w:before="156" w:afterLines="50" w:after="156" w:line="360" w:lineRule="auto"/>
-        <w:ind w:firstLineChars="200" w:firstLine="480"/>
-        <w:jc w:val="left"/>
-        <w:rPr>
-          <w:rFonts w:eastAsiaTheme="minorEastAsia"/>
-          <w:sz w:val="24"/>
-        </w:rPr>
-      </w:pPr>
-      <w:r>
-        <w:rPr>
-          <w:rFonts w:eastAsiaTheme="minorEastAsia" w:hint="eastAsia"/>
-          <w:sz w:val="24"/>
-        </w:rPr>
-        <w:t>（</w:t>
-      </w:r>
-      <w:r>
-        <w:rPr>
-          <w:rFonts w:eastAsiaTheme="minorEastAsia" w:hint="eastAsia"/>
-          <w:sz w:val="24"/>
-        </w:rPr>
-        <w:t>4</w:t>
-      </w:r>
-      <w:r>
-        <w:rPr>
-          <w:rFonts w:eastAsiaTheme="minorEastAsia" w:hint="eastAsia"/>
-          <w:sz w:val="24"/>
-        </w:rPr>
-        <w:t>）</w:t>
-      </w:r>
-      <w:r>
-        <w:rPr>
-          <w:rFonts w:eastAsiaTheme="minorEastAsia" w:hint="eastAsia"/>
-          <w:sz w:val="24"/>
-        </w:rPr>
-        <w:t>MySQL</w:t>
-      </w:r>
-      <w:r>
-        <w:rPr>
-          <w:rFonts w:eastAsiaTheme="minorEastAsia" w:hint="eastAsia"/>
-          <w:sz w:val="24"/>
-        </w:rPr>
-        <w:t>可支持互联网数据共享也支持数据安全设置，防止数据泄露。</w:t>
-      </w:r>
-    </w:p>
-    <w:p>
-      <w:pPr>
-        <w:spacing w:beforeLines="50" w:before="156" w:afterLines="50" w:after="156" w:line="360" w:lineRule="auto"/>
-        <w:ind w:firstLineChars="200" w:firstLine="480"/>
-        <w:jc w:val="left"/>
-        <w:rPr>
-          <w:rFonts w:eastAsiaTheme="minorEastAsia"/>
-          <w:sz w:val="24"/>
-        </w:rPr>
-      </w:pPr>
-      <w:r>
-        <w:rPr>
-          <w:rFonts w:eastAsiaTheme="minorEastAsia" w:hint="eastAsia"/>
-          <w:sz w:val="24"/>
-        </w:rPr>
-        <w:t>（</w:t>
-      </w:r>
-      <w:r>
-        <w:rPr>
-          <w:rFonts w:eastAsiaTheme="minorEastAsia" w:hint="eastAsia"/>
-          <w:sz w:val="24"/>
-        </w:rPr>
-        <w:t>5</w:t>
-      </w:r>
-      <w:r>
-        <w:rPr>
-          <w:rFonts w:eastAsiaTheme="minorEastAsia" w:hint="eastAsia"/>
-          <w:sz w:val="24"/>
-        </w:rPr>
-        <w:t>）</w:t>
-      </w:r>
-      <w:r>
-        <w:rPr>
-          <w:rFonts w:eastAsiaTheme="minorEastAsia" w:hint="eastAsia"/>
-          <w:sz w:val="24"/>
-        </w:rPr>
-        <w:t>MySQL</w:t>
-      </w:r>
-      <w:r>
-        <w:rPr>
-          <w:rFonts w:eastAsiaTheme="minorEastAsia" w:hint="eastAsia"/>
-          <w:sz w:val="24"/>
-        </w:rPr>
-        <w:t>运行到各种版本的操作系统中无论是服务器上还是开发用的笔记本上。</w:t>
-      </w:r>
-    </w:p>
-    <w:p>
-      <w:pPr>
-        <w:pStyle w:val="3"/>
-        <w:spacing w:beforeLines="50" w:before="156" w:afterLines="50" w:after="156" w:line="460" w:lineRule="exact"/>
-        <w:rPr>
-          <w:rStyle w:val="20"/>
-          <w:rFonts w:ascii="黑体" w:eastAsia="黑体" w:hAnsi="黑体"/>
-          <w:sz w:val="28"/>
-          <w:szCs w:val="28"/>
-        </w:rPr>
-      </w:pPr>
-      <w:bookmarkStart w:id="14" w:name="_Toc135214785"/>
-      <w:r>
-        <w:rPr>
-          <w:rStyle w:val="20"/>
-          <w:rFonts w:ascii="黑体" w:eastAsia="黑体" w:hAnsi="黑体" w:hint="eastAsia"/>
-          <w:sz w:val="28"/>
-          <w:szCs w:val="28"/>
-        </w:rPr>
-        <w:t>1</w:t>
-      </w:r>
-      <w:r>
-        <w:rPr>
-          <w:rStyle w:val="20"/>
-          <w:rFonts w:ascii="黑体" w:eastAsia="黑体" w:hAnsi="黑体"/>
-          <w:sz w:val="28"/>
-          <w:szCs w:val="28"/>
-        </w:rPr>
-        <w:t>.</w:t>
-      </w:r>
-      <w:r>
-        <w:rPr>
-          <w:rStyle w:val="20"/>
-          <w:rFonts w:ascii="黑体" w:eastAsia="黑体" w:hAnsi="黑体"/>
-          <w:sz w:val="28"/>
-          <w:szCs w:val="28"/>
-        </w:rPr>
-        <w:t>5</w:t>
-      </w:r>
-      <w:r>
-        <w:rPr>
-          <w:rStyle w:val="20"/>
-          <w:rFonts w:ascii="黑体" w:eastAsia="黑体" w:hAnsi="黑体"/>
-          <w:sz w:val="28"/>
-          <w:szCs w:val="28"/>
-        </w:rPr>
-        <w:t>.</w:t>
-      </w:r>
-      <w:r>
-        <w:rPr>
-          <w:rStyle w:val="20"/>
-          <w:rFonts w:ascii="黑体" w:eastAsia="黑体" w:hAnsi="黑体"/>
-          <w:sz w:val="28"/>
-          <w:szCs w:val="28"/>
-        </w:rPr>
-        <w:t>3</w:t>
-      </w:r>
-      <w:r>
-        <w:rPr>
-          <w:rStyle w:val="20"/>
-          <w:rFonts w:ascii="黑体" w:eastAsia="黑体" w:hAnsi="黑体"/>
-          <w:sz w:val="28"/>
-          <w:szCs w:val="28"/>
-        </w:rPr>
-        <w:t xml:space="preserve"> </w:t>
-      </w:r>
-      <w:r>
-        <w:rPr>
-          <w:rStyle w:val="20"/>
-          <w:rFonts w:ascii="黑体" w:eastAsia="黑体" w:hAnsi="黑体" w:hint="eastAsia"/>
-          <w:sz w:val="28"/>
-          <w:szCs w:val="28"/>
-        </w:rPr>
-        <w:t>SSM框架</w:t>
-      </w:r>
-      <w:bookmarkEnd w:id="14"/>
-    </w:p>
-    <w:p>
-      <w:pPr>
-        <w:spacing w:beforeLines="50" w:before="156" w:afterLines="50" w:after="156" w:line="360" w:lineRule="auto"/>
-        <w:ind w:firstLineChars="200" w:firstLine="480"/>
-        <w:jc w:val="left"/>
-        <w:rPr>
-          <w:rFonts w:eastAsiaTheme="minorEastAsia"/>
-          <w:sz w:val="24"/>
-        </w:rPr>
-      </w:pPr>
-      <w:r>
-        <w:rPr>
-          <w:rFonts w:eastAsiaTheme="minorEastAsia" w:hint="eastAsia"/>
-          <w:sz w:val="24"/>
-        </w:rPr>
         <w:t>SSM</w:t>
       </w:r>
       <w:r>
@@ -8454,7 +8407,7 @@
           <w:szCs w:val="30"/>
         </w:rPr>
       </w:pPr>
-      <w:bookmarkStart w:id="15" w:name="_Toc135214786"/>
+      <w:bookmarkStart w:id="14" w:name="_Toc135214786"/>
       <w:r>
         <w:rPr>
           <w:rFonts w:ascii="黑体" w:eastAsia="黑体" w:hAnsi="黑体" w:cs="Times New Roman" w:hint="eastAsia"/>
@@ -8496,7 +8449,7 @@
         </w:rPr>
         <w:t xml:space="preserve"> 论文结构</w:t>
       </w:r>
-      <w:bookmarkEnd w:id="15"/>
+      <w:bookmarkEnd w:id="14"/>
     </w:p>
     <w:p>
       <w:pPr>
@@ -8734,7 +8687,7 @@
           <w:szCs w:val="32"/>
         </w:rPr>
       </w:pPr>
-      <w:bookmarkStart w:id="16" w:name="_Toc135214787"/>
+      <w:bookmarkStart w:id="15" w:name="_Toc135214787"/>
       <w:r>
         <w:rPr>
           <w:rFonts w:ascii="黑体" w:eastAsia="黑体" w:hAnsi="黑体"/>
@@ -8796,7 +8749,7 @@
         </w:rPr>
         <w:t>分析</w:t>
       </w:r>
-      <w:bookmarkEnd w:id="16"/>
+      <w:bookmarkEnd w:id="15"/>
     </w:p>
     <w:p>
       <w:pPr>
@@ -8844,7 +8797,7 @@
           <w:szCs w:val="30"/>
         </w:rPr>
       </w:pPr>
-      <w:bookmarkStart w:id="17" w:name="_Toc135214788"/>
+      <w:bookmarkStart w:id="16" w:name="_Toc135214788"/>
       <w:r>
         <w:rPr>
           <w:rFonts w:ascii="黑体" w:eastAsia="黑体" w:hAnsi="黑体" w:cs="Times New Roman"/>
@@ -8875,7 +8828,7 @@
         </w:rPr>
         <w:t>可行性分析</w:t>
       </w:r>
-      <w:bookmarkEnd w:id="17"/>
+      <w:bookmarkEnd w:id="16"/>
     </w:p>
     <w:p>
       <w:pPr>
@@ -8888,7 +8841,7 @@
           <w:szCs w:val="28"/>
         </w:rPr>
       </w:pPr>
-      <w:bookmarkStart w:id="18" w:name="_Toc135214789"/>
+      <w:bookmarkStart w:id="17" w:name="_Toc135214789"/>
       <w:r>
         <w:rPr>
           <w:rStyle w:val="20"/>
@@ -8924,6 +8877,190 @@
           <w:szCs w:val="28"/>
         </w:rPr>
         <w:t>技术可行性分析</w:t>
+      </w:r>
+      <w:bookmarkEnd w:id="17"/>
+    </w:p>
+    <w:p>
+      <w:pPr>
+        <w:spacing w:beforeLines="50" w:before="156" w:afterLines="50" w:after="156" w:line="360" w:lineRule="auto"/>
+        <w:ind w:firstLineChars="200" w:firstLine="480"/>
+        <w:jc w:val="left"/>
+        <w:rPr>
+          <w:rFonts w:eastAsiaTheme="minorEastAsia"/>
+          <w:sz w:val="24"/>
+        </w:rPr>
+      </w:pPr>
+      <w:r>
+        <w:rPr>
+          <w:rFonts w:eastAsiaTheme="minorEastAsia" w:hint="eastAsia"/>
+          <w:sz w:val="24"/>
+        </w:rPr>
+        <w:t>基于</w:t>
+      </w:r>
+      <w:r>
+        <w:rPr>
+          <w:rFonts w:eastAsiaTheme="minorEastAsia" w:hint="eastAsia"/>
+          <w:sz w:val="24"/>
+        </w:rPr>
+        <w:t>B/S</w:t>
+      </w:r>
+      <w:r>
+        <w:rPr>
+          <w:rFonts w:eastAsiaTheme="minorEastAsia" w:hint="eastAsia"/>
+          <w:sz w:val="24"/>
+        </w:rPr>
+        <w:t>架构开发的疫情社区物资配送平台系统，技术方面应用了目前市面上比较主流的</w:t>
+      </w:r>
+      <w:r>
+        <w:rPr>
+          <w:rFonts w:eastAsiaTheme="minorEastAsia" w:hint="eastAsia"/>
+          <w:sz w:val="24"/>
+        </w:rPr>
+        <w:t>web</w:t>
+      </w:r>
+      <w:r>
+        <w:rPr>
+          <w:rFonts w:eastAsiaTheme="minorEastAsia" w:hint="eastAsia"/>
+          <w:sz w:val="24"/>
+        </w:rPr>
+        <w:t>三大框架，分别是</w:t>
+      </w:r>
+      <w:r>
+        <w:rPr>
+          <w:rFonts w:eastAsiaTheme="minorEastAsia" w:hint="eastAsia"/>
+          <w:sz w:val="24"/>
+        </w:rPr>
+        <w:t>Spring</w:t>
+      </w:r>
+      <w:r>
+        <w:rPr>
+          <w:rFonts w:eastAsiaTheme="minorEastAsia" w:hint="eastAsia"/>
+          <w:sz w:val="24"/>
+        </w:rPr>
+        <w:t>、</w:t>
+      </w:r>
+      <w:r>
+        <w:rPr>
+          <w:rFonts w:eastAsiaTheme="minorEastAsia" w:hint="eastAsia"/>
+          <w:sz w:val="24"/>
+        </w:rPr>
+        <w:t>Hibernate</w:t>
+      </w:r>
+      <w:r>
+        <w:rPr>
+          <w:rFonts w:eastAsiaTheme="minorEastAsia" w:hint="eastAsia"/>
+          <w:sz w:val="24"/>
+        </w:rPr>
+        <w:t>、</w:t>
+      </w:r>
+      <w:r>
+        <w:rPr>
+          <w:rFonts w:eastAsiaTheme="minorEastAsia" w:hint="eastAsia"/>
+          <w:sz w:val="24"/>
+        </w:rPr>
+        <w:t>struts2</w:t>
+      </w:r>
+      <w:r>
+        <w:rPr>
+          <w:rFonts w:eastAsiaTheme="minorEastAsia" w:hint="eastAsia"/>
+          <w:sz w:val="24"/>
+        </w:rPr>
+        <w:t>，数据库采用</w:t>
+      </w:r>
+      <w:r>
+        <w:rPr>
+          <w:rFonts w:eastAsiaTheme="minorEastAsia" w:hint="eastAsia"/>
+          <w:sz w:val="24"/>
+        </w:rPr>
+        <w:t>mysql</w:t>
+      </w:r>
+      <w:r>
+        <w:rPr>
+          <w:rFonts w:eastAsiaTheme="minorEastAsia" w:hint="eastAsia"/>
+          <w:sz w:val="24"/>
+        </w:rPr>
+        <w:t>，</w:t>
+      </w:r>
+      <w:r>
+        <w:rPr>
+          <w:rFonts w:eastAsiaTheme="minorEastAsia" w:hint="eastAsia"/>
+          <w:sz w:val="24"/>
+        </w:rPr>
+        <w:t>tomcat</w:t>
+      </w:r>
+      <w:r>
+        <w:rPr>
+          <w:rFonts w:eastAsiaTheme="minorEastAsia" w:hint="eastAsia"/>
+          <w:sz w:val="24"/>
+        </w:rPr>
+        <w:t>作为服务器，这些技术非常的成熟，在市面上有非常多成熟使用的案例，从技术角度是没有问题的，并且在学校的学习中对于这些技术就会有了一定的掌握，开发过类似的项目</w:t>
+      </w:r>
+      <w:r>
+        <w:rPr>
+          <w:rFonts w:eastAsiaTheme="minorEastAsia"/>
+          <w:color w:val="000000"/>
+          <w:kern w:val="0"/>
+          <w:sz w:val="24"/>
+          <w:szCs w:val="32"/>
+          <w:vertAlign w:val="superscript"/>
+        </w:rPr>
+        <w:t>[16]</w:t>
+      </w:r>
+      <w:r>
+        <w:rPr>
+          <w:rFonts w:eastAsiaTheme="minorEastAsia" w:hint="eastAsia"/>
+          <w:sz w:val="24"/>
+        </w:rPr>
+        <w:t>。</w:t>
+      </w:r>
+    </w:p>
+    <w:p>
+      <w:pPr>
+        <w:pStyle w:val="3"/>
+        <w:spacing w:beforeLines="50" w:before="156" w:afterLines="50" w:after="156" w:line="460" w:lineRule="exact"/>
+        <w:rPr>
+          <w:rStyle w:val="20"/>
+          <w:rFonts w:ascii="黑体" w:eastAsia="黑体" w:hAnsi="黑体"/>
+          <w:sz w:val="28"/>
+          <w:szCs w:val="28"/>
+        </w:rPr>
+      </w:pPr>
+      <w:bookmarkStart w:id="18" w:name="_Toc135214790"/>
+      <w:r>
+        <w:rPr>
+          <w:rStyle w:val="20"/>
+          <w:rFonts w:ascii="黑体" w:eastAsia="黑体" w:hAnsi="黑体"/>
+          <w:sz w:val="28"/>
+          <w:szCs w:val="28"/>
+        </w:rPr>
+        <w:t>2</w:t>
+      </w:r>
+      <w:r>
+        <w:rPr>
+          <w:rStyle w:val="20"/>
+          <w:rFonts w:ascii="黑体" w:eastAsia="黑体" w:hAnsi="黑体"/>
+          <w:sz w:val="28"/>
+          <w:szCs w:val="28"/>
+        </w:rPr>
+        <w:t>.1.2</w:t>
+      </w:r>
+      <w:r>
+        <w:rPr>
+          <w:rStyle w:val="20"/>
+          <w:rFonts w:ascii="黑体" w:eastAsia="黑体" w:hAnsi="黑体"/>
+          <w:sz w:val="28"/>
+          <w:szCs w:val="28"/>
+        </w:rPr>
+        <w:t xml:space="preserve"> </w:t>
+      </w:r>
+      <w:r>
+        <w:rPr>
+          <w:rStyle w:val="20"/>
+          <w:rFonts w:ascii="黑体" w:eastAsia="黑体" w:hAnsi="黑体" w:hint="eastAsia"/>
+          <w:sz w:val="28"/>
+          <w:szCs w:val="28"/>
+        </w:rPr>
+        <w:t>经济可行性分析</w:t>
       </w:r>
       <w:bookmarkEnd w:id="18"/>
     </w:p>
@@ -8942,190 +9079,6 @@
           <w:rFonts w:eastAsiaTheme="minorEastAsia" w:hint="eastAsia"/>
           <w:sz w:val="24"/>
         </w:rPr>
-        <w:t>基于</w:t>
-      </w:r>
-      <w:r>
-        <w:rPr>
-          <w:rFonts w:eastAsiaTheme="minorEastAsia" w:hint="eastAsia"/>
-          <w:sz w:val="24"/>
-        </w:rPr>
-        <w:t>B/S</w:t>
-      </w:r>
-      <w:r>
-        <w:rPr>
-          <w:rFonts w:eastAsiaTheme="minorEastAsia" w:hint="eastAsia"/>
-          <w:sz w:val="24"/>
-        </w:rPr>
-        <w:t>架构开发的疫情社区物资配送平台系统，技术方面应用了目前市面上比较主流的</w:t>
-      </w:r>
-      <w:r>
-        <w:rPr>
-          <w:rFonts w:eastAsiaTheme="minorEastAsia" w:hint="eastAsia"/>
-          <w:sz w:val="24"/>
-        </w:rPr>
-        <w:t>web</w:t>
-      </w:r>
-      <w:r>
-        <w:rPr>
-          <w:rFonts w:eastAsiaTheme="minorEastAsia" w:hint="eastAsia"/>
-          <w:sz w:val="24"/>
-        </w:rPr>
-        <w:t>三大框架，分别是</w:t>
-      </w:r>
-      <w:r>
-        <w:rPr>
-          <w:rFonts w:eastAsiaTheme="minorEastAsia" w:hint="eastAsia"/>
-          <w:sz w:val="24"/>
-        </w:rPr>
-        <w:t>Spring</w:t>
-      </w:r>
-      <w:r>
-        <w:rPr>
-          <w:rFonts w:eastAsiaTheme="minorEastAsia" w:hint="eastAsia"/>
-          <w:sz w:val="24"/>
-        </w:rPr>
-        <w:t>、</w:t>
-      </w:r>
-      <w:r>
-        <w:rPr>
-          <w:rFonts w:eastAsiaTheme="minorEastAsia" w:hint="eastAsia"/>
-          <w:sz w:val="24"/>
-        </w:rPr>
-        <w:t>Hibernate</w:t>
-      </w:r>
-      <w:r>
-        <w:rPr>
-          <w:rFonts w:eastAsiaTheme="minorEastAsia" w:hint="eastAsia"/>
-          <w:sz w:val="24"/>
-        </w:rPr>
-        <w:t>、</w:t>
-      </w:r>
-      <w:r>
-        <w:rPr>
-          <w:rFonts w:eastAsiaTheme="minorEastAsia" w:hint="eastAsia"/>
-          <w:sz w:val="24"/>
-        </w:rPr>
-        <w:t>struts2</w:t>
-      </w:r>
-      <w:r>
-        <w:rPr>
-          <w:rFonts w:eastAsiaTheme="minorEastAsia" w:hint="eastAsia"/>
-          <w:sz w:val="24"/>
-        </w:rPr>
-        <w:t>，数据库采用</w:t>
-      </w:r>
-      <w:r>
-        <w:rPr>
-          <w:rFonts w:eastAsiaTheme="minorEastAsia" w:hint="eastAsia"/>
-          <w:sz w:val="24"/>
-        </w:rPr>
-        <w:t>mysql</w:t>
-      </w:r>
-      <w:r>
-        <w:rPr>
-          <w:rFonts w:eastAsiaTheme="minorEastAsia" w:hint="eastAsia"/>
-          <w:sz w:val="24"/>
-        </w:rPr>
-        <w:t>，</w:t>
-      </w:r>
-      <w:r>
-        <w:rPr>
-          <w:rFonts w:eastAsiaTheme="minorEastAsia" w:hint="eastAsia"/>
-          <w:sz w:val="24"/>
-        </w:rPr>
-        <w:t>tomcat</w:t>
-      </w:r>
-      <w:r>
-        <w:rPr>
-          <w:rFonts w:eastAsiaTheme="minorEastAsia" w:hint="eastAsia"/>
-          <w:sz w:val="24"/>
-        </w:rPr>
-        <w:t>作为服务器，这些技术非常的成熟，在市面上有非常多成熟使用的案例，从技术角度是没有问题的，并且在学校的学习中对于这些技术就会有了一定的掌握，开发过类似的项目</w:t>
-      </w:r>
-      <w:r>
-        <w:rPr>
-          <w:rFonts w:eastAsiaTheme="minorEastAsia"/>
-          <w:color w:val="000000"/>
-          <w:kern w:val="0"/>
-          <w:sz w:val="24"/>
-          <w:szCs w:val="32"/>
-          <w:vertAlign w:val="superscript"/>
-        </w:rPr>
-        <w:t>[16]</w:t>
-      </w:r>
-      <w:r>
-        <w:rPr>
-          <w:rFonts w:eastAsiaTheme="minorEastAsia" w:hint="eastAsia"/>
-          <w:sz w:val="24"/>
-        </w:rPr>
-        <w:t>。</w:t>
-      </w:r>
-    </w:p>
-    <w:p>
-      <w:pPr>
-        <w:pStyle w:val="3"/>
-        <w:spacing w:beforeLines="50" w:before="156" w:afterLines="50" w:after="156" w:line="460" w:lineRule="exact"/>
-        <w:rPr>
-          <w:rStyle w:val="20"/>
-          <w:rFonts w:ascii="黑体" w:eastAsia="黑体" w:hAnsi="黑体"/>
-          <w:sz w:val="28"/>
-          <w:szCs w:val="28"/>
-        </w:rPr>
-      </w:pPr>
-      <w:bookmarkStart w:id="19" w:name="_Toc135214790"/>
-      <w:r>
-        <w:rPr>
-          <w:rStyle w:val="20"/>
-          <w:rFonts w:ascii="黑体" w:eastAsia="黑体" w:hAnsi="黑体"/>
-          <w:sz w:val="28"/>
-          <w:szCs w:val="28"/>
-        </w:rPr>
-        <w:t>2</w:t>
-      </w:r>
-      <w:r>
-        <w:rPr>
-          <w:rStyle w:val="20"/>
-          <w:rFonts w:ascii="黑体" w:eastAsia="黑体" w:hAnsi="黑体"/>
-          <w:sz w:val="28"/>
-          <w:szCs w:val="28"/>
-        </w:rPr>
-        <w:t>.1.2</w:t>
-      </w:r>
-      <w:r>
-        <w:rPr>
-          <w:rStyle w:val="20"/>
-          <w:rFonts w:ascii="黑体" w:eastAsia="黑体" w:hAnsi="黑体"/>
-          <w:sz w:val="28"/>
-          <w:szCs w:val="28"/>
-        </w:rPr>
-        <w:t xml:space="preserve"> </w:t>
-      </w:r>
-      <w:r>
-        <w:rPr>
-          <w:rStyle w:val="20"/>
-          <w:rFonts w:ascii="黑体" w:eastAsia="黑体" w:hAnsi="黑体" w:hint="eastAsia"/>
-          <w:sz w:val="28"/>
-          <w:szCs w:val="28"/>
-        </w:rPr>
-        <w:t>经济可行性分析</w:t>
-      </w:r>
-      <w:bookmarkEnd w:id="19"/>
-    </w:p>
-    <w:p>
-      <w:pPr>
-        <w:spacing w:beforeLines="50" w:before="156" w:afterLines="50" w:after="156" w:line="360" w:lineRule="auto"/>
-        <w:ind w:firstLineChars="200" w:firstLine="480"/>
-        <w:jc w:val="left"/>
-        <w:rPr>
-          <w:rFonts w:eastAsiaTheme="minorEastAsia"/>
-          <w:sz w:val="24"/>
-        </w:rPr>
-      </w:pPr>
-      <w:r>
-        <w:rPr>
-          <w:rFonts w:eastAsiaTheme="minorEastAsia" w:hint="eastAsia"/>
-          <w:sz w:val="24"/>
-        </w:rPr>
         <w:t>疫情社区物资配送平台系统大都是区域性的管理，系统中维护的范围不会非常大，因此数据并发量不会非常高，在数据并发量不是很高的情况下，系统的资源配置相对较低，用户所需要的客户端普通的电脑即可胜任。并且疫情社区物资配送平台的管理系统还会提高效率减少纸质物品的使用，节约纸质资源。避免很多的人力消耗和资源浪费。从系统的开发角度分析，此次项目的开发软件全部都是开源且免费的。不需要在开发中投入经济成本，只需要专注于开发的内容即可，不会产生相应的开发费用。系统稳定使用后系统不会有过多的运维成本，投入使用后会在实际工作中发挥出重要的作用</w:t>
       </w:r>
       <w:r>
@@ -9160,7 +9113,7 @@
           <w:szCs w:val="30"/>
         </w:rPr>
       </w:pPr>
-      <w:bookmarkStart w:id="20" w:name="_Toc135214791"/>
+      <w:bookmarkStart w:id="19" w:name="_Toc135214791"/>
       <w:r>
         <w:rPr>
           <w:rFonts w:ascii="黑体" w:eastAsia="黑体" w:hAnsi="黑体" w:cs="Times New Roman"/>
@@ -9211,7 +9164,7 @@
         </w:rPr>
         <w:t>功能需求分析</w:t>
       </w:r>
-      <w:bookmarkEnd w:id="20"/>
+      <w:bookmarkEnd w:id="19"/>
     </w:p>
     <w:p>
       <w:pPr>
@@ -9225,7 +9178,7 @@
           <w:szCs w:val="28"/>
         </w:rPr>
       </w:pPr>
-      <w:bookmarkStart w:id="21" w:name="_Toc135214792"/>
+      <w:bookmarkStart w:id="20" w:name="_Toc135214792"/>
       <w:r>
         <w:rPr>
           <w:rStyle w:val="20"/>
@@ -9271,7 +9224,7 @@
         </w:rPr>
         <w:t>系统参与者</w:t>
       </w:r>
-      <w:bookmarkEnd w:id="21"/>
+      <w:bookmarkEnd w:id="20"/>
     </w:p>
     <w:p>
       <w:pPr>
@@ -9281,14 +9234,14 @@
           <w:rFonts w:ascii="黑体" w:eastAsia="黑体" w:hAnsi="黑体" w:cs="黑体"/>
         </w:rPr>
       </w:pPr>
-      <w:bookmarkStart w:id="22" w:name="_Toc23598"/>
+      <w:bookmarkStart w:id="21" w:name="_Toc23598"/>
       <w:r>
         <w:rPr>
           <w:rFonts w:ascii="黑体" w:eastAsia="黑体" w:hAnsi="黑体" w:cs="黑体" w:hint="eastAsia"/>
         </w:rPr>
         <w:t>表2-1 系统参与者表</w:t>
       </w:r>
-      <w:bookmarkEnd w:id="22"/>
+      <w:bookmarkEnd w:id="21"/>
     </w:p>
     <w:tbl>
       <w:tblPr>
@@ -9581,8 +9534,8 @@
           <w:szCs w:val="28"/>
         </w:rPr>
       </w:pPr>
-      <w:bookmarkStart w:id="23" w:name="_Toc114730221"/>
-      <w:bookmarkStart w:id="24" w:name="_Toc135214793"/>
+      <w:bookmarkStart w:id="22" w:name="_Toc114730221"/>
+      <w:bookmarkStart w:id="23" w:name="_Toc135214793"/>
       <w:r>
         <w:rPr>
           <w:rStyle w:val="20"/>
@@ -9628,7 +9581,7 @@
         </w:rPr>
         <w:t>2</w:t>
       </w:r>
-      <w:bookmarkEnd w:id="23"/>
+      <w:bookmarkEnd w:id="22"/>
       <w:r>
         <w:rPr>
           <w:rStyle w:val="20"/>
@@ -9638,7 +9591,7 @@
         </w:rPr>
         <w:t>用例建模</w:t>
       </w:r>
-      <w:bookmarkEnd w:id="24"/>
+      <w:bookmarkEnd w:id="23"/>
     </w:p>
     <w:p>
       <w:pPr>
@@ -9965,9 +9918,9 @@
           <w:szCs w:val="30"/>
         </w:rPr>
       </w:pPr>
-      <w:bookmarkStart w:id="25" w:name="_Toc135088689"/>
-      <w:bookmarkStart w:id="26" w:name="_Toc135088951"/>
-      <w:bookmarkStart w:id="27" w:name="_Toc135214794"/>
+      <w:bookmarkStart w:id="24" w:name="_Toc135088689"/>
+      <w:bookmarkStart w:id="25" w:name="_Toc135088951"/>
+      <w:bookmarkStart w:id="26" w:name="_Toc135214794"/>
       <w:r>
         <w:rPr>
           <w:rFonts w:ascii="黑体" w:eastAsia="黑体" w:hAnsi="黑体"/>
@@ -9978,9 +9931,9 @@
         </w:rPr>
         <w:t>2.3 系统流程设计</w:t>
       </w:r>
+      <w:bookmarkEnd w:id="24"/>
       <w:bookmarkEnd w:id="25"/>
       <w:bookmarkEnd w:id="26"/>
-      <w:bookmarkEnd w:id="27"/>
     </w:p>
     <w:p>
       <w:pPr>
@@ -10403,7 +10356,7 @@
       <w:pPr>
         <w:pStyle w:val="22"/>
       </w:pPr>
-      <w:bookmarkStart w:id="28" w:name="_Hlk134994881"/>
+      <w:bookmarkStart w:id="27" w:name="_Hlk134994881"/>
     </w:p>
     <w:p>
       <w:pPr>
@@ -10417,11 +10370,11 @@
           <w:szCs w:val="30"/>
         </w:rPr>
       </w:pPr>
-      <w:bookmarkStart w:id="29" w:name="_Toc134981884"/>
-      <w:bookmarkStart w:id="30" w:name="_Toc135088690"/>
-      <w:bookmarkStart w:id="31" w:name="_Toc135088952"/>
-      <w:bookmarkStart w:id="32" w:name="_Toc135214795"/>
-      <w:bookmarkEnd w:id="28"/>
+      <w:bookmarkStart w:id="28" w:name="_Toc134981884"/>
+      <w:bookmarkStart w:id="29" w:name="_Toc135088690"/>
+      <w:bookmarkStart w:id="30" w:name="_Toc135088952"/>
+      <w:bookmarkStart w:id="31" w:name="_Toc135214795"/>
+      <w:bookmarkEnd w:id="27"/>
       <w:r>
         <w:rPr>
           <w:rFonts w:ascii="黑体" w:eastAsia="黑体" w:hAnsi="黑体"/>
@@ -10442,7 +10395,7 @@
         </w:rPr>
         <w:t>.3.1 注册</w:t>
       </w:r>
-      <w:bookmarkEnd w:id="29"/>
+      <w:bookmarkEnd w:id="28"/>
       <w:r>
         <w:rPr>
           <w:rFonts w:ascii="黑体" w:eastAsia="黑体" w:hAnsi="黑体" w:hint="eastAsia"/>
@@ -10453,9 +10406,9 @@
         </w:rPr>
         <w:t>用例</w:t>
       </w:r>
+      <w:bookmarkEnd w:id="29"/>
       <w:bookmarkEnd w:id="30"/>
       <w:bookmarkEnd w:id="31"/>
-      <w:bookmarkEnd w:id="32"/>
     </w:p>
     <w:p>
       <w:pPr>
@@ -11297,7 +11250,7 @@
                 <w:szCs w:val="21"/>
               </w:rPr>
             </w:pPr>
-            <w:bookmarkStart w:id="33" w:name="_Toc134981885"/>
+            <w:bookmarkStart w:id="32" w:name="_Toc134981885"/>
             <w:r>
               <w:rPr>
                 <w:rFonts w:ascii="宋体" w:hAnsi="宋体" w:cs="宋体"/>
@@ -11346,9 +11299,9 @@
           <w:szCs w:val="30"/>
         </w:rPr>
       </w:pPr>
-      <w:bookmarkStart w:id="34" w:name="_Toc135088691"/>
-      <w:bookmarkStart w:id="35" w:name="_Toc135088953"/>
-      <w:bookmarkStart w:id="36" w:name="_Toc135214796"/>
+      <w:bookmarkStart w:id="33" w:name="_Toc135088691"/>
+      <w:bookmarkStart w:id="34" w:name="_Toc135088953"/>
+      <w:bookmarkStart w:id="35" w:name="_Toc135214796"/>
       <w:r>
         <w:rPr>
           <w:rFonts w:ascii="黑体" w:eastAsia="黑体" w:hAnsi="黑体"/>
@@ -11379,9 +11332,9 @@
         </w:rPr>
         <w:t>用例</w:t>
       </w:r>
+      <w:bookmarkEnd w:id="33"/>
       <w:bookmarkEnd w:id="34"/>
       <w:bookmarkEnd w:id="35"/>
-      <w:bookmarkEnd w:id="36"/>
     </w:p>
     <w:p>
       <w:pPr>
@@ -12279,11 +12232,11 @@
           <w:szCs w:val="30"/>
         </w:rPr>
       </w:pPr>
-      <w:bookmarkStart w:id="37" w:name="_Toc134981886"/>
-      <w:bookmarkStart w:id="38" w:name="_Toc135088692"/>
-      <w:bookmarkStart w:id="39" w:name="_Toc135088954"/>
-      <w:bookmarkStart w:id="40" w:name="_Toc135214797"/>
-      <w:bookmarkEnd w:id="33"/>
+      <w:bookmarkStart w:id="36" w:name="_Toc134981886"/>
+      <w:bookmarkStart w:id="37" w:name="_Toc135088692"/>
+      <w:bookmarkStart w:id="38" w:name="_Toc135088954"/>
+      <w:bookmarkStart w:id="39" w:name="_Toc135214797"/>
+      <w:bookmarkEnd w:id="32"/>
       <w:r>
         <w:rPr>
           <w:rFonts w:ascii="黑体" w:eastAsia="黑体" w:hAnsi="黑体"/>
@@ -12314,7 +12267,7 @@
         </w:rPr>
         <w:t xml:space="preserve"> </w:t>
       </w:r>
-      <w:bookmarkEnd w:id="37"/>
+      <w:bookmarkEnd w:id="36"/>
       <w:r>
         <w:rPr>
           <w:rFonts w:ascii="黑体" w:eastAsia="黑体" w:hAnsi="黑体" w:hint="eastAsia"/>
@@ -12335,9 +12288,9 @@
         </w:rPr>
         <w:t>信息管理用例</w:t>
       </w:r>
+      <w:bookmarkEnd w:id="37"/>
       <w:bookmarkEnd w:id="38"/>
       <w:bookmarkEnd w:id="39"/>
-      <w:bookmarkEnd w:id="40"/>
     </w:p>
     <w:p>
       <w:pPr>
@@ -13271,9 +13224,9 @@
           <w:szCs w:val="30"/>
         </w:rPr>
       </w:pPr>
-      <w:bookmarkStart w:id="41" w:name="_Toc135088693"/>
-      <w:bookmarkStart w:id="42" w:name="_Toc135088955"/>
-      <w:bookmarkStart w:id="43" w:name="_Toc135214798"/>
+      <w:bookmarkStart w:id="40" w:name="_Toc135088693"/>
+      <w:bookmarkStart w:id="41" w:name="_Toc135088955"/>
+      <w:bookmarkStart w:id="42" w:name="_Toc135214798"/>
       <w:r>
         <w:rPr>
           <w:rFonts w:ascii="黑体" w:eastAsia="黑体" w:hAnsi="黑体"/>
@@ -13324,9 +13277,9 @@
         </w:rPr>
         <w:t>信息管理用例</w:t>
       </w:r>
+      <w:bookmarkEnd w:id="40"/>
       <w:bookmarkEnd w:id="41"/>
       <w:bookmarkEnd w:id="42"/>
-      <w:bookmarkEnd w:id="43"/>
     </w:p>
     <w:p>
       <w:pPr>
@@ -14273,7 +14226,7 @@
           <w:szCs w:val="30"/>
         </w:rPr>
       </w:pPr>
-      <w:bookmarkStart w:id="44" w:name="_Toc135214799"/>
+      <w:bookmarkStart w:id="43" w:name="_Toc135214799"/>
       <w:r>
         <w:rPr>
           <w:rFonts w:ascii="黑体" w:eastAsia="黑体" w:hAnsi="黑体"/>
@@ -14314,7 +14267,7 @@
         </w:rPr>
         <w:t>信息管理用例</w:t>
       </w:r>
-      <w:bookmarkEnd w:id="44"/>
+      <w:bookmarkEnd w:id="43"/>
     </w:p>
     <w:p>
       <w:pPr>
@@ -15255,7 +15208,7 @@
       <w:pPr>
         <w:spacing w:line="360" w:lineRule="auto"/>
         <w:rPr>
-          <w:rFonts w:eastAsiaTheme="minorEastAsia" w:hint="eastAsia"/>
+          <w:rFonts w:eastAsiaTheme="minorEastAsia"/>
           <w:sz w:val="24"/>
         </w:rPr>
       </w:pPr>
@@ -15273,7 +15226,7 @@
           <w:szCs w:val="30"/>
         </w:rPr>
       </w:pPr>
-      <w:bookmarkStart w:id="45" w:name="_Toc135214800"/>
+      <w:bookmarkStart w:id="44" w:name="_Toc135214800"/>
       <w:r>
         <w:rPr>
           <w:rFonts w:ascii="黑体" w:eastAsia="黑体" w:hAnsi="黑体" w:cs="Times New Roman"/>
@@ -15333,6 +15286,136 @@
           <w:szCs w:val="30"/>
         </w:rPr>
         <w:t>分析</w:t>
+      </w:r>
+      <w:bookmarkEnd w:id="44"/>
+    </w:p>
+    <w:p>
+      <w:pPr>
+        <w:spacing w:beforeLines="50" w:before="156" w:afterLines="50" w:after="156" w:line="360" w:lineRule="auto"/>
+        <w:ind w:firstLineChars="200" w:firstLine="480"/>
+        <w:jc w:val="left"/>
+        <w:rPr>
+          <w:rFonts w:eastAsiaTheme="minorEastAsia"/>
+          <w:sz w:val="24"/>
+        </w:rPr>
+      </w:pPr>
+      <w:r>
+        <w:rPr>
+          <w:rFonts w:eastAsiaTheme="minorEastAsia" w:hint="eastAsia"/>
+          <w:sz w:val="24"/>
+        </w:rPr>
+        <w:t>安全性：</w:t>
+      </w:r>
+      <w:r>
+        <w:rPr>
+          <w:rFonts w:eastAsiaTheme="minorEastAsia" w:hint="eastAsia"/>
+          <w:sz w:val="24"/>
+        </w:rPr>
+        <w:t>疫情社区物资配送平台系统中，系统的安全性要有一定的保障，不仅要保证系统数据存储足够安全，还要保障数据传输过程安全，还要保证对用户权限管理是合理的。保证一些意外情况发生，导致系统数据缺损时，会有历史数据备份对数据进行还原</w:t>
+      </w:r>
+      <w:r>
+        <w:rPr>
+          <w:rFonts w:eastAsiaTheme="minorEastAsia" w:hint="eastAsia"/>
+          <w:sz w:val="24"/>
+        </w:rPr>
+        <w:t>。</w:t>
+      </w:r>
+    </w:p>
+    <w:p>
+      <w:pPr>
+        <w:spacing w:beforeLines="50" w:before="156" w:afterLines="50" w:after="156" w:line="360" w:lineRule="auto"/>
+        <w:ind w:firstLineChars="200" w:firstLine="480"/>
+        <w:jc w:val="left"/>
+        <w:rPr>
+          <w:rFonts w:eastAsiaTheme="minorEastAsia"/>
+          <w:sz w:val="24"/>
+        </w:rPr>
+      </w:pPr>
+      <w:r>
+        <w:rPr>
+          <w:rFonts w:eastAsiaTheme="minorEastAsia" w:hint="eastAsia"/>
+          <w:sz w:val="24"/>
+        </w:rPr>
+        <w:t>可维护性和适应性：</w:t>
+      </w:r>
+      <w:r>
+        <w:rPr>
+          <w:rFonts w:eastAsiaTheme="minorEastAsia" w:hint="eastAsia"/>
+          <w:sz w:val="24"/>
+        </w:rPr>
+        <w:t>世界是在不断进步的，互联网也在不断发展，随着行业发展，对疫情社区物资配送平台系统可能会产生新的需求，好的系统应该具有可扩展性，无论在现在还是未来，都能够满足用户需求，可以长期使用本疫情社区物资配送平台系统</w:t>
+      </w:r>
+      <w:r>
+        <w:rPr>
+          <w:rFonts w:eastAsiaTheme="minorEastAsia" w:hint="eastAsia"/>
+          <w:sz w:val="24"/>
+        </w:rPr>
+        <w:t>。</w:t>
+      </w:r>
+    </w:p>
+    <w:p>
+      <w:pPr>
+        <w:pStyle w:val="2"/>
+        <w:spacing w:beforeLines="100" w:before="312" w:afterLines="100" w:after="312" w:line="460" w:lineRule="exact"/>
+        <w:jc w:val="left"/>
+        <w:rPr>
+          <w:rFonts w:ascii="黑体" w:eastAsia="黑体" w:hAnsi="黑体" w:cs="Times New Roman"/>
+          <w:b w:val="0"/>
+          <w:bCs w:val="0"/>
+          <w:sz w:val="30"/>
+          <w:szCs w:val="30"/>
+        </w:rPr>
+      </w:pPr>
+      <w:bookmarkStart w:id="45" w:name="_Toc135214801"/>
+      <w:r>
+        <w:rPr>
+          <w:rFonts w:ascii="黑体" w:eastAsia="黑体" w:hAnsi="黑体" w:cs="Times New Roman"/>
+          <w:b w:val="0"/>
+          <w:bCs w:val="0"/>
+          <w:sz w:val="30"/>
+          <w:szCs w:val="30"/>
+        </w:rPr>
+        <w:t>2</w:t>
+      </w:r>
+      <w:r>
+        <w:rPr>
+          <w:rFonts w:ascii="黑体" w:eastAsia="黑体" w:hAnsi="黑体" w:cs="Times New Roman"/>
+          <w:b w:val="0"/>
+          <w:bCs w:val="0"/>
+          <w:sz w:val="30"/>
+          <w:szCs w:val="30"/>
+        </w:rPr>
+        <w:t>.</w:t>
+      </w:r>
+      <w:r>
+        <w:rPr>
+          <w:rFonts w:ascii="黑体" w:eastAsia="黑体" w:hAnsi="黑体" w:cs="Times New Roman"/>
+          <w:b w:val="0"/>
+          <w:bCs w:val="0"/>
+          <w:sz w:val="30"/>
+          <w:szCs w:val="30"/>
+        </w:rPr>
+        <w:t>5</w:t>
+      </w:r>
+      <w:r>
+        <w:rPr>
+          <w:rFonts w:ascii="黑体" w:eastAsia="黑体" w:hAnsi="黑体" w:cs="Times New Roman"/>
+          <w:b w:val="0"/>
+          <w:bCs w:val="0"/>
+          <w:sz w:val="30"/>
+          <w:szCs w:val="30"/>
+        </w:rPr>
+        <w:t xml:space="preserve"> </w:t>
+      </w:r>
+      <w:r>
+        <w:rPr>
+          <w:rFonts w:ascii="黑体" w:eastAsia="黑体" w:hAnsi="黑体" w:cs="Times New Roman" w:hint="eastAsia"/>
+          <w:b w:val="0"/>
+          <w:bCs w:val="0"/>
+          <w:sz w:val="30"/>
+          <w:szCs w:val="30"/>
+        </w:rPr>
+        <w:t>本章小结</w:t>
       </w:r>
       <w:bookmarkEnd w:id="45"/>
     </w:p>
@@ -15351,14 +15434,14 @@
           <w:rFonts w:eastAsiaTheme="minorEastAsia" w:hint="eastAsia"/>
           <w:sz w:val="24"/>
         </w:rPr>
-        <w:t>安全性：</w:t>
-      </w:r>
-      <w:r>
-        <w:rPr>
-          <w:rFonts w:eastAsiaTheme="minorEastAsia" w:hint="eastAsia"/>
-          <w:sz w:val="24"/>
-        </w:rPr>
-        <w:t>疫情社区物资配送平台系统中，系统的安全性要有一定的保障，不仅要保证系统数据存储足够安全，还要保障数据传输过程安全，还要保证对用户权限管理是合理的。保证一些意外情况发生，导致系统数据缺损时，会有历史数据备份对数据进行还原</w:t>
+        <w:t>本章从可行性分析、功能性测试用例叙述、非功能性等领域对系统开展需求分析，从更经济、可行、实用等层面有效开发设计系统，</w:t>
+      </w:r>
+      <w:r>
+        <w:rPr>
+          <w:rFonts w:eastAsiaTheme="minorEastAsia" w:hint="eastAsia"/>
+          <w:sz w:val="24"/>
+        </w:rPr>
+        <w:t>为管理员和用户搭建一个网上沟通平台，保证双方安全并使双方的利益最大化</w:t>
       </w:r>
       <w:r>
         <w:rPr>
@@ -15370,8 +15453,7 @@
     </w:p>
     <w:p>
       <w:pPr>
-        <w:spacing w:beforeLines="50" w:before="156" w:afterLines="50" w:after="156" w:line="360" w:lineRule="auto"/>
-        <w:ind w:firstLineChars="200" w:firstLine="480"/>
+        <w:widowControl/>
         <w:jc w:val="left"/>
         <w:rPr>
           <w:rFonts w:eastAsiaTheme="minorEastAsia"/>
@@ -15380,25 +15462,78 @@
       </w:pPr>
       <w:r>
         <w:rPr>
-          <w:rFonts w:eastAsiaTheme="minorEastAsia" w:hint="eastAsia"/>
-          <w:sz w:val="24"/>
-        </w:rPr>
-        <w:t>可维护性和适应性：</w:t>
-      </w:r>
-      <w:r>
-        <w:rPr>
-          <w:rFonts w:eastAsiaTheme="minorEastAsia" w:hint="eastAsia"/>
-          <w:sz w:val="24"/>
-        </w:rPr>
-        <w:t>世界是在不断进步的，互联网也在不断发展，随着行业发展，对疫情社区物资配送平台系统可能会产生新的需求，好的系统应该具有可扩展性，无论在现在还是未来，都能够满足用户需求，可以长期使用本疫情社区物资配送平台系统</w:t>
-      </w:r>
-      <w:r>
-        <w:rPr>
-          <w:rFonts w:eastAsiaTheme="minorEastAsia" w:hint="eastAsia"/>
-          <w:sz w:val="24"/>
-        </w:rPr>
-        <w:t>。</w:t>
-      </w:r>
+          <w:rFonts w:eastAsiaTheme="minorEastAsia"/>
+          <w:sz w:val="24"/>
+        </w:rPr>
+        <w:br w:type="page"/>
+      </w:r>
+    </w:p>
+    <w:p>
+      <w:pPr>
+        <w:pStyle w:val="1"/>
+        <w:spacing w:beforeLines="50" w:before="156" w:afterLines="150" w:after="468" w:line="360" w:lineRule="auto"/>
+        <w:jc w:val="center"/>
+        <w:rPr>
+          <w:rFonts w:ascii="黑体" w:eastAsia="黑体" w:hAnsi="黑体"/>
+          <w:b w:val="0"/>
+          <w:bCs w:val="0"/>
+          <w:sz w:val="32"/>
+          <w:szCs w:val="32"/>
+        </w:rPr>
+      </w:pPr>
+      <w:bookmarkStart w:id="46" w:name="_Toc135214802"/>
+      <w:r>
+        <w:rPr>
+          <w:rFonts w:ascii="黑体" w:eastAsia="黑体" w:hAnsi="黑体"/>
+          <w:b w:val="0"/>
+          <w:bCs w:val="0"/>
+          <w:sz w:val="32"/>
+          <w:szCs w:val="32"/>
+        </w:rPr>
+        <w:lastRenderedPageBreak/>
+        <w:t>第</w:t>
+      </w:r>
+      <w:r>
+        <w:rPr>
+          <w:rFonts w:ascii="黑体" w:eastAsia="黑体" w:hAnsi="黑体" w:hint="eastAsia"/>
+          <w:b w:val="0"/>
+          <w:bCs w:val="0"/>
+          <w:sz w:val="32"/>
+          <w:szCs w:val="32"/>
+        </w:rPr>
+        <w:t>3</w:t>
+      </w:r>
+      <w:r>
+        <w:rPr>
+          <w:rFonts w:ascii="黑体" w:eastAsia="黑体" w:hAnsi="黑体"/>
+          <w:b w:val="0"/>
+          <w:bCs w:val="0"/>
+          <w:sz w:val="32"/>
+          <w:szCs w:val="32"/>
+        </w:rPr>
+        <w:t>章</w:t>
+      </w:r>
+      <w:r>
+        <w:rPr>
+          <w:rFonts w:ascii="黑体" w:eastAsia="黑体" w:hAnsi="黑体" w:hint="eastAsia"/>
+          <w:b w:val="0"/>
+          <w:bCs w:val="0"/>
+          <w:sz w:val="32"/>
+          <w:szCs w:val="32"/>
+        </w:rPr>
+        <w:t xml:space="preserve">　</w:t>
+      </w:r>
+      <w:r>
+        <w:rPr>
+          <w:rFonts w:ascii="黑体" w:eastAsia="黑体" w:hAnsi="黑体" w:hint="eastAsia"/>
+          <w:b w:val="0"/>
+          <w:bCs w:val="0"/>
+          <w:sz w:val="32"/>
+          <w:szCs w:val="32"/>
+        </w:rPr>
+        <w:t>系统设计</w:t>
+      </w:r>
+      <w:bookmarkEnd w:id="46"/>
     </w:p>
     <w:p>
       <w:pPr>
@@ -15413,7 +15548,7 @@
           <w:szCs w:val="30"/>
         </w:rPr>
       </w:pPr>
-      <w:bookmarkStart w:id="46" w:name="_Toc135214801"/>
+      <w:bookmarkStart w:id="47" w:name="_Toc135214803"/>
       <w:r>
         <w:rPr>
           <w:rFonts w:ascii="黑体" w:eastAsia="黑体" w:hAnsi="黑体" w:cs="Times New Roman"/>
@@ -15422,7 +15557,7 @@
           <w:sz w:val="30"/>
           <w:szCs w:val="30"/>
         </w:rPr>
-        <w:t>2</w:t>
+        <w:t>3</w:t>
       </w:r>
       <w:r>
         <w:rPr>
@@ -15442,7 +15577,7 @@
           <w:sz w:val="30"/>
           <w:szCs w:val="30"/>
         </w:rPr>
-        <w:t>5</w:t>
+        <w:t>1</w:t>
       </w:r>
       <w:r>
         <w:rPr>
@@ -15462,191 +15597,9 @@
           <w:sz w:val="30"/>
           <w:szCs w:val="30"/>
         </w:rPr>
-        <w:t>本章小结</w:t>
-      </w:r>
-      <w:bookmarkEnd w:id="46"/>
-    </w:p>
-    <w:p>
-      <w:pPr>
-        <w:spacing w:beforeLines="50" w:before="156" w:afterLines="50" w:after="156" w:line="360" w:lineRule="auto"/>
-        <w:ind w:firstLineChars="200" w:firstLine="480"/>
-        <w:jc w:val="left"/>
-        <w:rPr>
-          <w:rFonts w:eastAsiaTheme="minorEastAsia"/>
-          <w:sz w:val="24"/>
-        </w:rPr>
-      </w:pPr>
-      <w:r>
-        <w:rPr>
-          <w:rFonts w:eastAsiaTheme="minorEastAsia" w:hint="eastAsia"/>
-          <w:sz w:val="24"/>
-        </w:rPr>
-        <w:t>本章从可行性分析、功能性测试用例叙述、非功能性等领域对系统开展需求分析，从更经济、可行、实用等层面有效开发设计系统，</w:t>
-      </w:r>
-      <w:r>
-        <w:rPr>
-          <w:rFonts w:eastAsiaTheme="minorEastAsia" w:hint="eastAsia"/>
-          <w:sz w:val="24"/>
-        </w:rPr>
-        <w:t>为管理员和用户搭建一个网上沟通平台，保证双方安全并使双方的利益最大化</w:t>
-      </w:r>
-      <w:r>
-        <w:rPr>
-          <w:rFonts w:eastAsiaTheme="minorEastAsia" w:hint="eastAsia"/>
-          <w:sz w:val="24"/>
-        </w:rPr>
-        <w:t>。</w:t>
-      </w:r>
-    </w:p>
-    <w:p>
-      <w:pPr>
-        <w:widowControl/>
-        <w:jc w:val="left"/>
-        <w:rPr>
-          <w:rFonts w:eastAsiaTheme="minorEastAsia"/>
-          <w:sz w:val="24"/>
-        </w:rPr>
-      </w:pPr>
-      <w:r>
-        <w:rPr>
-          <w:rFonts w:eastAsiaTheme="minorEastAsia"/>
-          <w:sz w:val="24"/>
-        </w:rPr>
-        <w:br w:type="page"/>
-      </w:r>
-    </w:p>
-    <w:p>
-      <w:pPr>
-        <w:pStyle w:val="1"/>
-        <w:spacing w:beforeLines="50" w:before="156" w:afterLines="150" w:after="468" w:line="360" w:lineRule="auto"/>
-        <w:jc w:val="center"/>
-        <w:rPr>
-          <w:rFonts w:ascii="黑体" w:eastAsia="黑体" w:hAnsi="黑体"/>
-          <w:b w:val="0"/>
-          <w:bCs w:val="0"/>
-          <w:sz w:val="32"/>
-          <w:szCs w:val="32"/>
-        </w:rPr>
-      </w:pPr>
-      <w:bookmarkStart w:id="47" w:name="_Toc135214802"/>
-      <w:r>
-        <w:rPr>
-          <w:rFonts w:ascii="黑体" w:eastAsia="黑体" w:hAnsi="黑体"/>
-          <w:b w:val="0"/>
-          <w:bCs w:val="0"/>
-          <w:sz w:val="32"/>
-          <w:szCs w:val="32"/>
-        </w:rPr>
-        <w:lastRenderedPageBreak/>
-        <w:t>第</w:t>
-      </w:r>
-      <w:r>
-        <w:rPr>
-          <w:rFonts w:ascii="黑体" w:eastAsia="黑体" w:hAnsi="黑体" w:hint="eastAsia"/>
-          <w:b w:val="0"/>
-          <w:bCs w:val="0"/>
-          <w:sz w:val="32"/>
-          <w:szCs w:val="32"/>
-        </w:rPr>
-        <w:t>3</w:t>
-      </w:r>
-      <w:r>
-        <w:rPr>
-          <w:rFonts w:ascii="黑体" w:eastAsia="黑体" w:hAnsi="黑体"/>
-          <w:b w:val="0"/>
-          <w:bCs w:val="0"/>
-          <w:sz w:val="32"/>
-          <w:szCs w:val="32"/>
-        </w:rPr>
-        <w:t>章</w:t>
-      </w:r>
-      <w:r>
-        <w:rPr>
-          <w:rFonts w:ascii="黑体" w:eastAsia="黑体" w:hAnsi="黑体" w:hint="eastAsia"/>
-          <w:b w:val="0"/>
-          <w:bCs w:val="0"/>
-          <w:sz w:val="32"/>
-          <w:szCs w:val="32"/>
-        </w:rPr>
-        <w:t xml:space="preserve">　</w:t>
-      </w:r>
-      <w:r>
-        <w:rPr>
-          <w:rFonts w:ascii="黑体" w:eastAsia="黑体" w:hAnsi="黑体" w:hint="eastAsia"/>
-          <w:b w:val="0"/>
-          <w:bCs w:val="0"/>
-          <w:sz w:val="32"/>
-          <w:szCs w:val="32"/>
-        </w:rPr>
-        <w:t>系统设计</w:t>
+        <w:t>功能模块设计</w:t>
       </w:r>
       <w:bookmarkEnd w:id="47"/>
-    </w:p>
-    <w:p>
-      <w:pPr>
-        <w:pStyle w:val="2"/>
-        <w:spacing w:beforeLines="100" w:before="312" w:afterLines="100" w:after="312" w:line="460" w:lineRule="exact"/>
-        <w:jc w:val="left"/>
-        <w:rPr>
-          <w:rFonts w:ascii="黑体" w:eastAsia="黑体" w:hAnsi="黑体" w:cs="Times New Roman"/>
-          <w:b w:val="0"/>
-          <w:bCs w:val="0"/>
-          <w:sz w:val="30"/>
-          <w:szCs w:val="30"/>
-        </w:rPr>
-      </w:pPr>
-      <w:bookmarkStart w:id="48" w:name="_Toc135214803"/>
-      <w:r>
-        <w:rPr>
-          <w:rFonts w:ascii="黑体" w:eastAsia="黑体" w:hAnsi="黑体" w:cs="Times New Roman"/>
-          <w:b w:val="0"/>
-          <w:bCs w:val="0"/>
-          <w:sz w:val="30"/>
-          <w:szCs w:val="30"/>
-        </w:rPr>
-        <w:t>3</w:t>
-      </w:r>
-      <w:r>
-        <w:rPr>
-          <w:rFonts w:ascii="黑体" w:eastAsia="黑体" w:hAnsi="黑体" w:cs="Times New Roman"/>
-          <w:b w:val="0"/>
-          <w:bCs w:val="0"/>
-          <w:sz w:val="30"/>
-          <w:szCs w:val="30"/>
-        </w:rPr>
-        <w:t>.</w:t>
-      </w:r>
-      <w:r>
-        <w:rPr>
-          <w:rFonts w:ascii="黑体" w:eastAsia="黑体" w:hAnsi="黑体" w:cs="Times New Roman"/>
-          <w:b w:val="0"/>
-          <w:bCs w:val="0"/>
-          <w:sz w:val="30"/>
-          <w:szCs w:val="30"/>
-        </w:rPr>
-        <w:t>1</w:t>
-      </w:r>
-      <w:r>
-        <w:rPr>
-          <w:rFonts w:ascii="黑体" w:eastAsia="黑体" w:hAnsi="黑体" w:cs="Times New Roman"/>
-          <w:b w:val="0"/>
-          <w:bCs w:val="0"/>
-          <w:sz w:val="30"/>
-          <w:szCs w:val="30"/>
-        </w:rPr>
-        <w:t xml:space="preserve"> </w:t>
-      </w:r>
-      <w:r>
-        <w:rPr>
-          <w:rFonts w:ascii="黑体" w:eastAsia="黑体" w:hAnsi="黑体" w:cs="Times New Roman" w:hint="eastAsia"/>
-          <w:b w:val="0"/>
-          <w:bCs w:val="0"/>
-          <w:sz w:val="30"/>
-          <w:szCs w:val="30"/>
-        </w:rPr>
-        <w:t>功能模块设计</w:t>
-      </w:r>
-      <w:bookmarkEnd w:id="48"/>
     </w:p>
     <w:p>
       <w:pPr>
@@ -15884,7 +15837,7 @@
           <w:szCs w:val="30"/>
         </w:rPr>
       </w:pPr>
-      <w:bookmarkStart w:id="49" w:name="_Toc135214804"/>
+      <w:bookmarkStart w:id="48" w:name="_Toc135214804"/>
       <w:r>
         <w:rPr>
           <w:rFonts w:ascii="黑体" w:eastAsia="黑体" w:hAnsi="黑体" w:cs="Times New Roman"/>
@@ -15936,7 +15889,7 @@
         </w:rPr>
         <w:t>数据库设计</w:t>
       </w:r>
-      <w:bookmarkEnd w:id="49"/>
+      <w:bookmarkEnd w:id="48"/>
     </w:p>
     <w:p>
       <w:pPr>
@@ -15950,7 +15903,7 @@
           <w:szCs w:val="28"/>
         </w:rPr>
       </w:pPr>
-      <w:bookmarkStart w:id="50" w:name="_Toc135214805"/>
+      <w:bookmarkStart w:id="49" w:name="_Toc135214805"/>
       <w:r>
         <w:rPr>
           <w:rStyle w:val="20"/>
@@ -16005,7 +15958,7 @@
         </w:rPr>
         <w:t>系统E-R图</w:t>
       </w:r>
-      <w:bookmarkEnd w:id="50"/>
+      <w:bookmarkEnd w:id="49"/>
     </w:p>
     <w:p>
       <w:pPr>
@@ -16224,7 +16177,7 @@
           <w:szCs w:val="28"/>
         </w:rPr>
       </w:pPr>
-      <w:bookmarkStart w:id="51" w:name="_Toc135214806"/>
+      <w:bookmarkStart w:id="50" w:name="_Toc135214806"/>
       <w:r>
         <w:rPr>
           <w:rStyle w:val="20"/>
@@ -16279,7 +16232,7 @@
         </w:rPr>
         <w:t>实体属性图</w:t>
       </w:r>
-      <w:bookmarkEnd w:id="51"/>
+      <w:bookmarkEnd w:id="50"/>
     </w:p>
     <w:p>
       <w:pPr>
@@ -16365,7 +16318,7 @@
           <w:sz w:val="24"/>
         </w:rPr>
       </w:pPr>
-      <w:bookmarkStart w:id="52" w:name="_Hlk134979457"/>
+      <w:bookmarkStart w:id="51" w:name="_Hlk134979457"/>
       <w:r>
         <w:rPr>
           <w:rFonts w:eastAsiaTheme="minorEastAsia" w:hint="eastAsia"/>
@@ -16373,7 +16326,7 @@
         </w:rPr>
         <w:t>系统公告实体模型图</w:t>
       </w:r>
-      <w:bookmarkEnd w:id="52"/>
+      <w:bookmarkEnd w:id="51"/>
       <w:r>
         <w:rPr>
           <w:rFonts w:eastAsiaTheme="minorEastAsia" w:hint="eastAsia"/>
@@ -16847,7 +16800,7 @@
           <w:sz w:val="24"/>
         </w:rPr>
       </w:pPr>
-      <w:bookmarkStart w:id="53" w:name="_Hlk134980537"/>
+      <w:bookmarkStart w:id="52" w:name="_Hlk134980537"/>
       <w:r>
         <w:rPr>
           <w:rFonts w:eastAsiaTheme="minorEastAsia" w:hint="eastAsia"/>
@@ -16855,7 +16808,7 @@
         </w:rPr>
         <w:t>配置文件实体模型图</w:t>
       </w:r>
-      <w:bookmarkEnd w:id="53"/>
+      <w:bookmarkEnd w:id="52"/>
       <w:r>
         <w:rPr>
           <w:rFonts w:eastAsiaTheme="minorEastAsia"/>
@@ -16998,7 +16951,7 @@
           <w:sz w:val="24"/>
         </w:rPr>
       </w:pPr>
-      <w:bookmarkStart w:id="54" w:name="_Hlk134980579"/>
+      <w:bookmarkStart w:id="53" w:name="_Hlk134980579"/>
       <w:r>
         <w:rPr>
           <w:rFonts w:eastAsiaTheme="minorEastAsia" w:hint="eastAsia"/>
@@ -17013,7 +16966,7 @@
         </w:rPr>
         <w:t>实体模型图</w:t>
       </w:r>
-      <w:bookmarkEnd w:id="54"/>
+      <w:bookmarkEnd w:id="53"/>
       <w:r>
         <w:rPr>
           <w:rFonts w:eastAsiaTheme="minorEastAsia"/>
@@ -17129,6 +17082,13 @@
           <w:szCs w:val="20"/>
         </w:rPr>
         <w:t>-</w:t>
+      </w:r>
+      <w:r>
+        <w:rPr>
+          <w:rFonts w:ascii="宋体" w:hAnsi="宋体" w:cs="黑体"/>
+          <w:szCs w:val="20"/>
+        </w:rPr>
+        <w:t>7</w:t>
       </w:r>
       <w:r>
         <w:rPr>
@@ -18309,7 +18269,7 @@
           <w:rFonts w:eastAsiaTheme="minorEastAsia"/>
           <w:sz w:val="24"/>
         </w:rPr>
-        <w:t>6</w:t>
+        <w:t>5</w:t>
       </w:r>
       <w:r>
         <w:rPr>
@@ -18412,7 +18372,7 @@
           <w:rFonts w:ascii="宋体" w:hAnsi="宋体" w:cs="黑体"/>
           <w:szCs w:val="20"/>
         </w:rPr>
-        <w:t>6</w:t>
+        <w:t>5</w:t>
       </w:r>
       <w:r>
         <w:rPr>
@@ -18472,7 +18432,7 @@
           <w:rFonts w:eastAsiaTheme="minorEastAsia"/>
           <w:sz w:val="24"/>
         </w:rPr>
-        <w:t>7</w:t>
+        <w:t>6</w:t>
       </w:r>
       <w:r>
         <w:rPr>
@@ -18576,7 +18536,7 @@
           <w:rFonts w:ascii="宋体" w:hAnsi="宋体" w:cs="黑体"/>
           <w:szCs w:val="20"/>
         </w:rPr>
-        <w:t>7</w:t>
+        <w:t>6</w:t>
       </w:r>
       <w:r>
         <w:rPr>
@@ -18636,7 +18596,7 @@
           <w:rFonts w:eastAsiaTheme="minorEastAsia"/>
           <w:sz w:val="24"/>
         </w:rPr>
-        <w:t>8</w:t>
+        <w:t>7</w:t>
       </w:r>
       <w:r>
         <w:rPr>
@@ -18739,7 +18699,7 @@
           <w:rFonts w:ascii="宋体" w:hAnsi="宋体" w:cs="黑体"/>
           <w:szCs w:val="20"/>
         </w:rPr>
-        <w:t>8</w:t>
+        <w:t>7</w:t>
       </w:r>
       <w:r>
         <w:rPr>
@@ -18799,7 +18759,7 @@
           <w:rFonts w:eastAsiaTheme="minorEastAsia"/>
           <w:sz w:val="24"/>
         </w:rPr>
-        <w:t>9</w:t>
+        <w:t>8</w:t>
       </w:r>
       <w:r>
         <w:rPr>
@@ -18902,7 +18862,7 @@
           <w:rFonts w:ascii="宋体" w:hAnsi="宋体" w:cs="黑体"/>
           <w:szCs w:val="20"/>
         </w:rPr>
-        <w:t>9</w:t>
+        <w:t>8</w:t>
       </w:r>
       <w:r>
         <w:rPr>
@@ -18933,7 +18893,7 @@
           <w:szCs w:val="28"/>
         </w:rPr>
       </w:pPr>
-      <w:bookmarkStart w:id="55" w:name="_Toc135214807"/>
+      <w:bookmarkStart w:id="54" w:name="_Toc135214807"/>
       <w:r>
         <w:rPr>
           <w:rStyle w:val="20"/>
@@ -18977,7 +18937,7 @@
           <w:sz w:val="28"/>
           <w:szCs w:val="28"/>
         </w:rPr>
-        <w:t>4</w:t>
+        <w:t>2</w:t>
       </w:r>
       <w:r>
         <w:rPr>
@@ -18988,7 +18948,7 @@
         </w:rPr>
         <w:t>数据库表设计</w:t>
       </w:r>
-      <w:bookmarkEnd w:id="55"/>
+      <w:bookmarkEnd w:id="54"/>
     </w:p>
     <w:p>
       <w:pPr>
@@ -19174,7 +19134,7 @@
                 <w:sz w:val="21"/>
               </w:rPr>
             </w:pPr>
-            <w:bookmarkStart w:id="56" w:name="_Hlk132917462"/>
+            <w:bookmarkStart w:id="55" w:name="_Hlk132917462"/>
             <w:r>
               <w:rPr>
                 <w:rFonts w:hint="eastAsia"/>
@@ -19959,7 +19919,7 @@
         </w:tc>
       </w:tr>
     </w:tbl>
-    <w:bookmarkEnd w:id="56"/>
+    <w:bookmarkEnd w:id="55"/>
     <w:p>
       <w:pPr>
         <w:spacing w:beforeLines="50" w:before="156" w:afterLines="50" w:after="156" w:line="360" w:lineRule="auto"/>
@@ -38267,7 +38227,9 @@
           <w:szCs w:val="30"/>
         </w:rPr>
       </w:pPr>
-      <w:bookmarkStart w:id="57" w:name="_Toc135214808"/>
+      <w:bookmarkStart w:id="56" w:name="_Toc135214808"/>
+      <w:bookmarkStart w:id="57" w:name="_GoBack"/>
+      <w:bookmarkEnd w:id="57"/>
       <w:r>
         <w:rPr>
           <w:rFonts w:ascii="黑体" w:eastAsia="黑体" w:hAnsi="黑体" w:cs="Times New Roman"/>
@@ -38308,7 +38270,7 @@
         </w:rPr>
         <w:t>系统模块设计</w:t>
       </w:r>
-      <w:bookmarkEnd w:id="57"/>
+      <w:bookmarkEnd w:id="56"/>
     </w:p>
     <w:p>
       <w:pPr>
@@ -38357,7 +38319,7 @@
         <w:ind w:firstLineChars="200" w:firstLine="480"/>
         <w:jc w:val="left"/>
         <w:rPr>
-          <w:rFonts w:eastAsiaTheme="minorEastAsia" w:hint="eastAsia"/>
+          <w:rFonts w:eastAsiaTheme="minorEastAsia"/>
           <w:sz w:val="24"/>
         </w:rPr>
       </w:pPr>
@@ -45574,8 +45536,8 @@
           <w:szCs w:val="28"/>
         </w:rPr>
       </w:pPr>
-      <w:bookmarkStart w:id="159" w:name="_Toc105965"/>
-      <w:bookmarkStart w:id="160" w:name="_Toc135214831"/>
+      <w:bookmarkStart w:id="159" w:name="_Toc135214831"/>
+      <w:bookmarkStart w:id="160" w:name="_Toc105965"/>
       <w:r>
         <w:rPr>
           <w:rFonts w:ascii="黑体" w:eastAsia="黑体" w:hAnsi="黑体"/>
@@ -45603,7 +45565,7 @@
         </w:rPr>
         <w:t xml:space="preserve"> 负载测试</w:t>
       </w:r>
-      <w:bookmarkEnd w:id="160"/>
+      <w:bookmarkEnd w:id="159"/>
       <w:r>
         <w:rPr>
           <w:rFonts w:ascii="黑体" w:eastAsia="黑体" w:hAnsi="黑体"/>
@@ -45613,7 +45575,7 @@
         </w:rPr>
         <w:t xml:space="preserve"> </w:t>
       </w:r>
-      <w:bookmarkEnd w:id="159"/>
+      <w:bookmarkEnd w:id="160"/>
     </w:p>
     <w:p>
       <w:pPr>
@@ -49135,6 +49097,7 @@
         <w:docPartUnique/>
       </w:docPartObj>
     </w:sdtPr>
+    <w:sdtEndPr/>
     <w:sdtContent>
       <w:p>
         <w:pPr>
@@ -49155,7 +49118,7 @@
             <w:noProof/>
             <w:lang w:val="zh-CN"/>
           </w:rPr>
-          <w:t>2</w:t>
+          <w:t>25</w:t>
         </w:r>
         <w:r>
           <w:fldChar w:fldCharType="end"/>
@@ -50522,6 +50485,7 @@
   <w:style w:type="character" w:default="1" w:styleId="a0">
     <w:name w:val="Default Paragraph Font"/>
     <w:uiPriority w:val="1"/>
+    <w:semiHidden/>
     <w:unhideWhenUsed/>
   </w:style>
   <w:style w:type="table" w:default="1" w:styleId="a1">
@@ -51422,7 +51386,7 @@
 </file>
 
 <file path=customXml/itemProps1.xml><?xml version="1.0" encoding="utf-8"?>
-<ds:datastoreItem xmlns:ds="http://schemas.openxmlformats.org/officeDocument/2006/customXml" ds:itemID="{BACB65BD-00CD-43B2-A6F3-6039CC754424}">
+<ds:datastoreItem xmlns:ds="http://schemas.openxmlformats.org/officeDocument/2006/customXml" ds:itemID="{0F892418-030B-45CE-A736-68AE4D7B3BB9}">
   <ds:schemaRefs>
     <ds:schemaRef ds:uri="http://schemas.openxmlformats.org/officeDocument/2006/bibliography"/>
   </ds:schemaRefs>

--- a/基于SSM的疫情社区物资配送系统.docx
+++ b/基于SSM的疫情社区物资配送系统.docx
@@ -559,7 +559,7 @@
           <w:szCs w:val="32"/>
         </w:rPr>
       </w:pPr>
-      <w:bookmarkStart w:id="0" w:name="_Toc135383041"/>
+      <w:bookmarkStart w:id="0" w:name="_Toc135426154"/>
       <w:r>
         <w:rPr>
           <w:rFonts w:ascii="黑体" w:eastAsia="黑体" w:hAnsi="黑体" w:hint="eastAsia"/>
@@ -605,7 +605,7 @@
     </w:p>
     <w:p>
       <w:pPr>
-        <w:spacing w:line="360" w:lineRule="auto"/>
+        <w:spacing w:line="460" w:lineRule="exact"/>
         <w:ind w:firstLineChars="200" w:firstLine="480"/>
         <w:rPr>
           <w:rFonts w:eastAsiaTheme="minorEastAsia"/>
@@ -629,7 +629,7 @@
     </w:p>
     <w:p>
       <w:pPr>
-        <w:spacing w:line="360" w:lineRule="auto"/>
+        <w:spacing w:line="460" w:lineRule="exact"/>
         <w:ind w:firstLineChars="200" w:firstLine="480"/>
         <w:rPr>
           <w:rFonts w:eastAsiaTheme="minorEastAsia"/>
@@ -825,7 +825,7 @@
           <w:szCs w:val="32"/>
         </w:rPr>
       </w:pPr>
-      <w:bookmarkStart w:id="1" w:name="_Toc135383042"/>
+      <w:bookmarkStart w:id="1" w:name="_Toc135426155"/>
       <w:r>
         <w:rPr>
           <w:rFonts w:eastAsia="黑体"/>
@@ -841,7 +841,7 @@
     <w:p>
       <w:pPr>
         <w:widowControl/>
-        <w:spacing w:line="360" w:lineRule="auto"/>
+        <w:spacing w:line="460" w:lineRule="exact"/>
         <w:ind w:firstLineChars="200" w:firstLine="480"/>
         <w:rPr>
           <w:rFonts w:eastAsiaTheme="minorEastAsia"/>
@@ -859,7 +859,7 @@
     <w:p>
       <w:pPr>
         <w:widowControl/>
-        <w:spacing w:line="360" w:lineRule="auto"/>
+        <w:spacing w:line="460" w:lineRule="exact"/>
         <w:ind w:firstLineChars="200" w:firstLine="480"/>
         <w:rPr>
           <w:rFonts w:eastAsiaTheme="minorEastAsia"/>
@@ -1001,7 +1001,7 @@
           <w:pPr>
             <w:pStyle w:val="TOC1"/>
             <w:rPr>
-              <w:rFonts w:ascii="黑体" w:eastAsia="黑体" w:hAnsi="黑体" w:cstheme="minorBidi"/>
+              <w:rFonts w:asciiTheme="minorHAnsi" w:hAnsiTheme="minorHAnsi" w:cstheme="minorBidi"/>
               <w:noProof/>
               <w:sz w:val="21"/>
               <w:szCs w:val="22"/>
@@ -1038,7 +1038,7 @@
             </w:rPr>
             <w:fldChar w:fldCharType="separate"/>
           </w:r>
-          <w:hyperlink w:anchor="_Toc135383041" w:history="1">
+          <w:hyperlink w:anchor="_Toc135426154" w:history="1">
             <w:r>
               <w:rPr>
                 <w:rStyle w:val="ae"/>
@@ -1049,7 +1049,6 @@
             </w:r>
             <w:r>
               <w:rPr>
-                <w:rFonts w:ascii="黑体" w:eastAsia="黑体" w:hAnsi="黑体"/>
                 <w:noProof/>
                 <w:webHidden/>
               </w:rPr>
@@ -1057,7 +1056,6 @@
             </w:r>
             <w:r>
               <w:rPr>
-                <w:rFonts w:ascii="黑体" w:eastAsia="黑体" w:hAnsi="黑体"/>
                 <w:noProof/>
                 <w:webHidden/>
               </w:rPr>
@@ -1065,22 +1063,19 @@
             </w:r>
             <w:r>
               <w:rPr>
-                <w:rFonts w:ascii="黑体" w:eastAsia="黑体" w:hAnsi="黑体"/>
-                <w:noProof/>
-                <w:webHidden/>
-              </w:rPr>
-              <w:instrText xml:space="preserve"> PAGEREF _Toc135383041 \h </w:instrText>
-            </w:r>
-            <w:r>
-              <w:rPr>
-                <w:rFonts w:ascii="黑体" w:eastAsia="黑体" w:hAnsi="黑体"/>
-                <w:noProof/>
-                <w:webHidden/>
-              </w:rPr>
-            </w:r>
-            <w:r>
-              <w:rPr>
-                <w:rFonts w:ascii="黑体" w:eastAsia="黑体" w:hAnsi="黑体"/>
+                <w:noProof/>
+                <w:webHidden/>
+              </w:rPr>
+              <w:instrText xml:space="preserve"> PAGEREF _Toc135426154 \h </w:instrText>
+            </w:r>
+            <w:r>
+              <w:rPr>
+                <w:noProof/>
+                <w:webHidden/>
+              </w:rPr>
+            </w:r>
+            <w:r>
+              <w:rPr>
                 <w:noProof/>
                 <w:webHidden/>
               </w:rPr>
@@ -1088,7 +1083,6 @@
             </w:r>
             <w:r>
               <w:rPr>
-                <w:rFonts w:ascii="黑体" w:eastAsia="黑体" w:hAnsi="黑体"/>
                 <w:noProof/>
                 <w:webHidden/>
               </w:rPr>
@@ -1096,7 +1090,6 @@
             </w:r>
             <w:r>
               <w:rPr>
-                <w:rFonts w:ascii="黑体" w:eastAsia="黑体" w:hAnsi="黑体"/>
                 <w:noProof/>
                 <w:webHidden/>
               </w:rPr>
@@ -1108,25 +1101,24 @@
           <w:pPr>
             <w:pStyle w:val="TOC1"/>
             <w:rPr>
-              <w:rFonts w:ascii="黑体" w:eastAsia="黑体" w:hAnsi="黑体" w:cstheme="minorBidi"/>
+              <w:rFonts w:asciiTheme="minorHAnsi" w:hAnsiTheme="minorHAnsi" w:cstheme="minorBidi"/>
               <w:noProof/>
               <w:sz w:val="21"/>
               <w:szCs w:val="22"/>
               <w14:ligatures w14:val="standardContextual"/>
             </w:rPr>
           </w:pPr>
-          <w:hyperlink w:anchor="_Toc135383042" w:history="1">
+          <w:hyperlink w:anchor="_Toc135426155" w:history="1">
             <w:r>
               <w:rPr>
                 <w:rStyle w:val="ae"/>
-                <w:rFonts w:ascii="黑体" w:eastAsia="黑体" w:hAnsi="黑体"/>
+                <w:rFonts w:eastAsia="黑体"/>
                 <w:noProof/>
               </w:rPr>
               <w:t>ABSTRACT</w:t>
             </w:r>
             <w:r>
               <w:rPr>
-                <w:rFonts w:ascii="黑体" w:eastAsia="黑体" w:hAnsi="黑体"/>
                 <w:noProof/>
                 <w:webHidden/>
               </w:rPr>
@@ -1134,7 +1126,6 @@
             </w:r>
             <w:r>
               <w:rPr>
-                <w:rFonts w:ascii="黑体" w:eastAsia="黑体" w:hAnsi="黑体"/>
                 <w:noProof/>
                 <w:webHidden/>
               </w:rPr>
@@ -1142,22 +1133,19 @@
             </w:r>
             <w:r>
               <w:rPr>
-                <w:rFonts w:ascii="黑体" w:eastAsia="黑体" w:hAnsi="黑体"/>
-                <w:noProof/>
-                <w:webHidden/>
-              </w:rPr>
-              <w:instrText xml:space="preserve"> PAGEREF _Toc135383042 \h </w:instrText>
-            </w:r>
-            <w:r>
-              <w:rPr>
-                <w:rFonts w:ascii="黑体" w:eastAsia="黑体" w:hAnsi="黑体"/>
-                <w:noProof/>
-                <w:webHidden/>
-              </w:rPr>
-            </w:r>
-            <w:r>
-              <w:rPr>
-                <w:rFonts w:ascii="黑体" w:eastAsia="黑体" w:hAnsi="黑体"/>
+                <w:noProof/>
+                <w:webHidden/>
+              </w:rPr>
+              <w:instrText xml:space="preserve"> PAGEREF _Toc135426155 \h </w:instrText>
+            </w:r>
+            <w:r>
+              <w:rPr>
+                <w:noProof/>
+                <w:webHidden/>
+              </w:rPr>
+            </w:r>
+            <w:r>
+              <w:rPr>
                 <w:noProof/>
                 <w:webHidden/>
               </w:rPr>
@@ -1165,7 +1153,6 @@
             </w:r>
             <w:r>
               <w:rPr>
-                <w:rFonts w:ascii="黑体" w:eastAsia="黑体" w:hAnsi="黑体"/>
                 <w:noProof/>
                 <w:webHidden/>
               </w:rPr>
@@ -1173,7 +1160,6 @@
             </w:r>
             <w:r>
               <w:rPr>
-                <w:rFonts w:ascii="黑体" w:eastAsia="黑体" w:hAnsi="黑体"/>
                 <w:noProof/>
                 <w:webHidden/>
               </w:rPr>
@@ -1185,14 +1171,14 @@
           <w:pPr>
             <w:pStyle w:val="TOC1"/>
             <w:rPr>
-              <w:rFonts w:ascii="黑体" w:eastAsia="黑体" w:hAnsi="黑体" w:cstheme="minorBidi"/>
+              <w:rFonts w:asciiTheme="minorHAnsi" w:hAnsiTheme="minorHAnsi" w:cstheme="minorBidi"/>
               <w:noProof/>
               <w:sz w:val="21"/>
               <w:szCs w:val="22"/>
               <w14:ligatures w14:val="standardContextual"/>
             </w:rPr>
           </w:pPr>
-          <w:hyperlink w:anchor="_Toc135383043" w:history="1">
+          <w:hyperlink w:anchor="_Toc135426156" w:history="1">
             <w:r>
               <w:rPr>
                 <w:rStyle w:val="ae"/>
@@ -1203,7 +1189,6 @@
             </w:r>
             <w:r>
               <w:rPr>
-                <w:rFonts w:ascii="黑体" w:eastAsia="黑体" w:hAnsi="黑体"/>
                 <w:noProof/>
                 <w:webHidden/>
               </w:rPr>
@@ -1211,7 +1196,6 @@
             </w:r>
             <w:r>
               <w:rPr>
-                <w:rFonts w:ascii="黑体" w:eastAsia="黑体" w:hAnsi="黑体"/>
                 <w:noProof/>
                 <w:webHidden/>
               </w:rPr>
@@ -1219,22 +1203,19 @@
             </w:r>
             <w:r>
               <w:rPr>
-                <w:rFonts w:ascii="黑体" w:eastAsia="黑体" w:hAnsi="黑体"/>
-                <w:noProof/>
-                <w:webHidden/>
-              </w:rPr>
-              <w:instrText xml:space="preserve"> PAGEREF _Toc135383043 \h </w:instrText>
-            </w:r>
-            <w:r>
-              <w:rPr>
-                <w:rFonts w:ascii="黑体" w:eastAsia="黑体" w:hAnsi="黑体"/>
-                <w:noProof/>
-                <w:webHidden/>
-              </w:rPr>
-            </w:r>
-            <w:r>
-              <w:rPr>
-                <w:rFonts w:ascii="黑体" w:eastAsia="黑体" w:hAnsi="黑体"/>
+                <w:noProof/>
+                <w:webHidden/>
+              </w:rPr>
+              <w:instrText xml:space="preserve"> PAGEREF _Toc135426156 \h </w:instrText>
+            </w:r>
+            <w:r>
+              <w:rPr>
+                <w:noProof/>
+                <w:webHidden/>
+              </w:rPr>
+            </w:r>
+            <w:r>
+              <w:rPr>
                 <w:noProof/>
                 <w:webHidden/>
               </w:rPr>
@@ -1242,7 +1223,6 @@
             </w:r>
             <w:r>
               <w:rPr>
-                <w:rFonts w:ascii="黑体" w:eastAsia="黑体" w:hAnsi="黑体"/>
                 <w:noProof/>
                 <w:webHidden/>
               </w:rPr>
@@ -1250,7 +1230,6 @@
             </w:r>
             <w:r>
               <w:rPr>
-                <w:rFonts w:ascii="黑体" w:eastAsia="黑体" w:hAnsi="黑体"/>
                 <w:noProof/>
                 <w:webHidden/>
               </w:rPr>
@@ -1262,25 +1241,24 @@
           <w:pPr>
             <w:pStyle w:val="TOC2"/>
             <w:rPr>
-              <w:rFonts w:ascii="宋体" w:hAnsi="宋体" w:cstheme="minorBidi"/>
+              <w:rFonts w:asciiTheme="minorHAnsi" w:eastAsiaTheme="minorEastAsia" w:hAnsiTheme="minorHAnsi" w:cstheme="minorBidi"/>
               <w:noProof/>
               <w:sz w:val="21"/>
               <w:szCs w:val="22"/>
               <w14:ligatures w14:val="standardContextual"/>
             </w:rPr>
           </w:pPr>
-          <w:hyperlink w:anchor="_Toc135383044" w:history="1">
+          <w:hyperlink w:anchor="_Toc135426157" w:history="1">
             <w:r>
               <w:rPr>
                 <w:rStyle w:val="ae"/>
-                <w:rFonts w:ascii="宋体" w:hAnsi="宋体"/>
+                <w:rFonts w:ascii="黑体" w:eastAsia="黑体" w:hAnsi="黑体"/>
                 <w:noProof/>
               </w:rPr>
               <w:t>1.1研究背景与意义</w:t>
             </w:r>
             <w:r>
               <w:rPr>
-                <w:rFonts w:ascii="宋体" w:hAnsi="宋体"/>
                 <w:noProof/>
                 <w:webHidden/>
               </w:rPr>
@@ -1288,7 +1266,6 @@
             </w:r>
             <w:r>
               <w:rPr>
-                <w:rFonts w:ascii="宋体" w:hAnsi="宋体"/>
                 <w:noProof/>
                 <w:webHidden/>
               </w:rPr>
@@ -1296,22 +1273,19 @@
             </w:r>
             <w:r>
               <w:rPr>
-                <w:rFonts w:ascii="宋体" w:hAnsi="宋体"/>
-                <w:noProof/>
-                <w:webHidden/>
-              </w:rPr>
-              <w:instrText xml:space="preserve"> PAGEREF _Toc135383044 \h </w:instrText>
-            </w:r>
-            <w:r>
-              <w:rPr>
-                <w:rFonts w:ascii="宋体" w:hAnsi="宋体"/>
-                <w:noProof/>
-                <w:webHidden/>
-              </w:rPr>
-            </w:r>
-            <w:r>
-              <w:rPr>
-                <w:rFonts w:ascii="宋体" w:hAnsi="宋体"/>
+                <w:noProof/>
+                <w:webHidden/>
+              </w:rPr>
+              <w:instrText xml:space="preserve"> PAGEREF _Toc135426157 \h </w:instrText>
+            </w:r>
+            <w:r>
+              <w:rPr>
+                <w:noProof/>
+                <w:webHidden/>
+              </w:rPr>
+            </w:r>
+            <w:r>
+              <w:rPr>
                 <w:noProof/>
                 <w:webHidden/>
               </w:rPr>
@@ -1319,7 +1293,6 @@
             </w:r>
             <w:r>
               <w:rPr>
-                <w:rFonts w:ascii="宋体" w:hAnsi="宋体"/>
                 <w:noProof/>
                 <w:webHidden/>
               </w:rPr>
@@ -1327,7 +1300,6 @@
             </w:r>
             <w:r>
               <w:rPr>
-                <w:rFonts w:ascii="宋体" w:hAnsi="宋体"/>
                 <w:noProof/>
                 <w:webHidden/>
               </w:rPr>
@@ -1339,18 +1311,18 @@
           <w:pPr>
             <w:pStyle w:val="TOC3"/>
             <w:rPr>
-              <w:rFonts w:cstheme="minorBidi"/>
+              <w:rFonts w:asciiTheme="minorHAnsi" w:eastAsiaTheme="minorEastAsia" w:hAnsiTheme="minorHAnsi" w:cstheme="minorBidi"/>
               <w:noProof/>
               <w:sz w:val="21"/>
               <w:szCs w:val="22"/>
               <w14:ligatures w14:val="standardContextual"/>
             </w:rPr>
           </w:pPr>
-          <w:hyperlink w:anchor="_Toc135383045" w:history="1">
+          <w:hyperlink w:anchor="_Toc135426158" w:history="1">
             <w:r>
               <w:rPr>
                 <w:rStyle w:val="ae"/>
-                <w:rFonts w:ascii="宋体" w:hAnsi="宋体" w:cstheme="majorBidi"/>
+                <w:rFonts w:ascii="黑体" w:eastAsia="黑体" w:hAnsi="黑体" w:cstheme="majorBidi"/>
                 <w:noProof/>
               </w:rPr>
               <w:t>1.1.1 研究背景</w:t>
@@ -1374,7 +1346,7 @@
                 <w:noProof/>
                 <w:webHidden/>
               </w:rPr>
-              <w:instrText xml:space="preserve"> PAGEREF _Toc135383045 \h </w:instrText>
+              <w:instrText xml:space="preserve"> PAGEREF _Toc135426158 \h </w:instrText>
             </w:r>
             <w:r>
               <w:rPr>
@@ -1409,18 +1381,18 @@
           <w:pPr>
             <w:pStyle w:val="TOC3"/>
             <w:rPr>
-              <w:rFonts w:cstheme="minorBidi"/>
+              <w:rFonts w:asciiTheme="minorHAnsi" w:eastAsiaTheme="minorEastAsia" w:hAnsiTheme="minorHAnsi" w:cstheme="minorBidi"/>
               <w:noProof/>
               <w:sz w:val="21"/>
               <w:szCs w:val="22"/>
               <w14:ligatures w14:val="standardContextual"/>
             </w:rPr>
           </w:pPr>
-          <w:hyperlink w:anchor="_Toc135383046" w:history="1">
+          <w:hyperlink w:anchor="_Toc135426159" w:history="1">
             <w:r>
               <w:rPr>
                 <w:rStyle w:val="ae"/>
-                <w:rFonts w:ascii="宋体" w:hAnsi="宋体" w:cstheme="majorBidi"/>
+                <w:rFonts w:ascii="黑体" w:eastAsia="黑体" w:hAnsi="黑体" w:cstheme="majorBidi"/>
                 <w:noProof/>
               </w:rPr>
               <w:t>1.1.2 研究意义</w:t>
@@ -1444,7 +1416,7 @@
                 <w:noProof/>
                 <w:webHidden/>
               </w:rPr>
-              <w:instrText xml:space="preserve"> PAGEREF _Toc135383046 \h </w:instrText>
+              <w:instrText xml:space="preserve"> PAGEREF _Toc135426159 \h </w:instrText>
             </w:r>
             <w:r>
               <w:rPr>
@@ -1479,25 +1451,24 @@
           <w:pPr>
             <w:pStyle w:val="TOC2"/>
             <w:rPr>
-              <w:rFonts w:ascii="宋体" w:hAnsi="宋体" w:cstheme="minorBidi"/>
+              <w:rFonts w:asciiTheme="minorHAnsi" w:eastAsiaTheme="minorEastAsia" w:hAnsiTheme="minorHAnsi" w:cstheme="minorBidi"/>
               <w:noProof/>
               <w:sz w:val="21"/>
               <w:szCs w:val="22"/>
               <w14:ligatures w14:val="standardContextual"/>
             </w:rPr>
           </w:pPr>
-          <w:hyperlink w:anchor="_Toc135383047" w:history="1">
+          <w:hyperlink w:anchor="_Toc135426160" w:history="1">
             <w:r>
               <w:rPr>
                 <w:rStyle w:val="ae"/>
-                <w:rFonts w:ascii="宋体" w:hAnsi="宋体"/>
+                <w:rFonts w:ascii="黑体" w:eastAsia="黑体" w:hAnsi="黑体"/>
                 <w:noProof/>
               </w:rPr>
               <w:t>1.2国内外研究现状</w:t>
             </w:r>
             <w:r>
               <w:rPr>
-                <w:rFonts w:ascii="宋体" w:hAnsi="宋体"/>
                 <w:noProof/>
                 <w:webHidden/>
               </w:rPr>
@@ -1505,7 +1476,6 @@
             </w:r>
             <w:r>
               <w:rPr>
-                <w:rFonts w:ascii="宋体" w:hAnsi="宋体"/>
                 <w:noProof/>
                 <w:webHidden/>
               </w:rPr>
@@ -1513,22 +1483,19 @@
             </w:r>
             <w:r>
               <w:rPr>
-                <w:rFonts w:ascii="宋体" w:hAnsi="宋体"/>
-                <w:noProof/>
-                <w:webHidden/>
-              </w:rPr>
-              <w:instrText xml:space="preserve"> PAGEREF _Toc135383047 \h </w:instrText>
-            </w:r>
-            <w:r>
-              <w:rPr>
-                <w:rFonts w:ascii="宋体" w:hAnsi="宋体"/>
-                <w:noProof/>
-                <w:webHidden/>
-              </w:rPr>
-            </w:r>
-            <w:r>
-              <w:rPr>
-                <w:rFonts w:ascii="宋体" w:hAnsi="宋体"/>
+                <w:noProof/>
+                <w:webHidden/>
+              </w:rPr>
+              <w:instrText xml:space="preserve"> PAGEREF _Toc135426160 \h </w:instrText>
+            </w:r>
+            <w:r>
+              <w:rPr>
+                <w:noProof/>
+                <w:webHidden/>
+              </w:rPr>
+            </w:r>
+            <w:r>
+              <w:rPr>
                 <w:noProof/>
                 <w:webHidden/>
               </w:rPr>
@@ -1536,7 +1503,6 @@
             </w:r>
             <w:r>
               <w:rPr>
-                <w:rFonts w:ascii="宋体" w:hAnsi="宋体"/>
                 <w:noProof/>
                 <w:webHidden/>
               </w:rPr>
@@ -1544,7 +1510,6 @@
             </w:r>
             <w:r>
               <w:rPr>
-                <w:rFonts w:ascii="宋体" w:hAnsi="宋体"/>
                 <w:noProof/>
                 <w:webHidden/>
               </w:rPr>
@@ -1556,18 +1521,18 @@
           <w:pPr>
             <w:pStyle w:val="TOC3"/>
             <w:rPr>
-              <w:rFonts w:cstheme="minorBidi"/>
+              <w:rFonts w:asciiTheme="minorHAnsi" w:eastAsiaTheme="minorEastAsia" w:hAnsiTheme="minorHAnsi" w:cstheme="minorBidi"/>
               <w:noProof/>
               <w:sz w:val="21"/>
               <w:szCs w:val="22"/>
               <w14:ligatures w14:val="standardContextual"/>
             </w:rPr>
           </w:pPr>
-          <w:hyperlink w:anchor="_Toc135383048" w:history="1">
+          <w:hyperlink w:anchor="_Toc135426161" w:history="1">
             <w:r>
               <w:rPr>
                 <w:rStyle w:val="ae"/>
-                <w:rFonts w:ascii="宋体" w:hAnsi="宋体" w:cstheme="majorBidi"/>
+                <w:rFonts w:ascii="黑体" w:eastAsia="黑体" w:hAnsi="黑体" w:cstheme="majorBidi"/>
                 <w:noProof/>
               </w:rPr>
               <w:t>1.2.1 国内研究现状</w:t>
@@ -1591,7 +1556,7 @@
                 <w:noProof/>
                 <w:webHidden/>
               </w:rPr>
-              <w:instrText xml:space="preserve"> PAGEREF _Toc135383048 \h </w:instrText>
+              <w:instrText xml:space="preserve"> PAGEREF _Toc135426161 \h </w:instrText>
             </w:r>
             <w:r>
               <w:rPr>
@@ -1626,18 +1591,18 @@
           <w:pPr>
             <w:pStyle w:val="TOC3"/>
             <w:rPr>
-              <w:rFonts w:cstheme="minorBidi"/>
+              <w:rFonts w:asciiTheme="minorHAnsi" w:eastAsiaTheme="minorEastAsia" w:hAnsiTheme="minorHAnsi" w:cstheme="minorBidi"/>
               <w:noProof/>
               <w:sz w:val="21"/>
               <w:szCs w:val="22"/>
               <w14:ligatures w14:val="standardContextual"/>
             </w:rPr>
           </w:pPr>
-          <w:hyperlink w:anchor="_Toc135383049" w:history="1">
+          <w:hyperlink w:anchor="_Toc135426162" w:history="1">
             <w:r>
               <w:rPr>
                 <w:rStyle w:val="ae"/>
-                <w:rFonts w:ascii="宋体" w:hAnsi="宋体" w:cstheme="majorBidi"/>
+                <w:rFonts w:ascii="黑体" w:eastAsia="黑体" w:hAnsi="黑体" w:cstheme="majorBidi"/>
                 <w:noProof/>
               </w:rPr>
               <w:t>1.2.2 国外研究现状</w:t>
@@ -1661,7 +1626,7 @@
                 <w:noProof/>
                 <w:webHidden/>
               </w:rPr>
-              <w:instrText xml:space="preserve"> PAGEREF _Toc135383049 \h </w:instrText>
+              <w:instrText xml:space="preserve"> PAGEREF _Toc135426162 \h </w:instrText>
             </w:r>
             <w:r>
               <w:rPr>
@@ -1696,25 +1661,24 @@
           <w:pPr>
             <w:pStyle w:val="TOC2"/>
             <w:rPr>
-              <w:rFonts w:ascii="宋体" w:hAnsi="宋体" w:cstheme="minorBidi"/>
+              <w:rFonts w:asciiTheme="minorHAnsi" w:eastAsiaTheme="minorEastAsia" w:hAnsiTheme="minorHAnsi" w:cstheme="minorBidi"/>
               <w:noProof/>
               <w:sz w:val="21"/>
               <w:szCs w:val="22"/>
               <w14:ligatures w14:val="standardContextual"/>
             </w:rPr>
           </w:pPr>
-          <w:hyperlink w:anchor="_Toc135383050" w:history="1">
+          <w:hyperlink w:anchor="_Toc135426163" w:history="1">
             <w:r>
               <w:rPr>
                 <w:rStyle w:val="ae"/>
-                <w:rFonts w:ascii="宋体" w:hAnsi="宋体"/>
+                <w:rFonts w:ascii="黑体" w:eastAsia="黑体" w:hAnsi="黑体"/>
                 <w:noProof/>
               </w:rPr>
               <w:t>1.3开发技术</w:t>
             </w:r>
             <w:r>
               <w:rPr>
-                <w:rFonts w:ascii="宋体" w:hAnsi="宋体"/>
                 <w:noProof/>
                 <w:webHidden/>
               </w:rPr>
@@ -1722,7 +1686,6 @@
             </w:r>
             <w:r>
               <w:rPr>
-                <w:rFonts w:ascii="宋体" w:hAnsi="宋体"/>
                 <w:noProof/>
                 <w:webHidden/>
               </w:rPr>
@@ -1730,22 +1693,19 @@
             </w:r>
             <w:r>
               <w:rPr>
-                <w:rFonts w:ascii="宋体" w:hAnsi="宋体"/>
-                <w:noProof/>
-                <w:webHidden/>
-              </w:rPr>
-              <w:instrText xml:space="preserve"> PAGEREF _Toc135383050 \h </w:instrText>
-            </w:r>
-            <w:r>
-              <w:rPr>
-                <w:rFonts w:ascii="宋体" w:hAnsi="宋体"/>
-                <w:noProof/>
-                <w:webHidden/>
-              </w:rPr>
-            </w:r>
-            <w:r>
-              <w:rPr>
-                <w:rFonts w:ascii="宋体" w:hAnsi="宋体"/>
+                <w:noProof/>
+                <w:webHidden/>
+              </w:rPr>
+              <w:instrText xml:space="preserve"> PAGEREF _Toc135426163 \h </w:instrText>
+            </w:r>
+            <w:r>
+              <w:rPr>
+                <w:noProof/>
+                <w:webHidden/>
+              </w:rPr>
+            </w:r>
+            <w:r>
+              <w:rPr>
                 <w:noProof/>
                 <w:webHidden/>
               </w:rPr>
@@ -1753,7 +1713,6 @@
             </w:r>
             <w:r>
               <w:rPr>
-                <w:rFonts w:ascii="宋体" w:hAnsi="宋体"/>
                 <w:noProof/>
                 <w:webHidden/>
               </w:rPr>
@@ -1761,7 +1720,6 @@
             </w:r>
             <w:r>
               <w:rPr>
-                <w:rFonts w:ascii="宋体" w:hAnsi="宋体"/>
                 <w:noProof/>
                 <w:webHidden/>
               </w:rPr>
@@ -1773,18 +1731,18 @@
           <w:pPr>
             <w:pStyle w:val="TOC3"/>
             <w:rPr>
-              <w:rFonts w:cstheme="minorBidi"/>
+              <w:rFonts w:asciiTheme="minorHAnsi" w:eastAsiaTheme="minorEastAsia" w:hAnsiTheme="minorHAnsi" w:cstheme="minorBidi"/>
               <w:noProof/>
               <w:sz w:val="21"/>
               <w:szCs w:val="22"/>
               <w14:ligatures w14:val="standardContextual"/>
             </w:rPr>
           </w:pPr>
-          <w:hyperlink w:anchor="_Toc135383051" w:history="1">
+          <w:hyperlink w:anchor="_Toc135426164" w:history="1">
             <w:r>
               <w:rPr>
                 <w:rStyle w:val="ae"/>
-                <w:rFonts w:ascii="宋体" w:hAnsi="宋体" w:cstheme="majorBidi"/>
+                <w:rFonts w:ascii="黑体" w:eastAsia="黑体" w:hAnsi="黑体" w:cstheme="majorBidi"/>
                 <w:noProof/>
               </w:rPr>
               <w:t>1.3.1 Java介绍</w:t>
@@ -1808,7 +1766,7 @@
                 <w:noProof/>
                 <w:webHidden/>
               </w:rPr>
-              <w:instrText xml:space="preserve"> PAGEREF _Toc135383051 \h </w:instrText>
+              <w:instrText xml:space="preserve"> PAGEREF _Toc135426164 \h </w:instrText>
             </w:r>
             <w:r>
               <w:rPr>
@@ -1843,18 +1801,18 @@
           <w:pPr>
             <w:pStyle w:val="TOC3"/>
             <w:rPr>
-              <w:rFonts w:cstheme="minorBidi"/>
+              <w:rFonts w:asciiTheme="minorHAnsi" w:eastAsiaTheme="minorEastAsia" w:hAnsiTheme="minorHAnsi" w:cstheme="minorBidi"/>
               <w:noProof/>
               <w:sz w:val="21"/>
               <w:szCs w:val="22"/>
               <w14:ligatures w14:val="standardContextual"/>
             </w:rPr>
           </w:pPr>
-          <w:hyperlink w:anchor="_Toc135383052" w:history="1">
+          <w:hyperlink w:anchor="_Toc135426165" w:history="1">
             <w:r>
               <w:rPr>
                 <w:rStyle w:val="ae"/>
-                <w:rFonts w:ascii="宋体" w:hAnsi="宋体" w:cstheme="majorBidi"/>
+                <w:rFonts w:ascii="黑体" w:eastAsia="黑体" w:hAnsi="黑体" w:cstheme="majorBidi"/>
                 <w:noProof/>
               </w:rPr>
               <w:t>1.3.2 MySQL简介</w:t>
@@ -1878,7 +1836,7 @@
                 <w:noProof/>
                 <w:webHidden/>
               </w:rPr>
-              <w:instrText xml:space="preserve"> PAGEREF _Toc135383052 \h </w:instrText>
+              <w:instrText xml:space="preserve"> PAGEREF _Toc135426165 \h </w:instrText>
             </w:r>
             <w:r>
               <w:rPr>
@@ -1913,18 +1871,18 @@
           <w:pPr>
             <w:pStyle w:val="TOC3"/>
             <w:rPr>
-              <w:rFonts w:cstheme="minorBidi"/>
+              <w:rFonts w:asciiTheme="minorHAnsi" w:eastAsiaTheme="minorEastAsia" w:hAnsiTheme="minorHAnsi" w:cstheme="minorBidi"/>
               <w:noProof/>
               <w:sz w:val="21"/>
               <w:szCs w:val="22"/>
               <w14:ligatures w14:val="standardContextual"/>
             </w:rPr>
           </w:pPr>
-          <w:hyperlink w:anchor="_Toc135383053" w:history="1">
+          <w:hyperlink w:anchor="_Toc135426166" w:history="1">
             <w:r>
               <w:rPr>
                 <w:rStyle w:val="ae"/>
-                <w:rFonts w:ascii="宋体" w:hAnsi="宋体" w:cstheme="majorBidi"/>
+                <w:rFonts w:ascii="黑体" w:eastAsia="黑体" w:hAnsi="黑体" w:cstheme="majorBidi"/>
                 <w:noProof/>
               </w:rPr>
               <w:t>1.3.3 SSM框架</w:t>
@@ -1948,7 +1906,7 @@
                 <w:noProof/>
                 <w:webHidden/>
               </w:rPr>
-              <w:instrText xml:space="preserve"> PAGEREF _Toc135383053 \h </w:instrText>
+              <w:instrText xml:space="preserve"> PAGEREF _Toc135426166 \h </w:instrText>
             </w:r>
             <w:r>
               <w:rPr>
@@ -1983,25 +1941,24 @@
           <w:pPr>
             <w:pStyle w:val="TOC2"/>
             <w:rPr>
-              <w:rFonts w:ascii="宋体" w:hAnsi="宋体" w:cstheme="minorBidi"/>
+              <w:rFonts w:asciiTheme="minorHAnsi" w:eastAsiaTheme="minorEastAsia" w:hAnsiTheme="minorHAnsi" w:cstheme="minorBidi"/>
               <w:noProof/>
               <w:sz w:val="21"/>
               <w:szCs w:val="22"/>
               <w14:ligatures w14:val="standardContextual"/>
             </w:rPr>
           </w:pPr>
-          <w:hyperlink w:anchor="_Toc135383054" w:history="1">
+          <w:hyperlink w:anchor="_Toc135426167" w:history="1">
             <w:r>
               <w:rPr>
                 <w:rStyle w:val="ae"/>
-                <w:rFonts w:ascii="宋体" w:hAnsi="宋体"/>
+                <w:rFonts w:ascii="黑体" w:eastAsia="黑体" w:hAnsi="黑体"/>
                 <w:noProof/>
               </w:rPr>
               <w:t>1.4 论文结构</w:t>
             </w:r>
             <w:r>
               <w:rPr>
-                <w:rFonts w:ascii="宋体" w:hAnsi="宋体"/>
                 <w:noProof/>
                 <w:webHidden/>
               </w:rPr>
@@ -2009,7 +1966,6 @@
             </w:r>
             <w:r>
               <w:rPr>
-                <w:rFonts w:ascii="宋体" w:hAnsi="宋体"/>
                 <w:noProof/>
                 <w:webHidden/>
               </w:rPr>
@@ -2017,22 +1973,19 @@
             </w:r>
             <w:r>
               <w:rPr>
-                <w:rFonts w:ascii="宋体" w:hAnsi="宋体"/>
-                <w:noProof/>
-                <w:webHidden/>
-              </w:rPr>
-              <w:instrText xml:space="preserve"> PAGEREF _Toc135383054 \h </w:instrText>
-            </w:r>
-            <w:r>
-              <w:rPr>
-                <w:rFonts w:ascii="宋体" w:hAnsi="宋体"/>
-                <w:noProof/>
-                <w:webHidden/>
-              </w:rPr>
-            </w:r>
-            <w:r>
-              <w:rPr>
-                <w:rFonts w:ascii="宋体" w:hAnsi="宋体"/>
+                <w:noProof/>
+                <w:webHidden/>
+              </w:rPr>
+              <w:instrText xml:space="preserve"> PAGEREF _Toc135426167 \h </w:instrText>
+            </w:r>
+            <w:r>
+              <w:rPr>
+                <w:noProof/>
+                <w:webHidden/>
+              </w:rPr>
+            </w:r>
+            <w:r>
+              <w:rPr>
                 <w:noProof/>
                 <w:webHidden/>
               </w:rPr>
@@ -2040,7 +1993,6 @@
             </w:r>
             <w:r>
               <w:rPr>
-                <w:rFonts w:ascii="宋体" w:hAnsi="宋体"/>
                 <w:noProof/>
                 <w:webHidden/>
               </w:rPr>
@@ -2048,7 +2000,6 @@
             </w:r>
             <w:r>
               <w:rPr>
-                <w:rFonts w:ascii="宋体" w:hAnsi="宋体"/>
                 <w:noProof/>
                 <w:webHidden/>
               </w:rPr>
@@ -2060,14 +2011,14 @@
           <w:pPr>
             <w:pStyle w:val="TOC1"/>
             <w:rPr>
-              <w:rFonts w:ascii="黑体" w:eastAsia="黑体" w:hAnsi="黑体" w:cstheme="minorBidi"/>
+              <w:rFonts w:asciiTheme="minorHAnsi" w:hAnsiTheme="minorHAnsi" w:cstheme="minorBidi"/>
               <w:noProof/>
               <w:sz w:val="21"/>
               <w:szCs w:val="22"/>
               <w14:ligatures w14:val="standardContextual"/>
             </w:rPr>
           </w:pPr>
-          <w:hyperlink w:anchor="_Toc135383055" w:history="1">
+          <w:hyperlink w:anchor="_Toc135426168" w:history="1">
             <w:r>
               <w:rPr>
                 <w:rStyle w:val="ae"/>
@@ -2078,7 +2029,6 @@
             </w:r>
             <w:r>
               <w:rPr>
-                <w:rFonts w:ascii="黑体" w:eastAsia="黑体" w:hAnsi="黑体"/>
                 <w:noProof/>
                 <w:webHidden/>
               </w:rPr>
@@ -2086,7 +2036,6 @@
             </w:r>
             <w:r>
               <w:rPr>
-                <w:rFonts w:ascii="黑体" w:eastAsia="黑体" w:hAnsi="黑体"/>
                 <w:noProof/>
                 <w:webHidden/>
               </w:rPr>
@@ -2094,22 +2043,19 @@
             </w:r>
             <w:r>
               <w:rPr>
-                <w:rFonts w:ascii="黑体" w:eastAsia="黑体" w:hAnsi="黑体"/>
-                <w:noProof/>
-                <w:webHidden/>
-              </w:rPr>
-              <w:instrText xml:space="preserve"> PAGEREF _Toc135383055 \h </w:instrText>
-            </w:r>
-            <w:r>
-              <w:rPr>
-                <w:rFonts w:ascii="黑体" w:eastAsia="黑体" w:hAnsi="黑体"/>
-                <w:noProof/>
-                <w:webHidden/>
-              </w:rPr>
-            </w:r>
-            <w:r>
-              <w:rPr>
-                <w:rFonts w:ascii="黑体" w:eastAsia="黑体" w:hAnsi="黑体"/>
+                <w:noProof/>
+                <w:webHidden/>
+              </w:rPr>
+              <w:instrText xml:space="preserve"> PAGEREF _Toc135426168 \h </w:instrText>
+            </w:r>
+            <w:r>
+              <w:rPr>
+                <w:noProof/>
+                <w:webHidden/>
+              </w:rPr>
+            </w:r>
+            <w:r>
+              <w:rPr>
                 <w:noProof/>
                 <w:webHidden/>
               </w:rPr>
@@ -2117,7 +2063,6 @@
             </w:r>
             <w:r>
               <w:rPr>
-                <w:rFonts w:ascii="黑体" w:eastAsia="黑体" w:hAnsi="黑体"/>
                 <w:noProof/>
                 <w:webHidden/>
               </w:rPr>
@@ -2125,7 +2070,6 @@
             </w:r>
             <w:r>
               <w:rPr>
-                <w:rFonts w:ascii="黑体" w:eastAsia="黑体" w:hAnsi="黑体"/>
                 <w:noProof/>
                 <w:webHidden/>
               </w:rPr>
@@ -2137,25 +2081,24 @@
           <w:pPr>
             <w:pStyle w:val="TOC2"/>
             <w:rPr>
-              <w:rFonts w:ascii="宋体" w:hAnsi="宋体" w:cstheme="minorBidi"/>
+              <w:rFonts w:asciiTheme="minorHAnsi" w:eastAsiaTheme="minorEastAsia" w:hAnsiTheme="minorHAnsi" w:cstheme="minorBidi"/>
               <w:noProof/>
               <w:sz w:val="21"/>
               <w:szCs w:val="22"/>
               <w14:ligatures w14:val="standardContextual"/>
             </w:rPr>
           </w:pPr>
-          <w:hyperlink w:anchor="_Toc135383056" w:history="1">
+          <w:hyperlink w:anchor="_Toc135426169" w:history="1">
             <w:r>
               <w:rPr>
                 <w:rStyle w:val="ae"/>
-                <w:rFonts w:ascii="宋体" w:hAnsi="宋体"/>
+                <w:rFonts w:ascii="黑体" w:eastAsia="黑体" w:hAnsi="黑体"/>
                 <w:noProof/>
               </w:rPr>
               <w:t>2.1 可行性分析</w:t>
             </w:r>
             <w:r>
               <w:rPr>
-                <w:rFonts w:ascii="宋体" w:hAnsi="宋体"/>
                 <w:noProof/>
                 <w:webHidden/>
               </w:rPr>
@@ -2163,7 +2106,6 @@
             </w:r>
             <w:r>
               <w:rPr>
-                <w:rFonts w:ascii="宋体" w:hAnsi="宋体"/>
                 <w:noProof/>
                 <w:webHidden/>
               </w:rPr>
@@ -2171,22 +2113,19 @@
             </w:r>
             <w:r>
               <w:rPr>
-                <w:rFonts w:ascii="宋体" w:hAnsi="宋体"/>
-                <w:noProof/>
-                <w:webHidden/>
-              </w:rPr>
-              <w:instrText xml:space="preserve"> PAGEREF _Toc135383056 \h </w:instrText>
-            </w:r>
-            <w:r>
-              <w:rPr>
-                <w:rFonts w:ascii="宋体" w:hAnsi="宋体"/>
-                <w:noProof/>
-                <w:webHidden/>
-              </w:rPr>
-            </w:r>
-            <w:r>
-              <w:rPr>
-                <w:rFonts w:ascii="宋体" w:hAnsi="宋体"/>
+                <w:noProof/>
+                <w:webHidden/>
+              </w:rPr>
+              <w:instrText xml:space="preserve"> PAGEREF _Toc135426169 \h </w:instrText>
+            </w:r>
+            <w:r>
+              <w:rPr>
+                <w:noProof/>
+                <w:webHidden/>
+              </w:rPr>
+            </w:r>
+            <w:r>
+              <w:rPr>
                 <w:noProof/>
                 <w:webHidden/>
               </w:rPr>
@@ -2194,7 +2133,6 @@
             </w:r>
             <w:r>
               <w:rPr>
-                <w:rFonts w:ascii="宋体" w:hAnsi="宋体"/>
                 <w:noProof/>
                 <w:webHidden/>
               </w:rPr>
@@ -2202,7 +2140,6 @@
             </w:r>
             <w:r>
               <w:rPr>
-                <w:rFonts w:ascii="宋体" w:hAnsi="宋体"/>
                 <w:noProof/>
                 <w:webHidden/>
               </w:rPr>
@@ -2214,18 +2151,18 @@
           <w:pPr>
             <w:pStyle w:val="TOC3"/>
             <w:rPr>
-              <w:rFonts w:cstheme="minorBidi"/>
+              <w:rFonts w:asciiTheme="minorHAnsi" w:eastAsiaTheme="minorEastAsia" w:hAnsiTheme="minorHAnsi" w:cstheme="minorBidi"/>
               <w:noProof/>
               <w:sz w:val="21"/>
               <w:szCs w:val="22"/>
               <w14:ligatures w14:val="standardContextual"/>
             </w:rPr>
           </w:pPr>
-          <w:hyperlink w:anchor="_Toc135383057" w:history="1">
+          <w:hyperlink w:anchor="_Toc135426170" w:history="1">
             <w:r>
               <w:rPr>
                 <w:rStyle w:val="ae"/>
-                <w:rFonts w:ascii="宋体" w:hAnsi="宋体" w:cstheme="majorBidi"/>
+                <w:rFonts w:ascii="黑体" w:eastAsia="黑体" w:hAnsi="黑体" w:cstheme="majorBidi"/>
                 <w:noProof/>
               </w:rPr>
               <w:t>2.1.1 技术可行性分析</w:t>
@@ -2249,7 +2186,7 @@
                 <w:noProof/>
                 <w:webHidden/>
               </w:rPr>
-              <w:instrText xml:space="preserve"> PAGEREF _Toc135383057 \h </w:instrText>
+              <w:instrText xml:space="preserve"> PAGEREF _Toc135426170 \h </w:instrText>
             </w:r>
             <w:r>
               <w:rPr>
@@ -2284,18 +2221,18 @@
           <w:pPr>
             <w:pStyle w:val="TOC3"/>
             <w:rPr>
-              <w:rFonts w:cstheme="minorBidi"/>
+              <w:rFonts w:asciiTheme="minorHAnsi" w:eastAsiaTheme="minorEastAsia" w:hAnsiTheme="minorHAnsi" w:cstheme="minorBidi"/>
               <w:noProof/>
               <w:sz w:val="21"/>
               <w:szCs w:val="22"/>
               <w14:ligatures w14:val="standardContextual"/>
             </w:rPr>
           </w:pPr>
-          <w:hyperlink w:anchor="_Toc135383058" w:history="1">
+          <w:hyperlink w:anchor="_Toc135426171" w:history="1">
             <w:r>
               <w:rPr>
                 <w:rStyle w:val="ae"/>
-                <w:rFonts w:ascii="宋体" w:hAnsi="宋体" w:cstheme="majorBidi"/>
+                <w:rFonts w:ascii="黑体" w:eastAsia="黑体" w:hAnsi="黑体" w:cstheme="majorBidi"/>
                 <w:noProof/>
               </w:rPr>
               <w:t>2.1.2 经济可行性分析</w:t>
@@ -2319,7 +2256,7 @@
                 <w:noProof/>
                 <w:webHidden/>
               </w:rPr>
-              <w:instrText xml:space="preserve"> PAGEREF _Toc135383058 \h </w:instrText>
+              <w:instrText xml:space="preserve"> PAGEREF _Toc135426171 \h </w:instrText>
             </w:r>
             <w:r>
               <w:rPr>
@@ -2354,18 +2291,18 @@
           <w:pPr>
             <w:pStyle w:val="TOC3"/>
             <w:rPr>
-              <w:rFonts w:cstheme="minorBidi"/>
+              <w:rFonts w:asciiTheme="minorHAnsi" w:eastAsiaTheme="minorEastAsia" w:hAnsiTheme="minorHAnsi" w:cstheme="minorBidi"/>
               <w:noProof/>
               <w:sz w:val="21"/>
               <w:szCs w:val="22"/>
               <w14:ligatures w14:val="standardContextual"/>
             </w:rPr>
           </w:pPr>
-          <w:hyperlink w:anchor="_Toc135383059" w:history="1">
+          <w:hyperlink w:anchor="_Toc135426172" w:history="1">
             <w:r>
               <w:rPr>
                 <w:rStyle w:val="ae"/>
-                <w:rFonts w:ascii="宋体" w:hAnsi="宋体" w:cstheme="majorBidi"/>
+                <w:rFonts w:ascii="黑体" w:eastAsia="黑体" w:hAnsi="黑体" w:cstheme="majorBidi"/>
                 <w:noProof/>
               </w:rPr>
               <w:t>2.1.2 经济可行性分析</w:t>
@@ -2389,7 +2326,7 @@
                 <w:noProof/>
                 <w:webHidden/>
               </w:rPr>
-              <w:instrText xml:space="preserve"> PAGEREF _Toc135383059 \h </w:instrText>
+              <w:instrText xml:space="preserve"> PAGEREF _Toc135426172 \h </w:instrText>
             </w:r>
             <w:r>
               <w:rPr>
@@ -2409,7 +2346,7 @@
                 <w:noProof/>
                 <w:webHidden/>
               </w:rPr>
-              <w:t>6</w:t>
+              <w:t>7</w:t>
             </w:r>
             <w:r>
               <w:rPr>
@@ -2424,25 +2361,24 @@
           <w:pPr>
             <w:pStyle w:val="TOC2"/>
             <w:rPr>
-              <w:rFonts w:ascii="宋体" w:hAnsi="宋体" w:cstheme="minorBidi"/>
+              <w:rFonts w:asciiTheme="minorHAnsi" w:eastAsiaTheme="minorEastAsia" w:hAnsiTheme="minorHAnsi" w:cstheme="minorBidi"/>
               <w:noProof/>
               <w:sz w:val="21"/>
               <w:szCs w:val="22"/>
               <w14:ligatures w14:val="standardContextual"/>
             </w:rPr>
           </w:pPr>
-          <w:hyperlink w:anchor="_Toc135383060" w:history="1">
+          <w:hyperlink w:anchor="_Toc135426173" w:history="1">
             <w:r>
               <w:rPr>
                 <w:rStyle w:val="ae"/>
-                <w:rFonts w:ascii="宋体" w:hAnsi="宋体"/>
+                <w:rFonts w:ascii="黑体" w:eastAsia="黑体" w:hAnsi="黑体"/>
                 <w:noProof/>
               </w:rPr>
               <w:t>2.2 功能需求分析</w:t>
             </w:r>
             <w:r>
               <w:rPr>
-                <w:rFonts w:ascii="宋体" w:hAnsi="宋体"/>
                 <w:noProof/>
                 <w:webHidden/>
               </w:rPr>
@@ -2450,7 +2386,6 @@
             </w:r>
             <w:r>
               <w:rPr>
-                <w:rFonts w:ascii="宋体" w:hAnsi="宋体"/>
                 <w:noProof/>
                 <w:webHidden/>
               </w:rPr>
@@ -2458,22 +2393,19 @@
             </w:r>
             <w:r>
               <w:rPr>
-                <w:rFonts w:ascii="宋体" w:hAnsi="宋体"/>
-                <w:noProof/>
-                <w:webHidden/>
-              </w:rPr>
-              <w:instrText xml:space="preserve"> PAGEREF _Toc135383060 \h </w:instrText>
-            </w:r>
-            <w:r>
-              <w:rPr>
-                <w:rFonts w:ascii="宋体" w:hAnsi="宋体"/>
-                <w:noProof/>
-                <w:webHidden/>
-              </w:rPr>
-            </w:r>
-            <w:r>
-              <w:rPr>
-                <w:rFonts w:ascii="宋体" w:hAnsi="宋体"/>
+                <w:noProof/>
+                <w:webHidden/>
+              </w:rPr>
+              <w:instrText xml:space="preserve"> PAGEREF _Toc135426173 \h </w:instrText>
+            </w:r>
+            <w:r>
+              <w:rPr>
+                <w:noProof/>
+                <w:webHidden/>
+              </w:rPr>
+            </w:r>
+            <w:r>
+              <w:rPr>
                 <w:noProof/>
                 <w:webHidden/>
               </w:rPr>
@@ -2481,7 +2413,6 @@
             </w:r>
             <w:r>
               <w:rPr>
-                <w:rFonts w:ascii="宋体" w:hAnsi="宋体"/>
                 <w:noProof/>
                 <w:webHidden/>
               </w:rPr>
@@ -2489,7 +2420,6 @@
             </w:r>
             <w:r>
               <w:rPr>
-                <w:rFonts w:ascii="宋体" w:hAnsi="宋体"/>
                 <w:noProof/>
                 <w:webHidden/>
               </w:rPr>
@@ -2501,18 +2431,18 @@
           <w:pPr>
             <w:pStyle w:val="TOC3"/>
             <w:rPr>
-              <w:rFonts w:cstheme="minorBidi"/>
+              <w:rFonts w:asciiTheme="minorHAnsi" w:eastAsiaTheme="minorEastAsia" w:hAnsiTheme="minorHAnsi" w:cstheme="minorBidi"/>
               <w:noProof/>
               <w:sz w:val="21"/>
               <w:szCs w:val="22"/>
               <w14:ligatures w14:val="standardContextual"/>
             </w:rPr>
           </w:pPr>
-          <w:hyperlink w:anchor="_Toc135383061" w:history="1">
+          <w:hyperlink w:anchor="_Toc135426174" w:history="1">
             <w:r>
               <w:rPr>
                 <w:rStyle w:val="ae"/>
-                <w:rFonts w:ascii="宋体" w:hAnsi="宋体" w:cstheme="majorBidi"/>
+                <w:rFonts w:ascii="黑体" w:eastAsia="黑体" w:hAnsi="黑体" w:cstheme="majorBidi"/>
                 <w:noProof/>
               </w:rPr>
               <w:t>2.2.1系统参与者</w:t>
@@ -2536,7 +2466,7 @@
                 <w:noProof/>
                 <w:webHidden/>
               </w:rPr>
-              <w:instrText xml:space="preserve"> PAGEREF _Toc135383061 \h </w:instrText>
+              <w:instrText xml:space="preserve"> PAGEREF _Toc135426174 \h </w:instrText>
             </w:r>
             <w:r>
               <w:rPr>
@@ -2571,18 +2501,18 @@
           <w:pPr>
             <w:pStyle w:val="TOC3"/>
             <w:rPr>
-              <w:rFonts w:cstheme="minorBidi"/>
+              <w:rFonts w:asciiTheme="minorHAnsi" w:eastAsiaTheme="minorEastAsia" w:hAnsiTheme="minorHAnsi" w:cstheme="minorBidi"/>
               <w:noProof/>
               <w:sz w:val="21"/>
               <w:szCs w:val="22"/>
               <w14:ligatures w14:val="standardContextual"/>
             </w:rPr>
           </w:pPr>
-          <w:hyperlink w:anchor="_Toc135383062" w:history="1">
+          <w:hyperlink w:anchor="_Toc135426175" w:history="1">
             <w:r>
               <w:rPr>
                 <w:rStyle w:val="ae"/>
-                <w:rFonts w:ascii="宋体" w:hAnsi="宋体" w:cstheme="majorBidi"/>
+                <w:rFonts w:ascii="黑体" w:eastAsia="黑体" w:hAnsi="黑体" w:cstheme="majorBidi"/>
                 <w:noProof/>
               </w:rPr>
               <w:t>2.2.2用例建模</w:t>
@@ -2606,7 +2536,7 @@
                 <w:noProof/>
                 <w:webHidden/>
               </w:rPr>
-              <w:instrText xml:space="preserve"> PAGEREF _Toc135383062 \h </w:instrText>
+              <w:instrText xml:space="preserve"> PAGEREF _Toc135426175 \h </w:instrText>
             </w:r>
             <w:r>
               <w:rPr>
@@ -2641,25 +2571,24 @@
           <w:pPr>
             <w:pStyle w:val="TOC2"/>
             <w:rPr>
-              <w:rFonts w:ascii="宋体" w:hAnsi="宋体" w:cstheme="minorBidi"/>
+              <w:rFonts w:asciiTheme="minorHAnsi" w:eastAsiaTheme="minorEastAsia" w:hAnsiTheme="minorHAnsi" w:cstheme="minorBidi"/>
               <w:noProof/>
               <w:sz w:val="21"/>
               <w:szCs w:val="22"/>
               <w14:ligatures w14:val="standardContextual"/>
             </w:rPr>
           </w:pPr>
-          <w:hyperlink w:anchor="_Toc135383063" w:history="1">
+          <w:hyperlink w:anchor="_Toc135426176" w:history="1">
             <w:r>
               <w:rPr>
                 <w:rStyle w:val="ae"/>
-                <w:rFonts w:ascii="宋体" w:hAnsi="宋体"/>
+                <w:rFonts w:ascii="黑体" w:eastAsia="黑体" w:hAnsi="黑体"/>
                 <w:noProof/>
               </w:rPr>
               <w:t>2.3 系统流程设计</w:t>
             </w:r>
             <w:r>
               <w:rPr>
-                <w:rFonts w:ascii="宋体" w:hAnsi="宋体"/>
                 <w:noProof/>
                 <w:webHidden/>
               </w:rPr>
@@ -2667,7 +2596,6 @@
             </w:r>
             <w:r>
               <w:rPr>
-                <w:rFonts w:ascii="宋体" w:hAnsi="宋体"/>
                 <w:noProof/>
                 <w:webHidden/>
               </w:rPr>
@@ -2675,22 +2603,19 @@
             </w:r>
             <w:r>
               <w:rPr>
-                <w:rFonts w:ascii="宋体" w:hAnsi="宋体"/>
-                <w:noProof/>
-                <w:webHidden/>
-              </w:rPr>
-              <w:instrText xml:space="preserve"> PAGEREF _Toc135383063 \h </w:instrText>
-            </w:r>
-            <w:r>
-              <w:rPr>
-                <w:rFonts w:ascii="宋体" w:hAnsi="宋体"/>
-                <w:noProof/>
-                <w:webHidden/>
-              </w:rPr>
-            </w:r>
-            <w:r>
-              <w:rPr>
-                <w:rFonts w:ascii="宋体" w:hAnsi="宋体"/>
+                <w:noProof/>
+                <w:webHidden/>
+              </w:rPr>
+              <w:instrText xml:space="preserve"> PAGEREF _Toc135426176 \h </w:instrText>
+            </w:r>
+            <w:r>
+              <w:rPr>
+                <w:noProof/>
+                <w:webHidden/>
+              </w:rPr>
+            </w:r>
+            <w:r>
+              <w:rPr>
                 <w:noProof/>
                 <w:webHidden/>
               </w:rPr>
@@ -2698,7 +2623,6 @@
             </w:r>
             <w:r>
               <w:rPr>
-                <w:rFonts w:ascii="宋体" w:hAnsi="宋体"/>
                 <w:noProof/>
                 <w:webHidden/>
               </w:rPr>
@@ -2706,7 +2630,6 @@
             </w:r>
             <w:r>
               <w:rPr>
-                <w:rFonts w:ascii="宋体" w:hAnsi="宋体"/>
                 <w:noProof/>
                 <w:webHidden/>
               </w:rPr>
@@ -2718,18 +2641,18 @@
           <w:pPr>
             <w:pStyle w:val="TOC3"/>
             <w:rPr>
-              <w:rFonts w:cstheme="minorBidi"/>
+              <w:rFonts w:asciiTheme="minorHAnsi" w:eastAsiaTheme="minorEastAsia" w:hAnsiTheme="minorHAnsi" w:cstheme="minorBidi"/>
               <w:noProof/>
               <w:sz w:val="21"/>
               <w:szCs w:val="22"/>
               <w14:ligatures w14:val="standardContextual"/>
             </w:rPr>
           </w:pPr>
-          <w:hyperlink w:anchor="_Toc135383064" w:history="1">
+          <w:hyperlink w:anchor="_Toc135426177" w:history="1">
             <w:r>
               <w:rPr>
                 <w:rStyle w:val="ae"/>
-                <w:rFonts w:ascii="宋体" w:hAnsi="宋体"/>
+                <w:rFonts w:ascii="黑体" w:eastAsia="黑体" w:hAnsi="黑体"/>
                 <w:noProof/>
               </w:rPr>
               <w:t>2.3.1 注册用例</w:t>
@@ -2753,7 +2676,7 @@
                 <w:noProof/>
                 <w:webHidden/>
               </w:rPr>
-              <w:instrText xml:space="preserve"> PAGEREF _Toc135383064 \h </w:instrText>
+              <w:instrText xml:space="preserve"> PAGEREF _Toc135426177 \h </w:instrText>
             </w:r>
             <w:r>
               <w:rPr>
@@ -2788,18 +2711,18 @@
           <w:pPr>
             <w:pStyle w:val="TOC3"/>
             <w:rPr>
-              <w:rFonts w:cstheme="minorBidi"/>
+              <w:rFonts w:asciiTheme="minorHAnsi" w:eastAsiaTheme="minorEastAsia" w:hAnsiTheme="minorHAnsi" w:cstheme="minorBidi"/>
               <w:noProof/>
               <w:sz w:val="21"/>
               <w:szCs w:val="22"/>
               <w14:ligatures w14:val="standardContextual"/>
             </w:rPr>
           </w:pPr>
-          <w:hyperlink w:anchor="_Toc135383065" w:history="1">
+          <w:hyperlink w:anchor="_Toc135426178" w:history="1">
             <w:r>
               <w:rPr>
                 <w:rStyle w:val="ae"/>
-                <w:rFonts w:ascii="宋体" w:hAnsi="宋体"/>
+                <w:rFonts w:ascii="黑体" w:eastAsia="黑体" w:hAnsi="黑体"/>
                 <w:noProof/>
               </w:rPr>
               <w:t>2.3.2 登录用例</w:t>
@@ -2823,7 +2746,7 @@
                 <w:noProof/>
                 <w:webHidden/>
               </w:rPr>
-              <w:instrText xml:space="preserve"> PAGEREF _Toc135383065 \h </w:instrText>
+              <w:instrText xml:space="preserve"> PAGEREF _Toc135426178 \h </w:instrText>
             </w:r>
             <w:r>
               <w:rPr>
@@ -2858,18 +2781,18 @@
           <w:pPr>
             <w:pStyle w:val="TOC3"/>
             <w:rPr>
-              <w:rFonts w:cstheme="minorBidi"/>
+              <w:rFonts w:asciiTheme="minorHAnsi" w:eastAsiaTheme="minorEastAsia" w:hAnsiTheme="minorHAnsi" w:cstheme="minorBidi"/>
               <w:noProof/>
               <w:sz w:val="21"/>
               <w:szCs w:val="22"/>
               <w14:ligatures w14:val="standardContextual"/>
             </w:rPr>
           </w:pPr>
-          <w:hyperlink w:anchor="_Toc135383066" w:history="1">
+          <w:hyperlink w:anchor="_Toc135426179" w:history="1">
             <w:r>
               <w:rPr>
                 <w:rStyle w:val="ae"/>
-                <w:rFonts w:ascii="宋体" w:hAnsi="宋体"/>
+                <w:rFonts w:ascii="黑体" w:eastAsia="黑体" w:hAnsi="黑体"/>
                 <w:noProof/>
               </w:rPr>
               <w:t>2.3.3 用户信息管理用例</w:t>
@@ -2893,7 +2816,7 @@
                 <w:noProof/>
                 <w:webHidden/>
               </w:rPr>
-              <w:instrText xml:space="preserve"> PAGEREF _Toc135383066 \h </w:instrText>
+              <w:instrText xml:space="preserve"> PAGEREF _Toc135426179 \h </w:instrText>
             </w:r>
             <w:r>
               <w:rPr>
@@ -2928,18 +2851,18 @@
           <w:pPr>
             <w:pStyle w:val="TOC3"/>
             <w:rPr>
-              <w:rFonts w:cstheme="minorBidi"/>
+              <w:rFonts w:asciiTheme="minorHAnsi" w:eastAsiaTheme="minorEastAsia" w:hAnsiTheme="minorHAnsi" w:cstheme="minorBidi"/>
               <w:noProof/>
               <w:sz w:val="21"/>
               <w:szCs w:val="22"/>
               <w14:ligatures w14:val="standardContextual"/>
             </w:rPr>
           </w:pPr>
-          <w:hyperlink w:anchor="_Toc135383067" w:history="1">
+          <w:hyperlink w:anchor="_Toc135426180" w:history="1">
             <w:r>
               <w:rPr>
                 <w:rStyle w:val="ae"/>
-                <w:rFonts w:ascii="宋体" w:hAnsi="宋体"/>
+                <w:rFonts w:ascii="黑体" w:eastAsia="黑体" w:hAnsi="黑体"/>
                 <w:noProof/>
               </w:rPr>
               <w:t>2.3.4 商家信息管理用例</w:t>
@@ -2963,7 +2886,7 @@
                 <w:noProof/>
                 <w:webHidden/>
               </w:rPr>
-              <w:instrText xml:space="preserve"> PAGEREF _Toc135383067 \h </w:instrText>
+              <w:instrText xml:space="preserve"> PAGEREF _Toc135426180 \h </w:instrText>
             </w:r>
             <w:r>
               <w:rPr>
@@ -2998,18 +2921,18 @@
           <w:pPr>
             <w:pStyle w:val="TOC3"/>
             <w:rPr>
-              <w:rFonts w:cstheme="minorBidi"/>
+              <w:rFonts w:asciiTheme="minorHAnsi" w:eastAsiaTheme="minorEastAsia" w:hAnsiTheme="minorHAnsi" w:cstheme="minorBidi"/>
               <w:noProof/>
               <w:sz w:val="21"/>
               <w:szCs w:val="22"/>
               <w14:ligatures w14:val="standardContextual"/>
             </w:rPr>
           </w:pPr>
-          <w:hyperlink w:anchor="_Toc135383068" w:history="1">
+          <w:hyperlink w:anchor="_Toc135426181" w:history="1">
             <w:r>
               <w:rPr>
                 <w:rStyle w:val="ae"/>
-                <w:rFonts w:ascii="宋体" w:hAnsi="宋体"/>
+                <w:rFonts w:ascii="黑体" w:eastAsia="黑体" w:hAnsi="黑体"/>
                 <w:noProof/>
               </w:rPr>
               <w:t>2.3.5 订单信息管理用例</w:t>
@@ -3033,7 +2956,7 @@
                 <w:noProof/>
                 <w:webHidden/>
               </w:rPr>
-              <w:instrText xml:space="preserve"> PAGEREF _Toc135383068 \h </w:instrText>
+              <w:instrText xml:space="preserve"> PAGEREF _Toc135426181 \h </w:instrText>
             </w:r>
             <w:r>
               <w:rPr>
@@ -3068,25 +2991,24 @@
           <w:pPr>
             <w:pStyle w:val="TOC2"/>
             <w:rPr>
-              <w:rFonts w:ascii="宋体" w:hAnsi="宋体" w:cstheme="minorBidi"/>
+              <w:rFonts w:asciiTheme="minorHAnsi" w:eastAsiaTheme="minorEastAsia" w:hAnsiTheme="minorHAnsi" w:cstheme="minorBidi"/>
               <w:noProof/>
               <w:sz w:val="21"/>
               <w:szCs w:val="22"/>
               <w14:ligatures w14:val="standardContextual"/>
             </w:rPr>
           </w:pPr>
-          <w:hyperlink w:anchor="_Toc135383069" w:history="1">
+          <w:hyperlink w:anchor="_Toc135426182" w:history="1">
             <w:r>
               <w:rPr>
                 <w:rStyle w:val="ae"/>
-                <w:rFonts w:ascii="宋体" w:hAnsi="宋体"/>
+                <w:rFonts w:ascii="黑体" w:eastAsia="黑体" w:hAnsi="黑体"/>
                 <w:noProof/>
               </w:rPr>
               <w:t>2.4 非功能需求分析</w:t>
             </w:r>
             <w:r>
               <w:rPr>
-                <w:rFonts w:ascii="宋体" w:hAnsi="宋体"/>
                 <w:noProof/>
                 <w:webHidden/>
               </w:rPr>
@@ -3094,7 +3016,6 @@
             </w:r>
             <w:r>
               <w:rPr>
-                <w:rFonts w:ascii="宋体" w:hAnsi="宋体"/>
                 <w:noProof/>
                 <w:webHidden/>
               </w:rPr>
@@ -3102,22 +3023,19 @@
             </w:r>
             <w:r>
               <w:rPr>
-                <w:rFonts w:ascii="宋体" w:hAnsi="宋体"/>
-                <w:noProof/>
-                <w:webHidden/>
-              </w:rPr>
-              <w:instrText xml:space="preserve"> PAGEREF _Toc135383069 \h </w:instrText>
-            </w:r>
-            <w:r>
-              <w:rPr>
-                <w:rFonts w:ascii="宋体" w:hAnsi="宋体"/>
-                <w:noProof/>
-                <w:webHidden/>
-              </w:rPr>
-            </w:r>
-            <w:r>
-              <w:rPr>
-                <w:rFonts w:ascii="宋体" w:hAnsi="宋体"/>
+                <w:noProof/>
+                <w:webHidden/>
+              </w:rPr>
+              <w:instrText xml:space="preserve"> PAGEREF _Toc135426182 \h </w:instrText>
+            </w:r>
+            <w:r>
+              <w:rPr>
+                <w:noProof/>
+                <w:webHidden/>
+              </w:rPr>
+            </w:r>
+            <w:r>
+              <w:rPr>
                 <w:noProof/>
                 <w:webHidden/>
               </w:rPr>
@@ -3125,7 +3043,6 @@
             </w:r>
             <w:r>
               <w:rPr>
-                <w:rFonts w:ascii="宋体" w:hAnsi="宋体"/>
                 <w:noProof/>
                 <w:webHidden/>
               </w:rPr>
@@ -3133,7 +3050,6 @@
             </w:r>
             <w:r>
               <w:rPr>
-                <w:rFonts w:ascii="宋体" w:hAnsi="宋体"/>
                 <w:noProof/>
                 <w:webHidden/>
               </w:rPr>
@@ -3145,25 +3061,24 @@
           <w:pPr>
             <w:pStyle w:val="TOC2"/>
             <w:rPr>
-              <w:rFonts w:ascii="宋体" w:hAnsi="宋体" w:cstheme="minorBidi"/>
+              <w:rFonts w:asciiTheme="minorHAnsi" w:eastAsiaTheme="minorEastAsia" w:hAnsiTheme="minorHAnsi" w:cstheme="minorBidi"/>
               <w:noProof/>
               <w:sz w:val="21"/>
               <w:szCs w:val="22"/>
               <w14:ligatures w14:val="standardContextual"/>
             </w:rPr>
           </w:pPr>
-          <w:hyperlink w:anchor="_Toc135383070" w:history="1">
+          <w:hyperlink w:anchor="_Toc135426183" w:history="1">
             <w:r>
               <w:rPr>
                 <w:rStyle w:val="ae"/>
-                <w:rFonts w:ascii="宋体" w:hAnsi="宋体"/>
+                <w:rFonts w:ascii="黑体" w:eastAsia="黑体" w:hAnsi="黑体"/>
                 <w:noProof/>
               </w:rPr>
               <w:t>2.5 本章小结</w:t>
             </w:r>
             <w:r>
               <w:rPr>
-                <w:rFonts w:ascii="宋体" w:hAnsi="宋体"/>
                 <w:noProof/>
                 <w:webHidden/>
               </w:rPr>
@@ -3171,7 +3086,6 @@
             </w:r>
             <w:r>
               <w:rPr>
-                <w:rFonts w:ascii="宋体" w:hAnsi="宋体"/>
                 <w:noProof/>
                 <w:webHidden/>
               </w:rPr>
@@ -3179,22 +3093,19 @@
             </w:r>
             <w:r>
               <w:rPr>
-                <w:rFonts w:ascii="宋体" w:hAnsi="宋体"/>
-                <w:noProof/>
-                <w:webHidden/>
-              </w:rPr>
-              <w:instrText xml:space="preserve"> PAGEREF _Toc135383070 \h </w:instrText>
-            </w:r>
-            <w:r>
-              <w:rPr>
-                <w:rFonts w:ascii="宋体" w:hAnsi="宋体"/>
-                <w:noProof/>
-                <w:webHidden/>
-              </w:rPr>
-            </w:r>
-            <w:r>
-              <w:rPr>
-                <w:rFonts w:ascii="宋体" w:hAnsi="宋体"/>
+                <w:noProof/>
+                <w:webHidden/>
+              </w:rPr>
+              <w:instrText xml:space="preserve"> PAGEREF _Toc135426183 \h </w:instrText>
+            </w:r>
+            <w:r>
+              <w:rPr>
+                <w:noProof/>
+                <w:webHidden/>
+              </w:rPr>
+            </w:r>
+            <w:r>
+              <w:rPr>
                 <w:noProof/>
                 <w:webHidden/>
               </w:rPr>
@@ -3202,7 +3113,6 @@
             </w:r>
             <w:r>
               <w:rPr>
-                <w:rFonts w:ascii="宋体" w:hAnsi="宋体"/>
                 <w:noProof/>
                 <w:webHidden/>
               </w:rPr>
@@ -3210,7 +3120,6 @@
             </w:r>
             <w:r>
               <w:rPr>
-                <w:rFonts w:ascii="宋体" w:hAnsi="宋体"/>
                 <w:noProof/>
                 <w:webHidden/>
               </w:rPr>
@@ -3222,14 +3131,14 @@
           <w:pPr>
             <w:pStyle w:val="TOC1"/>
             <w:rPr>
-              <w:rFonts w:ascii="黑体" w:eastAsia="黑体" w:hAnsi="黑体" w:cstheme="minorBidi"/>
+              <w:rFonts w:asciiTheme="minorHAnsi" w:hAnsiTheme="minorHAnsi" w:cstheme="minorBidi"/>
               <w:noProof/>
               <w:sz w:val="21"/>
               <w:szCs w:val="22"/>
               <w14:ligatures w14:val="standardContextual"/>
             </w:rPr>
           </w:pPr>
-          <w:hyperlink w:anchor="_Toc135383071" w:history="1">
+          <w:hyperlink w:anchor="_Toc135426184" w:history="1">
             <w:r>
               <w:rPr>
                 <w:rStyle w:val="ae"/>
@@ -3240,7 +3149,6 @@
             </w:r>
             <w:r>
               <w:rPr>
-                <w:rFonts w:ascii="黑体" w:eastAsia="黑体" w:hAnsi="黑体"/>
                 <w:noProof/>
                 <w:webHidden/>
               </w:rPr>
@@ -3248,7 +3156,6 @@
             </w:r>
             <w:r>
               <w:rPr>
-                <w:rFonts w:ascii="黑体" w:eastAsia="黑体" w:hAnsi="黑体"/>
                 <w:noProof/>
                 <w:webHidden/>
               </w:rPr>
@@ -3256,22 +3163,19 @@
             </w:r>
             <w:r>
               <w:rPr>
-                <w:rFonts w:ascii="黑体" w:eastAsia="黑体" w:hAnsi="黑体"/>
-                <w:noProof/>
-                <w:webHidden/>
-              </w:rPr>
-              <w:instrText xml:space="preserve"> PAGEREF _Toc135383071 \h </w:instrText>
-            </w:r>
-            <w:r>
-              <w:rPr>
-                <w:rFonts w:ascii="黑体" w:eastAsia="黑体" w:hAnsi="黑体"/>
-                <w:noProof/>
-                <w:webHidden/>
-              </w:rPr>
-            </w:r>
-            <w:r>
-              <w:rPr>
-                <w:rFonts w:ascii="黑体" w:eastAsia="黑体" w:hAnsi="黑体"/>
+                <w:noProof/>
+                <w:webHidden/>
+              </w:rPr>
+              <w:instrText xml:space="preserve"> PAGEREF _Toc135426184 \h </w:instrText>
+            </w:r>
+            <w:r>
+              <w:rPr>
+                <w:noProof/>
+                <w:webHidden/>
+              </w:rPr>
+            </w:r>
+            <w:r>
+              <w:rPr>
                 <w:noProof/>
                 <w:webHidden/>
               </w:rPr>
@@ -3279,7 +3183,6 @@
             </w:r>
             <w:r>
               <w:rPr>
-                <w:rFonts w:ascii="黑体" w:eastAsia="黑体" w:hAnsi="黑体"/>
                 <w:noProof/>
                 <w:webHidden/>
               </w:rPr>
@@ -3287,7 +3190,6 @@
             </w:r>
             <w:r>
               <w:rPr>
-                <w:rFonts w:ascii="黑体" w:eastAsia="黑体" w:hAnsi="黑体"/>
                 <w:noProof/>
                 <w:webHidden/>
               </w:rPr>
@@ -3299,25 +3201,24 @@
           <w:pPr>
             <w:pStyle w:val="TOC2"/>
             <w:rPr>
-              <w:rFonts w:ascii="宋体" w:hAnsi="宋体" w:cstheme="minorBidi"/>
+              <w:rFonts w:asciiTheme="minorHAnsi" w:eastAsiaTheme="minorEastAsia" w:hAnsiTheme="minorHAnsi" w:cstheme="minorBidi"/>
               <w:noProof/>
               <w:sz w:val="21"/>
               <w:szCs w:val="22"/>
               <w14:ligatures w14:val="standardContextual"/>
             </w:rPr>
           </w:pPr>
-          <w:hyperlink w:anchor="_Toc135383072" w:history="1">
+          <w:hyperlink w:anchor="_Toc135426185" w:history="1">
             <w:r>
               <w:rPr>
                 <w:rStyle w:val="ae"/>
-                <w:rFonts w:ascii="宋体" w:hAnsi="宋体"/>
+                <w:rFonts w:ascii="黑体" w:eastAsia="黑体" w:hAnsi="黑体"/>
                 <w:noProof/>
               </w:rPr>
               <w:t>3.1 功能模块设计</w:t>
             </w:r>
             <w:r>
               <w:rPr>
-                <w:rFonts w:ascii="宋体" w:hAnsi="宋体"/>
                 <w:noProof/>
                 <w:webHidden/>
               </w:rPr>
@@ -3325,7 +3226,6 @@
             </w:r>
             <w:r>
               <w:rPr>
-                <w:rFonts w:ascii="宋体" w:hAnsi="宋体"/>
                 <w:noProof/>
                 <w:webHidden/>
               </w:rPr>
@@ -3333,22 +3233,19 @@
             </w:r>
             <w:r>
               <w:rPr>
-                <w:rFonts w:ascii="宋体" w:hAnsi="宋体"/>
-                <w:noProof/>
-                <w:webHidden/>
-              </w:rPr>
-              <w:instrText xml:space="preserve"> PAGEREF _Toc135383072 \h </w:instrText>
-            </w:r>
-            <w:r>
-              <w:rPr>
-                <w:rFonts w:ascii="宋体" w:hAnsi="宋体"/>
-                <w:noProof/>
-                <w:webHidden/>
-              </w:rPr>
-            </w:r>
-            <w:r>
-              <w:rPr>
-                <w:rFonts w:ascii="宋体" w:hAnsi="宋体"/>
+                <w:noProof/>
+                <w:webHidden/>
+              </w:rPr>
+              <w:instrText xml:space="preserve"> PAGEREF _Toc135426185 \h </w:instrText>
+            </w:r>
+            <w:r>
+              <w:rPr>
+                <w:noProof/>
+                <w:webHidden/>
+              </w:rPr>
+            </w:r>
+            <w:r>
+              <w:rPr>
                 <w:noProof/>
                 <w:webHidden/>
               </w:rPr>
@@ -3356,7 +3253,6 @@
             </w:r>
             <w:r>
               <w:rPr>
-                <w:rFonts w:ascii="宋体" w:hAnsi="宋体"/>
                 <w:noProof/>
                 <w:webHidden/>
               </w:rPr>
@@ -3364,7 +3260,6 @@
             </w:r>
             <w:r>
               <w:rPr>
-                <w:rFonts w:ascii="宋体" w:hAnsi="宋体"/>
                 <w:noProof/>
                 <w:webHidden/>
               </w:rPr>
@@ -3376,25 +3271,24 @@
           <w:pPr>
             <w:pStyle w:val="TOC2"/>
             <w:rPr>
-              <w:rFonts w:ascii="宋体" w:hAnsi="宋体" w:cstheme="minorBidi"/>
+              <w:rFonts w:asciiTheme="minorHAnsi" w:eastAsiaTheme="minorEastAsia" w:hAnsiTheme="minorHAnsi" w:cstheme="minorBidi"/>
               <w:noProof/>
               <w:sz w:val="21"/>
               <w:szCs w:val="22"/>
               <w14:ligatures w14:val="standardContextual"/>
             </w:rPr>
           </w:pPr>
-          <w:hyperlink w:anchor="_Toc135383073" w:history="1">
+          <w:hyperlink w:anchor="_Toc135426186" w:history="1">
             <w:r>
               <w:rPr>
                 <w:rStyle w:val="ae"/>
-                <w:rFonts w:ascii="宋体" w:hAnsi="宋体"/>
+                <w:rFonts w:ascii="黑体" w:eastAsia="黑体" w:hAnsi="黑体"/>
                 <w:noProof/>
               </w:rPr>
               <w:t>3.2 数据库设计</w:t>
             </w:r>
             <w:r>
               <w:rPr>
-                <w:rFonts w:ascii="宋体" w:hAnsi="宋体"/>
                 <w:noProof/>
                 <w:webHidden/>
               </w:rPr>
@@ -3402,7 +3296,6 @@
             </w:r>
             <w:r>
               <w:rPr>
-                <w:rFonts w:ascii="宋体" w:hAnsi="宋体"/>
                 <w:noProof/>
                 <w:webHidden/>
               </w:rPr>
@@ -3410,22 +3303,19 @@
             </w:r>
             <w:r>
               <w:rPr>
-                <w:rFonts w:ascii="宋体" w:hAnsi="宋体"/>
-                <w:noProof/>
-                <w:webHidden/>
-              </w:rPr>
-              <w:instrText xml:space="preserve"> PAGEREF _Toc135383073 \h </w:instrText>
-            </w:r>
-            <w:r>
-              <w:rPr>
-                <w:rFonts w:ascii="宋体" w:hAnsi="宋体"/>
-                <w:noProof/>
-                <w:webHidden/>
-              </w:rPr>
-            </w:r>
-            <w:r>
-              <w:rPr>
-                <w:rFonts w:ascii="宋体" w:hAnsi="宋体"/>
+                <w:noProof/>
+                <w:webHidden/>
+              </w:rPr>
+              <w:instrText xml:space="preserve"> PAGEREF _Toc135426186 \h </w:instrText>
+            </w:r>
+            <w:r>
+              <w:rPr>
+                <w:noProof/>
+                <w:webHidden/>
+              </w:rPr>
+            </w:r>
+            <w:r>
+              <w:rPr>
                 <w:noProof/>
                 <w:webHidden/>
               </w:rPr>
@@ -3433,7 +3323,6 @@
             </w:r>
             <w:r>
               <w:rPr>
-                <w:rFonts w:ascii="宋体" w:hAnsi="宋体"/>
                 <w:noProof/>
                 <w:webHidden/>
               </w:rPr>
@@ -3441,7 +3330,6 @@
             </w:r>
             <w:r>
               <w:rPr>
-                <w:rFonts w:ascii="宋体" w:hAnsi="宋体"/>
                 <w:noProof/>
                 <w:webHidden/>
               </w:rPr>
@@ -3453,18 +3341,18 @@
           <w:pPr>
             <w:pStyle w:val="TOC3"/>
             <w:rPr>
-              <w:rFonts w:cstheme="minorBidi"/>
+              <w:rFonts w:asciiTheme="minorHAnsi" w:eastAsiaTheme="minorEastAsia" w:hAnsiTheme="minorHAnsi" w:cstheme="minorBidi"/>
               <w:noProof/>
               <w:sz w:val="21"/>
               <w:szCs w:val="22"/>
               <w14:ligatures w14:val="standardContextual"/>
             </w:rPr>
           </w:pPr>
-          <w:hyperlink w:anchor="_Toc135383074" w:history="1">
+          <w:hyperlink w:anchor="_Toc135426187" w:history="1">
             <w:r>
               <w:rPr>
                 <w:rStyle w:val="ae"/>
-                <w:rFonts w:ascii="宋体" w:hAnsi="宋体" w:cstheme="majorBidi"/>
+                <w:rFonts w:ascii="黑体" w:eastAsia="黑体" w:hAnsi="黑体" w:cstheme="majorBidi"/>
                 <w:noProof/>
               </w:rPr>
               <w:t>3.2.1系统E-R图</w:t>
@@ -3488,7 +3376,7 @@
                 <w:noProof/>
                 <w:webHidden/>
               </w:rPr>
-              <w:instrText xml:space="preserve"> PAGEREF _Toc135383074 \h </w:instrText>
+              <w:instrText xml:space="preserve"> PAGEREF _Toc135426187 \h </w:instrText>
             </w:r>
             <w:r>
               <w:rPr>
@@ -3523,18 +3411,18 @@
           <w:pPr>
             <w:pStyle w:val="TOC3"/>
             <w:rPr>
-              <w:rFonts w:cstheme="minorBidi"/>
+              <w:rFonts w:asciiTheme="minorHAnsi" w:eastAsiaTheme="minorEastAsia" w:hAnsiTheme="minorHAnsi" w:cstheme="minorBidi"/>
               <w:noProof/>
               <w:sz w:val="21"/>
               <w:szCs w:val="22"/>
               <w14:ligatures w14:val="standardContextual"/>
             </w:rPr>
           </w:pPr>
-          <w:hyperlink w:anchor="_Toc135383075" w:history="1">
+          <w:hyperlink w:anchor="_Toc135426188" w:history="1">
             <w:r>
               <w:rPr>
                 <w:rStyle w:val="ae"/>
-                <w:rFonts w:ascii="宋体" w:hAnsi="宋体" w:cstheme="majorBidi"/>
+                <w:rFonts w:ascii="黑体" w:eastAsia="黑体" w:hAnsi="黑体" w:cstheme="majorBidi"/>
                 <w:noProof/>
               </w:rPr>
               <w:t>3.2.2数据库表设计</w:t>
@@ -3558,7 +3446,7 @@
                 <w:noProof/>
                 <w:webHidden/>
               </w:rPr>
-              <w:instrText xml:space="preserve"> PAGEREF _Toc135383075 \h </w:instrText>
+              <w:instrText xml:space="preserve"> PAGEREF _Toc135426188 \h </w:instrText>
             </w:r>
             <w:r>
               <w:rPr>
@@ -3593,25 +3481,24 @@
           <w:pPr>
             <w:pStyle w:val="TOC2"/>
             <w:rPr>
-              <w:rFonts w:ascii="宋体" w:hAnsi="宋体" w:cstheme="minorBidi"/>
+              <w:rFonts w:asciiTheme="minorHAnsi" w:eastAsiaTheme="minorEastAsia" w:hAnsiTheme="minorHAnsi" w:cstheme="minorBidi"/>
               <w:noProof/>
               <w:sz w:val="21"/>
               <w:szCs w:val="22"/>
               <w14:ligatures w14:val="standardContextual"/>
             </w:rPr>
           </w:pPr>
-          <w:hyperlink w:anchor="_Toc135383076" w:history="1">
+          <w:hyperlink w:anchor="_Toc135426189" w:history="1">
             <w:r>
               <w:rPr>
                 <w:rStyle w:val="ae"/>
-                <w:rFonts w:ascii="宋体" w:hAnsi="宋体"/>
+                <w:rFonts w:ascii="黑体" w:eastAsia="黑体" w:hAnsi="黑体"/>
                 <w:noProof/>
               </w:rPr>
               <w:t>3.3系统模块设计</w:t>
             </w:r>
             <w:r>
               <w:rPr>
-                <w:rFonts w:ascii="宋体" w:hAnsi="宋体"/>
                 <w:noProof/>
                 <w:webHidden/>
               </w:rPr>
@@ -3619,7 +3506,6 @@
             </w:r>
             <w:r>
               <w:rPr>
-                <w:rFonts w:ascii="宋体" w:hAnsi="宋体"/>
                 <w:noProof/>
                 <w:webHidden/>
               </w:rPr>
@@ -3627,22 +3513,19 @@
             </w:r>
             <w:r>
               <w:rPr>
-                <w:rFonts w:ascii="宋体" w:hAnsi="宋体"/>
-                <w:noProof/>
-                <w:webHidden/>
-              </w:rPr>
-              <w:instrText xml:space="preserve"> PAGEREF _Toc135383076 \h </w:instrText>
-            </w:r>
-            <w:r>
-              <w:rPr>
-                <w:rFonts w:ascii="宋体" w:hAnsi="宋体"/>
-                <w:noProof/>
-                <w:webHidden/>
-              </w:rPr>
-            </w:r>
-            <w:r>
-              <w:rPr>
-                <w:rFonts w:ascii="宋体" w:hAnsi="宋体"/>
+                <w:noProof/>
+                <w:webHidden/>
+              </w:rPr>
+              <w:instrText xml:space="preserve"> PAGEREF _Toc135426189 \h </w:instrText>
+            </w:r>
+            <w:r>
+              <w:rPr>
+                <w:noProof/>
+                <w:webHidden/>
+              </w:rPr>
+            </w:r>
+            <w:r>
+              <w:rPr>
                 <w:noProof/>
                 <w:webHidden/>
               </w:rPr>
@@ -3650,7 +3533,6 @@
             </w:r>
             <w:r>
               <w:rPr>
-                <w:rFonts w:ascii="宋体" w:hAnsi="宋体"/>
                 <w:noProof/>
                 <w:webHidden/>
               </w:rPr>
@@ -3658,7 +3540,6 @@
             </w:r>
             <w:r>
               <w:rPr>
-                <w:rFonts w:ascii="宋体" w:hAnsi="宋体"/>
                 <w:noProof/>
                 <w:webHidden/>
               </w:rPr>
@@ -3670,18 +3551,18 @@
           <w:pPr>
             <w:pStyle w:val="TOC3"/>
             <w:rPr>
-              <w:rFonts w:cstheme="minorBidi"/>
+              <w:rFonts w:asciiTheme="minorHAnsi" w:eastAsiaTheme="minorEastAsia" w:hAnsiTheme="minorHAnsi" w:cstheme="minorBidi"/>
               <w:noProof/>
               <w:sz w:val="21"/>
               <w:szCs w:val="22"/>
               <w14:ligatures w14:val="standardContextual"/>
             </w:rPr>
           </w:pPr>
-          <w:hyperlink w:anchor="_Toc135383077" w:history="1">
+          <w:hyperlink w:anchor="_Toc135426190" w:history="1">
             <w:r>
               <w:rPr>
                 <w:rStyle w:val="ae"/>
-                <w:rFonts w:ascii="宋体" w:hAnsi="宋体" w:cstheme="majorBidi"/>
+                <w:rFonts w:ascii="黑体" w:eastAsia="黑体" w:hAnsi="黑体" w:cstheme="majorBidi"/>
                 <w:noProof/>
               </w:rPr>
               <w:t>3.3.1 登录管理模块设计</w:t>
@@ -3705,7 +3586,7 @@
                 <w:noProof/>
                 <w:webHidden/>
               </w:rPr>
-              <w:instrText xml:space="preserve"> PAGEREF _Toc135383077 \h </w:instrText>
+              <w:instrText xml:space="preserve"> PAGEREF _Toc135426190 \h </w:instrText>
             </w:r>
             <w:r>
               <w:rPr>
@@ -3740,18 +3621,18 @@
           <w:pPr>
             <w:pStyle w:val="TOC3"/>
             <w:rPr>
-              <w:rFonts w:cstheme="minorBidi"/>
+              <w:rFonts w:asciiTheme="minorHAnsi" w:eastAsiaTheme="minorEastAsia" w:hAnsiTheme="minorHAnsi" w:cstheme="minorBidi"/>
               <w:noProof/>
               <w:sz w:val="21"/>
               <w:szCs w:val="22"/>
               <w14:ligatures w14:val="standardContextual"/>
             </w:rPr>
           </w:pPr>
-          <w:hyperlink w:anchor="_Toc135383078" w:history="1">
+          <w:hyperlink w:anchor="_Toc135426191" w:history="1">
             <w:r>
               <w:rPr>
                 <w:rStyle w:val="ae"/>
-                <w:rFonts w:ascii="宋体" w:hAnsi="宋体"/>
+                <w:rFonts w:ascii="黑体" w:eastAsia="黑体" w:hAnsi="黑体"/>
                 <w:noProof/>
               </w:rPr>
               <w:t xml:space="preserve">3.3.2 </w:t>
@@ -3759,7 +3640,7 @@
             <w:r>
               <w:rPr>
                 <w:rStyle w:val="ae"/>
-                <w:rFonts w:ascii="宋体" w:hAnsi="宋体" w:cstheme="majorBidi"/>
+                <w:rFonts w:ascii="黑体" w:eastAsia="黑体" w:hAnsi="黑体" w:cstheme="majorBidi"/>
                 <w:noProof/>
               </w:rPr>
               <w:t>用户管理模块设计</w:t>
@@ -3783,7 +3664,7 @@
                 <w:noProof/>
                 <w:webHidden/>
               </w:rPr>
-              <w:instrText xml:space="preserve"> PAGEREF _Toc135383078 \h </w:instrText>
+              <w:instrText xml:space="preserve"> PAGEREF _Toc135426191 \h </w:instrText>
             </w:r>
             <w:r>
               <w:rPr>
@@ -3818,18 +3699,18 @@
           <w:pPr>
             <w:pStyle w:val="TOC3"/>
             <w:rPr>
-              <w:rFonts w:cstheme="minorBidi"/>
+              <w:rFonts w:asciiTheme="minorHAnsi" w:eastAsiaTheme="minorEastAsia" w:hAnsiTheme="minorHAnsi" w:cstheme="minorBidi"/>
               <w:noProof/>
               <w:sz w:val="21"/>
               <w:szCs w:val="22"/>
               <w14:ligatures w14:val="standardContextual"/>
             </w:rPr>
           </w:pPr>
-          <w:hyperlink w:anchor="_Toc135383079" w:history="1">
+          <w:hyperlink w:anchor="_Toc135426192" w:history="1">
             <w:r>
               <w:rPr>
                 <w:rStyle w:val="ae"/>
-                <w:rFonts w:ascii="宋体" w:hAnsi="宋体"/>
+                <w:rFonts w:ascii="黑体" w:eastAsia="黑体" w:hAnsi="黑体"/>
                 <w:noProof/>
               </w:rPr>
               <w:t xml:space="preserve">3.3.3 </w:t>
@@ -3837,7 +3718,7 @@
             <w:r>
               <w:rPr>
                 <w:rStyle w:val="ae"/>
-                <w:rFonts w:ascii="宋体" w:hAnsi="宋体" w:cstheme="majorBidi"/>
+                <w:rFonts w:ascii="黑体" w:eastAsia="黑体" w:hAnsi="黑体" w:cstheme="majorBidi"/>
                 <w:noProof/>
               </w:rPr>
               <w:t>商家管理模块设计</w:t>
@@ -3861,7 +3742,7 @@
                 <w:noProof/>
                 <w:webHidden/>
               </w:rPr>
-              <w:instrText xml:space="preserve"> PAGEREF _Toc135383079 \h </w:instrText>
+              <w:instrText xml:space="preserve"> PAGEREF _Toc135426192 \h </w:instrText>
             </w:r>
             <w:r>
               <w:rPr>
@@ -3896,18 +3777,18 @@
           <w:pPr>
             <w:pStyle w:val="TOC3"/>
             <w:rPr>
-              <w:rFonts w:cstheme="minorBidi"/>
+              <w:rFonts w:asciiTheme="minorHAnsi" w:eastAsiaTheme="minorEastAsia" w:hAnsiTheme="minorHAnsi" w:cstheme="minorBidi"/>
               <w:noProof/>
               <w:sz w:val="21"/>
               <w:szCs w:val="22"/>
               <w14:ligatures w14:val="standardContextual"/>
             </w:rPr>
           </w:pPr>
-          <w:hyperlink w:anchor="_Toc135383080" w:history="1">
+          <w:hyperlink w:anchor="_Toc135426193" w:history="1">
             <w:r>
               <w:rPr>
                 <w:rStyle w:val="ae"/>
-                <w:rFonts w:ascii="宋体" w:hAnsi="宋体" w:cstheme="majorBidi"/>
+                <w:rFonts w:ascii="黑体" w:eastAsia="黑体" w:hAnsi="黑体" w:cstheme="majorBidi"/>
                 <w:noProof/>
               </w:rPr>
               <w:t>3.3.4 物资管理模块设计</w:t>
@@ -3931,7 +3812,7 @@
                 <w:noProof/>
                 <w:webHidden/>
               </w:rPr>
-              <w:instrText xml:space="preserve"> PAGEREF _Toc135383080 \h </w:instrText>
+              <w:instrText xml:space="preserve"> PAGEREF _Toc135426193 \h </w:instrText>
             </w:r>
             <w:r>
               <w:rPr>
@@ -3966,18 +3847,18 @@
           <w:pPr>
             <w:pStyle w:val="TOC3"/>
             <w:rPr>
-              <w:rFonts w:cstheme="minorBidi"/>
+              <w:rFonts w:asciiTheme="minorHAnsi" w:eastAsiaTheme="minorEastAsia" w:hAnsiTheme="minorHAnsi" w:cstheme="minorBidi"/>
               <w:noProof/>
               <w:sz w:val="21"/>
               <w:szCs w:val="22"/>
               <w14:ligatures w14:val="standardContextual"/>
             </w:rPr>
           </w:pPr>
-          <w:hyperlink w:anchor="_Toc135383081" w:history="1">
+          <w:hyperlink w:anchor="_Toc135426194" w:history="1">
             <w:r>
               <w:rPr>
                 <w:rStyle w:val="ae"/>
-                <w:rFonts w:ascii="宋体" w:hAnsi="宋体" w:cstheme="majorBidi"/>
+                <w:rFonts w:ascii="黑体" w:eastAsia="黑体" w:hAnsi="黑体" w:cstheme="majorBidi"/>
                 <w:noProof/>
               </w:rPr>
               <w:t>3.3.5 订单管理模块设计</w:t>
@@ -4001,7 +3882,7 @@
                 <w:noProof/>
                 <w:webHidden/>
               </w:rPr>
-              <w:instrText xml:space="preserve"> PAGEREF _Toc135383081 \h </w:instrText>
+              <w:instrText xml:space="preserve"> PAGEREF _Toc135426194 \h </w:instrText>
             </w:r>
             <w:r>
               <w:rPr>
@@ -4036,18 +3917,18 @@
           <w:pPr>
             <w:pStyle w:val="TOC3"/>
             <w:rPr>
-              <w:rFonts w:cstheme="minorBidi"/>
+              <w:rFonts w:asciiTheme="minorHAnsi" w:eastAsiaTheme="minorEastAsia" w:hAnsiTheme="minorHAnsi" w:cstheme="minorBidi"/>
               <w:noProof/>
               <w:sz w:val="21"/>
               <w:szCs w:val="22"/>
               <w14:ligatures w14:val="standardContextual"/>
             </w:rPr>
           </w:pPr>
-          <w:hyperlink w:anchor="_Toc135383082" w:history="1">
+          <w:hyperlink w:anchor="_Toc135426195" w:history="1">
             <w:r>
               <w:rPr>
                 <w:rStyle w:val="ae"/>
-                <w:rFonts w:ascii="宋体" w:hAnsi="宋体"/>
+                <w:rFonts w:ascii="黑体" w:eastAsia="黑体" w:hAnsi="黑体"/>
                 <w:noProof/>
               </w:rPr>
               <w:t xml:space="preserve">3.3.6 </w:t>
@@ -4055,7 +3936,7 @@
             <w:r>
               <w:rPr>
                 <w:rStyle w:val="ae"/>
-                <w:rFonts w:ascii="宋体" w:hAnsi="宋体" w:cstheme="majorBidi"/>
+                <w:rFonts w:ascii="黑体" w:eastAsia="黑体" w:hAnsi="黑体" w:cstheme="majorBidi"/>
                 <w:noProof/>
               </w:rPr>
               <w:t>留言管理模块设计</w:t>
@@ -4079,7 +3960,7 @@
                 <w:noProof/>
                 <w:webHidden/>
               </w:rPr>
-              <w:instrText xml:space="preserve"> PAGEREF _Toc135383082 \h </w:instrText>
+              <w:instrText xml:space="preserve"> PAGEREF _Toc135426195 \h </w:instrText>
             </w:r>
             <w:r>
               <w:rPr>
@@ -4114,25 +3995,24 @@
           <w:pPr>
             <w:pStyle w:val="TOC2"/>
             <w:rPr>
-              <w:rFonts w:ascii="宋体" w:hAnsi="宋体" w:cstheme="minorBidi"/>
+              <w:rFonts w:asciiTheme="minorHAnsi" w:eastAsiaTheme="minorEastAsia" w:hAnsiTheme="minorHAnsi" w:cstheme="minorBidi"/>
               <w:noProof/>
               <w:sz w:val="21"/>
               <w:szCs w:val="22"/>
               <w14:ligatures w14:val="standardContextual"/>
             </w:rPr>
           </w:pPr>
-          <w:hyperlink w:anchor="_Toc135383083" w:history="1">
+          <w:hyperlink w:anchor="_Toc135426196" w:history="1">
             <w:r>
               <w:rPr>
                 <w:rStyle w:val="ae"/>
-                <w:rFonts w:ascii="宋体" w:hAnsi="宋体"/>
+                <w:rFonts w:ascii="黑体" w:eastAsia="黑体" w:hAnsi="黑体"/>
                 <w:noProof/>
               </w:rPr>
               <w:t>3.4 本章小结</w:t>
             </w:r>
             <w:r>
               <w:rPr>
-                <w:rFonts w:ascii="宋体" w:hAnsi="宋体"/>
                 <w:noProof/>
                 <w:webHidden/>
               </w:rPr>
@@ -4140,7 +4020,6 @@
             </w:r>
             <w:r>
               <w:rPr>
-                <w:rFonts w:ascii="宋体" w:hAnsi="宋体"/>
                 <w:noProof/>
                 <w:webHidden/>
               </w:rPr>
@@ -4148,22 +4027,19 @@
             </w:r>
             <w:r>
               <w:rPr>
-                <w:rFonts w:ascii="宋体" w:hAnsi="宋体"/>
-                <w:noProof/>
-                <w:webHidden/>
-              </w:rPr>
-              <w:instrText xml:space="preserve"> PAGEREF _Toc135383083 \h </w:instrText>
-            </w:r>
-            <w:r>
-              <w:rPr>
-                <w:rFonts w:ascii="宋体" w:hAnsi="宋体"/>
-                <w:noProof/>
-                <w:webHidden/>
-              </w:rPr>
-            </w:r>
-            <w:r>
-              <w:rPr>
-                <w:rFonts w:ascii="宋体" w:hAnsi="宋体"/>
+                <w:noProof/>
+                <w:webHidden/>
+              </w:rPr>
+              <w:instrText xml:space="preserve"> PAGEREF _Toc135426196 \h </w:instrText>
+            </w:r>
+            <w:r>
+              <w:rPr>
+                <w:noProof/>
+                <w:webHidden/>
+              </w:rPr>
+            </w:r>
+            <w:r>
+              <w:rPr>
                 <w:noProof/>
                 <w:webHidden/>
               </w:rPr>
@@ -4171,7 +4047,6 @@
             </w:r>
             <w:r>
               <w:rPr>
-                <w:rFonts w:ascii="宋体" w:hAnsi="宋体"/>
                 <w:noProof/>
                 <w:webHidden/>
               </w:rPr>
@@ -4179,7 +4054,6 @@
             </w:r>
             <w:r>
               <w:rPr>
-                <w:rFonts w:ascii="宋体" w:hAnsi="宋体"/>
                 <w:noProof/>
                 <w:webHidden/>
               </w:rPr>
@@ -4191,14 +4065,14 @@
           <w:pPr>
             <w:pStyle w:val="TOC1"/>
             <w:rPr>
-              <w:rFonts w:ascii="黑体" w:eastAsia="黑体" w:hAnsi="黑体" w:cstheme="minorBidi"/>
+              <w:rFonts w:asciiTheme="minorHAnsi" w:hAnsiTheme="minorHAnsi" w:cstheme="minorBidi"/>
               <w:noProof/>
               <w:sz w:val="21"/>
               <w:szCs w:val="22"/>
               <w14:ligatures w14:val="standardContextual"/>
             </w:rPr>
           </w:pPr>
-          <w:hyperlink w:anchor="_Toc135383084" w:history="1">
+          <w:hyperlink w:anchor="_Toc135426197" w:history="1">
             <w:r>
               <w:rPr>
                 <w:rStyle w:val="ae"/>
@@ -4209,7 +4083,6 @@
             </w:r>
             <w:r>
               <w:rPr>
-                <w:rFonts w:ascii="黑体" w:eastAsia="黑体" w:hAnsi="黑体"/>
                 <w:noProof/>
                 <w:webHidden/>
               </w:rPr>
@@ -4217,7 +4090,6 @@
             </w:r>
             <w:r>
               <w:rPr>
-                <w:rFonts w:ascii="黑体" w:eastAsia="黑体" w:hAnsi="黑体"/>
                 <w:noProof/>
                 <w:webHidden/>
               </w:rPr>
@@ -4225,22 +4097,19 @@
             </w:r>
             <w:r>
               <w:rPr>
-                <w:rFonts w:ascii="黑体" w:eastAsia="黑体" w:hAnsi="黑体"/>
-                <w:noProof/>
-                <w:webHidden/>
-              </w:rPr>
-              <w:instrText xml:space="preserve"> PAGEREF _Toc135383084 \h </w:instrText>
-            </w:r>
-            <w:r>
-              <w:rPr>
-                <w:rFonts w:ascii="黑体" w:eastAsia="黑体" w:hAnsi="黑体"/>
-                <w:noProof/>
-                <w:webHidden/>
-              </w:rPr>
-            </w:r>
-            <w:r>
-              <w:rPr>
-                <w:rFonts w:ascii="黑体" w:eastAsia="黑体" w:hAnsi="黑体"/>
+                <w:noProof/>
+                <w:webHidden/>
+              </w:rPr>
+              <w:instrText xml:space="preserve"> PAGEREF _Toc135426197 \h </w:instrText>
+            </w:r>
+            <w:r>
+              <w:rPr>
+                <w:noProof/>
+                <w:webHidden/>
+              </w:rPr>
+            </w:r>
+            <w:r>
+              <w:rPr>
                 <w:noProof/>
                 <w:webHidden/>
               </w:rPr>
@@ -4248,7 +4117,6 @@
             </w:r>
             <w:r>
               <w:rPr>
-                <w:rFonts w:ascii="黑体" w:eastAsia="黑体" w:hAnsi="黑体"/>
                 <w:noProof/>
                 <w:webHidden/>
               </w:rPr>
@@ -4256,7 +4124,6 @@
             </w:r>
             <w:r>
               <w:rPr>
-                <w:rFonts w:ascii="黑体" w:eastAsia="黑体" w:hAnsi="黑体"/>
                 <w:noProof/>
                 <w:webHidden/>
               </w:rPr>
@@ -4268,25 +4135,24 @@
           <w:pPr>
             <w:pStyle w:val="TOC2"/>
             <w:rPr>
-              <w:rFonts w:ascii="宋体" w:hAnsi="宋体" w:cstheme="minorBidi"/>
+              <w:rFonts w:asciiTheme="minorHAnsi" w:eastAsiaTheme="minorEastAsia" w:hAnsiTheme="minorHAnsi" w:cstheme="minorBidi"/>
               <w:noProof/>
               <w:sz w:val="21"/>
               <w:szCs w:val="22"/>
               <w14:ligatures w14:val="standardContextual"/>
             </w:rPr>
           </w:pPr>
-          <w:hyperlink w:anchor="_Toc135383085" w:history="1">
+          <w:hyperlink w:anchor="_Toc135426198" w:history="1">
             <w:r>
               <w:rPr>
                 <w:rStyle w:val="ae"/>
-                <w:rFonts w:ascii="宋体" w:hAnsi="宋体"/>
+                <w:rFonts w:ascii="黑体" w:eastAsia="黑体" w:hAnsi="黑体"/>
                 <w:noProof/>
               </w:rPr>
               <w:t>4.1 登录模块实现</w:t>
             </w:r>
             <w:r>
               <w:rPr>
-                <w:rFonts w:ascii="宋体" w:hAnsi="宋体"/>
                 <w:noProof/>
                 <w:webHidden/>
               </w:rPr>
@@ -4294,7 +4160,6 @@
             </w:r>
             <w:r>
               <w:rPr>
-                <w:rFonts w:ascii="宋体" w:hAnsi="宋体"/>
                 <w:noProof/>
                 <w:webHidden/>
               </w:rPr>
@@ -4302,22 +4167,19 @@
             </w:r>
             <w:r>
               <w:rPr>
-                <w:rFonts w:ascii="宋体" w:hAnsi="宋体"/>
-                <w:noProof/>
-                <w:webHidden/>
-              </w:rPr>
-              <w:instrText xml:space="preserve"> PAGEREF _Toc135383085 \h </w:instrText>
-            </w:r>
-            <w:r>
-              <w:rPr>
-                <w:rFonts w:ascii="宋体" w:hAnsi="宋体"/>
-                <w:noProof/>
-                <w:webHidden/>
-              </w:rPr>
-            </w:r>
-            <w:r>
-              <w:rPr>
-                <w:rFonts w:ascii="宋体" w:hAnsi="宋体"/>
+                <w:noProof/>
+                <w:webHidden/>
+              </w:rPr>
+              <w:instrText xml:space="preserve"> PAGEREF _Toc135426198 \h </w:instrText>
+            </w:r>
+            <w:r>
+              <w:rPr>
+                <w:noProof/>
+                <w:webHidden/>
+              </w:rPr>
+            </w:r>
+            <w:r>
+              <w:rPr>
                 <w:noProof/>
                 <w:webHidden/>
               </w:rPr>
@@ -4325,7 +4187,6 @@
             </w:r>
             <w:r>
               <w:rPr>
-                <w:rFonts w:ascii="宋体" w:hAnsi="宋体"/>
                 <w:noProof/>
                 <w:webHidden/>
               </w:rPr>
@@ -4333,7 +4194,6 @@
             </w:r>
             <w:r>
               <w:rPr>
-                <w:rFonts w:ascii="宋体" w:hAnsi="宋体"/>
                 <w:noProof/>
                 <w:webHidden/>
               </w:rPr>
@@ -4345,25 +4205,24 @@
           <w:pPr>
             <w:pStyle w:val="TOC2"/>
             <w:rPr>
-              <w:rFonts w:ascii="宋体" w:hAnsi="宋体" w:cstheme="minorBidi"/>
+              <w:rFonts w:asciiTheme="minorHAnsi" w:eastAsiaTheme="minorEastAsia" w:hAnsiTheme="minorHAnsi" w:cstheme="minorBidi"/>
               <w:noProof/>
               <w:sz w:val="21"/>
               <w:szCs w:val="22"/>
               <w14:ligatures w14:val="standardContextual"/>
             </w:rPr>
           </w:pPr>
-          <w:hyperlink w:anchor="_Toc135383086" w:history="1">
+          <w:hyperlink w:anchor="_Toc135426199" w:history="1">
             <w:r>
               <w:rPr>
                 <w:rStyle w:val="ae"/>
-                <w:rFonts w:ascii="宋体" w:hAnsi="宋体"/>
+                <w:rFonts w:ascii="黑体" w:eastAsia="黑体" w:hAnsi="黑体"/>
                 <w:noProof/>
               </w:rPr>
               <w:t>4.2 用户管理模块实现</w:t>
             </w:r>
             <w:r>
               <w:rPr>
-                <w:rFonts w:ascii="宋体" w:hAnsi="宋体"/>
                 <w:noProof/>
                 <w:webHidden/>
               </w:rPr>
@@ -4371,7 +4230,6 @@
             </w:r>
             <w:r>
               <w:rPr>
-                <w:rFonts w:ascii="宋体" w:hAnsi="宋体"/>
                 <w:noProof/>
                 <w:webHidden/>
               </w:rPr>
@@ -4379,22 +4237,19 @@
             </w:r>
             <w:r>
               <w:rPr>
-                <w:rFonts w:ascii="宋体" w:hAnsi="宋体"/>
-                <w:noProof/>
-                <w:webHidden/>
-              </w:rPr>
-              <w:instrText xml:space="preserve"> PAGEREF _Toc135383086 \h </w:instrText>
-            </w:r>
-            <w:r>
-              <w:rPr>
-                <w:rFonts w:ascii="宋体" w:hAnsi="宋体"/>
-                <w:noProof/>
-                <w:webHidden/>
-              </w:rPr>
-            </w:r>
-            <w:r>
-              <w:rPr>
-                <w:rFonts w:ascii="宋体" w:hAnsi="宋体"/>
+                <w:noProof/>
+                <w:webHidden/>
+              </w:rPr>
+              <w:instrText xml:space="preserve"> PAGEREF _Toc135426199 \h </w:instrText>
+            </w:r>
+            <w:r>
+              <w:rPr>
+                <w:noProof/>
+                <w:webHidden/>
+              </w:rPr>
+            </w:r>
+            <w:r>
+              <w:rPr>
                 <w:noProof/>
                 <w:webHidden/>
               </w:rPr>
@@ -4402,7 +4257,6 @@
             </w:r>
             <w:r>
               <w:rPr>
-                <w:rFonts w:ascii="宋体" w:hAnsi="宋体"/>
                 <w:noProof/>
                 <w:webHidden/>
               </w:rPr>
@@ -4410,7 +4264,6 @@
             </w:r>
             <w:r>
               <w:rPr>
-                <w:rFonts w:ascii="宋体" w:hAnsi="宋体"/>
                 <w:noProof/>
                 <w:webHidden/>
               </w:rPr>
@@ -4422,25 +4275,24 @@
           <w:pPr>
             <w:pStyle w:val="TOC2"/>
             <w:rPr>
-              <w:rFonts w:ascii="宋体" w:hAnsi="宋体" w:cstheme="minorBidi"/>
+              <w:rFonts w:asciiTheme="minorHAnsi" w:eastAsiaTheme="minorEastAsia" w:hAnsiTheme="minorHAnsi" w:cstheme="minorBidi"/>
               <w:noProof/>
               <w:sz w:val="21"/>
               <w:szCs w:val="22"/>
               <w14:ligatures w14:val="standardContextual"/>
             </w:rPr>
           </w:pPr>
-          <w:hyperlink w:anchor="_Toc135383087" w:history="1">
+          <w:hyperlink w:anchor="_Toc135426200" w:history="1">
             <w:r>
               <w:rPr>
                 <w:rStyle w:val="ae"/>
-                <w:rFonts w:ascii="宋体" w:hAnsi="宋体"/>
+                <w:rFonts w:ascii="黑体" w:eastAsia="黑体" w:hAnsi="黑体"/>
                 <w:noProof/>
               </w:rPr>
               <w:t>4.3 商家管理模块实现</w:t>
             </w:r>
             <w:r>
               <w:rPr>
-                <w:rFonts w:ascii="宋体" w:hAnsi="宋体"/>
                 <w:noProof/>
                 <w:webHidden/>
               </w:rPr>
@@ -4448,7 +4300,6 @@
             </w:r>
             <w:r>
               <w:rPr>
-                <w:rFonts w:ascii="宋体" w:hAnsi="宋体"/>
                 <w:noProof/>
                 <w:webHidden/>
               </w:rPr>
@@ -4456,22 +4307,19 @@
             </w:r>
             <w:r>
               <w:rPr>
-                <w:rFonts w:ascii="宋体" w:hAnsi="宋体"/>
-                <w:noProof/>
-                <w:webHidden/>
-              </w:rPr>
-              <w:instrText xml:space="preserve"> PAGEREF _Toc135383087 \h </w:instrText>
-            </w:r>
-            <w:r>
-              <w:rPr>
-                <w:rFonts w:ascii="宋体" w:hAnsi="宋体"/>
-                <w:noProof/>
-                <w:webHidden/>
-              </w:rPr>
-            </w:r>
-            <w:r>
-              <w:rPr>
-                <w:rFonts w:ascii="宋体" w:hAnsi="宋体"/>
+                <w:noProof/>
+                <w:webHidden/>
+              </w:rPr>
+              <w:instrText xml:space="preserve"> PAGEREF _Toc135426200 \h </w:instrText>
+            </w:r>
+            <w:r>
+              <w:rPr>
+                <w:noProof/>
+                <w:webHidden/>
+              </w:rPr>
+            </w:r>
+            <w:r>
+              <w:rPr>
                 <w:noProof/>
                 <w:webHidden/>
               </w:rPr>
@@ -4479,7 +4327,6 @@
             </w:r>
             <w:r>
               <w:rPr>
-                <w:rFonts w:ascii="宋体" w:hAnsi="宋体"/>
                 <w:noProof/>
                 <w:webHidden/>
               </w:rPr>
@@ -4487,7 +4334,6 @@
             </w:r>
             <w:r>
               <w:rPr>
-                <w:rFonts w:ascii="宋体" w:hAnsi="宋体"/>
                 <w:noProof/>
                 <w:webHidden/>
               </w:rPr>
@@ -4499,25 +4345,24 @@
           <w:pPr>
             <w:pStyle w:val="TOC2"/>
             <w:rPr>
-              <w:rFonts w:ascii="宋体" w:hAnsi="宋体" w:cstheme="minorBidi"/>
+              <w:rFonts w:asciiTheme="minorHAnsi" w:eastAsiaTheme="minorEastAsia" w:hAnsiTheme="minorHAnsi" w:cstheme="minorBidi"/>
               <w:noProof/>
               <w:sz w:val="21"/>
               <w:szCs w:val="22"/>
               <w14:ligatures w14:val="standardContextual"/>
             </w:rPr>
           </w:pPr>
-          <w:hyperlink w:anchor="_Toc135383088" w:history="1">
+          <w:hyperlink w:anchor="_Toc135426201" w:history="1">
             <w:r>
               <w:rPr>
                 <w:rStyle w:val="ae"/>
-                <w:rFonts w:ascii="宋体" w:hAnsi="宋体"/>
+                <w:rFonts w:ascii="黑体" w:eastAsia="黑体" w:hAnsi="黑体"/>
                 <w:noProof/>
               </w:rPr>
               <w:t>4.4 物资管理模块实现</w:t>
             </w:r>
             <w:r>
               <w:rPr>
-                <w:rFonts w:ascii="宋体" w:hAnsi="宋体"/>
                 <w:noProof/>
                 <w:webHidden/>
               </w:rPr>
@@ -4525,7 +4370,6 @@
             </w:r>
             <w:r>
               <w:rPr>
-                <w:rFonts w:ascii="宋体" w:hAnsi="宋体"/>
                 <w:noProof/>
                 <w:webHidden/>
               </w:rPr>
@@ -4533,22 +4377,19 @@
             </w:r>
             <w:r>
               <w:rPr>
-                <w:rFonts w:ascii="宋体" w:hAnsi="宋体"/>
-                <w:noProof/>
-                <w:webHidden/>
-              </w:rPr>
-              <w:instrText xml:space="preserve"> PAGEREF _Toc135383088 \h </w:instrText>
-            </w:r>
-            <w:r>
-              <w:rPr>
-                <w:rFonts w:ascii="宋体" w:hAnsi="宋体"/>
-                <w:noProof/>
-                <w:webHidden/>
-              </w:rPr>
-            </w:r>
-            <w:r>
-              <w:rPr>
-                <w:rFonts w:ascii="宋体" w:hAnsi="宋体"/>
+                <w:noProof/>
+                <w:webHidden/>
+              </w:rPr>
+              <w:instrText xml:space="preserve"> PAGEREF _Toc135426201 \h </w:instrText>
+            </w:r>
+            <w:r>
+              <w:rPr>
+                <w:noProof/>
+                <w:webHidden/>
+              </w:rPr>
+            </w:r>
+            <w:r>
+              <w:rPr>
                 <w:noProof/>
                 <w:webHidden/>
               </w:rPr>
@@ -4556,7 +4397,6 @@
             </w:r>
             <w:r>
               <w:rPr>
-                <w:rFonts w:ascii="宋体" w:hAnsi="宋体"/>
                 <w:noProof/>
                 <w:webHidden/>
               </w:rPr>
@@ -4564,7 +4404,6 @@
             </w:r>
             <w:r>
               <w:rPr>
-                <w:rFonts w:ascii="宋体" w:hAnsi="宋体"/>
                 <w:noProof/>
                 <w:webHidden/>
               </w:rPr>
@@ -4576,25 +4415,24 @@
           <w:pPr>
             <w:pStyle w:val="TOC2"/>
             <w:rPr>
-              <w:rFonts w:ascii="宋体" w:hAnsi="宋体" w:cstheme="minorBidi"/>
+              <w:rFonts w:asciiTheme="minorHAnsi" w:eastAsiaTheme="minorEastAsia" w:hAnsiTheme="minorHAnsi" w:cstheme="minorBidi"/>
               <w:noProof/>
               <w:sz w:val="21"/>
               <w:szCs w:val="22"/>
               <w14:ligatures w14:val="standardContextual"/>
             </w:rPr>
           </w:pPr>
-          <w:hyperlink w:anchor="_Toc135383089" w:history="1">
+          <w:hyperlink w:anchor="_Toc135426202" w:history="1">
             <w:r>
               <w:rPr>
                 <w:rStyle w:val="ae"/>
-                <w:rFonts w:ascii="宋体" w:hAnsi="宋体"/>
+                <w:rFonts w:ascii="黑体" w:eastAsia="黑体" w:hAnsi="黑体"/>
                 <w:noProof/>
               </w:rPr>
               <w:t>4.5 订单管理模块实现</w:t>
             </w:r>
             <w:r>
               <w:rPr>
-                <w:rFonts w:ascii="宋体" w:hAnsi="宋体"/>
                 <w:noProof/>
                 <w:webHidden/>
               </w:rPr>
@@ -4602,7 +4440,6 @@
             </w:r>
             <w:r>
               <w:rPr>
-                <w:rFonts w:ascii="宋体" w:hAnsi="宋体"/>
                 <w:noProof/>
                 <w:webHidden/>
               </w:rPr>
@@ -4610,22 +4447,19 @@
             </w:r>
             <w:r>
               <w:rPr>
-                <w:rFonts w:ascii="宋体" w:hAnsi="宋体"/>
-                <w:noProof/>
-                <w:webHidden/>
-              </w:rPr>
-              <w:instrText xml:space="preserve"> PAGEREF _Toc135383089 \h </w:instrText>
-            </w:r>
-            <w:r>
-              <w:rPr>
-                <w:rFonts w:ascii="宋体" w:hAnsi="宋体"/>
-                <w:noProof/>
-                <w:webHidden/>
-              </w:rPr>
-            </w:r>
-            <w:r>
-              <w:rPr>
-                <w:rFonts w:ascii="宋体" w:hAnsi="宋体"/>
+                <w:noProof/>
+                <w:webHidden/>
+              </w:rPr>
+              <w:instrText xml:space="preserve"> PAGEREF _Toc135426202 \h </w:instrText>
+            </w:r>
+            <w:r>
+              <w:rPr>
+                <w:noProof/>
+                <w:webHidden/>
+              </w:rPr>
+            </w:r>
+            <w:r>
+              <w:rPr>
                 <w:noProof/>
                 <w:webHidden/>
               </w:rPr>
@@ -4633,7 +4467,6 @@
             </w:r>
             <w:r>
               <w:rPr>
-                <w:rFonts w:ascii="宋体" w:hAnsi="宋体"/>
                 <w:noProof/>
                 <w:webHidden/>
               </w:rPr>
@@ -4641,7 +4474,6 @@
             </w:r>
             <w:r>
               <w:rPr>
-                <w:rFonts w:ascii="宋体" w:hAnsi="宋体"/>
                 <w:noProof/>
                 <w:webHidden/>
               </w:rPr>
@@ -4653,25 +4485,24 @@
           <w:pPr>
             <w:pStyle w:val="TOC2"/>
             <w:rPr>
-              <w:rFonts w:ascii="宋体" w:hAnsi="宋体" w:cstheme="minorBidi"/>
+              <w:rFonts w:asciiTheme="minorHAnsi" w:eastAsiaTheme="minorEastAsia" w:hAnsiTheme="minorHAnsi" w:cstheme="minorBidi"/>
               <w:noProof/>
               <w:sz w:val="21"/>
               <w:szCs w:val="22"/>
               <w14:ligatures w14:val="standardContextual"/>
             </w:rPr>
           </w:pPr>
-          <w:hyperlink w:anchor="_Toc135383090" w:history="1">
+          <w:hyperlink w:anchor="_Toc135426203" w:history="1">
             <w:r>
               <w:rPr>
                 <w:rStyle w:val="ae"/>
-                <w:rFonts w:ascii="宋体" w:hAnsi="宋体"/>
+                <w:rFonts w:ascii="黑体" w:eastAsia="黑体" w:hAnsi="黑体"/>
                 <w:noProof/>
               </w:rPr>
               <w:t>4.6 留言管理模块实现</w:t>
             </w:r>
             <w:r>
               <w:rPr>
-                <w:rFonts w:ascii="宋体" w:hAnsi="宋体"/>
                 <w:noProof/>
                 <w:webHidden/>
               </w:rPr>
@@ -4679,7 +4510,6 @@
             </w:r>
             <w:r>
               <w:rPr>
-                <w:rFonts w:ascii="宋体" w:hAnsi="宋体"/>
                 <w:noProof/>
                 <w:webHidden/>
               </w:rPr>
@@ -4687,22 +4517,19 @@
             </w:r>
             <w:r>
               <w:rPr>
-                <w:rFonts w:ascii="宋体" w:hAnsi="宋体"/>
-                <w:noProof/>
-                <w:webHidden/>
-              </w:rPr>
-              <w:instrText xml:space="preserve"> PAGEREF _Toc135383090 \h </w:instrText>
-            </w:r>
-            <w:r>
-              <w:rPr>
-                <w:rFonts w:ascii="宋体" w:hAnsi="宋体"/>
-                <w:noProof/>
-                <w:webHidden/>
-              </w:rPr>
-            </w:r>
-            <w:r>
-              <w:rPr>
-                <w:rFonts w:ascii="宋体" w:hAnsi="宋体"/>
+                <w:noProof/>
+                <w:webHidden/>
+              </w:rPr>
+              <w:instrText xml:space="preserve"> PAGEREF _Toc135426203 \h </w:instrText>
+            </w:r>
+            <w:r>
+              <w:rPr>
+                <w:noProof/>
+                <w:webHidden/>
+              </w:rPr>
+            </w:r>
+            <w:r>
+              <w:rPr>
                 <w:noProof/>
                 <w:webHidden/>
               </w:rPr>
@@ -4710,7 +4537,6 @@
             </w:r>
             <w:r>
               <w:rPr>
-                <w:rFonts w:ascii="宋体" w:hAnsi="宋体"/>
                 <w:noProof/>
                 <w:webHidden/>
               </w:rPr>
@@ -4718,7 +4544,6 @@
             </w:r>
             <w:r>
               <w:rPr>
-                <w:rFonts w:ascii="宋体" w:hAnsi="宋体"/>
                 <w:noProof/>
                 <w:webHidden/>
               </w:rPr>
@@ -4730,25 +4555,24 @@
           <w:pPr>
             <w:pStyle w:val="TOC2"/>
             <w:rPr>
-              <w:rFonts w:ascii="宋体" w:hAnsi="宋体" w:cstheme="minorBidi"/>
+              <w:rFonts w:asciiTheme="minorHAnsi" w:eastAsiaTheme="minorEastAsia" w:hAnsiTheme="minorHAnsi" w:cstheme="minorBidi"/>
               <w:noProof/>
               <w:sz w:val="21"/>
               <w:szCs w:val="22"/>
               <w14:ligatures w14:val="standardContextual"/>
             </w:rPr>
           </w:pPr>
-          <w:hyperlink w:anchor="_Toc135383091" w:history="1">
+          <w:hyperlink w:anchor="_Toc135426204" w:history="1">
             <w:r>
               <w:rPr>
                 <w:rStyle w:val="ae"/>
-                <w:rFonts w:ascii="宋体" w:hAnsi="宋体"/>
+                <w:rFonts w:ascii="黑体" w:eastAsia="黑体" w:hAnsi="黑体"/>
                 <w:noProof/>
               </w:rPr>
               <w:t>4.7 本章小结</w:t>
             </w:r>
             <w:r>
               <w:rPr>
-                <w:rFonts w:ascii="宋体" w:hAnsi="宋体"/>
                 <w:noProof/>
                 <w:webHidden/>
               </w:rPr>
@@ -4756,7 +4580,6 @@
             </w:r>
             <w:r>
               <w:rPr>
-                <w:rFonts w:ascii="宋体" w:hAnsi="宋体"/>
                 <w:noProof/>
                 <w:webHidden/>
               </w:rPr>
@@ -4764,22 +4587,19 @@
             </w:r>
             <w:r>
               <w:rPr>
-                <w:rFonts w:ascii="宋体" w:hAnsi="宋体"/>
-                <w:noProof/>
-                <w:webHidden/>
-              </w:rPr>
-              <w:instrText xml:space="preserve"> PAGEREF _Toc135383091 \h </w:instrText>
-            </w:r>
-            <w:r>
-              <w:rPr>
-                <w:rFonts w:ascii="宋体" w:hAnsi="宋体"/>
-                <w:noProof/>
-                <w:webHidden/>
-              </w:rPr>
-            </w:r>
-            <w:r>
-              <w:rPr>
-                <w:rFonts w:ascii="宋体" w:hAnsi="宋体"/>
+                <w:noProof/>
+                <w:webHidden/>
+              </w:rPr>
+              <w:instrText xml:space="preserve"> PAGEREF _Toc135426204 \h </w:instrText>
+            </w:r>
+            <w:r>
+              <w:rPr>
+                <w:noProof/>
+                <w:webHidden/>
+              </w:rPr>
+            </w:r>
+            <w:r>
+              <w:rPr>
                 <w:noProof/>
                 <w:webHidden/>
               </w:rPr>
@@ -4787,7 +4607,6 @@
             </w:r>
             <w:r>
               <w:rPr>
-                <w:rFonts w:ascii="宋体" w:hAnsi="宋体"/>
                 <w:noProof/>
                 <w:webHidden/>
               </w:rPr>
@@ -4795,7 +4614,6 @@
             </w:r>
             <w:r>
               <w:rPr>
-                <w:rFonts w:ascii="宋体" w:hAnsi="宋体"/>
                 <w:noProof/>
                 <w:webHidden/>
               </w:rPr>
@@ -4807,14 +4625,14 @@
           <w:pPr>
             <w:pStyle w:val="TOC1"/>
             <w:rPr>
-              <w:rFonts w:ascii="黑体" w:eastAsia="黑体" w:hAnsi="黑体" w:cstheme="minorBidi"/>
+              <w:rFonts w:asciiTheme="minorHAnsi" w:hAnsiTheme="minorHAnsi" w:cstheme="minorBidi"/>
               <w:noProof/>
               <w:sz w:val="21"/>
               <w:szCs w:val="22"/>
               <w14:ligatures w14:val="standardContextual"/>
             </w:rPr>
           </w:pPr>
-          <w:hyperlink w:anchor="_Toc135383092" w:history="1">
+          <w:hyperlink w:anchor="_Toc135426205" w:history="1">
             <w:r>
               <w:rPr>
                 <w:rStyle w:val="ae"/>
@@ -4825,7 +4643,6 @@
             </w:r>
             <w:r>
               <w:rPr>
-                <w:rFonts w:ascii="黑体" w:eastAsia="黑体" w:hAnsi="黑体"/>
                 <w:noProof/>
                 <w:webHidden/>
               </w:rPr>
@@ -4833,7 +4650,6 @@
             </w:r>
             <w:r>
               <w:rPr>
-                <w:rFonts w:ascii="黑体" w:eastAsia="黑体" w:hAnsi="黑体"/>
                 <w:noProof/>
                 <w:webHidden/>
               </w:rPr>
@@ -4841,22 +4657,19 @@
             </w:r>
             <w:r>
               <w:rPr>
-                <w:rFonts w:ascii="黑体" w:eastAsia="黑体" w:hAnsi="黑体"/>
-                <w:noProof/>
-                <w:webHidden/>
-              </w:rPr>
-              <w:instrText xml:space="preserve"> PAGEREF _Toc135383092 \h </w:instrText>
-            </w:r>
-            <w:r>
-              <w:rPr>
-                <w:rFonts w:ascii="黑体" w:eastAsia="黑体" w:hAnsi="黑体"/>
-                <w:noProof/>
-                <w:webHidden/>
-              </w:rPr>
-            </w:r>
-            <w:r>
-              <w:rPr>
-                <w:rFonts w:ascii="黑体" w:eastAsia="黑体" w:hAnsi="黑体"/>
+                <w:noProof/>
+                <w:webHidden/>
+              </w:rPr>
+              <w:instrText xml:space="preserve"> PAGEREF _Toc135426205 \h </w:instrText>
+            </w:r>
+            <w:r>
+              <w:rPr>
+                <w:noProof/>
+                <w:webHidden/>
+              </w:rPr>
+            </w:r>
+            <w:r>
+              <w:rPr>
                 <w:noProof/>
                 <w:webHidden/>
               </w:rPr>
@@ -4864,7 +4677,6 @@
             </w:r>
             <w:r>
               <w:rPr>
-                <w:rFonts w:ascii="黑体" w:eastAsia="黑体" w:hAnsi="黑体"/>
                 <w:noProof/>
                 <w:webHidden/>
               </w:rPr>
@@ -4872,7 +4684,6 @@
             </w:r>
             <w:r>
               <w:rPr>
-                <w:rFonts w:ascii="黑体" w:eastAsia="黑体" w:hAnsi="黑体"/>
                 <w:noProof/>
                 <w:webHidden/>
               </w:rPr>
@@ -4884,25 +4695,32 @@
           <w:pPr>
             <w:pStyle w:val="TOC2"/>
             <w:rPr>
-              <w:rFonts w:ascii="宋体" w:hAnsi="宋体" w:cstheme="minorBidi"/>
+              <w:rFonts w:asciiTheme="minorHAnsi" w:eastAsiaTheme="minorEastAsia" w:hAnsiTheme="minorHAnsi" w:cstheme="minorBidi"/>
               <w:noProof/>
               <w:sz w:val="21"/>
               <w:szCs w:val="22"/>
               <w14:ligatures w14:val="standardContextual"/>
             </w:rPr>
           </w:pPr>
-          <w:hyperlink w:anchor="_Toc135383093" w:history="1">
+          <w:hyperlink w:anchor="_Toc135426206" w:history="1">
             <w:r>
               <w:rPr>
                 <w:rStyle w:val="ae"/>
-                <w:rFonts w:ascii="宋体" w:hAnsi="宋体"/>
-                <w:noProof/>
-              </w:rPr>
-              <w:t>5.1测试目的</w:t>
-            </w:r>
-            <w:r>
-              <w:rPr>
-                <w:rFonts w:ascii="宋体" w:hAnsi="宋体"/>
+                <w:rFonts w:eastAsia="黑体"/>
+                <w:noProof/>
+              </w:rPr>
+              <w:t>5.1</w:t>
+            </w:r>
+            <w:r>
+              <w:rPr>
+                <w:rStyle w:val="ae"/>
+                <w:rFonts w:ascii="黑体" w:eastAsia="黑体" w:hAnsi="黑体"/>
+                <w:noProof/>
+              </w:rPr>
+              <w:t>测试目的</w:t>
+            </w:r>
+            <w:r>
+              <w:rPr>
                 <w:noProof/>
                 <w:webHidden/>
               </w:rPr>
@@ -4910,7 +4728,6 @@
             </w:r>
             <w:r>
               <w:rPr>
-                <w:rFonts w:ascii="宋体" w:hAnsi="宋体"/>
                 <w:noProof/>
                 <w:webHidden/>
               </w:rPr>
@@ -4918,22 +4735,19 @@
             </w:r>
             <w:r>
               <w:rPr>
-                <w:rFonts w:ascii="宋体" w:hAnsi="宋体"/>
-                <w:noProof/>
-                <w:webHidden/>
-              </w:rPr>
-              <w:instrText xml:space="preserve"> PAGEREF _Toc135383093 \h </w:instrText>
-            </w:r>
-            <w:r>
-              <w:rPr>
-                <w:rFonts w:ascii="宋体" w:hAnsi="宋体"/>
-                <w:noProof/>
-                <w:webHidden/>
-              </w:rPr>
-            </w:r>
-            <w:r>
-              <w:rPr>
-                <w:rFonts w:ascii="宋体" w:hAnsi="宋体"/>
+                <w:noProof/>
+                <w:webHidden/>
+              </w:rPr>
+              <w:instrText xml:space="preserve"> PAGEREF _Toc135426206 \h </w:instrText>
+            </w:r>
+            <w:r>
+              <w:rPr>
+                <w:noProof/>
+                <w:webHidden/>
+              </w:rPr>
+            </w:r>
+            <w:r>
+              <w:rPr>
                 <w:noProof/>
                 <w:webHidden/>
               </w:rPr>
@@ -4941,7 +4755,6 @@
             </w:r>
             <w:r>
               <w:rPr>
-                <w:rFonts w:ascii="宋体" w:hAnsi="宋体"/>
                 <w:noProof/>
                 <w:webHidden/>
               </w:rPr>
@@ -4949,7 +4762,6 @@
             </w:r>
             <w:r>
               <w:rPr>
-                <w:rFonts w:ascii="宋体" w:hAnsi="宋体"/>
                 <w:noProof/>
                 <w:webHidden/>
               </w:rPr>
@@ -4961,25 +4773,32 @@
           <w:pPr>
             <w:pStyle w:val="TOC2"/>
             <w:rPr>
-              <w:rFonts w:ascii="宋体" w:hAnsi="宋体" w:cstheme="minorBidi"/>
+              <w:rFonts w:asciiTheme="minorHAnsi" w:eastAsiaTheme="minorEastAsia" w:hAnsiTheme="minorHAnsi" w:cstheme="minorBidi"/>
               <w:noProof/>
               <w:sz w:val="21"/>
               <w:szCs w:val="22"/>
               <w14:ligatures w14:val="standardContextual"/>
             </w:rPr>
           </w:pPr>
-          <w:hyperlink w:anchor="_Toc135383094" w:history="1">
+          <w:hyperlink w:anchor="_Toc135426207" w:history="1">
             <w:r>
               <w:rPr>
                 <w:rStyle w:val="ae"/>
-                <w:rFonts w:ascii="宋体" w:hAnsi="宋体"/>
-                <w:noProof/>
-              </w:rPr>
-              <w:t>5.2 测试系统方法</w:t>
-            </w:r>
-            <w:r>
-              <w:rPr>
-                <w:rFonts w:ascii="宋体" w:hAnsi="宋体"/>
+                <w:rFonts w:eastAsia="黑体"/>
+                <w:noProof/>
+              </w:rPr>
+              <w:t>5.2</w:t>
+            </w:r>
+            <w:r>
+              <w:rPr>
+                <w:rStyle w:val="ae"/>
+                <w:rFonts w:ascii="黑体" w:eastAsia="黑体" w:hAnsi="黑体"/>
+                <w:noProof/>
+              </w:rPr>
+              <w:t xml:space="preserve"> 测试系统方法</w:t>
+            </w:r>
+            <w:r>
+              <w:rPr>
                 <w:noProof/>
                 <w:webHidden/>
               </w:rPr>
@@ -4987,7 +4806,6 @@
             </w:r>
             <w:r>
               <w:rPr>
-                <w:rFonts w:ascii="宋体" w:hAnsi="宋体"/>
                 <w:noProof/>
                 <w:webHidden/>
               </w:rPr>
@@ -4995,22 +4813,19 @@
             </w:r>
             <w:r>
               <w:rPr>
-                <w:rFonts w:ascii="宋体" w:hAnsi="宋体"/>
-                <w:noProof/>
-                <w:webHidden/>
-              </w:rPr>
-              <w:instrText xml:space="preserve"> PAGEREF _Toc135383094 \h </w:instrText>
-            </w:r>
-            <w:r>
-              <w:rPr>
-                <w:rFonts w:ascii="宋体" w:hAnsi="宋体"/>
-                <w:noProof/>
-                <w:webHidden/>
-              </w:rPr>
-            </w:r>
-            <w:r>
-              <w:rPr>
-                <w:rFonts w:ascii="宋体" w:hAnsi="宋体"/>
+                <w:noProof/>
+                <w:webHidden/>
+              </w:rPr>
+              <w:instrText xml:space="preserve"> PAGEREF _Toc135426207 \h </w:instrText>
+            </w:r>
+            <w:r>
+              <w:rPr>
+                <w:noProof/>
+                <w:webHidden/>
+              </w:rPr>
+            </w:r>
+            <w:r>
+              <w:rPr>
                 <w:noProof/>
                 <w:webHidden/>
               </w:rPr>
@@ -5018,7 +4833,6 @@
             </w:r>
             <w:r>
               <w:rPr>
-                <w:rFonts w:ascii="宋体" w:hAnsi="宋体"/>
                 <w:noProof/>
                 <w:webHidden/>
               </w:rPr>
@@ -5026,7 +4840,6 @@
             </w:r>
             <w:r>
               <w:rPr>
-                <w:rFonts w:ascii="宋体" w:hAnsi="宋体"/>
                 <w:noProof/>
                 <w:webHidden/>
               </w:rPr>
@@ -5038,25 +4851,32 @@
           <w:pPr>
             <w:pStyle w:val="TOC2"/>
             <w:rPr>
-              <w:rFonts w:ascii="宋体" w:hAnsi="宋体" w:cstheme="minorBidi"/>
+              <w:rFonts w:asciiTheme="minorHAnsi" w:eastAsiaTheme="minorEastAsia" w:hAnsiTheme="minorHAnsi" w:cstheme="minorBidi"/>
               <w:noProof/>
               <w:sz w:val="21"/>
               <w:szCs w:val="22"/>
               <w14:ligatures w14:val="standardContextual"/>
             </w:rPr>
           </w:pPr>
-          <w:hyperlink w:anchor="_Toc135383095" w:history="1">
+          <w:hyperlink w:anchor="_Toc135426208" w:history="1">
             <w:r>
               <w:rPr>
                 <w:rStyle w:val="ae"/>
-                <w:rFonts w:ascii="宋体" w:hAnsi="宋体"/>
-                <w:noProof/>
-              </w:rPr>
-              <w:t>5.3 系统测试用例</w:t>
-            </w:r>
-            <w:r>
-              <w:rPr>
-                <w:rFonts w:ascii="宋体" w:hAnsi="宋体"/>
+                <w:rFonts w:eastAsia="黑体"/>
+                <w:noProof/>
+              </w:rPr>
+              <w:t>5.3</w:t>
+            </w:r>
+            <w:r>
+              <w:rPr>
+                <w:rStyle w:val="ae"/>
+                <w:rFonts w:ascii="黑体" w:eastAsia="黑体" w:hAnsi="黑体"/>
+                <w:noProof/>
+              </w:rPr>
+              <w:t xml:space="preserve"> 系统测试用例</w:t>
+            </w:r>
+            <w:r>
+              <w:rPr>
                 <w:noProof/>
                 <w:webHidden/>
               </w:rPr>
@@ -5064,7 +4884,6 @@
             </w:r>
             <w:r>
               <w:rPr>
-                <w:rFonts w:ascii="宋体" w:hAnsi="宋体"/>
                 <w:noProof/>
                 <w:webHidden/>
               </w:rPr>
@@ -5072,22 +4891,19 @@
             </w:r>
             <w:r>
               <w:rPr>
-                <w:rFonts w:ascii="宋体" w:hAnsi="宋体"/>
-                <w:noProof/>
-                <w:webHidden/>
-              </w:rPr>
-              <w:instrText xml:space="preserve"> PAGEREF _Toc135383095 \h </w:instrText>
-            </w:r>
-            <w:r>
-              <w:rPr>
-                <w:rFonts w:ascii="宋体" w:hAnsi="宋体"/>
-                <w:noProof/>
-                <w:webHidden/>
-              </w:rPr>
-            </w:r>
-            <w:r>
-              <w:rPr>
-                <w:rFonts w:ascii="宋体" w:hAnsi="宋体"/>
+                <w:noProof/>
+                <w:webHidden/>
+              </w:rPr>
+              <w:instrText xml:space="preserve"> PAGEREF _Toc135426208 \h </w:instrText>
+            </w:r>
+            <w:r>
+              <w:rPr>
+                <w:noProof/>
+                <w:webHidden/>
+              </w:rPr>
+            </w:r>
+            <w:r>
+              <w:rPr>
                 <w:noProof/>
                 <w:webHidden/>
               </w:rPr>
@@ -5095,7 +4911,6 @@
             </w:r>
             <w:r>
               <w:rPr>
-                <w:rFonts w:ascii="宋体" w:hAnsi="宋体"/>
                 <w:noProof/>
                 <w:webHidden/>
               </w:rPr>
@@ -5103,7 +4918,6 @@
             </w:r>
             <w:r>
               <w:rPr>
-                <w:rFonts w:ascii="宋体" w:hAnsi="宋体"/>
                 <w:noProof/>
                 <w:webHidden/>
               </w:rPr>
@@ -5115,21 +4929,29 @@
           <w:pPr>
             <w:pStyle w:val="TOC3"/>
             <w:rPr>
-              <w:rFonts w:cstheme="minorBidi"/>
+              <w:rFonts w:asciiTheme="minorHAnsi" w:eastAsiaTheme="minorEastAsia" w:hAnsiTheme="minorHAnsi" w:cstheme="minorBidi"/>
               <w:noProof/>
               <w:sz w:val="21"/>
               <w:szCs w:val="22"/>
               <w14:ligatures w14:val="standardContextual"/>
             </w:rPr>
           </w:pPr>
-          <w:hyperlink w:anchor="_Toc135383096" w:history="1">
+          <w:hyperlink w:anchor="_Toc135426209" w:history="1">
             <w:r>
               <w:rPr>
                 <w:rStyle w:val="ae"/>
-                <w:rFonts w:ascii="宋体" w:hAnsi="宋体"/>
-                <w:noProof/>
-              </w:rPr>
-              <w:t>5.3.1用户信息管理的设计</w:t>
+                <w:rFonts w:eastAsia="黑体"/>
+                <w:noProof/>
+              </w:rPr>
+              <w:t>5.3.1</w:t>
+            </w:r>
+            <w:r>
+              <w:rPr>
+                <w:rStyle w:val="ae"/>
+                <w:rFonts w:ascii="黑体" w:eastAsia="黑体" w:hAnsi="黑体"/>
+                <w:noProof/>
+              </w:rPr>
+              <w:t>用户信息管理的设计</w:t>
             </w:r>
             <w:r>
               <w:rPr>
@@ -5150,7 +4972,7 @@
                 <w:noProof/>
                 <w:webHidden/>
               </w:rPr>
-              <w:instrText xml:space="preserve"> PAGEREF _Toc135383096 \h </w:instrText>
+              <w:instrText xml:space="preserve"> PAGEREF _Toc135426209 \h </w:instrText>
             </w:r>
             <w:r>
               <w:rPr>
@@ -5185,21 +5007,29 @@
           <w:pPr>
             <w:pStyle w:val="TOC3"/>
             <w:rPr>
-              <w:rFonts w:cstheme="minorBidi"/>
+              <w:rFonts w:asciiTheme="minorHAnsi" w:eastAsiaTheme="minorEastAsia" w:hAnsiTheme="minorHAnsi" w:cstheme="minorBidi"/>
               <w:noProof/>
               <w:sz w:val="21"/>
               <w:szCs w:val="22"/>
               <w14:ligatures w14:val="standardContextual"/>
             </w:rPr>
           </w:pPr>
-          <w:hyperlink w:anchor="_Toc135383097" w:history="1">
+          <w:hyperlink w:anchor="_Toc135426210" w:history="1">
             <w:r>
               <w:rPr>
                 <w:rStyle w:val="ae"/>
-                <w:rFonts w:ascii="宋体" w:hAnsi="宋体"/>
-                <w:noProof/>
-              </w:rPr>
-              <w:t>5.3.2商家信息管理的设计</w:t>
+                <w:rFonts w:eastAsia="黑体"/>
+                <w:noProof/>
+              </w:rPr>
+              <w:t>5.3.2</w:t>
+            </w:r>
+            <w:r>
+              <w:rPr>
+                <w:rStyle w:val="ae"/>
+                <w:rFonts w:ascii="黑体" w:eastAsia="黑体" w:hAnsi="黑体"/>
+                <w:noProof/>
+              </w:rPr>
+              <w:t>商家信息管理的设计</w:t>
             </w:r>
             <w:r>
               <w:rPr>
@@ -5220,7 +5050,7 @@
                 <w:noProof/>
                 <w:webHidden/>
               </w:rPr>
-              <w:instrText xml:space="preserve"> PAGEREF _Toc135383097 \h </w:instrText>
+              <w:instrText xml:space="preserve"> PAGEREF _Toc135426210 \h </w:instrText>
             </w:r>
             <w:r>
               <w:rPr>
@@ -5255,21 +5085,29 @@
           <w:pPr>
             <w:pStyle w:val="TOC3"/>
             <w:rPr>
-              <w:rFonts w:cstheme="minorBidi"/>
+              <w:rFonts w:asciiTheme="minorHAnsi" w:eastAsiaTheme="minorEastAsia" w:hAnsiTheme="minorHAnsi" w:cstheme="minorBidi"/>
               <w:noProof/>
               <w:sz w:val="21"/>
               <w:szCs w:val="22"/>
               <w14:ligatures w14:val="standardContextual"/>
             </w:rPr>
           </w:pPr>
-          <w:hyperlink w:anchor="_Toc135383098" w:history="1">
+          <w:hyperlink w:anchor="_Toc135426211" w:history="1">
             <w:r>
               <w:rPr>
                 <w:rStyle w:val="ae"/>
-                <w:rFonts w:ascii="宋体" w:hAnsi="宋体"/>
-                <w:noProof/>
-              </w:rPr>
-              <w:t>5.3.3部门薪资信息管理的设计</w:t>
+                <w:rFonts w:eastAsia="黑体"/>
+                <w:noProof/>
+              </w:rPr>
+              <w:t>5.3.3</w:t>
+            </w:r>
+            <w:r>
+              <w:rPr>
+                <w:rStyle w:val="ae"/>
+                <w:rFonts w:ascii="黑体" w:eastAsia="黑体" w:hAnsi="黑体"/>
+                <w:noProof/>
+              </w:rPr>
+              <w:t>部门薪资信息管理的设计</w:t>
             </w:r>
             <w:r>
               <w:rPr>
@@ -5290,7 +5128,7 @@
                 <w:noProof/>
                 <w:webHidden/>
               </w:rPr>
-              <w:instrText xml:space="preserve"> PAGEREF _Toc135383098 \h </w:instrText>
+              <w:instrText xml:space="preserve"> PAGEREF _Toc135426211 \h </w:instrText>
             </w:r>
             <w:r>
               <w:rPr>
@@ -5325,18 +5163,18 @@
           <w:pPr>
             <w:pStyle w:val="TOC3"/>
             <w:rPr>
-              <w:rFonts w:cstheme="minorBidi"/>
+              <w:rFonts w:asciiTheme="minorHAnsi" w:eastAsiaTheme="minorEastAsia" w:hAnsiTheme="minorHAnsi" w:cstheme="minorBidi"/>
               <w:noProof/>
               <w:sz w:val="21"/>
               <w:szCs w:val="22"/>
               <w14:ligatures w14:val="standardContextual"/>
             </w:rPr>
           </w:pPr>
-          <w:hyperlink w:anchor="_Toc135383099" w:history="1">
+          <w:hyperlink w:anchor="_Toc135426212" w:history="1">
             <w:r>
               <w:rPr>
                 <w:rStyle w:val="ae"/>
-                <w:rFonts w:ascii="宋体" w:hAnsi="宋体"/>
+                <w:rFonts w:ascii="黑体" w:eastAsia="黑体" w:hAnsi="黑体"/>
                 <w:noProof/>
               </w:rPr>
               <w:t>5.3.4 负载测试</w:t>
@@ -5360,7 +5198,7 @@
                 <w:noProof/>
                 <w:webHidden/>
               </w:rPr>
-              <w:instrText xml:space="preserve"> PAGEREF _Toc135383099 \h </w:instrText>
+              <w:instrText xml:space="preserve"> PAGEREF _Toc135426212 \h </w:instrText>
             </w:r>
             <w:r>
               <w:rPr>
@@ -5395,25 +5233,31 @@
           <w:pPr>
             <w:pStyle w:val="TOC2"/>
             <w:rPr>
-              <w:rFonts w:ascii="宋体" w:hAnsi="宋体" w:cstheme="minorBidi"/>
+              <w:rFonts w:asciiTheme="minorHAnsi" w:eastAsiaTheme="minorEastAsia" w:hAnsiTheme="minorHAnsi" w:cstheme="minorBidi"/>
               <w:noProof/>
               <w:sz w:val="21"/>
               <w:szCs w:val="22"/>
               <w14:ligatures w14:val="standardContextual"/>
             </w:rPr>
           </w:pPr>
-          <w:hyperlink w:anchor="_Toc135383100" w:history="1">
+          <w:hyperlink w:anchor="_Toc135426213" w:history="1">
             <w:r>
               <w:rPr>
                 <w:rStyle w:val="ae"/>
-                <w:rFonts w:ascii="宋体" w:hAnsi="宋体"/>
-                <w:noProof/>
-              </w:rPr>
-              <w:t>5.4 本章小结</w:t>
-            </w:r>
-            <w:r>
-              <w:rPr>
-                <w:rFonts w:ascii="宋体" w:hAnsi="宋体"/>
+                <w:noProof/>
+              </w:rPr>
+              <w:t>5.4</w:t>
+            </w:r>
+            <w:r>
+              <w:rPr>
+                <w:rStyle w:val="ae"/>
+                <w:rFonts w:ascii="黑体" w:eastAsia="黑体" w:hAnsi="黑体"/>
+                <w:noProof/>
+              </w:rPr>
+              <w:t xml:space="preserve"> 本章小结</w:t>
+            </w:r>
+            <w:r>
+              <w:rPr>
                 <w:noProof/>
                 <w:webHidden/>
               </w:rPr>
@@ -5421,7 +5265,6 @@
             </w:r>
             <w:r>
               <w:rPr>
-                <w:rFonts w:ascii="宋体" w:hAnsi="宋体"/>
                 <w:noProof/>
                 <w:webHidden/>
               </w:rPr>
@@ -5429,22 +5272,19 @@
             </w:r>
             <w:r>
               <w:rPr>
-                <w:rFonts w:ascii="宋体" w:hAnsi="宋体"/>
-                <w:noProof/>
-                <w:webHidden/>
-              </w:rPr>
-              <w:instrText xml:space="preserve"> PAGEREF _Toc135383100 \h </w:instrText>
-            </w:r>
-            <w:r>
-              <w:rPr>
-                <w:rFonts w:ascii="宋体" w:hAnsi="宋体"/>
-                <w:noProof/>
-                <w:webHidden/>
-              </w:rPr>
-            </w:r>
-            <w:r>
-              <w:rPr>
-                <w:rFonts w:ascii="宋体" w:hAnsi="宋体"/>
+                <w:noProof/>
+                <w:webHidden/>
+              </w:rPr>
+              <w:instrText xml:space="preserve"> PAGEREF _Toc135426213 \h </w:instrText>
+            </w:r>
+            <w:r>
+              <w:rPr>
+                <w:noProof/>
+                <w:webHidden/>
+              </w:rPr>
+            </w:r>
+            <w:r>
+              <w:rPr>
                 <w:noProof/>
                 <w:webHidden/>
               </w:rPr>
@@ -5452,7 +5292,6 @@
             </w:r>
             <w:r>
               <w:rPr>
-                <w:rFonts w:ascii="宋体" w:hAnsi="宋体"/>
                 <w:noProof/>
                 <w:webHidden/>
               </w:rPr>
@@ -5460,7 +5299,6 @@
             </w:r>
             <w:r>
               <w:rPr>
-                <w:rFonts w:ascii="宋体" w:hAnsi="宋体"/>
                 <w:noProof/>
                 <w:webHidden/>
               </w:rPr>
@@ -5472,14 +5310,14 @@
           <w:pPr>
             <w:pStyle w:val="TOC1"/>
             <w:rPr>
-              <w:rFonts w:ascii="黑体" w:eastAsia="黑体" w:hAnsi="黑体" w:cstheme="minorBidi"/>
+              <w:rFonts w:asciiTheme="minorHAnsi" w:hAnsiTheme="minorHAnsi" w:cstheme="minorBidi"/>
               <w:noProof/>
               <w:sz w:val="21"/>
               <w:szCs w:val="22"/>
               <w14:ligatures w14:val="standardContextual"/>
             </w:rPr>
           </w:pPr>
-          <w:hyperlink w:anchor="_Toc135383101" w:history="1">
+          <w:hyperlink w:anchor="_Toc135426214" w:history="1">
             <w:r>
               <w:rPr>
                 <w:rStyle w:val="ae"/>
@@ -5490,7 +5328,6 @@
             </w:r>
             <w:r>
               <w:rPr>
-                <w:rFonts w:ascii="黑体" w:eastAsia="黑体" w:hAnsi="黑体"/>
                 <w:noProof/>
                 <w:webHidden/>
               </w:rPr>
@@ -5498,7 +5335,6 @@
             </w:r>
             <w:r>
               <w:rPr>
-                <w:rFonts w:ascii="黑体" w:eastAsia="黑体" w:hAnsi="黑体"/>
                 <w:noProof/>
                 <w:webHidden/>
               </w:rPr>
@@ -5506,22 +5342,19 @@
             </w:r>
             <w:r>
               <w:rPr>
-                <w:rFonts w:ascii="黑体" w:eastAsia="黑体" w:hAnsi="黑体"/>
-                <w:noProof/>
-                <w:webHidden/>
-              </w:rPr>
-              <w:instrText xml:space="preserve"> PAGEREF _Toc135383101 \h </w:instrText>
-            </w:r>
-            <w:r>
-              <w:rPr>
-                <w:rFonts w:ascii="黑体" w:eastAsia="黑体" w:hAnsi="黑体"/>
-                <w:noProof/>
-                <w:webHidden/>
-              </w:rPr>
-            </w:r>
-            <w:r>
-              <w:rPr>
-                <w:rFonts w:ascii="黑体" w:eastAsia="黑体" w:hAnsi="黑体"/>
+                <w:noProof/>
+                <w:webHidden/>
+              </w:rPr>
+              <w:instrText xml:space="preserve"> PAGEREF _Toc135426214 \h </w:instrText>
+            </w:r>
+            <w:r>
+              <w:rPr>
+                <w:noProof/>
+                <w:webHidden/>
+              </w:rPr>
+            </w:r>
+            <w:r>
+              <w:rPr>
                 <w:noProof/>
                 <w:webHidden/>
               </w:rPr>
@@ -5529,7 +5362,6 @@
             </w:r>
             <w:r>
               <w:rPr>
-                <w:rFonts w:ascii="黑体" w:eastAsia="黑体" w:hAnsi="黑体"/>
                 <w:noProof/>
                 <w:webHidden/>
               </w:rPr>
@@ -5537,7 +5369,6 @@
             </w:r>
             <w:r>
               <w:rPr>
-                <w:rFonts w:ascii="黑体" w:eastAsia="黑体" w:hAnsi="黑体"/>
                 <w:noProof/>
                 <w:webHidden/>
               </w:rPr>
@@ -5549,14 +5380,14 @@
           <w:pPr>
             <w:pStyle w:val="TOC1"/>
             <w:rPr>
-              <w:rFonts w:ascii="黑体" w:eastAsia="黑体" w:hAnsi="黑体" w:cstheme="minorBidi"/>
+              <w:rFonts w:asciiTheme="minorHAnsi" w:hAnsiTheme="minorHAnsi" w:cstheme="minorBidi"/>
               <w:noProof/>
               <w:sz w:val="21"/>
               <w:szCs w:val="22"/>
               <w14:ligatures w14:val="standardContextual"/>
             </w:rPr>
           </w:pPr>
-          <w:hyperlink w:anchor="_Toc135383102" w:history="1">
+          <w:hyperlink w:anchor="_Toc135426215" w:history="1">
             <w:r>
               <w:rPr>
                 <w:rStyle w:val="ae"/>
@@ -5567,7 +5398,6 @@
             </w:r>
             <w:r>
               <w:rPr>
-                <w:rFonts w:ascii="黑体" w:eastAsia="黑体" w:hAnsi="黑体"/>
                 <w:noProof/>
                 <w:webHidden/>
               </w:rPr>
@@ -5575,7 +5405,6 @@
             </w:r>
             <w:r>
               <w:rPr>
-                <w:rFonts w:ascii="黑体" w:eastAsia="黑体" w:hAnsi="黑体"/>
                 <w:noProof/>
                 <w:webHidden/>
               </w:rPr>
@@ -5583,22 +5412,19 @@
             </w:r>
             <w:r>
               <w:rPr>
-                <w:rFonts w:ascii="黑体" w:eastAsia="黑体" w:hAnsi="黑体"/>
-                <w:noProof/>
-                <w:webHidden/>
-              </w:rPr>
-              <w:instrText xml:space="preserve"> PAGEREF _Toc135383102 \h </w:instrText>
-            </w:r>
-            <w:r>
-              <w:rPr>
-                <w:rFonts w:ascii="黑体" w:eastAsia="黑体" w:hAnsi="黑体"/>
-                <w:noProof/>
-                <w:webHidden/>
-              </w:rPr>
-            </w:r>
-            <w:r>
-              <w:rPr>
-                <w:rFonts w:ascii="黑体" w:eastAsia="黑体" w:hAnsi="黑体"/>
+                <w:noProof/>
+                <w:webHidden/>
+              </w:rPr>
+              <w:instrText xml:space="preserve"> PAGEREF _Toc135426215 \h </w:instrText>
+            </w:r>
+            <w:r>
+              <w:rPr>
+                <w:noProof/>
+                <w:webHidden/>
+              </w:rPr>
+            </w:r>
+            <w:r>
+              <w:rPr>
                 <w:noProof/>
                 <w:webHidden/>
               </w:rPr>
@@ -5606,7 +5432,6 @@
             </w:r>
             <w:r>
               <w:rPr>
-                <w:rFonts w:ascii="黑体" w:eastAsia="黑体" w:hAnsi="黑体"/>
                 <w:noProof/>
                 <w:webHidden/>
               </w:rPr>
@@ -5614,7 +5439,6 @@
             </w:r>
             <w:r>
               <w:rPr>
-                <w:rFonts w:ascii="黑体" w:eastAsia="黑体" w:hAnsi="黑体"/>
                 <w:noProof/>
                 <w:webHidden/>
               </w:rPr>
@@ -5626,14 +5450,14 @@
           <w:pPr>
             <w:pStyle w:val="TOC1"/>
             <w:rPr>
-              <w:rFonts w:ascii="黑体" w:eastAsia="黑体" w:hAnsi="黑体" w:cstheme="minorBidi"/>
+              <w:rFonts w:asciiTheme="minorHAnsi" w:hAnsiTheme="minorHAnsi" w:cstheme="minorBidi"/>
               <w:noProof/>
               <w:sz w:val="21"/>
               <w:szCs w:val="22"/>
               <w14:ligatures w14:val="standardContextual"/>
             </w:rPr>
           </w:pPr>
-          <w:hyperlink w:anchor="_Toc135383103" w:history="1">
+          <w:hyperlink w:anchor="_Toc135426216" w:history="1">
             <w:r>
               <w:rPr>
                 <w:rStyle w:val="ae"/>
@@ -5644,7 +5468,6 @@
             </w:r>
             <w:r>
               <w:rPr>
-                <w:rFonts w:ascii="黑体" w:eastAsia="黑体" w:hAnsi="黑体"/>
                 <w:noProof/>
                 <w:webHidden/>
               </w:rPr>
@@ -5652,7 +5475,6 @@
             </w:r>
             <w:r>
               <w:rPr>
-                <w:rFonts w:ascii="黑体" w:eastAsia="黑体" w:hAnsi="黑体"/>
                 <w:noProof/>
                 <w:webHidden/>
               </w:rPr>
@@ -5660,22 +5482,19 @@
             </w:r>
             <w:r>
               <w:rPr>
-                <w:rFonts w:ascii="黑体" w:eastAsia="黑体" w:hAnsi="黑体"/>
-                <w:noProof/>
-                <w:webHidden/>
-              </w:rPr>
-              <w:instrText xml:space="preserve"> PAGEREF _Toc135383103 \h </w:instrText>
-            </w:r>
-            <w:r>
-              <w:rPr>
-                <w:rFonts w:ascii="黑体" w:eastAsia="黑体" w:hAnsi="黑体"/>
-                <w:noProof/>
-                <w:webHidden/>
-              </w:rPr>
-            </w:r>
-            <w:r>
-              <w:rPr>
-                <w:rFonts w:ascii="黑体" w:eastAsia="黑体" w:hAnsi="黑体"/>
+                <w:noProof/>
+                <w:webHidden/>
+              </w:rPr>
+              <w:instrText xml:space="preserve"> PAGEREF _Toc135426216 \h </w:instrText>
+            </w:r>
+            <w:r>
+              <w:rPr>
+                <w:noProof/>
+                <w:webHidden/>
+              </w:rPr>
+            </w:r>
+            <w:r>
+              <w:rPr>
                 <w:noProof/>
                 <w:webHidden/>
               </w:rPr>
@@ -5683,7 +5502,6 @@
             </w:r>
             <w:r>
               <w:rPr>
-                <w:rFonts w:ascii="黑体" w:eastAsia="黑体" w:hAnsi="黑体"/>
                 <w:noProof/>
                 <w:webHidden/>
               </w:rPr>
@@ -5691,7 +5509,6 @@
             </w:r>
             <w:r>
               <w:rPr>
-                <w:rFonts w:ascii="黑体" w:eastAsia="黑体" w:hAnsi="黑体"/>
                 <w:noProof/>
                 <w:webHidden/>
               </w:rPr>
@@ -5763,7 +5580,7 @@
           <w:szCs w:val="32"/>
         </w:rPr>
       </w:pPr>
-      <w:bookmarkStart w:id="2" w:name="_Toc135383043"/>
+      <w:bookmarkStart w:id="2" w:name="_Toc135426156"/>
       <w:r>
         <w:rPr>
           <w:rFonts w:ascii="黑体" w:eastAsia="黑体" w:hAnsi="黑体" w:hint="eastAsia"/>
@@ -5839,7 +5656,7 @@
     </w:p>
     <w:p>
       <w:pPr>
-        <w:spacing w:before="50" w:after="150" w:line="460" w:lineRule="exact"/>
+        <w:spacing w:line="460" w:lineRule="exact"/>
         <w:ind w:firstLineChars="200" w:firstLine="480"/>
         <w:rPr>
           <w:rFonts w:eastAsiaTheme="minorEastAsia"/>
@@ -5958,7 +5775,7 @@
           <w:szCs w:val="30"/>
         </w:rPr>
       </w:pPr>
-      <w:bookmarkStart w:id="3" w:name="_Toc135383044"/>
+      <w:bookmarkStart w:id="3" w:name="_Toc135426157"/>
       <w:r>
         <w:rPr>
           <w:rFonts w:ascii="黑体" w:eastAsia="黑体" w:hAnsi="黑体" w:cs="Times New Roman" w:hint="eastAsia"/>
@@ -6021,7 +5838,7 @@
           <w:szCs w:val="28"/>
         </w:rPr>
       </w:pPr>
-      <w:bookmarkStart w:id="4" w:name="_Toc135383045"/>
+      <w:bookmarkStart w:id="4" w:name="_Toc135426158"/>
       <w:r>
         <w:rPr>
           <w:rStyle w:val="20"/>
@@ -6371,7 +6188,7 @@
           <w:rFonts w:eastAsiaTheme="minorEastAsia" w:hint="eastAsia"/>
           <w:sz w:val="24"/>
         </w:rPr>
-        <w:t>自新冠肺炎疫情发生以来，全国各地社区防疫工作者投入到一线防疫中，承担着非常重要的“最后一公里”防疫工作，很多社区面临着铺天盖地的表格，严重影响工作效率。本文以新冠肺炎疫情防疫为主线，信息化模式，构建社区网格化防疫信息服务平台，实现对辖区内的物资配送和日常监测。平台在社区防疫和企业复工复产等领域得到了广泛应用，在提高社区和企业的防疫工作效率方面发挥了重要作</w:t>
+        <w:t>自新冠肺炎疫情发生以来，全国各地社区防疫工作者投入到一线防疫中，承担着非常重要的“最后一公里”防疫工作，很多社区面临着铺天盖地的表格，严重影响工作效率。本文以新冠肺炎疫情防疫为主线，信息化模式，构建社区网格化防疫信息服务平台，实现对辖区内的物资配送和日常监测。平台在社区防疫和企业复工复产等领域得到了广泛应用，在提高社区和企业的防疫工作效率方面发挥了重要作用，为了减轻工作人员的人力负担，更高效的进行信息存储，面临管控区域的物资</w:t>
       </w:r>
       <w:r>
         <w:rPr>
@@ -6379,7 +6196,7 @@
           <w:sz w:val="24"/>
         </w:rPr>
         <w:lastRenderedPageBreak/>
-        <w:t>用，为了减轻工作人员的人力负担，更高效的进行信息存储，面临管控区域的物资管理配送目前显露出来的问题日益严重，暴露出的社会问题层出不穷。如何在防疫的同时做好疫情物资管理是目前面临的巨大问题</w:t>
+        <w:t>管理配送目前显露出来的问题日益严重，暴露出的社会问题层出不穷。如何在防疫的同时做好疫情物资管理是目前面临的巨大问题</w:t>
       </w:r>
       <w:r>
         <w:rPr>
@@ -6464,7 +6281,7 @@
           <w:szCs w:val="28"/>
         </w:rPr>
       </w:pPr>
-      <w:bookmarkStart w:id="5" w:name="_Toc135383046"/>
+      <w:bookmarkStart w:id="5" w:name="_Toc135426159"/>
       <w:r>
         <w:rPr>
           <w:rStyle w:val="20"/>
@@ -6556,6 +6373,7 @@
         <w:rPr>
           <w:rFonts w:eastAsiaTheme="minorEastAsia"/>
           <w:sz w:val="24"/>
+          <w:vertAlign w:val="superscript"/>
         </w:rPr>
         <w:fldChar w:fldCharType="begin"/>
       </w:r>
@@ -6563,6 +6381,7 @@
         <w:rPr>
           <w:rFonts w:eastAsiaTheme="minorEastAsia"/>
           <w:sz w:val="24"/>
+          <w:vertAlign w:val="superscript"/>
         </w:rPr>
         <w:instrText xml:space="preserve"> </w:instrText>
       </w:r>
@@ -6570,6 +6389,7 @@
         <w:rPr>
           <w:rFonts w:eastAsiaTheme="minorEastAsia" w:hint="eastAsia"/>
           <w:sz w:val="24"/>
+          <w:vertAlign w:val="superscript"/>
         </w:rPr>
         <w:instrText>REF _Ref122706840 \r \h</w:instrText>
       </w:r>
@@ -6577,6 +6397,7 @@
         <w:rPr>
           <w:rFonts w:eastAsiaTheme="minorEastAsia"/>
           <w:sz w:val="24"/>
+          <w:vertAlign w:val="superscript"/>
         </w:rPr>
         <w:instrText xml:space="preserve">  \* MERGEFORMAT </w:instrText>
       </w:r>
@@ -6584,12 +6405,14 @@
         <w:rPr>
           <w:rFonts w:eastAsiaTheme="minorEastAsia"/>
           <w:sz w:val="24"/>
+          <w:vertAlign w:val="superscript"/>
         </w:rPr>
       </w:r>
       <w:r>
         <w:rPr>
           <w:rFonts w:eastAsiaTheme="minorEastAsia"/>
           <w:sz w:val="24"/>
+          <w:vertAlign w:val="superscript"/>
         </w:rPr>
         <w:fldChar w:fldCharType="separate"/>
       </w:r>
@@ -6597,6 +6420,7 @@
         <w:rPr>
           <w:rFonts w:eastAsiaTheme="minorEastAsia"/>
           <w:sz w:val="24"/>
+          <w:vertAlign w:val="superscript"/>
         </w:rPr>
         <w:t>[6]</w:t>
       </w:r>
@@ -6604,6 +6428,7 @@
         <w:rPr>
           <w:rFonts w:eastAsiaTheme="minorEastAsia"/>
           <w:sz w:val="24"/>
+          <w:vertAlign w:val="superscript"/>
         </w:rPr>
         <w:fldChar w:fldCharType="end"/>
       </w:r>
@@ -6654,6 +6479,7 @@
         <w:rPr>
           <w:rFonts w:eastAsiaTheme="minorEastAsia"/>
           <w:sz w:val="24"/>
+          <w:vertAlign w:val="superscript"/>
         </w:rPr>
         <w:fldChar w:fldCharType="begin"/>
       </w:r>
@@ -6661,6 +6487,7 @@
         <w:rPr>
           <w:rFonts w:eastAsiaTheme="minorEastAsia"/>
           <w:sz w:val="24"/>
+          <w:vertAlign w:val="superscript"/>
         </w:rPr>
         <w:instrText xml:space="preserve"> </w:instrText>
       </w:r>
@@ -6668,6 +6495,7 @@
         <w:rPr>
           <w:rFonts w:eastAsiaTheme="minorEastAsia" w:hint="eastAsia"/>
           <w:sz w:val="24"/>
+          <w:vertAlign w:val="superscript"/>
         </w:rPr>
         <w:instrText>REF _Ref122706840 \r \h</w:instrText>
       </w:r>
@@ -6675,6 +6503,7 @@
         <w:rPr>
           <w:rFonts w:eastAsiaTheme="minorEastAsia"/>
           <w:sz w:val="24"/>
+          <w:vertAlign w:val="superscript"/>
         </w:rPr>
         <w:instrText xml:space="preserve">  \* MERGEFORMAT </w:instrText>
       </w:r>
@@ -6682,12 +6511,14 @@
         <w:rPr>
           <w:rFonts w:eastAsiaTheme="minorEastAsia"/>
           <w:sz w:val="24"/>
+          <w:vertAlign w:val="superscript"/>
         </w:rPr>
       </w:r>
       <w:r>
         <w:rPr>
           <w:rFonts w:eastAsiaTheme="minorEastAsia"/>
           <w:sz w:val="24"/>
+          <w:vertAlign w:val="superscript"/>
         </w:rPr>
         <w:fldChar w:fldCharType="separate"/>
       </w:r>
@@ -6695,6 +6526,7 @@
         <w:rPr>
           <w:rFonts w:eastAsiaTheme="minorEastAsia"/>
           <w:sz w:val="24"/>
+          <w:vertAlign w:val="superscript"/>
         </w:rPr>
         <w:t>[7]</w:t>
       </w:r>
@@ -6702,6 +6534,7 @@
         <w:rPr>
           <w:rFonts w:eastAsiaTheme="minorEastAsia"/>
           <w:sz w:val="24"/>
+          <w:vertAlign w:val="superscript"/>
         </w:rPr>
         <w:fldChar w:fldCharType="end"/>
       </w:r>
@@ -6932,7 +6765,6 @@
           <w:rFonts w:eastAsiaTheme="minorEastAsia" w:hint="eastAsia"/>
           <w:sz w:val="24"/>
         </w:rPr>
-        <w:lastRenderedPageBreak/>
         <w:t>基于此，建立一套物资管理系统能够有效的解决以上问题。</w:t>
       </w:r>
     </w:p>
@@ -6949,7 +6781,7 @@
           <w:szCs w:val="30"/>
         </w:rPr>
       </w:pPr>
-      <w:bookmarkStart w:id="6" w:name="_Toc135383047"/>
+      <w:bookmarkStart w:id="6" w:name="_Toc135426160"/>
       <w:r>
         <w:rPr>
           <w:rFonts w:ascii="黑体" w:eastAsia="黑体" w:hAnsi="黑体" w:cs="Times New Roman" w:hint="eastAsia"/>
@@ -6958,6 +6790,7 @@
           <w:sz w:val="30"/>
           <w:szCs w:val="30"/>
         </w:rPr>
+        <w:lastRenderedPageBreak/>
         <w:t>1</w:t>
       </w:r>
       <w:r>
@@ -7011,7 +6844,7 @@
           <w:szCs w:val="28"/>
         </w:rPr>
       </w:pPr>
-      <w:bookmarkStart w:id="7" w:name="_Toc135383048"/>
+      <w:bookmarkStart w:id="7" w:name="_Toc135426161"/>
       <w:r>
         <w:rPr>
           <w:rStyle w:val="20"/>
@@ -7572,7 +7405,7 @@
           <w:szCs w:val="28"/>
         </w:rPr>
       </w:pPr>
-      <w:bookmarkStart w:id="8" w:name="_Toc135383049"/>
+      <w:bookmarkStart w:id="8" w:name="_Toc135426162"/>
       <w:r>
         <w:rPr>
           <w:rStyle w:val="20"/>
@@ -7735,7 +7568,7 @@
           <w:szCs w:val="30"/>
         </w:rPr>
       </w:pPr>
-      <w:bookmarkStart w:id="9" w:name="_Toc135383050"/>
+      <w:bookmarkStart w:id="9" w:name="_Toc135426163"/>
       <w:r>
         <w:rPr>
           <w:rFonts w:ascii="黑体" w:eastAsia="黑体" w:hAnsi="黑体" w:cs="Times New Roman" w:hint="eastAsia"/>
@@ -7856,7 +7689,7 @@
           <w:szCs w:val="28"/>
         </w:rPr>
       </w:pPr>
-      <w:bookmarkStart w:id="10" w:name="_Toc135383051"/>
+      <w:bookmarkStart w:id="10" w:name="_Toc135426164"/>
       <w:r>
         <w:rPr>
           <w:rStyle w:val="20"/>
@@ -8258,7 +8091,7 @@
           <w:szCs w:val="28"/>
         </w:rPr>
       </w:pPr>
-      <w:bookmarkStart w:id="11" w:name="_Toc135383052"/>
+      <w:bookmarkStart w:id="11" w:name="_Toc135426165"/>
       <w:r>
         <w:rPr>
           <w:rStyle w:val="20"/>
@@ -8644,7 +8477,7 @@
           <w:szCs w:val="28"/>
         </w:rPr>
       </w:pPr>
-      <w:bookmarkStart w:id="12" w:name="_Toc135383053"/>
+      <w:bookmarkStart w:id="12" w:name="_Toc135426166"/>
       <w:r>
         <w:rPr>
           <w:rStyle w:val="20"/>
@@ -9060,7 +8893,7 @@
           <w:szCs w:val="30"/>
         </w:rPr>
       </w:pPr>
-      <w:bookmarkStart w:id="13" w:name="_Toc135383054"/>
+      <w:bookmarkStart w:id="13" w:name="_Toc135426167"/>
       <w:r>
         <w:rPr>
           <w:rFonts w:ascii="黑体" w:eastAsia="黑体" w:hAnsi="黑体" w:cs="Times New Roman" w:hint="eastAsia"/>
@@ -9347,7 +9180,7 @@
           <w:szCs w:val="32"/>
         </w:rPr>
       </w:pPr>
-      <w:bookmarkStart w:id="14" w:name="_Toc135383055"/>
+      <w:bookmarkStart w:id="14" w:name="_Toc135426168"/>
       <w:r>
         <w:rPr>
           <w:rFonts w:ascii="黑体" w:eastAsia="黑体" w:hAnsi="黑体"/>
@@ -9512,7 +9345,7 @@
           <w:szCs w:val="30"/>
         </w:rPr>
       </w:pPr>
-      <w:bookmarkStart w:id="15" w:name="_Toc135383056"/>
+      <w:bookmarkStart w:id="15" w:name="_Toc135426169"/>
       <w:r>
         <w:rPr>
           <w:rFonts w:ascii="黑体" w:eastAsia="黑体" w:hAnsi="黑体" w:cs="Times New Roman"/>
@@ -9559,7 +9392,21 @@
           <w:rFonts w:hint="eastAsia"/>
           <w:sz w:val="24"/>
         </w:rPr>
-        <w:t>可行性分析是要对开发系统进行全面的分析得出是项目进一步开发的前提为后期实现过程打好基础避免在后期出现问题无法实现导致成本的花费。</w:t>
+        <w:t>可行性分析是要对开发系统进行全面的分析得出是项目进一步开发的前提为后期实现过程打好基础避免在后期出现问题无法实现导致成本的花费</w:t>
+      </w:r>
+      <w:r>
+        <w:rPr>
+          <w:rFonts w:hint="eastAsia"/>
+          <w:sz w:val="24"/>
+        </w:rPr>
+        <w:t>，对项目的整体经费控制有着明显的作用</w:t>
+      </w:r>
+      <w:r>
+        <w:rPr>
+          <w:rFonts w:hint="eastAsia"/>
+          <w:sz w:val="24"/>
+        </w:rPr>
+        <w:t>。</w:t>
       </w:r>
     </w:p>
     <w:p>
@@ -9573,7 +9420,7 @@
           <w:szCs w:val="28"/>
         </w:rPr>
       </w:pPr>
-      <w:bookmarkStart w:id="16" w:name="_Toc135383057"/>
+      <w:bookmarkStart w:id="16" w:name="_Toc135426170"/>
       <w:r>
         <w:rPr>
           <w:rStyle w:val="20"/>
@@ -9760,7 +9607,7 @@
           <w:szCs w:val="28"/>
         </w:rPr>
       </w:pPr>
-      <w:bookmarkStart w:id="17" w:name="_Toc135383058"/>
+      <w:bookmarkStart w:id="17" w:name="_Toc135426171"/>
       <w:r>
         <w:rPr>
           <w:rStyle w:val="20"/>
@@ -9899,7 +9746,7 @@
         </w:rPr>
       </w:pPr>
       <w:bookmarkStart w:id="18" w:name="_Toc135178023"/>
-      <w:bookmarkStart w:id="19" w:name="_Toc135383059"/>
+      <w:bookmarkStart w:id="19" w:name="_Toc135426172"/>
       <w:r>
         <w:rPr>
           <w:rStyle w:val="20"/>
@@ -9907,6 +9754,7 @@
           <w:sz w:val="28"/>
           <w:szCs w:val="28"/>
         </w:rPr>
+        <w:lastRenderedPageBreak/>
         <w:t>2.1.2</w:t>
       </w:r>
       <w:r>
@@ -9945,15 +9793,7 @@
           <w:rFonts w:eastAsiaTheme="minorEastAsia" w:hint="eastAsia"/>
           <w:sz w:val="24"/>
         </w:rPr>
-        <w:t>疫情社区物资配送平台系统大都是区域性的管理，系统中维护的范围不会非常</w:t>
-      </w:r>
-      <w:r>
-        <w:rPr>
-          <w:rFonts w:eastAsiaTheme="minorEastAsia" w:hint="eastAsia"/>
-          <w:sz w:val="24"/>
-        </w:rPr>
-        <w:lastRenderedPageBreak/>
-        <w:t>大，因此数据并发量不会非常高，在数据并发量不是很高的情况下，系统的资源配置相对较低，用户所需要的客户端普通的电脑即可胜任。并且疫情社区物资配送平台的管理系统还会提高效率减少纸质物品的使用，节约纸质资源。避免很多的人力消耗和资源浪费。从系统的开发角度分析，此次项目的开发软件全部都是开源且免费的。不需要在开发中投入经济成本，只需要专注于开发的内容即可，不会产生相应的开发费用。系统稳定使用后系统不会有过多的运维成本，投入使用后会在实际工作中发挥出重要的作用</w:t>
+        <w:t>疫情社区物资配送平台系统大都是区域性的管理，系统中维护的范围不会非常大，因此数据并发量不会非常高，在数据并发量不是很高的情况下，系统的资源配置相对较低，用户所需要的客户端普通的电脑即可胜任。并且疫情社区物资配送平台的管理系统还会提高效率减少纸质物品的使用，节约纸质资源。避免很多的人力消耗和资源浪费。从系统的开发角度分析，此次项目的开发软件全部都是开源且免费的。不需要在开发中投入经济成本，只需要专注于开发的内容即可，不会产生相应的开发费用。系统稳定使用后系统不会有过多的运维成本，投入使用后会在实际工作中发挥出重要的作用</w:t>
       </w:r>
       <w:r>
         <w:rPr>
@@ -10039,7 +9879,7 @@
           <w:szCs w:val="30"/>
         </w:rPr>
       </w:pPr>
-      <w:bookmarkStart w:id="20" w:name="_Toc135383060"/>
+      <w:bookmarkStart w:id="20" w:name="_Toc135426173"/>
       <w:r>
         <w:rPr>
           <w:rFonts w:ascii="黑体" w:eastAsia="黑体" w:hAnsi="黑体" w:cs="Times New Roman"/>
@@ -10114,21 +9954,20 @@
         <w:pStyle w:val="3"/>
         <w:spacing w:beforeLines="50" w:before="156" w:afterLines="50" w:after="156" w:line="460" w:lineRule="exact"/>
         <w:rPr>
-          <w:rFonts w:ascii="黑体" w:eastAsia="黑体" w:hAnsi="黑体" w:cstheme="majorBidi"/>
-          <w:b w:val="0"/>
-          <w:bCs w:val="0"/>
-          <w:sz w:val="28"/>
-          <w:szCs w:val="28"/>
-        </w:rPr>
-      </w:pPr>
-      <w:bookmarkStart w:id="21" w:name="_Toc135383061"/>
-      <w:r>
-        <w:rPr>
           <w:rStyle w:val="20"/>
           <w:rFonts w:ascii="黑体" w:eastAsia="黑体" w:hAnsi="黑体"/>
           <w:sz w:val="28"/>
           <w:szCs w:val="28"/>
         </w:rPr>
+      </w:pPr>
+      <w:bookmarkStart w:id="21" w:name="_Toc135426174"/>
+      <w:r>
+        <w:rPr>
+          <w:rStyle w:val="20"/>
+          <w:rFonts w:ascii="黑体" w:eastAsia="黑体" w:hAnsi="黑体"/>
+          <w:sz w:val="28"/>
+          <w:szCs w:val="28"/>
+        </w:rPr>
         <w:t>2</w:t>
       </w:r>
       <w:r>
@@ -10168,19 +10007,78 @@
         <w:t>系统参与者</w:t>
       </w:r>
       <w:bookmarkEnd w:id="21"/>
+    </w:p>
+    <w:p>
+      <w:pPr>
+        <w:spacing w:line="460" w:lineRule="exact"/>
+        <w:ind w:firstLineChars="200" w:firstLine="480"/>
+        <w:rPr>
+          <w:rFonts w:eastAsiaTheme="minorEastAsia"/>
+          <w:sz w:val="24"/>
+        </w:rPr>
+      </w:pPr>
+      <w:r>
+        <w:rPr>
+          <w:rFonts w:eastAsiaTheme="minorEastAsia" w:hint="eastAsia"/>
+          <w:sz w:val="24"/>
+        </w:rPr>
+        <w:t>基于</w:t>
+      </w:r>
+      <w:r>
+        <w:rPr>
+          <w:rFonts w:eastAsiaTheme="minorEastAsia" w:hint="eastAsia"/>
+          <w:sz w:val="24"/>
+        </w:rPr>
+        <w:t>S</w:t>
+      </w:r>
+      <w:r>
+        <w:rPr>
+          <w:rFonts w:eastAsiaTheme="minorEastAsia"/>
+          <w:sz w:val="24"/>
+        </w:rPr>
+        <w:t>SM</w:t>
+      </w:r>
+      <w:r>
+        <w:rPr>
+          <w:rFonts w:eastAsiaTheme="minorEastAsia" w:hint="eastAsia"/>
+          <w:sz w:val="24"/>
+        </w:rPr>
+        <w:t>的疫情社区物资配送系统的系统参与者有管理员、用户；其中管理员管理员端的功能主要是开放给系统的管理人员使用，用户的功能主要是对个人账号和密码进行更新管理。如表</w:t>
+      </w:r>
+      <w:r>
+        <w:rPr>
+          <w:rFonts w:eastAsiaTheme="minorEastAsia" w:hint="eastAsia"/>
+          <w:sz w:val="24"/>
+        </w:rPr>
+        <w:t>2</w:t>
+      </w:r>
+      <w:r>
+        <w:rPr>
+          <w:rFonts w:eastAsiaTheme="minorEastAsia"/>
+          <w:sz w:val="24"/>
+        </w:rPr>
+        <w:t>-1</w:t>
+      </w:r>
+      <w:r>
+        <w:rPr>
+          <w:rFonts w:eastAsiaTheme="minorEastAsia" w:hint="eastAsia"/>
+          <w:sz w:val="24"/>
+        </w:rPr>
+        <w:t>所示。</w:t>
+      </w:r>
     </w:p>
     <w:p>
       <w:pPr>
         <w:spacing w:line="360" w:lineRule="auto"/>
         <w:jc w:val="center"/>
         <w:rPr>
-          <w:rFonts w:ascii="黑体" w:eastAsia="黑体" w:hAnsi="黑体" w:cs="黑体"/>
+          <w:rFonts w:ascii="宋体" w:hAnsi="宋体" w:cs="黑体"/>
         </w:rPr>
       </w:pPr>
       <w:bookmarkStart w:id="22" w:name="_Toc23598"/>
       <w:r>
         <w:rPr>
-          <w:rFonts w:ascii="黑体" w:eastAsia="黑体" w:hAnsi="黑体" w:cs="黑体" w:hint="eastAsia"/>
+          <w:rFonts w:ascii="宋体" w:hAnsi="宋体" w:cs="黑体" w:hint="eastAsia"/>
         </w:rPr>
         <w:t>表2-1 系统参与者表</w:t>
       </w:r>
@@ -10457,15 +10355,6 @@
     </w:tbl>
     <w:p>
       <w:pPr>
-        <w:spacing w:line="360" w:lineRule="auto"/>
-        <w:rPr>
-          <w:rFonts w:eastAsiaTheme="minorEastAsia"/>
-          <w:sz w:val="24"/>
-        </w:rPr>
-      </w:pPr>
-    </w:p>
-    <w:p>
-      <w:pPr>
         <w:pStyle w:val="3"/>
         <w:spacing w:beforeLines="50" w:before="156" w:afterLines="50" w:after="156" w:line="460" w:lineRule="exact"/>
         <w:rPr>
@@ -10476,7 +10365,7 @@
         </w:rPr>
       </w:pPr>
       <w:bookmarkStart w:id="23" w:name="_Toc114730221"/>
-      <w:bookmarkStart w:id="24" w:name="_Toc135383062"/>
+      <w:bookmarkStart w:id="24" w:name="_Toc135426175"/>
       <w:r>
         <w:rPr>
           <w:rStyle w:val="20"/>
@@ -10576,6 +10465,16 @@
       <w:pPr>
         <w:spacing w:line="360" w:lineRule="auto"/>
         <w:ind w:firstLine="420"/>
+        <w:rPr>
+          <w:rFonts w:eastAsiaTheme="minorEastAsia"/>
+          <w:sz w:val="24"/>
+        </w:rPr>
+      </w:pPr>
+    </w:p>
+    <w:p>
+      <w:pPr>
+        <w:spacing w:line="360" w:lineRule="auto"/>
+        <w:ind w:firstLine="420"/>
         <w:jc w:val="center"/>
         <w:rPr>
           <w:rFonts w:eastAsiaTheme="minorEastAsia"/>
@@ -10590,8 +10489,8 @@
         </w:rPr>
         <w:lastRenderedPageBreak/>
         <w:drawing>
-          <wp:inline distT="0" distB="0" distL="0" distR="0" wp14:anchorId="74749513" wp14:editId="7130A21C">
-            <wp:extent cx="4476115" cy="3018790"/>
+          <wp:inline distT="0" distB="0" distL="0" distR="0" wp14:anchorId="74749513" wp14:editId="554D6570">
+            <wp:extent cx="4476115" cy="3634740"/>
             <wp:effectExtent l="0" t="0" r="0" b="0"/>
             <wp:docPr id="1532815543" name="图片 1"/>
             <wp:cNvGraphicFramePr>
@@ -10622,7 +10521,7 @@
                   <pic:spPr bwMode="auto">
                     <a:xfrm>
                       <a:off x="0" y="0"/>
-                      <a:ext cx="4476115" cy="3018790"/>
+                      <a:ext cx="4476115" cy="3634740"/>
                     </a:xfrm>
                     <a:prstGeom prst="rect">
                       <a:avLst/>
@@ -10861,7 +10760,7 @@
       </w:pPr>
       <w:bookmarkStart w:id="25" w:name="_Toc135088689"/>
       <w:bookmarkStart w:id="26" w:name="_Toc135088951"/>
-      <w:bookmarkStart w:id="27" w:name="_Toc135383063"/>
+      <w:bookmarkStart w:id="27" w:name="_Toc135426176"/>
       <w:r>
         <w:rPr>
           <w:rFonts w:ascii="黑体" w:eastAsia="黑体" w:hAnsi="黑体"/>
@@ -10912,6 +10811,7 @@
         <w:spacing w:line="460" w:lineRule="exact"/>
         <w:ind w:firstLineChars="200" w:firstLine="480"/>
         <w:rPr>
+          <w:rFonts w:hint="eastAsia"/>
           <w:sz w:val="24"/>
         </w:rPr>
       </w:pPr>
@@ -10946,7 +10846,15 @@
           <w:rFonts w:hint="eastAsia"/>
           <w:sz w:val="24"/>
         </w:rPr>
-        <w:t>信息点评、点评收藏与评论、快速检索商家。商家</w:t>
+        <w:t>信息点评、点评收藏与评</w:t>
+      </w:r>
+      <w:r>
+        <w:rPr>
+          <w:rFonts w:hint="eastAsia"/>
+          <w:sz w:val="24"/>
+        </w:rPr>
+        <w:lastRenderedPageBreak/>
+        <w:t>论、快速检索商家。商家</w:t>
       </w:r>
       <w:r>
         <w:rPr>
@@ -10959,353 +10867,8 @@
           <w:rFonts w:hint="eastAsia"/>
           <w:sz w:val="24"/>
         </w:rPr>
-        <w:t>：注册登录后台管理系统、服务发布、用户评论回复、评论数据管理。管理员可操作的功能主要有：登录注册商家信息管理，</w:t>
-      </w:r>
-      <w:r>
-        <w:rPr>
-          <w:rFonts w:hint="eastAsia"/>
-          <w:sz w:val="24"/>
-        </w:rPr>
-        <w:lastRenderedPageBreak/>
-        <w:t>点评数据管理，人员权限管理，用户收藏管理、菜单管理、人员权限分配。参与者词汇表如表</w:t>
-      </w:r>
-      <w:r>
-        <w:rPr>
-          <w:sz w:val="24"/>
-        </w:rPr>
-        <w:t>2-1</w:t>
-      </w:r>
-      <w:r>
-        <w:rPr>
-          <w:rFonts w:hint="eastAsia"/>
-          <w:sz w:val="24"/>
-        </w:rPr>
-        <w:t>所示。</w:t>
-      </w:r>
-    </w:p>
-    <w:p>
-      <w:pPr>
-        <w:tabs>
-          <w:tab w:val="center" w:pos="2890"/>
-          <w:tab w:val="center" w:pos="4802"/>
-        </w:tabs>
-        <w:snapToGrid w:val="0"/>
-        <w:jc w:val="center"/>
-        <w:rPr>
-          <w:rFonts w:cs="宋体"/>
-          <w:szCs w:val="32"/>
-        </w:rPr>
-      </w:pPr>
-      <w:r>
-        <w:rPr>
-          <w:rFonts w:cs="宋体" w:hint="eastAsia"/>
-          <w:szCs w:val="32"/>
-        </w:rPr>
-        <w:t>表</w:t>
-      </w:r>
-      <w:r>
-        <w:rPr>
-          <w:rFonts w:cs="宋体"/>
-          <w:szCs w:val="32"/>
-        </w:rPr>
-        <w:t xml:space="preserve">2-1 </w:t>
-      </w:r>
-      <w:r>
-        <w:rPr>
-          <w:rFonts w:cs="宋体" w:hint="eastAsia"/>
-          <w:szCs w:val="32"/>
-        </w:rPr>
-        <w:t>参与者词汇表</w:t>
-      </w:r>
-    </w:p>
-    <w:tbl>
-      <w:tblPr>
-        <w:tblW w:w="8730" w:type="dxa"/>
-        <w:jc w:val="center"/>
-        <w:tblBorders>
-          <w:top w:val="single" w:sz="12" w:space="0" w:color="000000"/>
-          <w:bottom w:val="single" w:sz="12" w:space="0" w:color="000000"/>
-        </w:tblBorders>
-        <w:tblLayout w:type="fixed"/>
-        <w:tblLook w:val="0000" w:firstRow="0" w:lastRow="0" w:firstColumn="0" w:lastColumn="0" w:noHBand="0" w:noVBand="0"/>
-      </w:tblPr>
-      <w:tblGrid>
-        <w:gridCol w:w="1313"/>
-        <w:gridCol w:w="1643"/>
-        <w:gridCol w:w="5774"/>
-      </w:tblGrid>
-      <w:tr>
-        <w:trPr>
-          <w:trHeight w:val="545"/>
-          <w:jc w:val="center"/>
-        </w:trPr>
-        <w:tc>
-          <w:tcPr>
-            <w:tcW w:w="1313" w:type="dxa"/>
-            <w:tcBorders>
-              <w:bottom w:val="single" w:sz="4" w:space="0" w:color="000000"/>
-              <w:tl2br w:val="nil"/>
-              <w:tr2bl w:val="nil"/>
-            </w:tcBorders>
-            <w:vAlign w:val="center"/>
-          </w:tcPr>
-          <w:p>
-            <w:pPr>
-              <w:snapToGrid w:val="0"/>
-              <w:ind w:leftChars="-200" w:left="-420" w:firstLineChars="200" w:firstLine="420"/>
-              <w:jc w:val="left"/>
-              <w:rPr>
-                <w:rFonts w:cs="宋体"/>
-                <w:szCs w:val="32"/>
-              </w:rPr>
-            </w:pPr>
-            <w:r>
-              <w:rPr>
-                <w:rFonts w:cs="宋体" w:hint="eastAsia"/>
-                <w:szCs w:val="32"/>
-              </w:rPr>
-              <w:t>序号</w:t>
-            </w:r>
-          </w:p>
-        </w:tc>
-        <w:tc>
-          <w:tcPr>
-            <w:tcW w:w="1643" w:type="dxa"/>
-            <w:tcBorders>
-              <w:bottom w:val="single" w:sz="4" w:space="0" w:color="000000"/>
-              <w:tl2br w:val="nil"/>
-              <w:tr2bl w:val="nil"/>
-            </w:tcBorders>
-            <w:vAlign w:val="center"/>
-          </w:tcPr>
-          <w:p>
-            <w:pPr>
-              <w:snapToGrid w:val="0"/>
-              <w:ind w:left="105" w:hangingChars="50" w:hanging="105"/>
-              <w:jc w:val="left"/>
-              <w:rPr>
-                <w:rFonts w:cs="宋体"/>
-                <w:szCs w:val="32"/>
-              </w:rPr>
-            </w:pPr>
-            <w:r>
-              <w:rPr>
-                <w:rFonts w:cs="宋体" w:hint="eastAsia"/>
-                <w:szCs w:val="32"/>
-              </w:rPr>
-              <w:t>词汇</w:t>
-            </w:r>
-          </w:p>
-        </w:tc>
-        <w:tc>
-          <w:tcPr>
-            <w:tcW w:w="5774" w:type="dxa"/>
-            <w:tcBorders>
-              <w:bottom w:val="single" w:sz="4" w:space="0" w:color="000000"/>
-              <w:tl2br w:val="nil"/>
-              <w:tr2bl w:val="nil"/>
-            </w:tcBorders>
-            <w:vAlign w:val="center"/>
-          </w:tcPr>
-          <w:p>
-            <w:pPr>
-              <w:snapToGrid w:val="0"/>
-              <w:rPr>
-                <w:rFonts w:cs="宋体"/>
-                <w:szCs w:val="32"/>
-              </w:rPr>
-            </w:pPr>
-            <w:r>
-              <w:rPr>
-                <w:rFonts w:cs="宋体" w:hint="eastAsia"/>
-                <w:szCs w:val="32"/>
-              </w:rPr>
-              <w:t>需求内容</w:t>
-            </w:r>
-          </w:p>
-        </w:tc>
-      </w:tr>
-      <w:tr>
-        <w:trPr>
-          <w:trHeight w:hRule="exact" w:val="567"/>
-          <w:jc w:val="center"/>
-        </w:trPr>
-        <w:tc>
-          <w:tcPr>
-            <w:tcW w:w="1313" w:type="dxa"/>
-            <w:tcBorders>
-              <w:top w:val="single" w:sz="4" w:space="0" w:color="000000"/>
-              <w:tl2br w:val="nil"/>
-              <w:tr2bl w:val="nil"/>
-            </w:tcBorders>
-            <w:vAlign w:val="center"/>
-          </w:tcPr>
-          <w:p>
-            <w:pPr>
-              <w:snapToGrid w:val="0"/>
-              <w:jc w:val="left"/>
-              <w:rPr>
-                <w:rFonts w:cs="宋体"/>
-                <w:szCs w:val="32"/>
-              </w:rPr>
-            </w:pPr>
-            <w:r>
-              <w:rPr>
-                <w:rFonts w:cs="宋体" w:hint="eastAsia"/>
-                <w:szCs w:val="32"/>
-              </w:rPr>
-              <w:t>1</w:t>
-            </w:r>
-          </w:p>
-        </w:tc>
-        <w:tc>
-          <w:tcPr>
-            <w:tcW w:w="1643" w:type="dxa"/>
-            <w:tcBorders>
-              <w:top w:val="single" w:sz="4" w:space="0" w:color="000000"/>
-              <w:tl2br w:val="nil"/>
-              <w:tr2bl w:val="nil"/>
-            </w:tcBorders>
-            <w:vAlign w:val="center"/>
-          </w:tcPr>
-          <w:p>
-            <w:pPr>
-              <w:snapToGrid w:val="0"/>
-              <w:rPr>
-                <w:rFonts w:cs="宋体"/>
-                <w:szCs w:val="32"/>
-              </w:rPr>
-            </w:pPr>
-            <w:r>
-              <w:rPr>
-                <w:rFonts w:cs="宋体" w:hint="eastAsia"/>
-                <w:szCs w:val="32"/>
-              </w:rPr>
-              <w:t>管理员</w:t>
-            </w:r>
-          </w:p>
-        </w:tc>
-        <w:tc>
-          <w:tcPr>
-            <w:tcW w:w="5774" w:type="dxa"/>
-            <w:tcBorders>
-              <w:top w:val="single" w:sz="4" w:space="0" w:color="000000"/>
-              <w:tl2br w:val="nil"/>
-              <w:tr2bl w:val="nil"/>
-            </w:tcBorders>
-            <w:vAlign w:val="center"/>
-          </w:tcPr>
-          <w:p>
-            <w:pPr>
-              <w:snapToGrid w:val="0"/>
-              <w:jc w:val="left"/>
-              <w:rPr>
-                <w:rFonts w:cs="宋体"/>
-                <w:szCs w:val="32"/>
-              </w:rPr>
-            </w:pPr>
-            <w:r>
-              <w:rPr>
-                <w:rFonts w:cs="宋体" w:hint="eastAsia"/>
-                <w:szCs w:val="32"/>
-              </w:rPr>
-              <w:t>管理员登录后可以进行个人信息管理、员工管理、考勤管理、值班管理、请假管理、部门管理等</w:t>
-            </w:r>
-          </w:p>
-        </w:tc>
-      </w:tr>
-      <w:tr>
-        <w:trPr>
-          <w:trHeight w:hRule="exact" w:val="567"/>
-          <w:jc w:val="center"/>
-        </w:trPr>
-        <w:tc>
-          <w:tcPr>
-            <w:tcW w:w="1313" w:type="dxa"/>
-            <w:tcBorders>
-              <w:tl2br w:val="nil"/>
-              <w:tr2bl w:val="nil"/>
-            </w:tcBorders>
-            <w:vAlign w:val="center"/>
-          </w:tcPr>
-          <w:p>
-            <w:pPr>
-              <w:snapToGrid w:val="0"/>
-              <w:jc w:val="left"/>
-              <w:rPr>
-                <w:rFonts w:cs="宋体"/>
-                <w:szCs w:val="32"/>
-              </w:rPr>
-            </w:pPr>
-            <w:r>
-              <w:rPr>
-                <w:rFonts w:cs="宋体" w:hint="eastAsia"/>
-                <w:szCs w:val="32"/>
-              </w:rPr>
-              <w:t>2</w:t>
-            </w:r>
-          </w:p>
-        </w:tc>
-        <w:tc>
-          <w:tcPr>
-            <w:tcW w:w="1643" w:type="dxa"/>
-            <w:tcBorders>
-              <w:tl2br w:val="nil"/>
-              <w:tr2bl w:val="nil"/>
-            </w:tcBorders>
-            <w:vAlign w:val="center"/>
-          </w:tcPr>
-          <w:p>
-            <w:pPr>
-              <w:snapToGrid w:val="0"/>
-              <w:rPr>
-                <w:rFonts w:cs="宋体"/>
-                <w:szCs w:val="32"/>
-              </w:rPr>
-            </w:pPr>
-            <w:r>
-              <w:rPr>
-                <w:rFonts w:cs="宋体" w:hint="eastAsia"/>
-                <w:szCs w:val="32"/>
-              </w:rPr>
-              <w:t>用户</w:t>
-            </w:r>
-          </w:p>
-        </w:tc>
-        <w:tc>
-          <w:tcPr>
-            <w:tcW w:w="5774" w:type="dxa"/>
-            <w:tcBorders>
-              <w:tl2br w:val="nil"/>
-              <w:tr2bl w:val="nil"/>
-            </w:tcBorders>
-            <w:vAlign w:val="center"/>
-          </w:tcPr>
-          <w:p>
-            <w:pPr>
-              <w:snapToGrid w:val="0"/>
-              <w:jc w:val="left"/>
-              <w:rPr>
-                <w:rFonts w:cs="宋体"/>
-                <w:szCs w:val="32"/>
-              </w:rPr>
-            </w:pPr>
-            <w:r>
-              <w:rPr>
-                <w:rFonts w:cs="宋体" w:hint="eastAsia"/>
-                <w:szCs w:val="32"/>
-              </w:rPr>
-              <w:t>用户登录后可以进行个人信息管理、考勤提交、值班查询、请假查询、部门查询等</w:t>
-            </w:r>
-          </w:p>
-        </w:tc>
-      </w:tr>
-    </w:tbl>
-    <w:p>
-      <w:pPr>
-        <w:pStyle w:val="21"/>
-        <w:ind w:leftChars="0" w:left="0" w:firstLineChars="0" w:firstLine="0"/>
-      </w:pPr>
+        <w:t>：注册登录后台管理系统、服务发布、用户评论回复、评论数据管理。管理员可操作的功能主要有：登录注册商家信息管理，点评数据管理，人员权限管理，用户收藏管理、菜单管理、人员权限分配。</w:t>
+      </w:r>
       <w:bookmarkStart w:id="28" w:name="_Hlk134994881"/>
     </w:p>
     <w:p>
@@ -11323,7 +10886,7 @@
       <w:bookmarkStart w:id="29" w:name="_Toc134981884"/>
       <w:bookmarkStart w:id="30" w:name="_Toc135088690"/>
       <w:bookmarkStart w:id="31" w:name="_Toc135088952"/>
-      <w:bookmarkStart w:id="32" w:name="_Toc135383064"/>
+      <w:bookmarkStart w:id="32" w:name="_Toc135426177"/>
       <w:bookmarkEnd w:id="28"/>
       <w:r>
         <w:rPr>
@@ -12242,7 +11805,7 @@
       </w:pPr>
       <w:bookmarkStart w:id="34" w:name="_Toc135088691"/>
       <w:bookmarkStart w:id="35" w:name="_Toc135088953"/>
-      <w:bookmarkStart w:id="36" w:name="_Toc135383065"/>
+      <w:bookmarkStart w:id="36" w:name="_Toc135426178"/>
       <w:r>
         <w:rPr>
           <w:rFonts w:ascii="黑体" w:eastAsia="黑体" w:hAnsi="黑体"/>
@@ -12637,7 +12200,6 @@
                 <w:rFonts w:ascii="宋体" w:hAnsi="宋体" w:cs="宋体" w:hint="eastAsia"/>
                 <w:szCs w:val="21"/>
               </w:rPr>
-              <w:lastRenderedPageBreak/>
               <w:t>前置条件</w:t>
             </w:r>
           </w:p>
@@ -13177,7 +12739,7 @@
       <w:bookmarkStart w:id="37" w:name="_Toc134981886"/>
       <w:bookmarkStart w:id="38" w:name="_Toc135088692"/>
       <w:bookmarkStart w:id="39" w:name="_Toc135088954"/>
-      <w:bookmarkStart w:id="40" w:name="_Toc135383066"/>
+      <w:bookmarkStart w:id="40" w:name="_Toc135426179"/>
       <w:bookmarkEnd w:id="33"/>
       <w:r>
         <w:rPr>
@@ -14168,7 +13730,7 @@
       </w:pPr>
       <w:bookmarkStart w:id="41" w:name="_Toc135088693"/>
       <w:bookmarkStart w:id="42" w:name="_Toc135088955"/>
-      <w:bookmarkStart w:id="43" w:name="_Toc135383067"/>
+      <w:bookmarkStart w:id="43" w:name="_Toc135426180"/>
       <w:r>
         <w:rPr>
           <w:rFonts w:ascii="黑体" w:eastAsia="黑体" w:hAnsi="黑体"/>
@@ -14657,7 +14219,6 @@
                 <w:rFonts w:ascii="宋体" w:hAnsi="宋体" w:cs="宋体" w:hint="eastAsia"/>
                 <w:szCs w:val="21"/>
               </w:rPr>
-              <w:lastRenderedPageBreak/>
               <w:t>后置条件</w:t>
             </w:r>
           </w:p>
@@ -15170,7 +14731,7 @@
           <w:szCs w:val="30"/>
         </w:rPr>
       </w:pPr>
-      <w:bookmarkStart w:id="44" w:name="_Toc135383068"/>
+      <w:bookmarkStart w:id="44" w:name="_Toc135426181"/>
       <w:r>
         <w:rPr>
           <w:rFonts w:ascii="黑体" w:eastAsia="黑体" w:hAnsi="黑体"/>
@@ -16169,7 +15730,7 @@
           <w:szCs w:val="30"/>
         </w:rPr>
       </w:pPr>
-      <w:bookmarkStart w:id="45" w:name="_Toc135383069"/>
+      <w:bookmarkStart w:id="45" w:name="_Toc135426182"/>
       <w:r>
         <w:rPr>
           <w:rFonts w:ascii="黑体" w:eastAsia="黑体" w:hAnsi="黑体" w:cs="Times New Roman"/>
@@ -16286,15 +15847,7 @@
           <w:rFonts w:eastAsiaTheme="minorEastAsia" w:hint="eastAsia"/>
           <w:sz w:val="24"/>
         </w:rPr>
-        <w:t>世界是在不断进步的，互联网也在不断发展，随着行业发</w:t>
-      </w:r>
-      <w:r>
-        <w:rPr>
-          <w:rFonts w:eastAsiaTheme="minorEastAsia" w:hint="eastAsia"/>
-          <w:sz w:val="24"/>
-        </w:rPr>
-        <w:lastRenderedPageBreak/>
-        <w:t>展，对疫情社区物资配送平台系统可能会产生新的需求，好的系统应该具有可扩展性，无论在现在还是未来，都能够满足用户需求，可以长期使用本疫情社区物资配送平台系统</w:t>
+        <w:t>世界是在不断进步的，互联网也在不断发展，随着行业发展，对疫情社区物资配送平台系统可能会产生新的需求，好的系统应该具有可扩展性，无论在现在还是未来，都能够满足用户需求，可以长期使用本疫情社区物资配送平台系统</w:t>
       </w:r>
       <w:r>
         <w:rPr>
@@ -16317,7 +15870,7 @@
           <w:szCs w:val="30"/>
         </w:rPr>
       </w:pPr>
-      <w:bookmarkStart w:id="46" w:name="_Toc135383070"/>
+      <w:bookmarkStart w:id="46" w:name="_Toc135426183"/>
       <w:r>
         <w:rPr>
           <w:rFonts w:ascii="黑体" w:eastAsia="黑体" w:hAnsi="黑体" w:cs="Times New Roman"/>
@@ -16326,6 +15879,7 @@
           <w:sz w:val="30"/>
           <w:szCs w:val="30"/>
         </w:rPr>
+        <w:lastRenderedPageBreak/>
         <w:t>2</w:t>
       </w:r>
       <w:r>
@@ -16432,7 +15986,7 @@
           <w:szCs w:val="32"/>
         </w:rPr>
       </w:pPr>
-      <w:bookmarkStart w:id="47" w:name="_Toc135383071"/>
+      <w:bookmarkStart w:id="47" w:name="_Toc135426184"/>
       <w:r>
         <w:rPr>
           <w:rFonts w:ascii="黑体" w:eastAsia="黑体" w:hAnsi="黑体"/>
@@ -16588,7 +16142,7 @@
           <w:szCs w:val="30"/>
         </w:rPr>
       </w:pPr>
-      <w:bookmarkStart w:id="48" w:name="_Toc135383072"/>
+      <w:bookmarkStart w:id="48" w:name="_Toc135426185"/>
       <w:r>
         <w:rPr>
           <w:rFonts w:ascii="黑体" w:eastAsia="黑体" w:hAnsi="黑体" w:cs="Times New Roman"/>
@@ -16706,15 +16260,13 @@
       </w:pPr>
       <w:r>
         <w:rPr>
-          <w:rFonts w:eastAsiaTheme="minorEastAsia"/>
           <w:noProof/>
-          <w:sz w:val="24"/>
         </w:rPr>
         <w:drawing>
-          <wp:inline distT="0" distB="0" distL="0" distR="0" wp14:anchorId="00902C69" wp14:editId="66592068">
-            <wp:extent cx="5230739" cy="3514725"/>
-            <wp:effectExtent l="0" t="0" r="8255" b="0"/>
-            <wp:docPr id="12" name="图片 12" descr="C:\Users\admin\AppData\Local\Temp\WeChat Files\4bc7de2fc017492d185deda8656add2.png"/>
+          <wp:inline distT="0" distB="0" distL="0" distR="0" wp14:anchorId="26452242" wp14:editId="72513116">
+            <wp:extent cx="5579110" cy="2713355"/>
+            <wp:effectExtent l="0" t="0" r="2540" b="0"/>
+            <wp:docPr id="1965863653" name="图片 1"/>
             <wp:cNvGraphicFramePr>
               <a:graphicFrameLocks xmlns:a="http://schemas.openxmlformats.org/drawingml/2006/main" noChangeAspect="1"/>
             </wp:cNvGraphicFramePr>
@@ -16722,36 +16274,23 @@
               <a:graphicData uri="http://schemas.openxmlformats.org/drawingml/2006/picture">
                 <pic:pic xmlns:pic="http://schemas.openxmlformats.org/drawingml/2006/picture">
                   <pic:nvPicPr>
-                    <pic:cNvPr id="0" name="Picture 1" descr="C:\Users\admin\AppData\Local\Temp\WeChat Files\4bc7de2fc017492d185deda8656add2.png"/>
-                    <pic:cNvPicPr>
-                      <a:picLocks noChangeAspect="1" noChangeArrowheads="1"/>
-                    </pic:cNvPicPr>
+                    <pic:cNvPr id="1965863653" name=""/>
+                    <pic:cNvPicPr/>
                   </pic:nvPicPr>
                   <pic:blipFill>
-                    <a:blip r:embed="rId16">
-                      <a:extLst>
-                        <a:ext uri="{28A0092B-C50C-407E-A947-70E740481C1C}">
-                          <a14:useLocalDpi xmlns:a14="http://schemas.microsoft.com/office/drawing/2010/main" val="0"/>
-                        </a:ext>
-                      </a:extLst>
-                    </a:blip>
-                    <a:srcRect/>
+                    <a:blip r:embed="rId16"/>
                     <a:stretch>
                       <a:fillRect/>
                     </a:stretch>
                   </pic:blipFill>
-                  <pic:spPr bwMode="auto">
+                  <pic:spPr>
                     <a:xfrm>
                       <a:off x="0" y="0"/>
-                      <a:ext cx="5255477" cy="3531347"/>
+                      <a:ext cx="5579110" cy="2713355"/>
                     </a:xfrm>
                     <a:prstGeom prst="rect">
                       <a:avLst/>
                     </a:prstGeom>
-                    <a:noFill/>
-                    <a:ln>
-                      <a:noFill/>
-                    </a:ln>
                   </pic:spPr>
                 </pic:pic>
               </a:graphicData>
@@ -16878,7 +16417,7 @@
           <w:szCs w:val="30"/>
         </w:rPr>
       </w:pPr>
-      <w:bookmarkStart w:id="49" w:name="_Toc135383073"/>
+      <w:bookmarkStart w:id="49" w:name="_Toc135426186"/>
       <w:r>
         <w:rPr>
           <w:rFonts w:ascii="黑体" w:eastAsia="黑体" w:hAnsi="黑体" w:cs="Times New Roman"/>
@@ -16887,7 +16426,6 @@
           <w:sz w:val="30"/>
           <w:szCs w:val="30"/>
         </w:rPr>
-        <w:lastRenderedPageBreak/>
         <w:t>3</w:t>
       </w:r>
       <w:r>
@@ -16935,7 +16473,7 @@
     <w:p>
       <w:pPr>
         <w:spacing w:line="460" w:lineRule="exact"/>
-        <w:ind w:firstLineChars="200" w:firstLine="480"/>
+        <w:ind w:firstLine="420"/>
         <w:rPr>
           <w:sz w:val="24"/>
         </w:rPr>
@@ -16965,7 +16503,15 @@
           <w:rFonts w:hint="eastAsia"/>
           <w:sz w:val="24"/>
         </w:rPr>
-        <w:t>数据库，优点是体积小，功能强大，而且完全免费。为了系统的稳定性，优秀的数据库设计是必不可少的，下面针对数据库进行介绍。</w:t>
+        <w:t>数据库，优点是体积小，功能强大，而</w:t>
+      </w:r>
+      <w:r>
+        <w:rPr>
+          <w:rFonts w:hint="eastAsia"/>
+          <w:sz w:val="24"/>
+        </w:rPr>
+        <w:lastRenderedPageBreak/>
+        <w:t>且完全免费。为了系统的稳定性，优秀的数据库设计是必不可少的，下面针对数据库进行介绍。</w:t>
       </w:r>
     </w:p>
     <w:p>
@@ -16980,7 +16526,7 @@
           <w:szCs w:val="28"/>
         </w:rPr>
       </w:pPr>
-      <w:bookmarkStart w:id="50" w:name="_Toc135383074"/>
+      <w:bookmarkStart w:id="50" w:name="_Toc135426187"/>
       <w:r>
         <w:rPr>
           <w:rStyle w:val="20"/>
@@ -17253,7 +16799,7 @@
           <w:szCs w:val="28"/>
         </w:rPr>
       </w:pPr>
-      <w:bookmarkStart w:id="51" w:name="_Toc135383075"/>
+      <w:bookmarkStart w:id="51" w:name="_Toc135426188"/>
       <w:r>
         <w:rPr>
           <w:rStyle w:val="20"/>
@@ -17651,105 +17197,105 @@
                 <w:sz w:val="21"/>
                 <w:lang w:bidi="ar"/>
               </w:rPr>
+              <w:t>i</w:t>
+            </w:r>
+            <w:r>
+              <w:rPr>
+                <w:rFonts w:cs="宋体"/>
+                <w:color w:val="000000"/>
+                <w:sz w:val="21"/>
+                <w:lang w:bidi="ar"/>
+              </w:rPr>
+              <w:t>d</w:t>
+            </w:r>
+          </w:p>
+          <w:p>
+            <w:pPr>
+              <w:widowControl/>
+              <w:jc w:val="left"/>
+              <w:rPr>
+                <w:rFonts w:cs="宋体"/>
+                <w:color w:val="000000"/>
+                <w:sz w:val="21"/>
+                <w:lang w:bidi="ar"/>
+              </w:rPr>
+            </w:pPr>
+            <w:r>
+              <w:rPr>
+                <w:rFonts w:cs="宋体"/>
+                <w:color w:val="000000"/>
+                <w:sz w:val="21"/>
+                <w:lang w:bidi="ar"/>
+              </w:rPr>
+              <w:t>addtime</w:t>
+            </w:r>
+          </w:p>
+          <w:p>
+            <w:pPr>
+              <w:widowControl/>
+              <w:jc w:val="left"/>
+              <w:rPr>
+                <w:color w:val="000000"/>
+                <w:sz w:val="21"/>
+              </w:rPr>
+            </w:pPr>
+            <w:r>
+              <w:rPr>
+                <w:rFonts w:hint="eastAsia"/>
+                <w:color w:val="000000"/>
+                <w:sz w:val="21"/>
+              </w:rPr>
+              <w:t>t</w:t>
+            </w:r>
+            <w:r>
+              <w:rPr>
+                <w:color w:val="000000"/>
+                <w:sz w:val="21"/>
+              </w:rPr>
+              <w:t>itle</w:t>
+            </w:r>
+          </w:p>
+          <w:p>
+            <w:pPr>
+              <w:widowControl/>
+              <w:jc w:val="left"/>
+              <w:rPr>
+                <w:color w:val="000000"/>
+                <w:sz w:val="21"/>
+              </w:rPr>
+            </w:pPr>
+            <w:r>
+              <w:rPr>
+                <w:rFonts w:hint="eastAsia"/>
+                <w:color w:val="000000"/>
+                <w:sz w:val="21"/>
+              </w:rPr>
+              <w:t>i</w:t>
+            </w:r>
+            <w:r>
+              <w:rPr>
+                <w:color w:val="000000"/>
+                <w:sz w:val="21"/>
+              </w:rPr>
+              <w:t>ntroduction</w:t>
+            </w:r>
+          </w:p>
+          <w:p>
+            <w:pPr>
+              <w:widowControl/>
+              <w:jc w:val="left"/>
+              <w:rPr>
+                <w:color w:val="000000"/>
+                <w:sz w:val="21"/>
+              </w:rPr>
+            </w:pPr>
+            <w:r>
+              <w:rPr>
+                <w:rFonts w:hint="eastAsia"/>
+                <w:color w:val="000000"/>
+                <w:sz w:val="21"/>
+              </w:rPr>
               <w:lastRenderedPageBreak/>
-              <w:t>i</w:t>
-            </w:r>
-            <w:r>
-              <w:rPr>
-                <w:rFonts w:cs="宋体"/>
-                <w:color w:val="000000"/>
-                <w:sz w:val="21"/>
-                <w:lang w:bidi="ar"/>
-              </w:rPr>
-              <w:t>d</w:t>
-            </w:r>
-          </w:p>
-          <w:p>
-            <w:pPr>
-              <w:widowControl/>
-              <w:jc w:val="left"/>
-              <w:rPr>
-                <w:rFonts w:cs="宋体"/>
-                <w:color w:val="000000"/>
-                <w:sz w:val="21"/>
-                <w:lang w:bidi="ar"/>
-              </w:rPr>
-            </w:pPr>
-            <w:r>
-              <w:rPr>
-                <w:rFonts w:cs="宋体"/>
-                <w:color w:val="000000"/>
-                <w:sz w:val="21"/>
-                <w:lang w:bidi="ar"/>
-              </w:rPr>
-              <w:t>addtime</w:t>
-            </w:r>
-          </w:p>
-          <w:p>
-            <w:pPr>
-              <w:widowControl/>
-              <w:jc w:val="left"/>
-              <w:rPr>
-                <w:color w:val="000000"/>
-                <w:sz w:val="21"/>
-              </w:rPr>
-            </w:pPr>
-            <w:r>
-              <w:rPr>
-                <w:rFonts w:hint="eastAsia"/>
-                <w:color w:val="000000"/>
-                <w:sz w:val="21"/>
-              </w:rPr>
-              <w:t>t</w:t>
-            </w:r>
-            <w:r>
-              <w:rPr>
-                <w:color w:val="000000"/>
-                <w:sz w:val="21"/>
-              </w:rPr>
-              <w:t>itle</w:t>
-            </w:r>
-          </w:p>
-          <w:p>
-            <w:pPr>
-              <w:widowControl/>
-              <w:jc w:val="left"/>
-              <w:rPr>
-                <w:color w:val="000000"/>
-                <w:sz w:val="21"/>
-              </w:rPr>
-            </w:pPr>
-            <w:r>
-              <w:rPr>
-                <w:rFonts w:hint="eastAsia"/>
-                <w:color w:val="000000"/>
-                <w:sz w:val="21"/>
-              </w:rPr>
-              <w:t>i</w:t>
-            </w:r>
-            <w:r>
-              <w:rPr>
-                <w:color w:val="000000"/>
-                <w:sz w:val="21"/>
-              </w:rPr>
-              <w:t>ntroduction</w:t>
-            </w:r>
-          </w:p>
-          <w:p>
-            <w:pPr>
-              <w:widowControl/>
-              <w:jc w:val="left"/>
-              <w:rPr>
-                <w:color w:val="000000"/>
-                <w:sz w:val="21"/>
-              </w:rPr>
-            </w:pPr>
-            <w:r>
-              <w:rPr>
-                <w:rFonts w:hint="eastAsia"/>
-                <w:color w:val="000000"/>
-                <w:sz w:val="21"/>
-              </w:rPr>
               <w:t>p</w:t>
             </w:r>
             <w:r>
@@ -17808,6 +17354,7 @@
                 <w:color w:val="000000"/>
                 <w:sz w:val="21"/>
               </w:rPr>
+              <w:lastRenderedPageBreak/>
               <w:t>bigint</w:t>
             </w:r>
           </w:p>
@@ -17873,6 +17420,7 @@
                 <w:color w:val="000000"/>
                 <w:sz w:val="21"/>
               </w:rPr>
+              <w:lastRenderedPageBreak/>
               <w:t>longtext</w:t>
             </w:r>
           </w:p>
@@ -17916,6 +17464,7 @@
                 <w:color w:val="000000"/>
                 <w:sz w:val="21"/>
               </w:rPr>
+              <w:lastRenderedPageBreak/>
               <w:t>2</w:t>
             </w:r>
             <w:r>
@@ -17998,6 +17547,7 @@
                 <w:color w:val="000000"/>
                 <w:sz w:val="21"/>
               </w:rPr>
+              <w:lastRenderedPageBreak/>
               <w:t>0</w:t>
             </w:r>
           </w:p>
@@ -18042,6 +17592,7 @@
                 <w:color w:val="000000"/>
                 <w:sz w:val="21"/>
               </w:rPr>
+              <w:lastRenderedPageBreak/>
               <w:t>主键</w:t>
             </w:r>
           </w:p>
@@ -18137,6 +17688,7 @@
                 <w:color w:val="000000"/>
                 <w:sz w:val="21"/>
               </w:rPr>
+              <w:lastRenderedPageBreak/>
               <w:t>否</w:t>
             </w:r>
           </w:p>
@@ -18181,6 +17733,7 @@
                 <w:color w:val="000000"/>
                 <w:sz w:val="21"/>
               </w:rPr>
+              <w:lastRenderedPageBreak/>
               <w:t>主键</w:t>
             </w:r>
           </w:p>
@@ -18249,6 +17802,7 @@
                 <w:color w:val="000000"/>
                 <w:sz w:val="21"/>
               </w:rPr>
+              <w:lastRenderedPageBreak/>
               <w:t>图片</w:t>
             </w:r>
           </w:p>
@@ -18288,6 +17842,7 @@
           <w:rFonts w:eastAsiaTheme="minorEastAsia" w:hint="eastAsia"/>
           <w:sz w:val="24"/>
         </w:rPr>
+        <w:lastRenderedPageBreak/>
         <w:t>在线留言</w:t>
       </w:r>
       <w:r>
@@ -21145,7 +20700,6 @@
                 <w:color w:val="000000"/>
                 <w:sz w:val="21"/>
               </w:rPr>
-              <w:lastRenderedPageBreak/>
               <w:t>列名</w:t>
             </w:r>
           </w:p>
@@ -21340,6 +20894,7 @@
                 <w:color w:val="000000"/>
                 <w:lang w:bidi="ar"/>
               </w:rPr>
+              <w:lastRenderedPageBreak/>
               <w:t>jiage</w:t>
             </w:r>
           </w:p>
@@ -21478,6 +21033,7 @@
               <w:rPr>
                 <w:color w:val="000000"/>
               </w:rPr>
+              <w:lastRenderedPageBreak/>
               <w:t>bigint</w:t>
             </w:r>
           </w:p>
@@ -21506,6 +21062,7 @@
               <w:rPr>
                 <w:color w:val="000000"/>
               </w:rPr>
+              <w:lastRenderedPageBreak/>
               <w:t>float</w:t>
             </w:r>
           </w:p>
@@ -21615,6 +21172,7 @@
               <w:rPr>
                 <w:color w:val="000000"/>
               </w:rPr>
+              <w:lastRenderedPageBreak/>
               <w:t>20</w:t>
             </w:r>
           </w:p>
@@ -21643,6 +21201,7 @@
               <w:rPr>
                 <w:color w:val="000000"/>
               </w:rPr>
+              <w:lastRenderedPageBreak/>
               <w:t>0</w:t>
             </w:r>
           </w:p>
@@ -21754,6 +21313,7 @@
                 <w:color w:val="000000"/>
                 <w:sz w:val="21"/>
               </w:rPr>
+              <w:lastRenderedPageBreak/>
               <w:t>主键</w:t>
             </w:r>
           </w:p>
@@ -21815,6 +21375,7 @@
                 <w:color w:val="000000"/>
                 <w:sz w:val="21"/>
               </w:rPr>
+              <w:lastRenderedPageBreak/>
               <w:t>是</w:t>
             </w:r>
           </w:p>
@@ -21942,6 +21503,7 @@
                 <w:rFonts w:hint="eastAsia"/>
                 <w:color w:val="000000"/>
               </w:rPr>
+              <w:lastRenderedPageBreak/>
               <w:t>主键</w:t>
             </w:r>
           </w:p>
@@ -21972,6 +21534,7 @@
                 <w:rFonts w:hint="eastAsia"/>
                 <w:color w:val="000000"/>
               </w:rPr>
+              <w:lastRenderedPageBreak/>
               <w:t>价格</w:t>
             </w:r>
           </w:p>
@@ -22084,6 +21647,7 @@
           <w:rFonts w:eastAsiaTheme="minorEastAsia" w:hint="eastAsia"/>
           <w:sz w:val="24"/>
         </w:rPr>
+        <w:lastRenderedPageBreak/>
         <w:t>物资分类表主要包括</w:t>
       </w:r>
       <w:r>
@@ -24255,64 +23819,64 @@
                 <w:color w:val="000000"/>
                 <w:lang w:bidi="ar"/>
               </w:rPr>
+              <w:t>yonghuzhanghao</w:t>
+            </w:r>
+          </w:p>
+          <w:p>
+            <w:pPr>
+              <w:widowControl/>
+              <w:jc w:val="left"/>
+              <w:rPr>
+                <w:rFonts w:cs="宋体"/>
+                <w:color w:val="000000"/>
+                <w:lang w:bidi="ar"/>
+              </w:rPr>
+            </w:pPr>
+            <w:r>
+              <w:rPr>
+                <w:rFonts w:cs="宋体"/>
+                <w:color w:val="000000"/>
+                <w:lang w:bidi="ar"/>
+              </w:rPr>
+              <w:t>mima</w:t>
+            </w:r>
+          </w:p>
+          <w:p>
+            <w:pPr>
+              <w:widowControl/>
+              <w:jc w:val="left"/>
+              <w:rPr>
+                <w:rFonts w:cs="宋体"/>
+                <w:color w:val="000000"/>
+                <w:lang w:bidi="ar"/>
+              </w:rPr>
+            </w:pPr>
+            <w:r>
+              <w:rPr>
+                <w:rFonts w:cs="宋体"/>
+                <w:color w:val="000000"/>
+                <w:lang w:bidi="ar"/>
+              </w:rPr>
+              <w:t>yonghuxingming</w:t>
+            </w:r>
+          </w:p>
+          <w:p>
+            <w:pPr>
+              <w:widowControl/>
+              <w:jc w:val="left"/>
+              <w:rPr>
+                <w:rFonts w:cs="宋体"/>
+                <w:color w:val="000000"/>
+                <w:lang w:bidi="ar"/>
+              </w:rPr>
+            </w:pPr>
+            <w:r>
+              <w:rPr>
+                <w:rFonts w:cs="宋体"/>
+                <w:color w:val="000000"/>
+                <w:lang w:bidi="ar"/>
+              </w:rPr>
               <w:lastRenderedPageBreak/>
-              <w:t>yonghuzhanghao</w:t>
-            </w:r>
-          </w:p>
-          <w:p>
-            <w:pPr>
-              <w:widowControl/>
-              <w:jc w:val="left"/>
-              <w:rPr>
-                <w:rFonts w:cs="宋体"/>
-                <w:color w:val="000000"/>
-                <w:lang w:bidi="ar"/>
-              </w:rPr>
-            </w:pPr>
-            <w:r>
-              <w:rPr>
-                <w:rFonts w:cs="宋体"/>
-                <w:color w:val="000000"/>
-                <w:lang w:bidi="ar"/>
-              </w:rPr>
-              <w:t>mima</w:t>
-            </w:r>
-          </w:p>
-          <w:p>
-            <w:pPr>
-              <w:widowControl/>
-              <w:jc w:val="left"/>
-              <w:rPr>
-                <w:rFonts w:cs="宋体"/>
-                <w:color w:val="000000"/>
-                <w:lang w:bidi="ar"/>
-              </w:rPr>
-            </w:pPr>
-            <w:r>
-              <w:rPr>
-                <w:rFonts w:cs="宋体"/>
-                <w:color w:val="000000"/>
-                <w:lang w:bidi="ar"/>
-              </w:rPr>
-              <w:t>yonghuxingming</w:t>
-            </w:r>
-          </w:p>
-          <w:p>
-            <w:pPr>
-              <w:widowControl/>
-              <w:jc w:val="left"/>
-              <w:rPr>
-                <w:rFonts w:cs="宋体"/>
-                <w:color w:val="000000"/>
-                <w:lang w:bidi="ar"/>
-              </w:rPr>
-            </w:pPr>
-            <w:r>
-              <w:rPr>
-                <w:rFonts w:cs="宋体"/>
-                <w:color w:val="000000"/>
-                <w:lang w:bidi="ar"/>
-              </w:rPr>
               <w:t>xingbie</w:t>
             </w:r>
           </w:p>
@@ -24440,49 +24004,49 @@
               <w:rPr>
                 <w:color w:val="000000"/>
               </w:rPr>
+              <w:t>varchar</w:t>
+            </w:r>
+          </w:p>
+          <w:p>
+            <w:pPr>
+              <w:jc w:val="left"/>
+              <w:rPr>
+                <w:color w:val="000000"/>
+              </w:rPr>
+            </w:pPr>
+            <w:r>
+              <w:rPr>
+                <w:color w:val="000000"/>
+              </w:rPr>
+              <w:t>varchar</w:t>
+            </w:r>
+          </w:p>
+          <w:p>
+            <w:pPr>
+              <w:jc w:val="left"/>
+              <w:rPr>
+                <w:color w:val="000000"/>
+              </w:rPr>
+            </w:pPr>
+            <w:r>
+              <w:rPr>
+                <w:color w:val="000000"/>
+              </w:rPr>
+              <w:t>varchar</w:t>
+            </w:r>
+          </w:p>
+          <w:p>
+            <w:pPr>
+              <w:jc w:val="left"/>
+              <w:rPr>
+                <w:color w:val="000000"/>
+              </w:rPr>
+            </w:pPr>
+            <w:r>
+              <w:rPr>
+                <w:color w:val="000000"/>
+              </w:rPr>
               <w:lastRenderedPageBreak/>
-              <w:t>varchar</w:t>
-            </w:r>
-          </w:p>
-          <w:p>
-            <w:pPr>
-              <w:jc w:val="left"/>
-              <w:rPr>
-                <w:color w:val="000000"/>
-              </w:rPr>
-            </w:pPr>
-            <w:r>
-              <w:rPr>
-                <w:color w:val="000000"/>
-              </w:rPr>
-              <w:t>varchar</w:t>
-            </w:r>
-          </w:p>
-          <w:p>
-            <w:pPr>
-              <w:jc w:val="left"/>
-              <w:rPr>
-                <w:color w:val="000000"/>
-              </w:rPr>
-            </w:pPr>
-            <w:r>
-              <w:rPr>
-                <w:color w:val="000000"/>
-              </w:rPr>
-              <w:t>varchar</w:t>
-            </w:r>
-          </w:p>
-          <w:p>
-            <w:pPr>
-              <w:jc w:val="left"/>
-              <w:rPr>
-                <w:color w:val="000000"/>
-              </w:rPr>
-            </w:pPr>
-            <w:r>
-              <w:rPr>
-                <w:color w:val="000000"/>
-              </w:rPr>
               <w:t>varchar</w:t>
             </w:r>
           </w:p>
@@ -24593,49 +24157,49 @@
               <w:rPr>
                 <w:color w:val="000000"/>
               </w:rPr>
+              <w:t>200</w:t>
+            </w:r>
+          </w:p>
+          <w:p>
+            <w:pPr>
+              <w:jc w:val="left"/>
+              <w:rPr>
+                <w:color w:val="000000"/>
+              </w:rPr>
+            </w:pPr>
+            <w:r>
+              <w:rPr>
+                <w:color w:val="000000"/>
+              </w:rPr>
+              <w:t>200</w:t>
+            </w:r>
+          </w:p>
+          <w:p>
+            <w:pPr>
+              <w:jc w:val="left"/>
+              <w:rPr>
+                <w:color w:val="000000"/>
+              </w:rPr>
+            </w:pPr>
+            <w:r>
+              <w:rPr>
+                <w:color w:val="000000"/>
+              </w:rPr>
+              <w:t>200</w:t>
+            </w:r>
+          </w:p>
+          <w:p>
+            <w:pPr>
+              <w:jc w:val="left"/>
+              <w:rPr>
+                <w:color w:val="000000"/>
+              </w:rPr>
+            </w:pPr>
+            <w:r>
+              <w:rPr>
+                <w:color w:val="000000"/>
+              </w:rPr>
               <w:lastRenderedPageBreak/>
-              <w:t>200</w:t>
-            </w:r>
-          </w:p>
-          <w:p>
-            <w:pPr>
-              <w:jc w:val="left"/>
-              <w:rPr>
-                <w:color w:val="000000"/>
-              </w:rPr>
-            </w:pPr>
-            <w:r>
-              <w:rPr>
-                <w:color w:val="000000"/>
-              </w:rPr>
-              <w:t>200</w:t>
-            </w:r>
-          </w:p>
-          <w:p>
-            <w:pPr>
-              <w:jc w:val="left"/>
-              <w:rPr>
-                <w:color w:val="000000"/>
-              </w:rPr>
-            </w:pPr>
-            <w:r>
-              <w:rPr>
-                <w:color w:val="000000"/>
-              </w:rPr>
-              <w:t>200</w:t>
-            </w:r>
-          </w:p>
-          <w:p>
-            <w:pPr>
-              <w:jc w:val="left"/>
-              <w:rPr>
-                <w:color w:val="000000"/>
-              </w:rPr>
-            </w:pPr>
-            <w:r>
-              <w:rPr>
-                <w:color w:val="000000"/>
-              </w:rPr>
               <w:t>200</w:t>
             </w:r>
           </w:p>
@@ -24782,58 +24346,58 @@
                 <w:color w:val="000000"/>
                 <w:sz w:val="21"/>
               </w:rPr>
+              <w:t>否</w:t>
+            </w:r>
+          </w:p>
+          <w:p>
+            <w:pPr>
+              <w:jc w:val="left"/>
+              <w:rPr>
+                <w:color w:val="000000"/>
+                <w:sz w:val="21"/>
+              </w:rPr>
+            </w:pPr>
+            <w:r>
+              <w:rPr>
+                <w:rFonts w:hint="eastAsia"/>
+                <w:color w:val="000000"/>
+                <w:sz w:val="21"/>
+              </w:rPr>
+              <w:t>否</w:t>
+            </w:r>
+          </w:p>
+          <w:p>
+            <w:pPr>
+              <w:jc w:val="left"/>
+              <w:rPr>
+                <w:color w:val="000000"/>
+                <w:sz w:val="21"/>
+              </w:rPr>
+            </w:pPr>
+            <w:r>
+              <w:rPr>
+                <w:rFonts w:hint="eastAsia"/>
+                <w:color w:val="000000"/>
+                <w:sz w:val="21"/>
+              </w:rPr>
+              <w:t>是</w:t>
+            </w:r>
+          </w:p>
+          <w:p>
+            <w:pPr>
+              <w:jc w:val="left"/>
+              <w:rPr>
+                <w:color w:val="000000"/>
+                <w:sz w:val="21"/>
+              </w:rPr>
+            </w:pPr>
+            <w:r>
+              <w:rPr>
+                <w:rFonts w:hint="eastAsia"/>
+                <w:color w:val="000000"/>
+                <w:sz w:val="21"/>
+              </w:rPr>
               <w:lastRenderedPageBreak/>
-              <w:t>否</w:t>
-            </w:r>
-          </w:p>
-          <w:p>
-            <w:pPr>
-              <w:jc w:val="left"/>
-              <w:rPr>
-                <w:color w:val="000000"/>
-                <w:sz w:val="21"/>
-              </w:rPr>
-            </w:pPr>
-            <w:r>
-              <w:rPr>
-                <w:rFonts w:hint="eastAsia"/>
-                <w:color w:val="000000"/>
-                <w:sz w:val="21"/>
-              </w:rPr>
-              <w:t>否</w:t>
-            </w:r>
-          </w:p>
-          <w:p>
-            <w:pPr>
-              <w:jc w:val="left"/>
-              <w:rPr>
-                <w:color w:val="000000"/>
-                <w:sz w:val="21"/>
-              </w:rPr>
-            </w:pPr>
-            <w:r>
-              <w:rPr>
-                <w:rFonts w:hint="eastAsia"/>
-                <w:color w:val="000000"/>
-                <w:sz w:val="21"/>
-              </w:rPr>
-              <w:t>是</w:t>
-            </w:r>
-          </w:p>
-          <w:p>
-            <w:pPr>
-              <w:jc w:val="left"/>
-              <w:rPr>
-                <w:color w:val="000000"/>
-                <w:sz w:val="21"/>
-              </w:rPr>
-            </w:pPr>
-            <w:r>
-              <w:rPr>
-                <w:rFonts w:hint="eastAsia"/>
-                <w:color w:val="000000"/>
-                <w:sz w:val="21"/>
-              </w:rPr>
               <w:t>是</w:t>
             </w:r>
           </w:p>
@@ -24958,52 +24522,52 @@
                 <w:rFonts w:hint="eastAsia"/>
                 <w:color w:val="000000"/>
               </w:rPr>
+              <w:t>用户账号</w:t>
+            </w:r>
+          </w:p>
+          <w:p>
+            <w:pPr>
+              <w:jc w:val="left"/>
+              <w:rPr>
+                <w:color w:val="000000"/>
+              </w:rPr>
+            </w:pPr>
+            <w:r>
+              <w:rPr>
+                <w:rFonts w:hint="eastAsia"/>
+                <w:color w:val="000000"/>
+              </w:rPr>
+              <w:t>密码</w:t>
+            </w:r>
+          </w:p>
+          <w:p>
+            <w:pPr>
+              <w:jc w:val="left"/>
+              <w:rPr>
+                <w:color w:val="000000"/>
+              </w:rPr>
+            </w:pPr>
+            <w:r>
+              <w:rPr>
+                <w:rFonts w:hint="eastAsia"/>
+                <w:color w:val="000000"/>
+              </w:rPr>
+              <w:t>用户姓名</w:t>
+            </w:r>
+          </w:p>
+          <w:p>
+            <w:pPr>
+              <w:jc w:val="left"/>
+              <w:rPr>
+                <w:color w:val="000000"/>
+              </w:rPr>
+            </w:pPr>
+            <w:r>
+              <w:rPr>
+                <w:rFonts w:hint="eastAsia"/>
+                <w:color w:val="000000"/>
+              </w:rPr>
               <w:lastRenderedPageBreak/>
-              <w:t>用户账号</w:t>
-            </w:r>
-          </w:p>
-          <w:p>
-            <w:pPr>
-              <w:jc w:val="left"/>
-              <w:rPr>
-                <w:color w:val="000000"/>
-              </w:rPr>
-            </w:pPr>
-            <w:r>
-              <w:rPr>
-                <w:rFonts w:hint="eastAsia"/>
-                <w:color w:val="000000"/>
-              </w:rPr>
-              <w:t>密码</w:t>
-            </w:r>
-          </w:p>
-          <w:p>
-            <w:pPr>
-              <w:jc w:val="left"/>
-              <w:rPr>
-                <w:color w:val="000000"/>
-              </w:rPr>
-            </w:pPr>
-            <w:r>
-              <w:rPr>
-                <w:rFonts w:hint="eastAsia"/>
-                <w:color w:val="000000"/>
-              </w:rPr>
-              <w:t>用户姓名</w:t>
-            </w:r>
-          </w:p>
-          <w:p>
-            <w:pPr>
-              <w:jc w:val="left"/>
-              <w:rPr>
-                <w:color w:val="000000"/>
-              </w:rPr>
-            </w:pPr>
-            <w:r>
-              <w:rPr>
-                <w:rFonts w:hint="eastAsia"/>
-                <w:color w:val="000000"/>
-              </w:rPr>
               <w:t>性别</w:t>
             </w:r>
           </w:p>
@@ -27791,15 +27355,7 @@
           <w:rFonts w:eastAsiaTheme="minorEastAsia" w:hint="eastAsia"/>
           <w:sz w:val="24"/>
         </w:rPr>
-        <w:t>，创建时间，商家账号，密码，店铺名称，店铺地址，联系</w:t>
-      </w:r>
-      <w:r>
-        <w:rPr>
-          <w:rFonts w:eastAsiaTheme="minorEastAsia" w:hint="eastAsia"/>
-          <w:sz w:val="24"/>
-        </w:rPr>
-        <w:lastRenderedPageBreak/>
-        <w:t>方式，联系人八个字段，其中</w:t>
+        <w:t>，创建时间，商家账号，密码，店铺名称，店铺地址，联系方式，联系人八个字段，其中</w:t>
       </w:r>
       <w:r>
         <w:rPr>
@@ -27927,6 +27483,7 @@
                 <w:color w:val="000000"/>
                 <w:sz w:val="21"/>
               </w:rPr>
+              <w:lastRenderedPageBreak/>
               <w:t>列名</w:t>
             </w:r>
           </w:p>
@@ -28783,7 +28340,7 @@
           <w:szCs w:val="30"/>
         </w:rPr>
       </w:pPr>
-      <w:bookmarkStart w:id="53" w:name="_Toc135383076"/>
+      <w:bookmarkStart w:id="53" w:name="_Toc135426189"/>
       <w:r>
         <w:rPr>
           <w:rFonts w:ascii="黑体" w:eastAsia="黑体" w:hAnsi="黑体" w:cs="Times New Roman"/>
@@ -28865,7 +28422,7 @@
           <w:szCs w:val="28"/>
         </w:rPr>
       </w:pPr>
-      <w:bookmarkStart w:id="54" w:name="_Toc135383077"/>
+      <w:bookmarkStart w:id="54" w:name="_Toc135426190"/>
       <w:r>
         <w:rPr>
           <w:rStyle w:val="20"/>
@@ -29058,7 +28615,7 @@
           <w:szCs w:val="30"/>
         </w:rPr>
       </w:pPr>
-      <w:bookmarkStart w:id="55" w:name="_Toc135383078"/>
+      <w:bookmarkStart w:id="55" w:name="_Toc135426191"/>
       <w:r>
         <w:rPr>
           <w:rFonts w:ascii="黑体" w:eastAsia="黑体" w:hAnsi="黑体"/>
@@ -29067,7 +28624,6 @@
           <w:sz w:val="30"/>
           <w:szCs w:val="30"/>
         </w:rPr>
-        <w:lastRenderedPageBreak/>
         <w:t>3.3.</w:t>
       </w:r>
       <w:r>
@@ -29181,7 +28737,15 @@
           <w:rFonts w:eastAsiaTheme="minorEastAsia" w:hint="eastAsia"/>
           <w:sz w:val="24"/>
         </w:rPr>
-        <w:t>，填写这些信息后点击提交发送到后台控制器，控制器进行业务上的逻辑处理后将信</w:t>
+        <w:t>，填写这些信息后点击提交发送到后台控制器，控制器进行业务</w:t>
+      </w:r>
+      <w:r>
+        <w:rPr>
+          <w:rFonts w:eastAsiaTheme="minorEastAsia" w:hint="eastAsia"/>
+          <w:sz w:val="24"/>
+        </w:rPr>
+        <w:lastRenderedPageBreak/>
+        <w:t>上的逻辑处理后将信</w:t>
       </w:r>
       <w:r>
         <w:rPr>
@@ -29320,7 +28884,7 @@
           <w:szCs w:val="30"/>
         </w:rPr>
       </w:pPr>
-      <w:bookmarkStart w:id="56" w:name="_Toc135383079"/>
+      <w:bookmarkStart w:id="56" w:name="_Toc135426192"/>
       <w:r>
         <w:rPr>
           <w:rFonts w:ascii="黑体" w:eastAsia="黑体" w:hAnsi="黑体"/>
@@ -29591,7 +29155,7 @@
           <w:szCs w:val="28"/>
         </w:rPr>
       </w:pPr>
-      <w:bookmarkStart w:id="57" w:name="_Toc135383080"/>
+      <w:bookmarkStart w:id="57" w:name="_Toc135426193"/>
       <w:r>
         <w:rPr>
           <w:rStyle w:val="20"/>
@@ -29600,7 +29164,6 @@
           <w:sz w:val="28"/>
           <w:szCs w:val="28"/>
         </w:rPr>
-        <w:lastRenderedPageBreak/>
         <w:t>3.3</w:t>
       </w:r>
       <w:r>
@@ -29713,7 +29276,15 @@
           <w:rFonts w:eastAsiaTheme="minorEastAsia" w:hint="eastAsia"/>
           <w:sz w:val="24"/>
         </w:rPr>
-        <w:t>，填写这些信息后点击提交发送到后台控制器，控制器进行业务上的逻辑处理后将信息添加到数据库，并将结果返回到浏览器，浏览器将提示操作是否成功</w:t>
+        <w:t>，填写这些信息后点击提交发送到后台控制器，控制器进行业务上</w:t>
+      </w:r>
+      <w:r>
+        <w:rPr>
+          <w:rFonts w:eastAsiaTheme="minorEastAsia" w:hint="eastAsia"/>
+          <w:sz w:val="24"/>
+        </w:rPr>
+        <w:lastRenderedPageBreak/>
+        <w:t>的逻辑处理后将信息添加到数据库，并将结果返回到浏览器，浏览器将提示操作是否成功</w:t>
       </w:r>
       <w:r>
         <w:rPr>
@@ -29858,7 +29429,7 @@
           <w:szCs w:val="30"/>
         </w:rPr>
       </w:pPr>
-      <w:bookmarkStart w:id="58" w:name="_Toc135383081"/>
+      <w:bookmarkStart w:id="58" w:name="_Toc135426194"/>
       <w:r>
         <w:rPr>
           <w:rStyle w:val="20"/>
@@ -30061,7 +29632,6 @@
           <w:rFonts w:ascii="宋体" w:hAnsi="宋体" w:cs="黑体" w:hint="eastAsia"/>
           <w:szCs w:val="20"/>
         </w:rPr>
-        <w:lastRenderedPageBreak/>
         <w:t>图</w:t>
       </w:r>
       <w:r>
@@ -30112,7 +29682,7 @@
           <w:szCs w:val="30"/>
         </w:rPr>
       </w:pPr>
-      <w:bookmarkStart w:id="59" w:name="_Toc135383082"/>
+      <w:bookmarkStart w:id="59" w:name="_Toc135426195"/>
       <w:r>
         <w:rPr>
           <w:rFonts w:ascii="黑体" w:eastAsia="黑体" w:hAnsi="黑体"/>
@@ -30121,6 +29691,7 @@
           <w:sz w:val="30"/>
           <w:szCs w:val="30"/>
         </w:rPr>
+        <w:lastRenderedPageBreak/>
         <w:t>3.3.6</w:t>
       </w:r>
       <w:r>
@@ -30386,7 +29957,7 @@
           <w:szCs w:val="30"/>
         </w:rPr>
       </w:pPr>
-      <w:bookmarkStart w:id="60" w:name="_Toc135383083"/>
+      <w:bookmarkStart w:id="60" w:name="_Toc135426196"/>
       <w:r>
         <w:rPr>
           <w:rFonts w:ascii="黑体" w:eastAsia="黑体" w:hAnsi="黑体" w:cs="Times New Roman"/>
@@ -30484,7 +30055,7 @@
           <w:szCs w:val="32"/>
         </w:rPr>
       </w:pPr>
-      <w:bookmarkStart w:id="61" w:name="_Toc135383084"/>
+      <w:bookmarkStart w:id="61" w:name="_Toc135426197"/>
       <w:r>
         <w:rPr>
           <w:rFonts w:ascii="黑体" w:eastAsia="黑体" w:hAnsi="黑体" w:hint="eastAsia"/>
@@ -30545,6 +30116,13 @@
         </w:rPr>
         <w:t>本章介绍系统主要模块的实现效果，并展示相关流程图。系统的主要模块有登录模块、用户管理模块、商家管理模块、物资管理模块、订单管理模块、留言管理模块。</w:t>
       </w:r>
+      <w:r>
+        <w:rPr>
+          <w:rFonts w:eastAsiaTheme="minorEastAsia" w:hint="eastAsia"/>
+          <w:sz w:val="24"/>
+        </w:rPr>
+        <w:t>通过展现系统的实现截图来确认系统开发的成果，通过流程图展示系统功能实现的具体过程。</w:t>
+      </w:r>
     </w:p>
     <w:p>
       <w:pPr>
@@ -30559,7 +30137,7 @@
           <w:szCs w:val="30"/>
         </w:rPr>
       </w:pPr>
-      <w:bookmarkStart w:id="62" w:name="_Toc135383085"/>
+      <w:bookmarkStart w:id="62" w:name="_Toc135426198"/>
       <w:r>
         <w:rPr>
           <w:rFonts w:ascii="黑体" w:eastAsia="黑体" w:hAnsi="黑体" w:cs="Times New Roman"/>
@@ -30627,6 +30205,13 @@
           <w:rFonts w:eastAsiaTheme="minorEastAsia" w:hint="eastAsia"/>
           <w:sz w:val="24"/>
         </w:rPr>
+        <w:t>用户可以进行登录操作，</w:t>
+      </w:r>
+      <w:r>
+        <w:rPr>
+          <w:rFonts w:eastAsiaTheme="minorEastAsia" w:hint="eastAsia"/>
+          <w:sz w:val="24"/>
+        </w:rPr>
         <w:t>用户点击注册按钮，填写基本的信息，还需填写手机号获取验证码如图</w:t>
       </w:r>
       <w:r>
@@ -30648,7 +30233,21 @@
           <w:rFonts w:eastAsiaTheme="minorEastAsia" w:hint="eastAsia"/>
           <w:sz w:val="24"/>
         </w:rPr>
-        <w:t>所示，后台在接收到用户的个人信息后，调用阿里云的接口，发送一条含有验证码的短信，其他基本信息写入数据库，跳转到登录页面</w:t>
+        <w:t>所示，后台在接收到用户的个人信息后，调用阿里云的接口，发送一条含有验证码的短信，</w:t>
+      </w:r>
+      <w:r>
+        <w:rPr>
+          <w:rFonts w:eastAsiaTheme="minorEastAsia" w:hint="eastAsia"/>
+          <w:sz w:val="24"/>
+        </w:rPr>
+        <w:t>填写的其他信息后点击提交发送到后台控制器，控制器进行业务上的逻辑处理后将信息发送到数据库进行查询，并将结果返回到浏览器，浏览器将提示操作是否成功，</w:t>
+      </w:r>
+      <w:r>
+        <w:rPr>
+          <w:rFonts w:eastAsiaTheme="minorEastAsia" w:hint="eastAsia"/>
+          <w:sz w:val="24"/>
+        </w:rPr>
+        <w:t>其他基本信息写入数据库，跳转到登录页面</w:t>
       </w:r>
       <w:r>
         <w:rPr>
@@ -30708,9 +30307,9 @@
           <w:noProof/>
         </w:rPr>
         <w:drawing>
-          <wp:inline distT="0" distB="0" distL="0" distR="0" wp14:anchorId="0F61B45F" wp14:editId="0683524F">
-            <wp:extent cx="5224462" cy="2667532"/>
-            <wp:effectExtent l="0" t="0" r="0" b="0"/>
+          <wp:inline distT="0" distB="0" distL="0" distR="0" wp14:anchorId="0F61B45F" wp14:editId="6E791218">
+            <wp:extent cx="5850230" cy="2987040"/>
+            <wp:effectExtent l="0" t="0" r="0" b="3810"/>
             <wp:docPr id="1464108948" name="图片 1"/>
             <wp:cNvGraphicFramePr>
               <a:graphicFrameLocks xmlns:a="http://schemas.openxmlformats.org/drawingml/2006/main" noChangeAspect="1"/>
@@ -30731,7 +30330,7 @@
                   <pic:spPr>
                     <a:xfrm>
                       <a:off x="0" y="0"/>
-                      <a:ext cx="5230537" cy="2670634"/>
+                      <a:ext cx="5861509" cy="2992799"/>
                     </a:xfrm>
                     <a:prstGeom prst="rect">
                       <a:avLst/>
@@ -30838,10 +30437,10 @@
         </w:rPr>
         <w:lastRenderedPageBreak/>
         <w:drawing>
-          <wp:inline distT="0" distB="0" distL="0" distR="0" wp14:anchorId="7051D99E" wp14:editId="0F167A5D">
-            <wp:extent cx="1838095" cy="4209524"/>
-            <wp:effectExtent l="0" t="0" r="0" b="635"/>
-            <wp:docPr id="3" name="图片 3"/>
+          <wp:inline distT="0" distB="0" distL="0" distR="0" wp14:anchorId="47AB9BE4" wp14:editId="72DF5DBD">
+            <wp:extent cx="3916680" cy="6479334"/>
+            <wp:effectExtent l="0" t="0" r="7620" b="0"/>
+            <wp:docPr id="161674269" name="图片 1"/>
             <wp:cNvGraphicFramePr>
               <a:graphicFrameLocks xmlns:a="http://schemas.openxmlformats.org/drawingml/2006/main" noChangeAspect="1"/>
             </wp:cNvGraphicFramePr>
@@ -30849,7 +30448,7 @@
               <a:graphicData uri="http://schemas.openxmlformats.org/drawingml/2006/picture">
                 <pic:pic xmlns:pic="http://schemas.openxmlformats.org/drawingml/2006/picture">
                   <pic:nvPicPr>
-                    <pic:cNvPr id="1" name=""/>
+                    <pic:cNvPr id="161674269" name=""/>
                     <pic:cNvPicPr/>
                   </pic:nvPicPr>
                   <pic:blipFill>
@@ -30861,7 +30460,7 @@
                   <pic:spPr>
                     <a:xfrm>
                       <a:off x="0" y="0"/>
-                      <a:ext cx="1838095" cy="4209524"/>
+                      <a:ext cx="3918691" cy="6482660"/>
                     </a:xfrm>
                     <a:prstGeom prst="rect">
                       <a:avLst/>
@@ -30932,7 +30531,7 @@
           <w:szCs w:val="30"/>
         </w:rPr>
       </w:pPr>
-      <w:bookmarkStart w:id="63" w:name="_Toc135383086"/>
+      <w:bookmarkStart w:id="63" w:name="_Toc135426199"/>
       <w:r>
         <w:rPr>
           <w:rFonts w:ascii="黑体" w:eastAsia="黑体" w:hAnsi="黑体" w:cs="Times New Roman"/>
@@ -31100,6 +30699,7 @@
         <w:rPr>
           <w:noProof/>
         </w:rPr>
+        <w:lastRenderedPageBreak/>
         <w:drawing>
           <wp:inline distT="0" distB="0" distL="0" distR="0" wp14:anchorId="0820D6C7" wp14:editId="719C6DF8">
             <wp:extent cx="5229225" cy="2553904"/>
@@ -31151,7 +30751,6 @@
           <w:rFonts w:asciiTheme="minorEastAsia" w:eastAsiaTheme="minorEastAsia" w:hAnsiTheme="minorEastAsia" w:cs="黑体" w:hint="eastAsia"/>
           <w:szCs w:val="20"/>
         </w:rPr>
-        <w:lastRenderedPageBreak/>
         <w:t>图</w:t>
       </w:r>
       <w:r>
@@ -31232,10 +30831,10 @@
           <w:noProof/>
         </w:rPr>
         <w:drawing>
-          <wp:inline distT="0" distB="0" distL="0" distR="0" wp14:anchorId="12C33EE7" wp14:editId="6750E7E0">
-            <wp:extent cx="2047619" cy="4638095"/>
-            <wp:effectExtent l="0" t="0" r="0" b="0"/>
-            <wp:docPr id="4" name="图片 4"/>
+          <wp:inline distT="0" distB="0" distL="0" distR="0" wp14:anchorId="3CE3FDC4" wp14:editId="6C577F84">
+            <wp:extent cx="2700291" cy="5334000"/>
+            <wp:effectExtent l="0" t="0" r="5080" b="0"/>
+            <wp:docPr id="549306511" name="图片 1"/>
             <wp:cNvGraphicFramePr>
               <a:graphicFrameLocks xmlns:a="http://schemas.openxmlformats.org/drawingml/2006/main" noChangeAspect="1"/>
             </wp:cNvGraphicFramePr>
@@ -31243,7 +30842,7 @@
               <a:graphicData uri="http://schemas.openxmlformats.org/drawingml/2006/picture">
                 <pic:pic xmlns:pic="http://schemas.openxmlformats.org/drawingml/2006/picture">
                   <pic:nvPicPr>
-                    <pic:cNvPr id="1" name=""/>
+                    <pic:cNvPr id="549306511" name=""/>
                     <pic:cNvPicPr/>
                   </pic:nvPicPr>
                   <pic:blipFill>
@@ -31255,7 +30854,7 @@
                   <pic:spPr>
                     <a:xfrm>
                       <a:off x="0" y="0"/>
-                      <a:ext cx="2047619" cy="4638095"/>
+                      <a:ext cx="2701271" cy="5335936"/>
                     </a:xfrm>
                     <a:prstGeom prst="rect">
                       <a:avLst/>
@@ -31324,7 +30923,7 @@
           <w:rFonts w:asciiTheme="minorEastAsia" w:eastAsiaTheme="minorEastAsia" w:hAnsiTheme="minorEastAsia" w:cs="黑体" w:hint="eastAsia"/>
           <w:szCs w:val="20"/>
         </w:rPr>
-        <w:t>时序图</w:t>
+        <w:t>流程图</w:t>
       </w:r>
     </w:p>
     <w:p>
@@ -31340,7 +30939,7 @@
           <w:szCs w:val="30"/>
         </w:rPr>
       </w:pPr>
-      <w:bookmarkStart w:id="64" w:name="_Toc135383087"/>
+      <w:bookmarkStart w:id="64" w:name="_Toc135426200"/>
       <w:r>
         <w:rPr>
           <w:rFonts w:ascii="黑体" w:eastAsia="黑体" w:hAnsi="黑体" w:cs="Times New Roman"/>
@@ -31349,6 +30948,7 @@
           <w:sz w:val="30"/>
           <w:szCs w:val="30"/>
         </w:rPr>
+        <w:lastRenderedPageBreak/>
         <w:t>4</w:t>
       </w:r>
       <w:r>
@@ -31499,34 +31099,6 @@
           <w:rFonts w:eastAsiaTheme="minorEastAsia" w:hint="eastAsia"/>
           <w:sz w:val="24"/>
         </w:rPr>
-        <w:t>，</w:t>
-      </w:r>
-      <w:r>
-        <w:rPr>
-          <w:rFonts w:eastAsiaTheme="minorEastAsia" w:hint="eastAsia"/>
-          <w:sz w:val="24"/>
-        </w:rPr>
-        <w:t>4</w:t>
-      </w:r>
-      <w:r>
-        <w:rPr>
-          <w:rFonts w:eastAsiaTheme="minorEastAsia"/>
-          <w:sz w:val="24"/>
-        </w:rPr>
-        <w:t>-</w:t>
-      </w:r>
-      <w:r>
-        <w:rPr>
-          <w:rFonts w:eastAsiaTheme="minorEastAsia"/>
-          <w:sz w:val="24"/>
-        </w:rPr>
-        <w:t>6</w:t>
-      </w:r>
-      <w:r>
-        <w:rPr>
-          <w:rFonts w:eastAsiaTheme="minorEastAsia" w:hint="eastAsia"/>
-          <w:sz w:val="24"/>
-        </w:rPr>
         <w:t>所示。</w:t>
       </w:r>
     </w:p>
@@ -31543,7 +31115,6 @@
         <w:rPr>
           <w:noProof/>
         </w:rPr>
-        <w:lastRenderedPageBreak/>
         <w:drawing>
           <wp:inline distT="0" distB="0" distL="0" distR="0" wp14:anchorId="42197613" wp14:editId="2B889099">
             <wp:extent cx="5579110" cy="2658110"/>
@@ -31674,10 +31245,10 @@
           <w:noProof/>
         </w:rPr>
         <w:drawing>
-          <wp:inline distT="0" distB="0" distL="0" distR="0" wp14:anchorId="3CC280E3" wp14:editId="0CD74D60">
-            <wp:extent cx="2523809" cy="4609524"/>
-            <wp:effectExtent l="0" t="0" r="0" b="635"/>
-            <wp:docPr id="5" name="图片 5"/>
+          <wp:inline distT="0" distB="0" distL="0" distR="0" wp14:anchorId="29D9D93E" wp14:editId="398E18B9">
+            <wp:extent cx="1661160" cy="3608548"/>
+            <wp:effectExtent l="0" t="0" r="0" b="0"/>
+            <wp:docPr id="330094714" name="图片 1"/>
             <wp:cNvGraphicFramePr>
               <a:graphicFrameLocks xmlns:a="http://schemas.openxmlformats.org/drawingml/2006/main" noChangeAspect="1"/>
             </wp:cNvGraphicFramePr>
@@ -31685,7 +31256,7 @@
               <a:graphicData uri="http://schemas.openxmlformats.org/drawingml/2006/picture">
                 <pic:pic xmlns:pic="http://schemas.openxmlformats.org/drawingml/2006/picture">
                   <pic:nvPicPr>
-                    <pic:cNvPr id="1" name=""/>
+                    <pic:cNvPr id="330094714" name=""/>
                     <pic:cNvPicPr/>
                   </pic:nvPicPr>
                   <pic:blipFill>
@@ -31697,7 +31268,7 @@
                   <pic:spPr>
                     <a:xfrm>
                       <a:off x="0" y="0"/>
-                      <a:ext cx="2523809" cy="4609524"/>
+                      <a:ext cx="1675099" cy="3638827"/>
                     </a:xfrm>
                     <a:prstGeom prst="rect">
                       <a:avLst/>
@@ -31759,7 +31330,14 @@
           <w:rFonts w:asciiTheme="minorEastAsia" w:eastAsiaTheme="minorEastAsia" w:hAnsiTheme="minorEastAsia" w:cs="黑体" w:hint="eastAsia"/>
           <w:szCs w:val="20"/>
         </w:rPr>
-        <w:t>商家信息修改时序图</w:t>
+        <w:t>商家信息修改</w:t>
+      </w:r>
+      <w:r>
+        <w:rPr>
+          <w:rFonts w:asciiTheme="minorEastAsia" w:eastAsiaTheme="minorEastAsia" w:hAnsiTheme="minorEastAsia" w:cs="黑体" w:hint="eastAsia"/>
+          <w:szCs w:val="20"/>
+        </w:rPr>
+        <w:t>流程图</w:t>
       </w:r>
     </w:p>
     <w:p>
@@ -31775,7 +31353,7 @@
           <w:szCs w:val="30"/>
         </w:rPr>
       </w:pPr>
-      <w:bookmarkStart w:id="65" w:name="_Toc135383088"/>
+      <w:bookmarkStart w:id="65" w:name="_Toc135426201"/>
       <w:r>
         <w:rPr>
           <w:rFonts w:ascii="黑体" w:eastAsia="黑体" w:hAnsi="黑体" w:cs="Times New Roman"/>
@@ -32091,12 +31669,11 @@
         <w:rPr>
           <w:noProof/>
         </w:rPr>
-        <w:lastRenderedPageBreak/>
         <w:drawing>
-          <wp:inline distT="0" distB="0" distL="0" distR="0" wp14:anchorId="437E2C30" wp14:editId="5A7209F9">
-            <wp:extent cx="1933333" cy="4295238"/>
-            <wp:effectExtent l="0" t="0" r="0" b="0"/>
-            <wp:docPr id="6" name="图片 6"/>
+          <wp:inline distT="0" distB="0" distL="0" distR="0" wp14:anchorId="756979F3" wp14:editId="060CBB0D">
+            <wp:extent cx="1686560" cy="3312386"/>
+            <wp:effectExtent l="0" t="0" r="8890" b="2540"/>
+            <wp:docPr id="1416679003" name="图片 1"/>
             <wp:cNvGraphicFramePr>
               <a:graphicFrameLocks xmlns:a="http://schemas.openxmlformats.org/drawingml/2006/main" noChangeAspect="1"/>
             </wp:cNvGraphicFramePr>
@@ -32104,7 +31681,7 @@
               <a:graphicData uri="http://schemas.openxmlformats.org/drawingml/2006/picture">
                 <pic:pic xmlns:pic="http://schemas.openxmlformats.org/drawingml/2006/picture">
                   <pic:nvPicPr>
-                    <pic:cNvPr id="1" name=""/>
+                    <pic:cNvPr id="1416679003" name=""/>
                     <pic:cNvPicPr/>
                   </pic:nvPicPr>
                   <pic:blipFill>
@@ -32116,7 +31693,7 @@
                   <pic:spPr>
                     <a:xfrm>
                       <a:off x="0" y="0"/>
-                      <a:ext cx="1933333" cy="4295238"/>
+                      <a:ext cx="1691776" cy="3322630"/>
                     </a:xfrm>
                     <a:prstGeom prst="rect">
                       <a:avLst/>
@@ -32178,7 +31755,14 @@
           <w:rFonts w:asciiTheme="minorEastAsia" w:eastAsiaTheme="minorEastAsia" w:hAnsiTheme="minorEastAsia" w:cs="黑体" w:hint="eastAsia"/>
           <w:szCs w:val="20"/>
         </w:rPr>
-        <w:t>物资上架时序图</w:t>
+        <w:t>物资上架</w:t>
+      </w:r>
+      <w:r>
+        <w:rPr>
+          <w:rFonts w:asciiTheme="minorEastAsia" w:eastAsiaTheme="minorEastAsia" w:hAnsiTheme="minorEastAsia" w:cs="黑体" w:hint="eastAsia"/>
+          <w:szCs w:val="20"/>
+        </w:rPr>
+        <w:t>流程图</w:t>
       </w:r>
     </w:p>
     <w:p>
@@ -32194,7 +31778,7 @@
           <w:szCs w:val="30"/>
         </w:rPr>
       </w:pPr>
-      <w:bookmarkStart w:id="66" w:name="_Toc135383089"/>
+      <w:bookmarkStart w:id="66" w:name="_Toc135426202"/>
       <w:r>
         <w:rPr>
           <w:rFonts w:ascii="黑体" w:eastAsia="黑体" w:hAnsi="黑体" w:cs="Times New Roman"/>
@@ -32203,6 +31787,7 @@
           <w:sz w:val="30"/>
           <w:szCs w:val="30"/>
         </w:rPr>
+        <w:lastRenderedPageBreak/>
         <w:t>4</w:t>
       </w:r>
       <w:r>
@@ -32442,7 +32027,6 @@
           <w:rFonts w:asciiTheme="minorEastAsia" w:eastAsiaTheme="minorEastAsia" w:hAnsiTheme="minorEastAsia" w:cs="黑体" w:hint="eastAsia"/>
           <w:szCs w:val="20"/>
         </w:rPr>
-        <w:lastRenderedPageBreak/>
         <w:t>图</w:t>
       </w:r>
       <w:r>
@@ -32533,10 +32117,10 @@
           <w:noProof/>
         </w:rPr>
         <w:drawing>
-          <wp:inline distT="0" distB="0" distL="0" distR="0" wp14:anchorId="3D4165A6" wp14:editId="10E565D4">
-            <wp:extent cx="2628571" cy="4619048"/>
-            <wp:effectExtent l="0" t="0" r="635" b="0"/>
-            <wp:docPr id="7" name="图片 7"/>
+          <wp:inline distT="0" distB="0" distL="0" distR="0" wp14:anchorId="74549433" wp14:editId="6EAAE145">
+            <wp:extent cx="1719768" cy="3687385"/>
+            <wp:effectExtent l="0" t="0" r="0" b="8890"/>
+            <wp:docPr id="948873091" name="图片 1"/>
             <wp:cNvGraphicFramePr>
               <a:graphicFrameLocks xmlns:a="http://schemas.openxmlformats.org/drawingml/2006/main" noChangeAspect="1"/>
             </wp:cNvGraphicFramePr>
@@ -32544,7 +32128,7 @@
               <a:graphicData uri="http://schemas.openxmlformats.org/drawingml/2006/picture">
                 <pic:pic xmlns:pic="http://schemas.openxmlformats.org/drawingml/2006/picture">
                   <pic:nvPicPr>
-                    <pic:cNvPr id="1" name=""/>
+                    <pic:cNvPr id="948873091" name=""/>
                     <pic:cNvPicPr/>
                   </pic:nvPicPr>
                   <pic:blipFill>
@@ -32556,7 +32140,7 @@
                   <pic:spPr>
                     <a:xfrm>
                       <a:off x="0" y="0"/>
-                      <a:ext cx="2628571" cy="4619048"/>
+                      <a:ext cx="1722097" cy="3692378"/>
                     </a:xfrm>
                     <a:prstGeom prst="rect">
                       <a:avLst/>
@@ -32618,7 +32202,14 @@
           <w:rFonts w:asciiTheme="minorEastAsia" w:eastAsiaTheme="minorEastAsia" w:hAnsiTheme="minorEastAsia" w:cs="黑体" w:hint="eastAsia"/>
           <w:szCs w:val="20"/>
         </w:rPr>
-        <w:t>订单修改时序图</w:t>
+        <w:t>订单修改</w:t>
+      </w:r>
+      <w:r>
+        <w:rPr>
+          <w:rFonts w:asciiTheme="minorEastAsia" w:eastAsiaTheme="minorEastAsia" w:hAnsiTheme="minorEastAsia" w:cs="黑体" w:hint="eastAsia"/>
+          <w:szCs w:val="20"/>
+        </w:rPr>
+        <w:t>流程图</w:t>
       </w:r>
     </w:p>
     <w:p/>
@@ -32635,7 +32226,7 @@
           <w:szCs w:val="30"/>
         </w:rPr>
       </w:pPr>
-      <w:bookmarkStart w:id="67" w:name="_Toc135383090"/>
+      <w:bookmarkStart w:id="67" w:name="_Toc135426203"/>
       <w:r>
         <w:rPr>
           <w:rFonts w:ascii="黑体" w:eastAsia="黑体" w:hAnsi="黑体" w:cs="Times New Roman"/>
@@ -32644,6 +32235,7 @@
           <w:sz w:val="30"/>
           <w:szCs w:val="30"/>
         </w:rPr>
+        <w:lastRenderedPageBreak/>
         <w:t>4</w:t>
       </w:r>
       <w:r>
@@ -32803,7 +32395,6 @@
         <w:rPr>
           <w:noProof/>
         </w:rPr>
-        <w:lastRenderedPageBreak/>
         <w:drawing>
           <wp:inline distT="0" distB="0" distL="0" distR="0" wp14:anchorId="0ED7CE74" wp14:editId="0817E374">
             <wp:extent cx="2652712" cy="3263187"/>
@@ -32921,7 +32512,14 @@
           <w:rFonts w:eastAsiaTheme="minorEastAsia"/>
           <w:sz w:val="24"/>
         </w:rPr>
-        <w:t>-23</w:t>
+        <w:t>-</w:t>
+      </w:r>
+      <w:r>
+        <w:rPr>
+          <w:rFonts w:eastAsiaTheme="minorEastAsia"/>
+          <w:sz w:val="24"/>
+        </w:rPr>
+        <w:t>12</w:t>
       </w:r>
       <w:r>
         <w:rPr>
@@ -32945,10 +32543,10 @@
           <w:noProof/>
         </w:rPr>
         <w:drawing>
-          <wp:inline distT="0" distB="0" distL="0" distR="0" wp14:anchorId="59E0163E" wp14:editId="3268C3AD">
-            <wp:extent cx="2800827" cy="4161481"/>
-            <wp:effectExtent l="0" t="0" r="0" b="0"/>
-            <wp:docPr id="8" name="图片 8"/>
+          <wp:inline distT="0" distB="0" distL="0" distR="0" wp14:anchorId="2F334D26" wp14:editId="5CD6B7AB">
+            <wp:extent cx="2355359" cy="3108434"/>
+            <wp:effectExtent l="0" t="0" r="6985" b="0"/>
+            <wp:docPr id="653753521" name="图片 1"/>
             <wp:cNvGraphicFramePr>
               <a:graphicFrameLocks xmlns:a="http://schemas.openxmlformats.org/drawingml/2006/main" noChangeAspect="1"/>
             </wp:cNvGraphicFramePr>
@@ -32956,7 +32554,7 @@
               <a:graphicData uri="http://schemas.openxmlformats.org/drawingml/2006/picture">
                 <pic:pic xmlns:pic="http://schemas.openxmlformats.org/drawingml/2006/picture">
                   <pic:nvPicPr>
-                    <pic:cNvPr id="1" name=""/>
+                    <pic:cNvPr id="653753521" name=""/>
                     <pic:cNvPicPr/>
                   </pic:nvPicPr>
                   <pic:blipFill>
@@ -32968,7 +32566,7 @@
                   <pic:spPr>
                     <a:xfrm>
                       <a:off x="0" y="0"/>
-                      <a:ext cx="2804214" cy="4166513"/>
+                      <a:ext cx="2359266" cy="3113590"/>
                     </a:xfrm>
                     <a:prstGeom prst="rect">
                       <a:avLst/>
@@ -33030,7 +32628,14 @@
           <w:rFonts w:asciiTheme="minorEastAsia" w:eastAsiaTheme="minorEastAsia" w:hAnsiTheme="minorEastAsia" w:cs="黑体" w:hint="eastAsia"/>
           <w:szCs w:val="20"/>
         </w:rPr>
-        <w:t>留言发送页时序图</w:t>
+        <w:t>留言发送页</w:t>
+      </w:r>
+      <w:r>
+        <w:rPr>
+          <w:rFonts w:asciiTheme="minorEastAsia" w:eastAsiaTheme="minorEastAsia" w:hAnsiTheme="minorEastAsia" w:cs="黑体" w:hint="eastAsia"/>
+          <w:szCs w:val="20"/>
+        </w:rPr>
+        <w:t>流程图</w:t>
       </w:r>
     </w:p>
     <w:p>
@@ -33046,7 +32651,7 @@
           <w:szCs w:val="30"/>
         </w:rPr>
       </w:pPr>
-      <w:bookmarkStart w:id="68" w:name="_Toc135383091"/>
+      <w:bookmarkStart w:id="68" w:name="_Toc135426204"/>
       <w:r>
         <w:rPr>
           <w:rFonts w:ascii="黑体" w:eastAsia="黑体" w:hAnsi="黑体" w:cs="Times New Roman"/>
@@ -33222,7 +32827,7 @@
           <w:szCs w:val="32"/>
         </w:rPr>
       </w:pPr>
-      <w:bookmarkStart w:id="69" w:name="_Toc135383092"/>
+      <w:bookmarkStart w:id="69" w:name="_Toc135426205"/>
       <w:r>
         <w:rPr>
           <w:rFonts w:ascii="黑体" w:eastAsia="黑体" w:hAnsi="黑体" w:hint="eastAsia"/>
@@ -33333,7 +32938,7 @@
       <w:bookmarkStart w:id="93" w:name="_Toc135088723"/>
       <w:bookmarkStart w:id="94" w:name="_Toc1124"/>
       <w:bookmarkStart w:id="95" w:name="_Toc134448467"/>
-      <w:bookmarkStart w:id="96" w:name="_Toc135383093"/>
+      <w:bookmarkStart w:id="96" w:name="_Toc135426206"/>
       <w:r>
         <w:rPr>
           <w:rFonts w:ascii="Times New Roman" w:eastAsia="黑体" w:hAnsi="Times New Roman" w:cs="Times New Roman"/>
@@ -33555,7 +33160,7 @@
       <w:bookmarkStart w:id="111" w:name="_Toc135088724"/>
       <w:bookmarkStart w:id="112" w:name="_Toc135088986"/>
       <w:bookmarkStart w:id="113" w:name="_Toc28103"/>
-      <w:bookmarkStart w:id="114" w:name="_Toc135383094"/>
+      <w:bookmarkStart w:id="114" w:name="_Toc135426207"/>
       <w:r>
         <w:rPr>
           <w:rFonts w:ascii="Times New Roman" w:eastAsia="黑体" w:hAnsi="Times New Roman" w:cs="Times New Roman"/>
@@ -33741,7 +33346,7 @@
       <w:bookmarkStart w:id="138" w:name="_Toc13338"/>
       <w:bookmarkStart w:id="139" w:name="_Toc135088987"/>
       <w:bookmarkStart w:id="140" w:name="_Toc135088725"/>
-      <w:bookmarkStart w:id="141" w:name="_Toc135383095"/>
+      <w:bookmarkStart w:id="141" w:name="_Toc135426208"/>
       <w:r>
         <w:rPr>
           <w:rFonts w:ascii="Times New Roman" w:eastAsia="黑体" w:hAnsi="Times New Roman" w:cs="Times New Roman"/>
@@ -33819,7 +33424,7 @@
           <w:szCs w:val="28"/>
         </w:rPr>
       </w:pPr>
-      <w:bookmarkStart w:id="142" w:name="_Toc135383096"/>
+      <w:bookmarkStart w:id="142" w:name="_Toc135426209"/>
       <w:r>
         <w:rPr>
           <w:rFonts w:eastAsia="黑体"/>
@@ -33888,36 +33493,55 @@
     </w:p>
     <w:p>
       <w:pPr>
-        <w:jc w:val="center"/>
-        <w:rPr>
-          <w:rFonts w:ascii="黑体" w:eastAsia="黑体" w:hAnsi="黑体" w:cs="黑体"/>
-          <w:szCs w:val="21"/>
+        <w:pStyle w:val="afd"/>
+        <w:spacing w:line="460" w:lineRule="exact"/>
+        <w:ind w:firstLineChars="200" w:firstLine="480"/>
+        <w:rPr>
+          <w:szCs w:val="24"/>
         </w:rPr>
       </w:pPr>
-      <w:r>
+    </w:p>
+    <w:p>
+      <w:pPr>
         <w:rPr>
           <w:rFonts w:eastAsia="黑体"/>
           <w:szCs w:val="21"/>
         </w:rPr>
+      </w:pPr>
+    </w:p>
+    <w:p>
+      <w:pPr>
+        <w:jc w:val="center"/>
+        <w:rPr>
+          <w:rFonts w:ascii="宋体" w:hAnsi="宋体" w:cs="黑体"/>
+          <w:szCs w:val="21"/>
+        </w:rPr>
+      </w:pPr>
+      <w:r>
+        <w:rPr>
+          <w:rFonts w:ascii="宋体" w:hAnsi="宋体"/>
+          <w:szCs w:val="21"/>
+        </w:rPr>
+        <w:lastRenderedPageBreak/>
         <w:t>5-1</w:t>
       </w:r>
       <w:r>
         <w:rPr>
-          <w:rFonts w:ascii="黑体" w:eastAsia="黑体" w:hAnsi="黑体" w:cs="黑体" w:hint="eastAsia"/>
+          <w:rFonts w:ascii="宋体" w:hAnsi="宋体" w:cs="黑体" w:hint="eastAsia"/>
           <w:szCs w:val="21"/>
         </w:rPr>
         <w:t xml:space="preserve"> </w:t>
       </w:r>
       <w:r>
         <w:rPr>
-          <w:rFonts w:ascii="黑体" w:eastAsia="黑体" w:hAnsi="黑体" w:cs="黑体" w:hint="eastAsia"/>
+          <w:rFonts w:ascii="宋体" w:hAnsi="宋体" w:cs="黑体" w:hint="eastAsia"/>
           <w:szCs w:val="21"/>
         </w:rPr>
         <w:t>用户</w:t>
       </w:r>
       <w:r>
         <w:rPr>
-          <w:rFonts w:ascii="黑体" w:eastAsia="黑体" w:hAnsi="黑体" w:cs="黑体" w:hint="eastAsia"/>
+          <w:rFonts w:ascii="宋体" w:hAnsi="宋体" w:cs="黑体" w:hint="eastAsia"/>
           <w:szCs w:val="21"/>
         </w:rPr>
         <w:t>信息模块测试用例表</w:t>
@@ -33965,7 +33589,6 @@
                 <w:rFonts w:hint="eastAsia"/>
                 <w:szCs w:val="21"/>
               </w:rPr>
-              <w:lastRenderedPageBreak/>
               <w:t>编号</w:t>
             </w:r>
           </w:p>
@@ -34093,7 +33716,7 @@
       </w:tr>
       <w:tr>
         <w:trPr>
-          <w:trHeight w:val="1690"/>
+          <w:trHeight w:val="567"/>
         </w:trPr>
         <w:tc>
           <w:tcPr>
@@ -34243,6 +33866,13 @@
                 <w:rFonts w:hint="eastAsia"/>
                 <w:color w:val="000000"/>
               </w:rPr>
+              <w:t>提示</w:t>
+            </w:r>
+            <w:r>
+              <w:rPr>
+                <w:rFonts w:hint="eastAsia"/>
+                <w:color w:val="000000"/>
+              </w:rPr>
               <w:t>未输入必输项</w:t>
             </w:r>
           </w:p>
@@ -34266,6 +33896,13 @@
                 <w:rFonts w:hint="eastAsia"/>
                 <w:color w:val="000000"/>
               </w:rPr>
+              <w:t>提示</w:t>
+            </w:r>
+            <w:r>
+              <w:rPr>
+                <w:rFonts w:hint="eastAsia"/>
+                <w:color w:val="000000"/>
+              </w:rPr>
               <w:t>未输入必输项</w:t>
             </w:r>
           </w:p>
@@ -34296,7 +33933,7 @@
       </w:tr>
       <w:tr>
         <w:trPr>
-          <w:trHeight w:val="1441"/>
+          <w:trHeight w:val="567"/>
         </w:trPr>
         <w:tc>
           <w:tcPr>
@@ -34392,7 +34029,7 @@
                 <w:rFonts w:hint="eastAsia"/>
                 <w:color w:val="000000"/>
               </w:rPr>
-              <w:t>弹出提示框，并提示“操作失败”</w:t>
+              <w:t>提示“操作失败”</w:t>
             </w:r>
           </w:p>
         </w:tc>
@@ -34412,7 +34049,7 @@
                 <w:rFonts w:hint="eastAsia"/>
                 <w:color w:val="000000"/>
               </w:rPr>
-              <w:t>弹出提示框，并提示“操作失败”</w:t>
+              <w:t>并提示“操作失败”</w:t>
             </w:r>
           </w:p>
         </w:tc>
@@ -34439,7 +34076,7 @@
       </w:tr>
       <w:tr>
         <w:trPr>
-          <w:trHeight w:val="1441"/>
+          <w:trHeight w:val="567"/>
         </w:trPr>
         <w:tc>
           <w:tcPr>
@@ -34576,7 +34213,7 @@
           <w:szCs w:val="28"/>
         </w:rPr>
       </w:pPr>
-      <w:bookmarkStart w:id="143" w:name="_Toc135383097"/>
+      <w:bookmarkStart w:id="143" w:name="_Toc135426210"/>
       <w:r>
         <w:rPr>
           <w:rFonts w:eastAsia="黑体"/>
@@ -34658,33 +34295,34 @@
       <w:pPr>
         <w:jc w:val="center"/>
         <w:rPr>
-          <w:rFonts w:ascii="黑体" w:eastAsia="黑体" w:hAnsi="黑体" w:cs="黑体"/>
-          <w:color w:val="000000"/>
+          <w:rFonts w:ascii="宋体" w:hAnsi="宋体"/>
+          <w:szCs w:val="21"/>
         </w:rPr>
       </w:pPr>
       <w:r>
         <w:rPr>
+          <w:rFonts w:ascii="宋体" w:hAnsi="宋体"/>
           <w:szCs w:val="21"/>
         </w:rPr>
         <w:t>5-2</w:t>
       </w:r>
       <w:r>
         <w:rPr>
-          <w:rFonts w:eastAsia="黑体" w:hint="eastAsia"/>
+          <w:rFonts w:ascii="宋体" w:hAnsi="宋体" w:hint="eastAsia"/>
           <w:szCs w:val="21"/>
         </w:rPr>
         <w:t xml:space="preserve"> </w:t>
       </w:r>
       <w:r>
         <w:rPr>
-          <w:rFonts w:eastAsia="黑体" w:hint="eastAsia"/>
+          <w:rFonts w:ascii="宋体" w:hAnsi="宋体" w:hint="eastAsia"/>
           <w:szCs w:val="21"/>
         </w:rPr>
         <w:t>商家</w:t>
       </w:r>
       <w:r>
         <w:rPr>
-          <w:rFonts w:eastAsia="黑体" w:hint="eastAsia"/>
+          <w:rFonts w:ascii="宋体" w:hAnsi="宋体" w:hint="eastAsia"/>
           <w:szCs w:val="21"/>
         </w:rPr>
         <w:t>管理模块测试用例表</w:t>
@@ -34859,7 +34497,7 @@
       </w:tr>
       <w:tr>
         <w:trPr>
-          <w:trHeight w:val="721"/>
+          <w:trHeight w:val="567"/>
         </w:trPr>
         <w:tc>
           <w:tcPr>
@@ -35060,7 +34698,7 @@
       </w:tr>
       <w:tr>
         <w:trPr>
-          <w:trHeight w:val="721"/>
+          <w:trHeight w:val="567"/>
         </w:trPr>
         <w:tc>
           <w:tcPr>
@@ -35219,7 +34857,7 @@
       </w:tr>
       <w:tr>
         <w:trPr>
-          <w:trHeight w:val="721"/>
+          <w:trHeight w:val="567"/>
         </w:trPr>
         <w:tc>
           <w:tcPr>
@@ -35363,7 +35001,7 @@
       </w:tr>
       <w:tr>
         <w:trPr>
-          <w:trHeight w:val="721"/>
+          <w:trHeight w:val="567"/>
         </w:trPr>
         <w:tc>
           <w:tcPr>
@@ -35498,12 +35136,6 @@
     </w:tbl>
     <w:p>
       <w:pPr>
-        <w:pStyle w:val="21"/>
-        <w:ind w:leftChars="0" w:left="0" w:firstLineChars="0" w:firstLine="0"/>
-      </w:pPr>
-    </w:p>
-    <w:p>
-      <w:pPr>
         <w:pStyle w:val="3"/>
         <w:spacing w:beforeLines="50" w:before="156" w:afterLines="50" w:after="156" w:line="460" w:lineRule="exact"/>
         <w:rPr>
@@ -35513,7 +35145,7 @@
           <w:szCs w:val="28"/>
         </w:rPr>
       </w:pPr>
-      <w:bookmarkStart w:id="154" w:name="_Toc135383098"/>
+      <w:bookmarkStart w:id="154" w:name="_Toc135426211"/>
       <w:r>
         <w:rPr>
           <w:rFonts w:eastAsia="黑体"/>
@@ -35569,29 +35201,23 @@
       <w:pPr>
         <w:jc w:val="center"/>
         <w:rPr>
-          <w:rFonts w:ascii="黑体" w:eastAsia="黑体" w:hAnsi="黑体" w:cs="黑体"/>
-          <w:color w:val="000000"/>
+          <w:rFonts w:ascii="宋体" w:hAnsi="宋体"/>
+          <w:szCs w:val="21"/>
         </w:rPr>
       </w:pPr>
       <w:r>
         <w:rPr>
+          <w:rFonts w:ascii="宋体" w:hAnsi="宋体"/>
           <w:szCs w:val="21"/>
         </w:rPr>
         <w:t>5-2</w:t>
       </w:r>
       <w:r>
         <w:rPr>
-          <w:rFonts w:eastAsia="黑体" w:hint="eastAsia"/>
+          <w:rFonts w:ascii="宋体" w:hAnsi="宋体" w:hint="eastAsia"/>
           <w:szCs w:val="21"/>
         </w:rPr>
-        <w:t xml:space="preserve"> </w:t>
-      </w:r>
-      <w:r>
-        <w:rPr>
-          <w:rFonts w:eastAsia="黑体" w:hint="eastAsia"/>
-          <w:szCs w:val="21"/>
-        </w:rPr>
-        <w:t>订单管理模块测试用例表</w:t>
+        <w:t xml:space="preserve"> 订单管理模块测试用例表</w:t>
       </w:r>
     </w:p>
     <w:tbl>
@@ -36103,7 +35729,6 @@
                 <w:rFonts w:hint="eastAsia"/>
                 <w:color w:val="000000"/>
               </w:rPr>
-              <w:lastRenderedPageBreak/>
               <w:t>3</w:t>
             </w:r>
           </w:p>
@@ -36498,15 +36123,6 @@
     </w:tbl>
     <w:p>
       <w:pPr>
-        <w:spacing w:after="3" w:line="265" w:lineRule="auto"/>
-        <w:ind w:left="344" w:right="456" w:hanging="10"/>
-        <w:rPr>
-          <w:rFonts w:ascii="黑体" w:eastAsia="黑体" w:hAnsi="黑体" w:cs="黑体"/>
-        </w:rPr>
-      </w:pPr>
-    </w:p>
-    <w:p>
-      <w:pPr>
         <w:pStyle w:val="3"/>
         <w:spacing w:beforeLines="50" w:before="156" w:afterLines="50" w:after="156" w:line="460" w:lineRule="exact"/>
         <w:rPr>
@@ -36516,7 +36132,7 @@
           <w:szCs w:val="28"/>
         </w:rPr>
       </w:pPr>
-      <w:bookmarkStart w:id="155" w:name="_Toc135383099"/>
+      <w:bookmarkStart w:id="155" w:name="_Toc135426212"/>
       <w:bookmarkStart w:id="156" w:name="_Toc105965"/>
       <w:r>
         <w:rPr>
@@ -36525,6 +36141,7 @@
           <w:sz w:val="28"/>
           <w:szCs w:val="28"/>
         </w:rPr>
+        <w:lastRenderedPageBreak/>
         <w:t>5.</w:t>
       </w:r>
       <w:r>
@@ -36614,33 +36231,18 @@
     </w:p>
     <w:p>
       <w:pPr>
-        <w:spacing w:after="3" w:line="265" w:lineRule="auto"/>
-        <w:ind w:left="344" w:right="456" w:hanging="10"/>
         <w:jc w:val="center"/>
+        <w:rPr>
+          <w:rFonts w:ascii="宋体" w:hAnsi="宋体"/>
+          <w:szCs w:val="21"/>
+        </w:rPr>
       </w:pPr>
       <w:r>
         <w:rPr>
-          <w:rFonts w:ascii="黑体" w:eastAsia="黑体" w:hAnsi="黑体" w:cs="黑体"/>
-        </w:rPr>
-        <w:t xml:space="preserve">表 </w:t>
-      </w:r>
-      <w:r>
-        <w:rPr>
-          <w:rFonts w:eastAsia="Times New Roman"/>
-        </w:rPr>
-        <w:t xml:space="preserve">5-4 </w:t>
-      </w:r>
-      <w:r>
-        <w:rPr>
-          <w:rFonts w:ascii="黑体" w:eastAsia="黑体" w:hAnsi="黑体" w:cs="黑体"/>
-        </w:rPr>
-        <w:t>系统负载关系</w:t>
-      </w:r>
-      <w:r>
-        <w:rPr>
-          <w:rFonts w:eastAsia="Times New Roman"/>
-        </w:rPr>
-        <w:t xml:space="preserve"> </w:t>
+          <w:rFonts w:ascii="宋体" w:hAnsi="宋体"/>
+          <w:szCs w:val="21"/>
+        </w:rPr>
+        <w:t xml:space="preserve">表 5-4 系统负载关系 </w:t>
       </w:r>
     </w:p>
     <w:tbl>
@@ -37576,7 +37178,7 @@
           <w:szCs w:val="30"/>
         </w:rPr>
       </w:pPr>
-      <w:bookmarkStart w:id="157" w:name="_Toc135383100"/>
+      <w:bookmarkStart w:id="157" w:name="_Toc135426213"/>
       <w:r>
         <w:rPr>
           <w:rFonts w:ascii="Times New Roman" w:hAnsi="Times New Roman" w:cs="Times New Roman"/>
@@ -37699,7 +37301,7 @@
           <w:szCs w:val="32"/>
         </w:rPr>
       </w:pPr>
-      <w:bookmarkStart w:id="158" w:name="_Toc135383101"/>
+      <w:bookmarkStart w:id="158" w:name="_Toc135426214"/>
       <w:r>
         <w:rPr>
           <w:rFonts w:ascii="黑体" w:eastAsia="黑体" w:hAnsi="黑体" w:hint="eastAsia"/>
@@ -37925,7 +37527,7 @@
           <w:szCs w:val="32"/>
         </w:rPr>
       </w:pPr>
-      <w:bookmarkStart w:id="159" w:name="_Toc135383102"/>
+      <w:bookmarkStart w:id="159" w:name="_Toc135426215"/>
       <w:r>
         <w:rPr>
           <w:rFonts w:ascii="黑体" w:eastAsia="黑体" w:hAnsi="黑体" w:hint="eastAsia"/>
@@ -39746,7 +39348,7 @@
           <w:szCs w:val="32"/>
         </w:rPr>
       </w:pPr>
-      <w:bookmarkStart w:id="160" w:name="_Toc135383103"/>
+      <w:bookmarkStart w:id="160" w:name="_Toc135426216"/>
       <w:r>
         <w:rPr>
           <w:rFonts w:ascii="黑体" w:eastAsia="黑体" w:hAnsi="黑体" w:hint="eastAsia"/>
@@ -39845,13 +39447,10 @@
     </w:p>
     <w:p>
       <w:pPr>
-        <w:pStyle w:val="1"/>
-        <w:spacing w:beforeLines="50" w:before="156" w:afterLines="150" w:after="468" w:line="460" w:lineRule="exact"/>
-        <w:jc w:val="center"/>
         <w:rPr>
           <w:rFonts w:ascii="黑体" w:eastAsia="黑体" w:hAnsi="黑体"/>
-          <w:b w:val="0"/>
-          <w:bCs w:val="0"/>
+          <w:b/>
+          <w:bCs/>
           <w:sz w:val="32"/>
           <w:szCs w:val="32"/>
         </w:rPr>
@@ -39860,8 +39459,6 @@
       <w:r>
         <w:rPr>
           <w:rFonts w:ascii="黑体" w:eastAsia="黑体" w:hAnsi="黑体" w:hint="eastAsia"/>
-          <w:b w:val="0"/>
-          <w:bCs w:val="0"/>
           <w:sz w:val="32"/>
           <w:szCs w:val="32"/>
         </w:rPr>
@@ -40106,13 +39703,10 @@
     </w:p>
     <w:p>
       <w:pPr>
-        <w:pStyle w:val="1"/>
-        <w:spacing w:beforeLines="50" w:before="156" w:afterLines="150" w:after="468" w:line="460" w:lineRule="exact"/>
-        <w:jc w:val="center"/>
         <w:rPr>
           <w:rFonts w:ascii="黑体" w:eastAsia="黑体" w:hAnsi="黑体"/>
-          <w:b w:val="0"/>
-          <w:bCs w:val="0"/>
+          <w:b/>
+          <w:bCs/>
           <w:sz w:val="32"/>
           <w:szCs w:val="32"/>
         </w:rPr>
@@ -40121,8 +39715,6 @@
       <w:r>
         <w:rPr>
           <w:rFonts w:ascii="黑体" w:eastAsia="黑体" w:hAnsi="黑体" w:hint="eastAsia"/>
-          <w:b w:val="0"/>
-          <w:bCs w:val="0"/>
           <w:sz w:val="32"/>
           <w:szCs w:val="32"/>
         </w:rPr>

--- a/基于SSM的疫情社区物资配送系统.docx
+++ b/基于SSM的疫情社区物资配送系统.docx
@@ -9612,7 +9612,93 @@
           <w:rFonts w:eastAsiaTheme="minorEastAsia" w:hint="eastAsia"/>
           <w:sz w:val="24"/>
         </w:rPr>
-        <w:t>自新冠肺炎疫情发生以来，全国各地社区防疫工作者投入到一线防疫中，承担着非常重要的“最后一公里”防疫工作，很多社区面临着铺天盖地的表格，严重影响工作效率。本文以新冠肺炎疫情防疫为主线，信息化模式，构建社区网格化防疫信息服务平台，实现对辖区内的物资配送和日常监测。平台在社区防疫和企业复工复产等领域得到了广泛应用，在提高社区和企业的防疫工作效率方面发挥了重要作用，为了减轻工作人员的人力负担，更高效的进行信息存储，面临管控区域的物资管理配送目前显露出来的问题日益严重，暴露出的社会问题层出不穷。如何在防疫的同时做好疫情物资管理是目前面临的巨大问题</w:t>
+        <w:t>自新冠肺炎疫情发生以来，全国各地社区防疫工作者投入到一线防疫中，承担着非常重要的“最后一公里”防疫工作，很多社区面临着铺天盖地的表格，严重影响工作效率。本文以新冠肺炎疫情防疫为主线，信息化模式，构建社区网格化防疫信息服务平台，实现对辖区内的物资配送和日常监测。平台在社区防疫和企业复工复产等领域得到了广泛应用，在提高社区和企业的防疫工作效率方面发挥了重要作用，为了减轻工作人员的人力负担</w:t>
+      </w:r>
+      <w:r>
+        <w:rPr>
+          <w:rFonts w:ascii="宋体" w:hAnsi="宋体" w:cs="宋体"/>
+          <w:sz w:val="24"/>
+          <w:vertAlign w:val="superscript"/>
+        </w:rPr>
+        <w:fldChar w:fldCharType="begin"/>
+      </w:r>
+      <w:r>
+        <w:rPr>
+          <w:rFonts w:ascii="宋体" w:hAnsi="宋体" w:cs="宋体"/>
+          <w:sz w:val="24"/>
+          <w:vertAlign w:val="superscript"/>
+        </w:rPr>
+        <w:instrText xml:space="preserve"> </w:instrText>
+      </w:r>
+      <w:r>
+        <w:rPr>
+          <w:rFonts w:ascii="宋体" w:hAnsi="宋体" w:cs="宋体" w:hint="eastAsia"/>
+          <w:sz w:val="24"/>
+          <w:vertAlign w:val="superscript"/>
+        </w:rPr>
+        <w:instrText>REF _Ref122706840 \r \h</w:instrText>
+      </w:r>
+      <w:r>
+        <w:rPr>
+          <w:rFonts w:ascii="宋体" w:hAnsi="宋体" w:cs="宋体"/>
+          <w:sz w:val="24"/>
+          <w:vertAlign w:val="superscript"/>
+        </w:rPr>
+        <w:instrText xml:space="preserve">  \* MERGEFORMAT </w:instrText>
+      </w:r>
+      <w:r>
+        <w:rPr>
+          <w:rFonts w:ascii="宋体" w:hAnsi="宋体" w:cs="宋体"/>
+          <w:sz w:val="24"/>
+          <w:vertAlign w:val="superscript"/>
+        </w:rPr>
+      </w:r>
+      <w:r>
+        <w:rPr>
+          <w:rFonts w:ascii="宋体" w:hAnsi="宋体" w:cs="宋体"/>
+          <w:sz w:val="24"/>
+          <w:vertAlign w:val="superscript"/>
+        </w:rPr>
+        <w:fldChar w:fldCharType="separate"/>
+      </w:r>
+      <w:r>
+        <w:rPr>
+          <w:rFonts w:ascii="宋体" w:hAnsi="宋体" w:cs="宋体"/>
+          <w:sz w:val="24"/>
+          <w:vertAlign w:val="superscript"/>
+        </w:rPr>
+        <w:t>[</w:t>
+      </w:r>
+      <w:r>
+        <w:rPr>
+          <w:rFonts w:ascii="宋体" w:hAnsi="宋体" w:cs="宋体"/>
+          <w:sz w:val="24"/>
+          <w:vertAlign w:val="superscript"/>
+        </w:rPr>
+        <w:t>5</w:t>
+      </w:r>
+      <w:r>
+        <w:rPr>
+          <w:rFonts w:ascii="宋体" w:hAnsi="宋体" w:cs="宋体"/>
+          <w:sz w:val="24"/>
+          <w:vertAlign w:val="superscript"/>
+        </w:rPr>
+        <w:t>]</w:t>
+      </w:r>
+      <w:r>
+        <w:rPr>
+          <w:rFonts w:ascii="宋体" w:hAnsi="宋体" w:cs="宋体"/>
+          <w:sz w:val="24"/>
+          <w:vertAlign w:val="superscript"/>
+        </w:rPr>
+        <w:fldChar w:fldCharType="end"/>
+      </w:r>
+      <w:r>
+        <w:rPr>
+          <w:rFonts w:eastAsiaTheme="minorEastAsia" w:hint="eastAsia"/>
+          <w:sz w:val="24"/>
+        </w:rPr>
+        <w:t>，更高效的进行信息存储，面临管控区域的物资管理配送目前显露出来的问题日益严重，暴露出的社会问题层出不穷。如何在防疫的同时做好疫情物资管理是目前面临的巨大问题</w:t>
       </w:r>
       <w:r>
         <w:rPr>
@@ -9667,7 +9753,23 @@
           <w:sz w:val="24"/>
           <w:vertAlign w:val="superscript"/>
         </w:rPr>
-        <w:t>[5]</w:t>
+        <w:t>[</w:t>
+      </w:r>
+      <w:r>
+        <w:rPr>
+          <w:rFonts w:eastAsiaTheme="minorEastAsia"/>
+          <w:sz w:val="24"/>
+          <w:vertAlign w:val="superscript"/>
+        </w:rPr>
+        <w:t>6</w:t>
+      </w:r>
+      <w:r>
+        <w:rPr>
+          <w:rFonts w:eastAsiaTheme="minorEastAsia"/>
+          <w:sz w:val="24"/>
+          <w:vertAlign w:val="superscript"/>
+        </w:rPr>
+        <w:t>]</w:t>
       </w:r>
       <w:r>
         <w:rPr>
@@ -9746,7 +9848,93 @@
           <w:rFonts w:eastAsiaTheme="minorEastAsia" w:hint="eastAsia"/>
           <w:sz w:val="24"/>
         </w:rPr>
-        <w:t>在疫情形成新常态后，大部分人的线上消费习惯在短期内未受到疫情结束的太大影响，由线上消费产生的线下即时配送、社区配送、商超宅配等大众生活消费品配送需求仍然大量存在。</w:t>
+        <w:t>在疫情形成新常态后，大部分人的线上消费习惯在短期内未受到疫情结束的太大影响，由线上消费产生的线下即时配送、社区配送、商超宅配等大众生活消费品配送需求仍然大量存在</w:t>
+      </w:r>
+      <w:r>
+        <w:rPr>
+          <w:rFonts w:ascii="宋体" w:hAnsi="宋体" w:cs="宋体"/>
+          <w:sz w:val="24"/>
+          <w:vertAlign w:val="superscript"/>
+        </w:rPr>
+        <w:fldChar w:fldCharType="begin"/>
+      </w:r>
+      <w:r>
+        <w:rPr>
+          <w:rFonts w:ascii="宋体" w:hAnsi="宋体" w:cs="宋体"/>
+          <w:sz w:val="24"/>
+          <w:vertAlign w:val="superscript"/>
+        </w:rPr>
+        <w:instrText xml:space="preserve"> </w:instrText>
+      </w:r>
+      <w:r>
+        <w:rPr>
+          <w:rFonts w:ascii="宋体" w:hAnsi="宋体" w:cs="宋体" w:hint="eastAsia"/>
+          <w:sz w:val="24"/>
+          <w:vertAlign w:val="superscript"/>
+        </w:rPr>
+        <w:instrText>REF _Ref122706840 \r \h</w:instrText>
+      </w:r>
+      <w:r>
+        <w:rPr>
+          <w:rFonts w:ascii="宋体" w:hAnsi="宋体" w:cs="宋体"/>
+          <w:sz w:val="24"/>
+          <w:vertAlign w:val="superscript"/>
+        </w:rPr>
+        <w:instrText xml:space="preserve">  \* MERGEFORMAT </w:instrText>
+      </w:r>
+      <w:r>
+        <w:rPr>
+          <w:rFonts w:ascii="宋体" w:hAnsi="宋体" w:cs="宋体"/>
+          <w:sz w:val="24"/>
+          <w:vertAlign w:val="superscript"/>
+        </w:rPr>
+      </w:r>
+      <w:r>
+        <w:rPr>
+          <w:rFonts w:ascii="宋体" w:hAnsi="宋体" w:cs="宋体"/>
+          <w:sz w:val="24"/>
+          <w:vertAlign w:val="superscript"/>
+        </w:rPr>
+        <w:fldChar w:fldCharType="separate"/>
+      </w:r>
+      <w:r>
+        <w:rPr>
+          <w:rFonts w:ascii="宋体" w:hAnsi="宋体" w:cs="宋体"/>
+          <w:sz w:val="24"/>
+          <w:vertAlign w:val="superscript"/>
+        </w:rPr>
+        <w:t>[</w:t>
+      </w:r>
+      <w:r>
+        <w:rPr>
+          <w:rFonts w:ascii="宋体" w:hAnsi="宋体" w:cs="宋体"/>
+          <w:sz w:val="24"/>
+          <w:vertAlign w:val="superscript"/>
+        </w:rPr>
+        <w:t>7</w:t>
+      </w:r>
+      <w:r>
+        <w:rPr>
+          <w:rFonts w:ascii="宋体" w:hAnsi="宋体" w:cs="宋体"/>
+          <w:sz w:val="24"/>
+          <w:vertAlign w:val="superscript"/>
+        </w:rPr>
+        <w:t>]</w:t>
+      </w:r>
+      <w:r>
+        <w:rPr>
+          <w:rFonts w:ascii="宋体" w:hAnsi="宋体" w:cs="宋体"/>
+          <w:sz w:val="24"/>
+          <w:vertAlign w:val="superscript"/>
+        </w:rPr>
+        <w:fldChar w:fldCharType="end"/>
+      </w:r>
+      <w:r>
+        <w:rPr>
+          <w:rFonts w:eastAsiaTheme="minorEastAsia" w:hint="eastAsia"/>
+          <w:sz w:val="24"/>
+        </w:rPr>
+        <w:t>。</w:t>
       </w:r>
     </w:p>
     <w:p>
@@ -10639,7 +10827,23 @@
           <w:sz w:val="24"/>
           <w:vertAlign w:val="superscript"/>
         </w:rPr>
-        <w:t>[6]</w:t>
+        <w:t>[</w:t>
+      </w:r>
+      <w:r>
+        <w:rPr>
+          <w:rFonts w:eastAsiaTheme="minorEastAsia"/>
+          <w:sz w:val="24"/>
+          <w:vertAlign w:val="superscript"/>
+        </w:rPr>
+        <w:t>12</w:t>
+      </w:r>
+      <w:r>
+        <w:rPr>
+          <w:rFonts w:eastAsiaTheme="minorEastAsia"/>
+          <w:sz w:val="24"/>
+          <w:vertAlign w:val="superscript"/>
+        </w:rPr>
+        <w:t>]</w:t>
       </w:r>
       <w:r>
         <w:rPr>
@@ -10692,6 +10896,14 @@
       </w:r>
       <w:r>
         <w:rPr>
+          <w:rFonts w:eastAsiaTheme="minorEastAsia" w:hint="eastAsia"/>
+          <w:sz w:val="24"/>
+          <w:vertAlign w:val="superscript"/>
+        </w:rPr>
+        <w:t>[</w:t>
+      </w:r>
+      <w:r>
+        <w:rPr>
           <w:rFonts w:eastAsiaTheme="minorEastAsia"/>
           <w:sz w:val="24"/>
           <w:vertAlign w:val="superscript"/>
@@ -10743,7 +10955,15 @@
           <w:sz w:val="24"/>
           <w:vertAlign w:val="superscript"/>
         </w:rPr>
-        <w:t>[7]</w:t>
+        <w:t>13</w:t>
+      </w:r>
+      <w:r>
+        <w:rPr>
+          <w:rFonts w:eastAsiaTheme="minorEastAsia"/>
+          <w:sz w:val="24"/>
+          <w:vertAlign w:val="superscript"/>
+        </w:rPr>
+        <w:t>]</w:t>
       </w:r>
       <w:r>
         <w:rPr>
@@ -11022,7 +11242,7 @@
           <w:sz w:val="30"/>
           <w:szCs w:val="30"/>
         </w:rPr>
-        <w:t>3</w:t>
+        <w:t>4</w:t>
       </w:r>
       <w:r>
         <w:rPr>
@@ -11327,7 +11547,23 @@
           <w:sz w:val="24"/>
           <w:vertAlign w:val="superscript"/>
         </w:rPr>
-        <w:t>[12]</w:t>
+        <w:t>[</w:t>
+      </w:r>
+      <w:r>
+        <w:rPr>
+          <w:rFonts w:ascii="宋体" w:hAnsi="宋体" w:cs="宋体"/>
+          <w:sz w:val="24"/>
+          <w:vertAlign w:val="superscript"/>
+        </w:rPr>
+        <w:t>14</w:t>
+      </w:r>
+      <w:r>
+        <w:rPr>
+          <w:rFonts w:ascii="宋体" w:hAnsi="宋体" w:cs="宋体"/>
+          <w:sz w:val="24"/>
+          <w:vertAlign w:val="superscript"/>
+        </w:rPr>
+        <w:t>]</w:t>
       </w:r>
       <w:r>
         <w:rPr>
@@ -11484,7 +11720,23 @@
           <w:sz w:val="24"/>
           <w:vertAlign w:val="superscript"/>
         </w:rPr>
-        <w:t>[13]</w:t>
+        <w:t>[</w:t>
+      </w:r>
+      <w:r>
+        <w:rPr>
+          <w:rFonts w:ascii="宋体" w:hAnsi="宋体" w:cs="宋体"/>
+          <w:sz w:val="24"/>
+          <w:vertAlign w:val="superscript"/>
+        </w:rPr>
+        <w:t>15</w:t>
+      </w:r>
+      <w:r>
+        <w:rPr>
+          <w:rFonts w:ascii="宋体" w:hAnsi="宋体" w:cs="宋体"/>
+          <w:sz w:val="24"/>
+          <w:vertAlign w:val="superscript"/>
+        </w:rPr>
+        <w:t>]</w:t>
       </w:r>
       <w:r>
         <w:rPr>
@@ -12091,7 +12343,23 @@
           <w:sz w:val="24"/>
           <w:vertAlign w:val="superscript"/>
         </w:rPr>
-        <w:t>[14]</w:t>
+        <w:t>[</w:t>
+      </w:r>
+      <w:r>
+        <w:rPr>
+          <w:rFonts w:ascii="宋体" w:hAnsi="宋体" w:cs="宋体"/>
+          <w:sz w:val="24"/>
+          <w:vertAlign w:val="superscript"/>
+        </w:rPr>
+        <w:t>16</w:t>
+      </w:r>
+      <w:r>
+        <w:rPr>
+          <w:rFonts w:ascii="宋体" w:hAnsi="宋体" w:cs="宋体"/>
+          <w:sz w:val="24"/>
+          <w:vertAlign w:val="superscript"/>
+        </w:rPr>
+        <w:t>]</w:t>
       </w:r>
       <w:r>
         <w:rPr>
@@ -12334,7 +12602,7 @@
       <w:pPr>
         <w:spacing w:line="460" w:lineRule="exact"/>
         <w:rPr>
-          <w:rFonts w:eastAsiaTheme="minorEastAsia" w:hint="eastAsia"/>
+          <w:rFonts w:eastAsiaTheme="minorEastAsia"/>
           <w:sz w:val="24"/>
         </w:rPr>
       </w:pPr>
@@ -12796,7 +13064,15 @@
           <w:sz w:val="24"/>
           <w:vertAlign w:val="superscript"/>
         </w:rPr>
-        <w:t>[15]</w:t>
+        <w:t>17</w:t>
+      </w:r>
+      <w:r>
+        <w:rPr>
+          <w:rFonts w:ascii="宋体" w:hAnsi="宋体" w:cs="宋体"/>
+          <w:sz w:val="24"/>
+          <w:vertAlign w:val="superscript"/>
+        </w:rPr>
+        <w:t>]</w:t>
       </w:r>
       <w:r>
         <w:rPr>
@@ -13196,7 +13472,23 @@
           <w:sz w:val="24"/>
           <w:vertAlign w:val="superscript"/>
         </w:rPr>
-        <w:t>[16]</w:t>
+        <w:t>[</w:t>
+      </w:r>
+      <w:r>
+        <w:rPr>
+          <w:rFonts w:ascii="宋体" w:hAnsi="宋体" w:cs="宋体"/>
+          <w:sz w:val="24"/>
+          <w:vertAlign w:val="superscript"/>
+        </w:rPr>
+        <w:t>18</w:t>
+      </w:r>
+      <w:r>
+        <w:rPr>
+          <w:rFonts w:ascii="宋体" w:hAnsi="宋体" w:cs="宋体"/>
+          <w:sz w:val="24"/>
+          <w:vertAlign w:val="superscript"/>
+        </w:rPr>
+        <w:t>]</w:t>
       </w:r>
       <w:r>
         <w:rPr>
@@ -19891,7 +20183,27 @@
           <w:sz w:val="32"/>
           <w:szCs w:val="32"/>
         </w:rPr>
-        <w:t>系统设计</w:t>
+        <w:t>系统</w:t>
+      </w:r>
+      <w:r>
+        <w:rPr>
+          <w:rFonts w:ascii="黑体" w:eastAsia="黑体" w:hAnsi="黑体" w:hint="eastAsia"/>
+          <w:b w:val="0"/>
+          <w:bCs w:val="0"/>
+          <w:sz w:val="32"/>
+          <w:szCs w:val="32"/>
+        </w:rPr>
+        <w:t>概要</w:t>
+      </w:r>
+      <w:r>
+        <w:rPr>
+          <w:rFonts w:ascii="黑体" w:eastAsia="黑体" w:hAnsi="黑体" w:hint="eastAsia"/>
+          <w:b w:val="0"/>
+          <w:bCs w:val="0"/>
+          <w:sz w:val="32"/>
+          <w:szCs w:val="32"/>
+        </w:rPr>
+        <w:t>设计</w:t>
       </w:r>
       <w:bookmarkEnd w:id="46"/>
     </w:p>
@@ -19965,7 +20277,23 @@
           <w:sz w:val="24"/>
           <w:vertAlign w:val="superscript"/>
         </w:rPr>
-        <w:t>[18]</w:t>
+        <w:t>[</w:t>
+      </w:r>
+      <w:r>
+        <w:rPr>
+          <w:rFonts w:ascii="宋体" w:hAnsi="宋体" w:cs="宋体"/>
+          <w:sz w:val="24"/>
+          <w:vertAlign w:val="superscript"/>
+        </w:rPr>
+        <w:t>19</w:t>
+      </w:r>
+      <w:r>
+        <w:rPr>
+          <w:rFonts w:ascii="宋体" w:hAnsi="宋体" w:cs="宋体"/>
+          <w:sz w:val="24"/>
+          <w:vertAlign w:val="superscript"/>
+        </w:rPr>
+        <w:t>]</w:t>
       </w:r>
       <w:r>
         <w:rPr>
@@ -24913,7 +25241,7 @@
         <w:spacing w:line="460" w:lineRule="exact"/>
         <w:ind w:firstLineChars="200" w:firstLine="480"/>
         <w:rPr>
-          <w:rFonts w:eastAsiaTheme="minorEastAsia" w:hint="eastAsia"/>
+          <w:rFonts w:eastAsiaTheme="minorEastAsia"/>
           <w:sz w:val="24"/>
         </w:rPr>
       </w:pPr>
@@ -28089,7 +28417,7 @@
         <w:spacing w:line="460" w:lineRule="exact"/>
         <w:ind w:firstLineChars="200" w:firstLine="480"/>
         <w:rPr>
-          <w:rFonts w:eastAsiaTheme="minorEastAsia" w:hint="eastAsia"/>
+          <w:rFonts w:eastAsiaTheme="minorEastAsia"/>
           <w:sz w:val="24"/>
         </w:rPr>
       </w:pPr>
@@ -32343,7 +32671,27 @@
           <w:sz w:val="32"/>
           <w:szCs w:val="32"/>
         </w:rPr>
-        <w:t>系统实现</w:t>
+        <w:t>系统</w:t>
+      </w:r>
+      <w:r>
+        <w:rPr>
+          <w:rFonts w:ascii="黑体" w:eastAsia="黑体" w:hAnsi="黑体" w:hint="eastAsia"/>
+          <w:b w:val="0"/>
+          <w:bCs w:val="0"/>
+          <w:sz w:val="32"/>
+          <w:szCs w:val="32"/>
+        </w:rPr>
+        <w:t>详细设计与</w:t>
+      </w:r>
+      <w:r>
+        <w:rPr>
+          <w:rFonts w:ascii="黑体" w:eastAsia="黑体" w:hAnsi="黑体" w:hint="eastAsia"/>
+          <w:b w:val="0"/>
+          <w:bCs w:val="0"/>
+          <w:sz w:val="32"/>
+          <w:szCs w:val="32"/>
+        </w:rPr>
+        <w:t>实现</w:t>
       </w:r>
       <w:bookmarkEnd w:id="53"/>
     </w:p>
@@ -32507,6 +32855,13 @@
           <w:rFonts w:eastAsiaTheme="minorEastAsia" w:hint="eastAsia"/>
           <w:sz w:val="24"/>
         </w:rPr>
+        <w:t>时序图</w:t>
+      </w:r>
+      <w:r>
+        <w:rPr>
+          <w:rFonts w:eastAsiaTheme="minorEastAsia" w:hint="eastAsia"/>
+          <w:sz w:val="24"/>
+        </w:rPr>
         <w:t>如图</w:t>
       </w:r>
       <w:r>
@@ -32542,6 +32897,105 @@
       <w:pPr>
         <w:spacing w:line="360" w:lineRule="auto"/>
         <w:ind w:firstLineChars="200" w:firstLine="420"/>
+        <w:jc w:val="center"/>
+        <w:rPr>
+          <w:rFonts w:eastAsiaTheme="minorEastAsia"/>
+          <w:sz w:val="24"/>
+        </w:rPr>
+      </w:pPr>
+      <w:r>
+        <w:rPr>
+          <w:noProof/>
+        </w:rPr>
+        <w:drawing>
+          <wp:inline distT="0" distB="0" distL="0" distR="0" wp14:anchorId="1BFCD111" wp14:editId="18B8F5FB">
+            <wp:extent cx="5202421" cy="3893820"/>
+            <wp:effectExtent l="0" t="0" r="0" b="0"/>
+            <wp:docPr id="9" name="图片 9"/>
+            <wp:cNvGraphicFramePr>
+              <a:graphicFrameLocks xmlns:a="http://schemas.openxmlformats.org/drawingml/2006/main" noChangeAspect="1"/>
+            </wp:cNvGraphicFramePr>
+            <a:graphic xmlns:a="http://schemas.openxmlformats.org/drawingml/2006/main">
+              <a:graphicData uri="http://schemas.openxmlformats.org/drawingml/2006/picture">
+                <pic:pic xmlns:pic="http://schemas.openxmlformats.org/drawingml/2006/picture">
+                  <pic:nvPicPr>
+                    <pic:cNvPr id="1" name=""/>
+                    <pic:cNvPicPr/>
+                  </pic:nvPicPr>
+                  <pic:blipFill>
+                    <a:blip r:embed="rId18"/>
+                    <a:stretch>
+                      <a:fillRect/>
+                    </a:stretch>
+                  </pic:blipFill>
+                  <pic:spPr>
+                    <a:xfrm>
+                      <a:off x="0" y="0"/>
+                      <a:ext cx="5215430" cy="3903557"/>
+                    </a:xfrm>
+                    <a:prstGeom prst="rect">
+                      <a:avLst/>
+                    </a:prstGeom>
+                  </pic:spPr>
+                </pic:pic>
+              </a:graphicData>
+            </a:graphic>
+          </wp:inline>
+        </w:drawing>
+      </w:r>
+    </w:p>
+    <w:p>
+      <w:pPr>
+        <w:tabs>
+          <w:tab w:val="center" w:pos="2890"/>
+          <w:tab w:val="center" w:pos="4802"/>
+        </w:tabs>
+        <w:snapToGrid w:val="0"/>
+        <w:jc w:val="center"/>
+        <w:rPr>
+          <w:szCs w:val="32"/>
+        </w:rPr>
+      </w:pPr>
+      <w:r>
+        <w:rPr>
+          <w:rFonts w:hint="eastAsia"/>
+          <w:szCs w:val="32"/>
+        </w:rPr>
+        <w:t>图</w:t>
+      </w:r>
+      <w:r>
+        <w:rPr>
+          <w:szCs w:val="32"/>
+        </w:rPr>
+        <w:t>4-</w:t>
+      </w:r>
+      <w:r>
+        <w:rPr>
+          <w:szCs w:val="32"/>
+        </w:rPr>
+        <w:t>1</w:t>
+      </w:r>
+      <w:r>
+        <w:rPr>
+          <w:rFonts w:hint="eastAsia"/>
+          <w:szCs w:val="32"/>
+        </w:rPr>
+        <w:t>用户登录时序图</w:t>
+      </w:r>
+    </w:p>
+    <w:p>
+      <w:pPr>
+        <w:spacing w:line="460" w:lineRule="exact"/>
+        <w:ind w:firstLineChars="200" w:firstLine="480"/>
+        <w:rPr>
+          <w:rFonts w:eastAsiaTheme="minorEastAsia"/>
+          <w:sz w:val="24"/>
+        </w:rPr>
+      </w:pPr>
+    </w:p>
+    <w:p>
+      <w:pPr>
+        <w:spacing w:line="360" w:lineRule="auto"/>
         <w:jc w:val="left"/>
         <w:rPr>
           <w:rFonts w:eastAsiaTheme="minorEastAsia"/>
@@ -32552,10 +33006,11 @@
         <w:rPr>
           <w:noProof/>
         </w:rPr>
+        <w:lastRenderedPageBreak/>
         <w:drawing>
-          <wp:inline distT="0" distB="0" distL="0" distR="0" wp14:anchorId="0F61B45F" wp14:editId="6E791218">
-            <wp:extent cx="5850230" cy="2987040"/>
-            <wp:effectExtent l="0" t="0" r="0" b="3810"/>
+          <wp:inline distT="0" distB="0" distL="0" distR="0" wp14:anchorId="0F61B45F" wp14:editId="42B3062F">
+            <wp:extent cx="5457825" cy="3215640"/>
+            <wp:effectExtent l="0" t="0" r="9525" b="3810"/>
             <wp:docPr id="1464108948" name="图片 1"/>
             <wp:cNvGraphicFramePr>
               <a:graphicFrameLocks xmlns:a="http://schemas.openxmlformats.org/drawingml/2006/main" noChangeAspect="1"/>
@@ -32568,7 +33023,7 @@
                     <pic:cNvPicPr/>
                   </pic:nvPicPr>
                   <pic:blipFill>
-                    <a:blip r:embed="rId18"/>
+                    <a:blip r:embed="rId19"/>
                     <a:stretch>
                       <a:fillRect/>
                     </a:stretch>
@@ -32576,7 +33031,7 @@
                   <pic:spPr>
                     <a:xfrm>
                       <a:off x="0" y="0"/>
-                      <a:ext cx="5861509" cy="2992799"/>
+                      <a:ext cx="5479018" cy="3228126"/>
                     </a:xfrm>
                     <a:prstGeom prst="rect">
                       <a:avLst/>
@@ -32591,45 +33046,45 @@
     </w:p>
     <w:p>
       <w:pPr>
-        <w:spacing w:line="360" w:lineRule="auto"/>
+        <w:tabs>
+          <w:tab w:val="center" w:pos="2890"/>
+          <w:tab w:val="center" w:pos="4802"/>
+        </w:tabs>
+        <w:snapToGrid w:val="0"/>
         <w:jc w:val="center"/>
         <w:rPr>
-          <w:rFonts w:asciiTheme="minorEastAsia" w:eastAsiaTheme="minorEastAsia" w:hAnsiTheme="minorEastAsia" w:cs="黑体"/>
-          <w:szCs w:val="20"/>
+          <w:szCs w:val="32"/>
         </w:rPr>
       </w:pPr>
       <w:r>
         <w:rPr>
-          <w:rFonts w:asciiTheme="minorEastAsia" w:eastAsiaTheme="minorEastAsia" w:hAnsiTheme="minorEastAsia" w:cs="黑体" w:hint="eastAsia"/>
-          <w:szCs w:val="20"/>
+          <w:rFonts w:hint="eastAsia"/>
+          <w:szCs w:val="32"/>
         </w:rPr>
         <w:t>图</w:t>
       </w:r>
       <w:r>
         <w:rPr>
-          <w:rFonts w:asciiTheme="minorEastAsia" w:eastAsiaTheme="minorEastAsia" w:hAnsiTheme="minorEastAsia" w:cs="黑体"/>
-          <w:szCs w:val="20"/>
+          <w:szCs w:val="32"/>
         </w:rPr>
         <w:t>4-</w:t>
       </w:r>
       <w:r>
         <w:rPr>
-          <w:rFonts w:asciiTheme="minorEastAsia" w:eastAsiaTheme="minorEastAsia" w:hAnsiTheme="minorEastAsia" w:cs="黑体"/>
-          <w:szCs w:val="20"/>
-        </w:rPr>
-        <w:t>1</w:t>
-      </w:r>
-      <w:r>
-        <w:rPr>
-          <w:rFonts w:asciiTheme="minorEastAsia" w:eastAsiaTheme="minorEastAsia" w:hAnsiTheme="minorEastAsia" w:cs="黑体"/>
-          <w:szCs w:val="20"/>
+          <w:szCs w:val="32"/>
+        </w:rPr>
+        <w:t>2</w:t>
+      </w:r>
+      <w:r>
+        <w:rPr>
+          <w:szCs w:val="32"/>
         </w:rPr>
         <w:t xml:space="preserve"> </w:t>
       </w:r>
       <w:r>
         <w:rPr>
-          <w:rFonts w:asciiTheme="minorEastAsia" w:eastAsiaTheme="minorEastAsia" w:hAnsiTheme="minorEastAsia" w:cs="黑体" w:hint="eastAsia"/>
-          <w:szCs w:val="20"/>
+          <w:rFonts w:hint="eastAsia"/>
+          <w:szCs w:val="32"/>
         </w:rPr>
         <w:t>登录模块</w:t>
       </w:r>
@@ -32662,7 +33117,14 @@
           <w:rFonts w:eastAsiaTheme="minorEastAsia"/>
           <w:sz w:val="24"/>
         </w:rPr>
-        <w:t>-2</w:t>
+        <w:t>-</w:t>
+      </w:r>
+      <w:r>
+        <w:rPr>
+          <w:rFonts w:eastAsiaTheme="minorEastAsia"/>
+          <w:sz w:val="24"/>
+        </w:rPr>
+        <w:t>3</w:t>
       </w:r>
       <w:r>
         <w:rPr>
@@ -32681,11 +33143,10 @@
         <w:rPr>
           <w:noProof/>
         </w:rPr>
-        <w:lastRenderedPageBreak/>
         <w:drawing>
-          <wp:inline distT="0" distB="0" distL="0" distR="0" wp14:anchorId="47AB9BE4" wp14:editId="7B2F48E4">
-            <wp:extent cx="2697480" cy="4070593"/>
-            <wp:effectExtent l="0" t="0" r="7620" b="6350"/>
+          <wp:inline distT="0" distB="0" distL="0" distR="0" wp14:anchorId="47AB9BE4" wp14:editId="79ACF628">
+            <wp:extent cx="2834640" cy="4277572"/>
+            <wp:effectExtent l="0" t="0" r="3810" b="8890"/>
             <wp:docPr id="161674269" name="图片 1"/>
             <wp:cNvGraphicFramePr>
               <a:graphicFrameLocks xmlns:a="http://schemas.openxmlformats.org/drawingml/2006/main" noChangeAspect="1"/>
@@ -32698,7 +33159,7 @@
                     <pic:cNvPicPr/>
                   </pic:nvPicPr>
                   <pic:blipFill>
-                    <a:blip r:embed="rId19"/>
+                    <a:blip r:embed="rId20"/>
                     <a:stretch>
                       <a:fillRect/>
                     </a:stretch>
@@ -32706,7 +33167,7 @@
                   <pic:spPr>
                     <a:xfrm>
                       <a:off x="0" y="0"/>
-                      <a:ext cx="2712670" cy="4093515"/>
+                      <a:ext cx="2858761" cy="4313972"/>
                     </a:xfrm>
                     <a:prstGeom prst="rect">
                       <a:avLst/>
@@ -32721,160 +33182,47 @@
     </w:p>
     <w:p>
       <w:pPr>
-        <w:spacing w:line="360" w:lineRule="auto"/>
+        <w:tabs>
+          <w:tab w:val="center" w:pos="2890"/>
+          <w:tab w:val="center" w:pos="4802"/>
+        </w:tabs>
+        <w:snapToGrid w:val="0"/>
         <w:jc w:val="center"/>
         <w:rPr>
-          <w:rFonts w:asciiTheme="minorEastAsia" w:eastAsiaTheme="minorEastAsia" w:hAnsiTheme="minorEastAsia" w:cs="黑体"/>
-          <w:szCs w:val="20"/>
+          <w:szCs w:val="32"/>
         </w:rPr>
       </w:pPr>
       <w:r>
         <w:rPr>
-          <w:rFonts w:asciiTheme="minorEastAsia" w:eastAsiaTheme="minorEastAsia" w:hAnsiTheme="minorEastAsia" w:cs="黑体" w:hint="eastAsia"/>
-          <w:szCs w:val="20"/>
+          <w:rFonts w:hint="eastAsia"/>
+          <w:szCs w:val="32"/>
         </w:rPr>
         <w:t>图</w:t>
       </w:r>
       <w:r>
         <w:rPr>
-          <w:rFonts w:asciiTheme="minorEastAsia" w:eastAsiaTheme="minorEastAsia" w:hAnsiTheme="minorEastAsia" w:cs="黑体"/>
-          <w:szCs w:val="20"/>
+          <w:szCs w:val="32"/>
         </w:rPr>
         <w:t>4-</w:t>
       </w:r>
       <w:r>
         <w:rPr>
-          <w:rFonts w:asciiTheme="minorEastAsia" w:eastAsiaTheme="minorEastAsia" w:hAnsiTheme="minorEastAsia" w:cs="黑体"/>
-          <w:szCs w:val="20"/>
-        </w:rPr>
-        <w:t>2</w:t>
-      </w:r>
-      <w:r>
-        <w:rPr>
-          <w:rFonts w:asciiTheme="minorEastAsia" w:eastAsiaTheme="minorEastAsia" w:hAnsiTheme="minorEastAsia" w:cs="黑体"/>
-          <w:szCs w:val="20"/>
+          <w:szCs w:val="32"/>
+        </w:rPr>
+        <w:t>3</w:t>
+      </w:r>
+      <w:r>
+        <w:rPr>
+          <w:szCs w:val="32"/>
         </w:rPr>
         <w:t xml:space="preserve"> </w:t>
       </w:r>
       <w:r>
         <w:rPr>
-          <w:rFonts w:asciiTheme="minorEastAsia" w:eastAsiaTheme="minorEastAsia" w:hAnsiTheme="minorEastAsia" w:cs="黑体" w:hint="eastAsia"/>
-          <w:szCs w:val="20"/>
+          <w:rFonts w:hint="eastAsia"/>
+          <w:szCs w:val="32"/>
         </w:rPr>
         <w:t>登录模块流程图</w:t>
-      </w:r>
-    </w:p>
-    <w:p>
-      <w:pPr>
-        <w:spacing w:line="460" w:lineRule="exact"/>
-        <w:ind w:firstLineChars="200" w:firstLine="480"/>
-        <w:rPr>
-          <w:rFonts w:eastAsiaTheme="minorEastAsia"/>
-          <w:sz w:val="24"/>
-        </w:rPr>
-      </w:pPr>
-      <w:r>
-        <w:rPr>
-          <w:rFonts w:eastAsiaTheme="minorEastAsia" w:hint="eastAsia"/>
-          <w:sz w:val="24"/>
-        </w:rPr>
-        <w:t>对应用户或管理员进入系统并打开登录页面，输入账号密码并提交，如果成功则进入系统，否则返回，如图</w:t>
-      </w:r>
-      <w:r>
-        <w:rPr>
-          <w:rFonts w:eastAsiaTheme="minorEastAsia"/>
-          <w:sz w:val="24"/>
-        </w:rPr>
-        <w:t>4-3</w:t>
-      </w:r>
-      <w:r>
-        <w:rPr>
-          <w:rFonts w:eastAsiaTheme="minorEastAsia" w:hint="eastAsia"/>
-          <w:sz w:val="24"/>
-        </w:rPr>
-        <w:t>所示。</w:t>
-      </w:r>
-    </w:p>
-    <w:p>
-      <w:pPr>
-        <w:spacing w:line="360" w:lineRule="auto"/>
-        <w:ind w:firstLineChars="200" w:firstLine="420"/>
-        <w:jc w:val="center"/>
-        <w:rPr>
-          <w:rFonts w:eastAsiaTheme="minorEastAsia"/>
-          <w:sz w:val="24"/>
-        </w:rPr>
-      </w:pPr>
-      <w:r>
-        <w:rPr>
-          <w:noProof/>
-        </w:rPr>
-        <w:drawing>
-          <wp:inline distT="0" distB="0" distL="0" distR="0" wp14:anchorId="467BC4DF" wp14:editId="07F5E547">
-            <wp:extent cx="4703559" cy="3520440"/>
-            <wp:effectExtent l="0" t="0" r="1905" b="3810"/>
-            <wp:docPr id="9" name="图片 9"/>
-            <wp:cNvGraphicFramePr>
-              <a:graphicFrameLocks xmlns:a="http://schemas.openxmlformats.org/drawingml/2006/main" noChangeAspect="1"/>
-            </wp:cNvGraphicFramePr>
-            <a:graphic xmlns:a="http://schemas.openxmlformats.org/drawingml/2006/main">
-              <a:graphicData uri="http://schemas.openxmlformats.org/drawingml/2006/picture">
-                <pic:pic xmlns:pic="http://schemas.openxmlformats.org/drawingml/2006/picture">
-                  <pic:nvPicPr>
-                    <pic:cNvPr id="1" name=""/>
-                    <pic:cNvPicPr/>
-                  </pic:nvPicPr>
-                  <pic:blipFill>
-                    <a:blip r:embed="rId20"/>
-                    <a:stretch>
-                      <a:fillRect/>
-                    </a:stretch>
-                  </pic:blipFill>
-                  <pic:spPr>
-                    <a:xfrm>
-                      <a:off x="0" y="0"/>
-                      <a:ext cx="4711466" cy="3526358"/>
-                    </a:xfrm>
-                    <a:prstGeom prst="rect">
-                      <a:avLst/>
-                    </a:prstGeom>
-                  </pic:spPr>
-                </pic:pic>
-              </a:graphicData>
-            </a:graphic>
-          </wp:inline>
-        </w:drawing>
-      </w:r>
-    </w:p>
-    <w:p>
-      <w:pPr>
-        <w:spacing w:line="360" w:lineRule="auto"/>
-        <w:jc w:val="center"/>
-        <w:rPr>
-          <w:rFonts w:ascii="宋体" w:hAnsi="宋体" w:cs="黑体"/>
-          <w:szCs w:val="20"/>
-        </w:rPr>
-      </w:pPr>
-      <w:r>
-        <w:rPr>
-          <w:rFonts w:ascii="宋体" w:hAnsi="宋体" w:cs="黑体" w:hint="eastAsia"/>
-          <w:szCs w:val="20"/>
-        </w:rPr>
-        <w:t>图</w:t>
-      </w:r>
-      <w:r>
-        <w:rPr>
-          <w:rFonts w:ascii="宋体" w:hAnsi="宋体" w:cs="黑体"/>
-          <w:szCs w:val="20"/>
-        </w:rPr>
-        <w:t>4-3</w:t>
-      </w:r>
-      <w:r>
-        <w:rPr>
-          <w:rFonts w:ascii="宋体" w:hAnsi="宋体" w:cs="黑体" w:hint="eastAsia"/>
-          <w:szCs w:val="20"/>
-        </w:rPr>
-        <w:t>用户登录时序图</w:t>
       </w:r>
     </w:p>
     <w:p>
@@ -33055,10 +33403,10 @@
     <w:p>
       <w:pPr>
         <w:spacing w:line="360" w:lineRule="auto"/>
-        <w:jc w:val="center"/>
-        <w:rPr>
-          <w:rFonts w:asciiTheme="minorEastAsia" w:eastAsiaTheme="minorEastAsia" w:hAnsiTheme="minorEastAsia" w:cs="黑体"/>
-          <w:szCs w:val="20"/>
+        <w:jc w:val="left"/>
+        <w:rPr>
+          <w:rFonts w:eastAsiaTheme="minorEastAsia"/>
+          <w:sz w:val="24"/>
         </w:rPr>
       </w:pPr>
       <w:r>
@@ -33066,349 +33414,8 @@
           <w:noProof/>
         </w:rPr>
         <w:drawing>
-          <wp:inline distT="0" distB="0" distL="0" distR="0" wp14:anchorId="0820D6C7" wp14:editId="719C6DF8">
-            <wp:extent cx="5229225" cy="2553904"/>
-            <wp:effectExtent l="0" t="0" r="0" b="0"/>
-            <wp:docPr id="879909613" name="图片 1"/>
-            <wp:cNvGraphicFramePr>
-              <a:graphicFrameLocks xmlns:a="http://schemas.openxmlformats.org/drawingml/2006/main" noChangeAspect="1"/>
-            </wp:cNvGraphicFramePr>
-            <a:graphic xmlns:a="http://schemas.openxmlformats.org/drawingml/2006/main">
-              <a:graphicData uri="http://schemas.openxmlformats.org/drawingml/2006/picture">
-                <pic:pic xmlns:pic="http://schemas.openxmlformats.org/drawingml/2006/picture">
-                  <pic:nvPicPr>
-                    <pic:cNvPr id="879909613" name=""/>
-                    <pic:cNvPicPr/>
-                  </pic:nvPicPr>
-                  <pic:blipFill>
-                    <a:blip r:embed="rId21"/>
-                    <a:stretch>
-                      <a:fillRect/>
-                    </a:stretch>
-                  </pic:blipFill>
-                  <pic:spPr>
-                    <a:xfrm>
-                      <a:off x="0" y="0"/>
-                      <a:ext cx="5238509" cy="2558438"/>
-                    </a:xfrm>
-                    <a:prstGeom prst="rect">
-                      <a:avLst/>
-                    </a:prstGeom>
-                  </pic:spPr>
-                </pic:pic>
-              </a:graphicData>
-            </a:graphic>
-          </wp:inline>
-        </w:drawing>
-      </w:r>
-    </w:p>
-    <w:p>
-      <w:pPr>
-        <w:spacing w:line="360" w:lineRule="auto"/>
-        <w:jc w:val="center"/>
-        <w:rPr>
-          <w:rFonts w:asciiTheme="minorEastAsia" w:eastAsiaTheme="minorEastAsia" w:hAnsiTheme="minorEastAsia" w:cs="黑体"/>
-          <w:szCs w:val="20"/>
-        </w:rPr>
-      </w:pPr>
-      <w:r>
-        <w:rPr>
-          <w:rFonts w:asciiTheme="minorEastAsia" w:eastAsiaTheme="minorEastAsia" w:hAnsiTheme="minorEastAsia" w:cs="黑体" w:hint="eastAsia"/>
-          <w:szCs w:val="20"/>
-        </w:rPr>
-        <w:t>图</w:t>
-      </w:r>
-      <w:r>
-        <w:rPr>
-          <w:rFonts w:asciiTheme="minorEastAsia" w:eastAsiaTheme="minorEastAsia" w:hAnsiTheme="minorEastAsia" w:cs="黑体"/>
-          <w:szCs w:val="20"/>
-        </w:rPr>
-        <w:t>4-</w:t>
-      </w:r>
-      <w:r>
-        <w:rPr>
-          <w:rFonts w:asciiTheme="minorEastAsia" w:eastAsiaTheme="minorEastAsia" w:hAnsiTheme="minorEastAsia" w:cs="黑体"/>
-          <w:szCs w:val="20"/>
-        </w:rPr>
-        <w:t>4</w:t>
-      </w:r>
-      <w:r>
-        <w:rPr>
-          <w:rFonts w:asciiTheme="minorEastAsia" w:eastAsiaTheme="minorEastAsia" w:hAnsiTheme="minorEastAsia" w:cs="黑体"/>
-          <w:szCs w:val="20"/>
-        </w:rPr>
-        <w:t xml:space="preserve"> </w:t>
-      </w:r>
-      <w:r>
-        <w:rPr>
-          <w:rFonts w:asciiTheme="minorEastAsia" w:eastAsiaTheme="minorEastAsia" w:hAnsiTheme="minorEastAsia" w:cs="黑体" w:hint="eastAsia"/>
-          <w:szCs w:val="20"/>
-        </w:rPr>
-        <w:t>用户管理页面</w:t>
-      </w:r>
-    </w:p>
-    <w:p>
-      <w:pPr>
-        <w:spacing w:line="460" w:lineRule="exact"/>
-        <w:ind w:firstLineChars="200" w:firstLine="480"/>
-        <w:rPr>
-          <w:rFonts w:eastAsiaTheme="minorEastAsia"/>
-          <w:sz w:val="24"/>
-        </w:rPr>
-      </w:pPr>
-      <w:r>
-        <w:rPr>
-          <w:rFonts w:eastAsiaTheme="minorEastAsia" w:hint="eastAsia"/>
-          <w:sz w:val="24"/>
-        </w:rPr>
-        <w:t>用户管理</w:t>
-      </w:r>
-      <w:r>
-        <w:rPr>
-          <w:rFonts w:eastAsiaTheme="minorEastAsia" w:hint="eastAsia"/>
-          <w:sz w:val="24"/>
-        </w:rPr>
-        <w:t>模块流程图如图</w:t>
-      </w:r>
-      <w:r>
-        <w:rPr>
-          <w:rFonts w:eastAsiaTheme="minorEastAsia" w:hint="eastAsia"/>
-          <w:sz w:val="24"/>
-        </w:rPr>
-        <w:t>4</w:t>
-      </w:r>
-      <w:r>
-        <w:rPr>
-          <w:rFonts w:eastAsiaTheme="minorEastAsia"/>
-          <w:sz w:val="24"/>
-        </w:rPr>
-        <w:t>-</w:t>
-      </w:r>
-      <w:r>
-        <w:rPr>
-          <w:rFonts w:eastAsiaTheme="minorEastAsia"/>
-          <w:sz w:val="24"/>
-        </w:rPr>
-        <w:t>5</w:t>
-      </w:r>
-      <w:r>
-        <w:rPr>
-          <w:rFonts w:eastAsiaTheme="minorEastAsia" w:hint="eastAsia"/>
-          <w:sz w:val="24"/>
-        </w:rPr>
-        <w:t>所示。</w:t>
-      </w:r>
-    </w:p>
-    <w:p>
-      <w:pPr>
-        <w:spacing w:line="360" w:lineRule="auto"/>
-        <w:jc w:val="center"/>
-      </w:pPr>
-      <w:r>
-        <w:rPr>
-          <w:noProof/>
-        </w:rPr>
-        <w:drawing>
-          <wp:inline distT="0" distB="0" distL="0" distR="0" wp14:anchorId="3CE3FDC4" wp14:editId="5D8D62E1">
-            <wp:extent cx="1958340" cy="3868395"/>
-            <wp:effectExtent l="0" t="0" r="3810" b="0"/>
-            <wp:docPr id="549306511" name="图片 1"/>
-            <wp:cNvGraphicFramePr>
-              <a:graphicFrameLocks xmlns:a="http://schemas.openxmlformats.org/drawingml/2006/main" noChangeAspect="1"/>
-            </wp:cNvGraphicFramePr>
-            <a:graphic xmlns:a="http://schemas.openxmlformats.org/drawingml/2006/main">
-              <a:graphicData uri="http://schemas.openxmlformats.org/drawingml/2006/picture">
-                <pic:pic xmlns:pic="http://schemas.openxmlformats.org/drawingml/2006/picture">
-                  <pic:nvPicPr>
-                    <pic:cNvPr id="549306511" name=""/>
-                    <pic:cNvPicPr/>
-                  </pic:nvPicPr>
-                  <pic:blipFill>
-                    <a:blip r:embed="rId22"/>
-                    <a:stretch>
-                      <a:fillRect/>
-                    </a:stretch>
-                  </pic:blipFill>
-                  <pic:spPr>
-                    <a:xfrm>
-                      <a:off x="0" y="0"/>
-                      <a:ext cx="1968691" cy="3888841"/>
-                    </a:xfrm>
-                    <a:prstGeom prst="rect">
-                      <a:avLst/>
-                    </a:prstGeom>
-                  </pic:spPr>
-                </pic:pic>
-              </a:graphicData>
-            </a:graphic>
-          </wp:inline>
-        </w:drawing>
-      </w:r>
-    </w:p>
-    <w:p>
-      <w:pPr>
-        <w:spacing w:line="360" w:lineRule="auto"/>
-        <w:jc w:val="center"/>
-        <w:rPr>
-          <w:rFonts w:asciiTheme="minorEastAsia" w:eastAsiaTheme="minorEastAsia" w:hAnsiTheme="minorEastAsia" w:cs="黑体"/>
-          <w:szCs w:val="20"/>
-        </w:rPr>
-      </w:pPr>
-      <w:r>
-        <w:rPr>
-          <w:rFonts w:asciiTheme="minorEastAsia" w:eastAsiaTheme="minorEastAsia" w:hAnsiTheme="minorEastAsia" w:cs="黑体" w:hint="eastAsia"/>
-          <w:szCs w:val="20"/>
-        </w:rPr>
-        <w:t>图</w:t>
-      </w:r>
-      <w:r>
-        <w:rPr>
-          <w:rFonts w:asciiTheme="minorEastAsia" w:eastAsiaTheme="minorEastAsia" w:hAnsiTheme="minorEastAsia" w:cs="黑体"/>
-          <w:szCs w:val="20"/>
-        </w:rPr>
-        <w:t>4</w:t>
-      </w:r>
-      <w:r>
-        <w:rPr>
-          <w:rFonts w:asciiTheme="minorEastAsia" w:eastAsiaTheme="minorEastAsia" w:hAnsiTheme="minorEastAsia" w:cs="黑体"/>
-          <w:szCs w:val="20"/>
-        </w:rPr>
-        <w:t>-</w:t>
-      </w:r>
-      <w:r>
-        <w:rPr>
-          <w:rFonts w:asciiTheme="minorEastAsia" w:eastAsiaTheme="minorEastAsia" w:hAnsiTheme="minorEastAsia" w:cs="黑体"/>
-          <w:szCs w:val="20"/>
-        </w:rPr>
-        <w:t>5</w:t>
-      </w:r>
-      <w:r>
-        <w:rPr>
-          <w:rFonts w:asciiTheme="minorEastAsia" w:eastAsiaTheme="minorEastAsia" w:hAnsiTheme="minorEastAsia" w:cs="黑体"/>
-          <w:szCs w:val="20"/>
-        </w:rPr>
-        <w:t xml:space="preserve"> </w:t>
-      </w:r>
-      <w:r>
-        <w:rPr>
-          <w:rFonts w:asciiTheme="minorEastAsia" w:eastAsiaTheme="minorEastAsia" w:hAnsiTheme="minorEastAsia" w:cs="黑体" w:hint="eastAsia"/>
-          <w:szCs w:val="20"/>
-        </w:rPr>
-        <w:t>用户</w:t>
-      </w:r>
-      <w:r>
-        <w:rPr>
-          <w:rFonts w:asciiTheme="minorEastAsia" w:eastAsiaTheme="minorEastAsia" w:hAnsiTheme="minorEastAsia" w:cs="黑体" w:hint="eastAsia"/>
-          <w:szCs w:val="20"/>
-        </w:rPr>
-        <w:t>信息修改</w:t>
-      </w:r>
-      <w:r>
-        <w:rPr>
-          <w:rFonts w:asciiTheme="minorEastAsia" w:eastAsiaTheme="minorEastAsia" w:hAnsiTheme="minorEastAsia" w:cs="黑体" w:hint="eastAsia"/>
-          <w:szCs w:val="20"/>
-        </w:rPr>
-        <w:t>流程图</w:t>
-      </w:r>
-    </w:p>
-    <w:p>
-      <w:pPr>
-        <w:spacing w:line="460" w:lineRule="exact"/>
-        <w:ind w:firstLineChars="200" w:firstLine="480"/>
-        <w:rPr>
-          <w:rFonts w:eastAsiaTheme="minorEastAsia"/>
-          <w:sz w:val="24"/>
-        </w:rPr>
-      </w:pPr>
-      <w:r>
-        <w:rPr>
-          <w:rFonts w:eastAsiaTheme="minorEastAsia" w:hint="eastAsia"/>
-          <w:sz w:val="24"/>
-        </w:rPr>
-        <w:lastRenderedPageBreak/>
-        <w:t>管理员登录后可以对</w:t>
-      </w:r>
-      <w:r>
-        <w:rPr>
-          <w:rFonts w:eastAsiaTheme="minorEastAsia" w:hint="eastAsia"/>
-          <w:sz w:val="24"/>
-        </w:rPr>
-        <w:t>用户</w:t>
-      </w:r>
-      <w:r>
-        <w:rPr>
-          <w:rFonts w:eastAsiaTheme="minorEastAsia" w:hint="eastAsia"/>
-          <w:sz w:val="24"/>
-        </w:rPr>
-        <w:t>信息进行管理，</w:t>
-      </w:r>
-      <w:r>
-        <w:rPr>
-          <w:rFonts w:eastAsiaTheme="minorEastAsia" w:hint="eastAsia"/>
-          <w:sz w:val="24"/>
-        </w:rPr>
-        <w:t>用户对象有</w:t>
-      </w:r>
-      <w:r>
-        <w:rPr>
-          <w:rFonts w:eastAsiaTheme="minorEastAsia" w:hint="eastAsia"/>
-          <w:sz w:val="24"/>
-        </w:rPr>
-        <w:t>id</w:t>
-      </w:r>
-      <w:r>
-        <w:rPr>
-          <w:rFonts w:eastAsiaTheme="minorEastAsia" w:hint="eastAsia"/>
-          <w:sz w:val="24"/>
-        </w:rPr>
-        <w:t>、用户名、密码、头像、手机号等属性</w:t>
-      </w:r>
-      <w:r>
-        <w:rPr>
-          <w:rFonts w:eastAsiaTheme="minorEastAsia" w:hint="eastAsia"/>
-          <w:sz w:val="24"/>
-        </w:rPr>
-        <w:t>，填写这些信息后点击提交发送到后台控制器，控制器进行业务上的逻辑处理后将信</w:t>
-      </w:r>
-      <w:r>
-        <w:rPr>
-          <w:rFonts w:eastAsiaTheme="minorEastAsia" w:hint="eastAsia"/>
-          <w:sz w:val="24"/>
-        </w:rPr>
-        <w:t>息添加到数据库，并将结果返回到浏览器，浏览器将提示操作是否成功，如图</w:t>
-      </w:r>
-      <w:r>
-        <w:rPr>
-          <w:rFonts w:eastAsiaTheme="minorEastAsia"/>
-          <w:sz w:val="24"/>
-        </w:rPr>
-        <w:t>4-6</w:t>
-      </w:r>
-      <w:r>
-        <w:rPr>
-          <w:rFonts w:eastAsiaTheme="minorEastAsia" w:hint="eastAsia"/>
-          <w:sz w:val="24"/>
-        </w:rPr>
-        <w:t>所示。</w:t>
-      </w:r>
-    </w:p>
-    <w:p>
-      <w:pPr>
-        <w:spacing w:line="360" w:lineRule="auto"/>
-        <w:ind w:firstLineChars="200" w:firstLine="420"/>
-        <w:jc w:val="center"/>
-        <w:rPr>
-          <w:rFonts w:eastAsiaTheme="minorEastAsia"/>
-          <w:sz w:val="24"/>
-        </w:rPr>
-      </w:pPr>
-      <w:r>
-        <w:rPr>
-          <w:noProof/>
-        </w:rPr>
-        <w:drawing>
-          <wp:inline distT="0" distB="0" distL="0" distR="0" wp14:anchorId="502AD136" wp14:editId="15A8E62D">
-            <wp:extent cx="4762500" cy="2430578"/>
+          <wp:inline distT="0" distB="0" distL="0" distR="0" wp14:anchorId="66654ED2" wp14:editId="3F3F1C3B">
+            <wp:extent cx="5572125" cy="2964009"/>
             <wp:effectExtent l="0" t="0" r="0" b="8255"/>
             <wp:docPr id="10" name="图片 10"/>
             <wp:cNvGraphicFramePr>
@@ -33422,7 +33429,7 @@
                     <pic:cNvPicPr/>
                   </pic:nvPicPr>
                   <pic:blipFill>
-                    <a:blip r:embed="rId23"/>
+                    <a:blip r:embed="rId21"/>
                     <a:stretch>
                       <a:fillRect/>
                     </a:stretch>
@@ -33430,7 +33437,7 @@
                   <pic:spPr>
                     <a:xfrm>
                       <a:off x="0" y="0"/>
-                      <a:ext cx="4772311" cy="2435585"/>
+                      <a:ext cx="5594503" cy="2975913"/>
                     </a:xfrm>
                     <a:prstGeom prst="rect">
                       <a:avLst/>
@@ -33445,33 +33452,79 @@
     </w:p>
     <w:p>
       <w:pPr>
-        <w:spacing w:line="360" w:lineRule="auto"/>
+        <w:tabs>
+          <w:tab w:val="center" w:pos="2890"/>
+          <w:tab w:val="center" w:pos="4802"/>
+        </w:tabs>
+        <w:snapToGrid w:val="0"/>
         <w:jc w:val="center"/>
         <w:rPr>
-          <w:rFonts w:ascii="宋体" w:hAnsi="宋体" w:cs="黑体"/>
-          <w:szCs w:val="20"/>
+          <w:szCs w:val="32"/>
         </w:rPr>
       </w:pPr>
       <w:r>
         <w:rPr>
-          <w:rFonts w:ascii="宋体" w:hAnsi="宋体" w:cs="黑体" w:hint="eastAsia"/>
-          <w:szCs w:val="20"/>
+          <w:rFonts w:hint="eastAsia"/>
+          <w:szCs w:val="32"/>
         </w:rPr>
         <w:t>图</w:t>
       </w:r>
       <w:r>
         <w:rPr>
-          <w:rFonts w:ascii="宋体" w:hAnsi="宋体" w:cs="黑体"/>
-          <w:szCs w:val="20"/>
-        </w:rPr>
-        <w:t>4-6</w:t>
-      </w:r>
-      <w:r>
-        <w:rPr>
-          <w:rFonts w:ascii="宋体" w:hAnsi="宋体" w:cs="黑体" w:hint="eastAsia"/>
-          <w:szCs w:val="20"/>
+          <w:szCs w:val="32"/>
+        </w:rPr>
+        <w:t>4-</w:t>
+      </w:r>
+      <w:r>
+        <w:rPr>
+          <w:szCs w:val="32"/>
+        </w:rPr>
+        <w:t>4</w:t>
+      </w:r>
+      <w:r>
+        <w:rPr>
+          <w:rFonts w:hint="eastAsia"/>
+          <w:szCs w:val="32"/>
         </w:rPr>
         <w:t>用户添加时序图</w:t>
+      </w:r>
+    </w:p>
+    <w:p>
+      <w:pPr>
+        <w:spacing w:line="460" w:lineRule="exact"/>
+        <w:ind w:firstLineChars="200" w:firstLine="480"/>
+        <w:rPr>
+          <w:rFonts w:eastAsiaTheme="minorEastAsia"/>
+          <w:sz w:val="24"/>
+        </w:rPr>
+      </w:pPr>
+      <w:r>
+        <w:rPr>
+          <w:rFonts w:eastAsiaTheme="minorEastAsia" w:hint="eastAsia"/>
+          <w:sz w:val="24"/>
+        </w:rPr>
+        <w:t>用户管理模块如图</w:t>
+      </w:r>
+      <w:r>
+        <w:rPr>
+          <w:rFonts w:eastAsiaTheme="minorEastAsia" w:hint="eastAsia"/>
+          <w:sz w:val="24"/>
+        </w:rPr>
+        <w:t>4</w:t>
+      </w:r>
+      <w:r>
+        <w:rPr>
+          <w:rFonts w:eastAsiaTheme="minorEastAsia"/>
+          <w:sz w:val="24"/>
+        </w:rPr>
+        <w:t>-5</w:t>
+      </w:r>
+      <w:r>
+        <w:rPr>
+          <w:rFonts w:eastAsiaTheme="minorEastAsia" w:hint="eastAsia"/>
+          <w:sz w:val="24"/>
+        </w:rPr>
+        <w:t>所示。</w:t>
       </w:r>
     </w:p>
     <w:p>
@@ -33483,6 +33536,284 @@
           <w:szCs w:val="20"/>
         </w:rPr>
       </w:pPr>
+      <w:r>
+        <w:rPr>
+          <w:noProof/>
+        </w:rPr>
+        <w:drawing>
+          <wp:inline distT="0" distB="0" distL="0" distR="0" wp14:anchorId="0820D6C7" wp14:editId="2FCB27F5">
+            <wp:extent cx="5466022" cy="2804160"/>
+            <wp:effectExtent l="0" t="0" r="1905" b="0"/>
+            <wp:docPr id="879909613" name="图片 1"/>
+            <wp:cNvGraphicFramePr>
+              <a:graphicFrameLocks xmlns:a="http://schemas.openxmlformats.org/drawingml/2006/main" noChangeAspect="1"/>
+            </wp:cNvGraphicFramePr>
+            <a:graphic xmlns:a="http://schemas.openxmlformats.org/drawingml/2006/main">
+              <a:graphicData uri="http://schemas.openxmlformats.org/drawingml/2006/picture">
+                <pic:pic xmlns:pic="http://schemas.openxmlformats.org/drawingml/2006/picture">
+                  <pic:nvPicPr>
+                    <pic:cNvPr id="879909613" name=""/>
+                    <pic:cNvPicPr/>
+                  </pic:nvPicPr>
+                  <pic:blipFill>
+                    <a:blip r:embed="rId22"/>
+                    <a:stretch>
+                      <a:fillRect/>
+                    </a:stretch>
+                  </pic:blipFill>
+                  <pic:spPr>
+                    <a:xfrm>
+                      <a:off x="0" y="0"/>
+                      <a:ext cx="5497555" cy="2820337"/>
+                    </a:xfrm>
+                    <a:prstGeom prst="rect">
+                      <a:avLst/>
+                    </a:prstGeom>
+                  </pic:spPr>
+                </pic:pic>
+              </a:graphicData>
+            </a:graphic>
+          </wp:inline>
+        </w:drawing>
+      </w:r>
+    </w:p>
+    <w:p>
+      <w:pPr>
+        <w:tabs>
+          <w:tab w:val="center" w:pos="2890"/>
+          <w:tab w:val="center" w:pos="4802"/>
+        </w:tabs>
+        <w:snapToGrid w:val="0"/>
+        <w:jc w:val="center"/>
+        <w:rPr>
+          <w:szCs w:val="32"/>
+        </w:rPr>
+      </w:pPr>
+      <w:r>
+        <w:rPr>
+          <w:rFonts w:hint="eastAsia"/>
+          <w:szCs w:val="32"/>
+        </w:rPr>
+        <w:t>图</w:t>
+      </w:r>
+      <w:r>
+        <w:rPr>
+          <w:szCs w:val="32"/>
+        </w:rPr>
+        <w:t>4-</w:t>
+      </w:r>
+      <w:r>
+        <w:rPr>
+          <w:szCs w:val="32"/>
+        </w:rPr>
+        <w:t>5</w:t>
+      </w:r>
+      <w:r>
+        <w:rPr>
+          <w:rFonts w:hint="eastAsia"/>
+          <w:szCs w:val="32"/>
+        </w:rPr>
+        <w:t>用户管理页面</w:t>
+      </w:r>
+    </w:p>
+    <w:p>
+      <w:pPr>
+        <w:spacing w:line="460" w:lineRule="exact"/>
+        <w:ind w:firstLineChars="200" w:firstLine="480"/>
+        <w:rPr>
+          <w:rFonts w:eastAsiaTheme="minorEastAsia"/>
+          <w:sz w:val="24"/>
+        </w:rPr>
+      </w:pPr>
+      <w:r>
+        <w:rPr>
+          <w:rFonts w:eastAsiaTheme="minorEastAsia" w:hint="eastAsia"/>
+          <w:sz w:val="24"/>
+        </w:rPr>
+        <w:t>管理员登录后可以对</w:t>
+      </w:r>
+      <w:r>
+        <w:rPr>
+          <w:rFonts w:eastAsiaTheme="minorEastAsia" w:hint="eastAsia"/>
+          <w:sz w:val="24"/>
+        </w:rPr>
+        <w:t>用户</w:t>
+      </w:r>
+      <w:r>
+        <w:rPr>
+          <w:rFonts w:eastAsiaTheme="minorEastAsia" w:hint="eastAsia"/>
+          <w:sz w:val="24"/>
+        </w:rPr>
+        <w:t>信息进行管理，</w:t>
+      </w:r>
+      <w:r>
+        <w:rPr>
+          <w:rFonts w:eastAsiaTheme="minorEastAsia" w:hint="eastAsia"/>
+          <w:sz w:val="24"/>
+        </w:rPr>
+        <w:t>用户对象有</w:t>
+      </w:r>
+      <w:r>
+        <w:rPr>
+          <w:rFonts w:eastAsiaTheme="minorEastAsia" w:hint="eastAsia"/>
+          <w:sz w:val="24"/>
+        </w:rPr>
+        <w:t>id</w:t>
+      </w:r>
+      <w:r>
+        <w:rPr>
+          <w:rFonts w:eastAsiaTheme="minorEastAsia" w:hint="eastAsia"/>
+          <w:sz w:val="24"/>
+        </w:rPr>
+        <w:t>、用户名、密码、头像、手机号等属性</w:t>
+      </w:r>
+      <w:r>
+        <w:rPr>
+          <w:rFonts w:eastAsiaTheme="minorEastAsia" w:hint="eastAsia"/>
+          <w:sz w:val="24"/>
+        </w:rPr>
+        <w:t>，填写这些信息后点击提交发送到后台控制器，控制器进行业务上的逻</w:t>
+      </w:r>
+      <w:r>
+        <w:rPr>
+          <w:rFonts w:eastAsiaTheme="minorEastAsia" w:hint="eastAsia"/>
+          <w:sz w:val="24"/>
+        </w:rPr>
+        <w:lastRenderedPageBreak/>
+        <w:t>辑处理后将信</w:t>
+      </w:r>
+      <w:r>
+        <w:rPr>
+          <w:rFonts w:eastAsiaTheme="minorEastAsia" w:hint="eastAsia"/>
+          <w:sz w:val="24"/>
+        </w:rPr>
+        <w:t>息添加到数据库，并将结果返回到浏览器，浏览器将提示操作是否成功，如图</w:t>
+      </w:r>
+      <w:r>
+        <w:rPr>
+          <w:rFonts w:eastAsiaTheme="minorEastAsia"/>
+          <w:sz w:val="24"/>
+        </w:rPr>
+        <w:t>4-6</w:t>
+      </w:r>
+      <w:r>
+        <w:rPr>
+          <w:rFonts w:eastAsiaTheme="minorEastAsia" w:hint="eastAsia"/>
+          <w:sz w:val="24"/>
+        </w:rPr>
+        <w:t>所示。</w:t>
+      </w:r>
+    </w:p>
+    <w:p>
+      <w:pPr>
+        <w:spacing w:line="360" w:lineRule="auto"/>
+        <w:jc w:val="center"/>
+      </w:pPr>
+      <w:r>
+        <w:rPr>
+          <w:noProof/>
+        </w:rPr>
+        <w:drawing>
+          <wp:inline distT="0" distB="0" distL="0" distR="0" wp14:anchorId="3CE3FDC4" wp14:editId="163239F8">
+            <wp:extent cx="2627962" cy="5191125"/>
+            <wp:effectExtent l="0" t="0" r="1270" b="0"/>
+            <wp:docPr id="549306511" name="图片 1"/>
+            <wp:cNvGraphicFramePr>
+              <a:graphicFrameLocks xmlns:a="http://schemas.openxmlformats.org/drawingml/2006/main" noChangeAspect="1"/>
+            </wp:cNvGraphicFramePr>
+            <a:graphic xmlns:a="http://schemas.openxmlformats.org/drawingml/2006/main">
+              <a:graphicData uri="http://schemas.openxmlformats.org/drawingml/2006/picture">
+                <pic:pic xmlns:pic="http://schemas.openxmlformats.org/drawingml/2006/picture">
+                  <pic:nvPicPr>
+                    <pic:cNvPr id="549306511" name=""/>
+                    <pic:cNvPicPr/>
+                  </pic:nvPicPr>
+                  <pic:blipFill>
+                    <a:blip r:embed="rId23"/>
+                    <a:stretch>
+                      <a:fillRect/>
+                    </a:stretch>
+                  </pic:blipFill>
+                  <pic:spPr>
+                    <a:xfrm>
+                      <a:off x="0" y="0"/>
+                      <a:ext cx="2651267" cy="5237160"/>
+                    </a:xfrm>
+                    <a:prstGeom prst="rect">
+                      <a:avLst/>
+                    </a:prstGeom>
+                  </pic:spPr>
+                </pic:pic>
+              </a:graphicData>
+            </a:graphic>
+          </wp:inline>
+        </w:drawing>
+      </w:r>
+    </w:p>
+    <w:p>
+      <w:pPr>
+        <w:tabs>
+          <w:tab w:val="center" w:pos="2890"/>
+          <w:tab w:val="center" w:pos="4802"/>
+        </w:tabs>
+        <w:snapToGrid w:val="0"/>
+        <w:jc w:val="center"/>
+        <w:rPr>
+          <w:szCs w:val="32"/>
+        </w:rPr>
+      </w:pPr>
+      <w:r>
+        <w:rPr>
+          <w:rFonts w:hint="eastAsia"/>
+          <w:szCs w:val="32"/>
+        </w:rPr>
+        <w:t>图</w:t>
+      </w:r>
+      <w:r>
+        <w:rPr>
+          <w:szCs w:val="32"/>
+        </w:rPr>
+        <w:t>4</w:t>
+      </w:r>
+      <w:r>
+        <w:rPr>
+          <w:szCs w:val="32"/>
+        </w:rPr>
+        <w:t>-</w:t>
+      </w:r>
+      <w:r>
+        <w:rPr>
+          <w:szCs w:val="32"/>
+        </w:rPr>
+        <w:t>6</w:t>
+      </w:r>
+      <w:r>
+        <w:rPr>
+          <w:szCs w:val="32"/>
+        </w:rPr>
+        <w:t xml:space="preserve"> </w:t>
+      </w:r>
+      <w:r>
+        <w:rPr>
+          <w:rFonts w:hint="eastAsia"/>
+          <w:szCs w:val="32"/>
+        </w:rPr>
+        <w:t>用户</w:t>
+      </w:r>
+      <w:r>
+        <w:rPr>
+          <w:rFonts w:hint="eastAsia"/>
+          <w:szCs w:val="32"/>
+        </w:rPr>
+        <w:t>信息修改</w:t>
+      </w:r>
+      <w:r>
+        <w:rPr>
+          <w:rFonts w:hint="eastAsia"/>
+          <w:szCs w:val="32"/>
+        </w:rPr>
+        <w:t>流程图</w:t>
+      </w:r>
     </w:p>
     <w:p>
       <w:pPr>
@@ -33585,7 +33916,28 @@
           <w:rFonts w:eastAsiaTheme="minorEastAsia" w:hint="eastAsia"/>
           <w:sz w:val="24"/>
         </w:rPr>
-        <w:t>进入对应的模块后可以进行管理</w:t>
+        <w:t>家对象有</w:t>
+      </w:r>
+      <w:r>
+        <w:rPr>
+          <w:rFonts w:eastAsiaTheme="minorEastAsia" w:hint="eastAsia"/>
+          <w:sz w:val="24"/>
+        </w:rPr>
+        <w:t>id</w:t>
+      </w:r>
+      <w:r>
+        <w:rPr>
+          <w:rFonts w:eastAsiaTheme="minorEastAsia" w:hint="eastAsia"/>
+          <w:sz w:val="24"/>
+        </w:rPr>
+        <w:t>、商户姓名、密码、店铺名称、店铺等属性</w:t>
+      </w:r>
+      <w:r>
+        <w:rPr>
+          <w:rFonts w:eastAsiaTheme="minorEastAsia" w:hint="eastAsia"/>
+          <w:sz w:val="24"/>
+        </w:rPr>
+        <w:t>，填写这些信息后点击提交发送到后台控制器</w:t>
       </w:r>
       <w:r>
         <w:rPr>
@@ -33656,6 +34008,56 @@
           <w:sz w:val="24"/>
         </w:rPr>
         <w:t>所示。</w:t>
+      </w:r>
+    </w:p>
+    <w:p>
+      <w:pPr>
+        <w:spacing w:line="360" w:lineRule="auto"/>
+        <w:rPr>
+          <w:rFonts w:eastAsiaTheme="minorEastAsia"/>
+          <w:sz w:val="24"/>
+        </w:rPr>
+      </w:pPr>
+      <w:r>
+        <w:rPr>
+          <w:noProof/>
+        </w:rPr>
+        <w:lastRenderedPageBreak/>
+        <w:drawing>
+          <wp:inline distT="0" distB="0" distL="0" distR="0" wp14:anchorId="6AC91F77" wp14:editId="05E76076">
+            <wp:extent cx="5543550" cy="2857244"/>
+            <wp:effectExtent l="0" t="0" r="0" b="635"/>
+            <wp:docPr id="11" name="图片 11"/>
+            <wp:cNvGraphicFramePr>
+              <a:graphicFrameLocks xmlns:a="http://schemas.openxmlformats.org/drawingml/2006/main" noChangeAspect="1"/>
+            </wp:cNvGraphicFramePr>
+            <a:graphic xmlns:a="http://schemas.openxmlformats.org/drawingml/2006/main">
+              <a:graphicData uri="http://schemas.openxmlformats.org/drawingml/2006/picture">
+                <pic:pic xmlns:pic="http://schemas.openxmlformats.org/drawingml/2006/picture">
+                  <pic:nvPicPr>
+                    <pic:cNvPr id="1" name=""/>
+                    <pic:cNvPicPr/>
+                  </pic:nvPicPr>
+                  <pic:blipFill>
+                    <a:blip r:embed="rId24"/>
+                    <a:stretch>
+                      <a:fillRect/>
+                    </a:stretch>
+                  </pic:blipFill>
+                  <pic:spPr>
+                    <a:xfrm>
+                      <a:off x="0" y="0"/>
+                      <a:ext cx="5566996" cy="2869329"/>
+                    </a:xfrm>
+                    <a:prstGeom prst="rect">
+                      <a:avLst/>
+                    </a:prstGeom>
+                  </pic:spPr>
+                </pic:pic>
+              </a:graphicData>
+            </a:graphic>
+          </wp:inline>
+        </w:drawing>
       </w:r>
     </w:p>
     <w:p>
@@ -33663,6 +34065,82 @@
         <w:spacing w:line="360" w:lineRule="auto"/>
         <w:jc w:val="center"/>
         <w:rPr>
+          <w:rFonts w:ascii="宋体" w:hAnsi="宋体" w:cs="黑体"/>
+          <w:szCs w:val="20"/>
+        </w:rPr>
+      </w:pPr>
+      <w:r>
+        <w:rPr>
+          <w:rFonts w:ascii="宋体" w:hAnsi="宋体" w:cs="黑体" w:hint="eastAsia"/>
+          <w:szCs w:val="20"/>
+        </w:rPr>
+        <w:t>图</w:t>
+      </w:r>
+      <w:r>
+        <w:rPr>
+          <w:rFonts w:ascii="宋体" w:hAnsi="宋体" w:cs="黑体"/>
+          <w:szCs w:val="20"/>
+        </w:rPr>
+        <w:t>4-</w:t>
+      </w:r>
+      <w:r>
+        <w:rPr>
+          <w:rFonts w:ascii="宋体" w:hAnsi="宋体" w:cs="黑体"/>
+          <w:szCs w:val="20"/>
+        </w:rPr>
+        <w:t>7</w:t>
+      </w:r>
+      <w:r>
+        <w:rPr>
+          <w:rFonts w:ascii="宋体" w:hAnsi="宋体" w:cs="黑体" w:hint="eastAsia"/>
+          <w:szCs w:val="20"/>
+        </w:rPr>
+        <w:t>商家添加时序图</w:t>
+      </w:r>
+    </w:p>
+    <w:p>
+      <w:pPr>
+        <w:spacing w:line="460" w:lineRule="exact"/>
+        <w:ind w:firstLineChars="200" w:firstLine="480"/>
+        <w:rPr>
+          <w:rFonts w:eastAsiaTheme="minorEastAsia"/>
+          <w:sz w:val="24"/>
+        </w:rPr>
+      </w:pPr>
+      <w:r>
+        <w:rPr>
+          <w:rFonts w:eastAsiaTheme="minorEastAsia" w:hint="eastAsia"/>
+          <w:sz w:val="24"/>
+        </w:rPr>
+        <w:t>商家管理模块如图</w:t>
+      </w:r>
+      <w:r>
+        <w:rPr>
+          <w:rFonts w:eastAsiaTheme="minorEastAsia" w:hint="eastAsia"/>
+          <w:sz w:val="24"/>
+        </w:rPr>
+        <w:t>4</w:t>
+      </w:r>
+      <w:r>
+        <w:rPr>
+          <w:rFonts w:eastAsiaTheme="minorEastAsia"/>
+          <w:sz w:val="24"/>
+        </w:rPr>
+        <w:t>-8</w:t>
+      </w:r>
+      <w:r>
+        <w:rPr>
+          <w:rFonts w:eastAsiaTheme="minorEastAsia" w:hint="eastAsia"/>
+          <w:sz w:val="24"/>
+        </w:rPr>
+        <w:t>所示。</w:t>
+      </w:r>
+    </w:p>
+    <w:p>
+      <w:pPr>
+        <w:spacing w:line="360" w:lineRule="auto"/>
+        <w:jc w:val="center"/>
+        <w:rPr>
           <w:rFonts w:asciiTheme="minorEastAsia" w:eastAsiaTheme="minorEastAsia" w:hAnsiTheme="minorEastAsia" w:cs="黑体"/>
           <w:szCs w:val="20"/>
         </w:rPr>
@@ -33672,9 +34150,9 @@
           <w:noProof/>
         </w:rPr>
         <w:drawing>
-          <wp:inline distT="0" distB="0" distL="0" distR="0" wp14:anchorId="42197613" wp14:editId="6081F35A">
-            <wp:extent cx="5303520" cy="2526808"/>
-            <wp:effectExtent l="0" t="0" r="0" b="6985"/>
+          <wp:inline distT="0" distB="0" distL="0" distR="0" wp14:anchorId="42197613" wp14:editId="0A3F3AAB">
+            <wp:extent cx="5629275" cy="2857483"/>
+            <wp:effectExtent l="0" t="0" r="0" b="635"/>
             <wp:docPr id="1610025784" name="图片 1"/>
             <wp:cNvGraphicFramePr>
               <a:graphicFrameLocks xmlns:a="http://schemas.openxmlformats.org/drawingml/2006/main" noChangeAspect="1"/>
@@ -33687,7 +34165,7 @@
                     <pic:cNvPicPr/>
                   </pic:nvPicPr>
                   <pic:blipFill>
-                    <a:blip r:embed="rId24"/>
+                    <a:blip r:embed="rId25"/>
                     <a:stretch>
                       <a:fillRect/>
                     </a:stretch>
@@ -33695,7 +34173,7 @@
                   <pic:spPr>
                     <a:xfrm>
                       <a:off x="0" y="0"/>
-                      <a:ext cx="5309905" cy="2529850"/>
+                      <a:ext cx="5659257" cy="2872702"/>
                     </a:xfrm>
                     <a:prstGeom prst="rect">
                       <a:avLst/>
@@ -33710,52 +34188,45 @@
     </w:p>
     <w:p>
       <w:pPr>
-        <w:spacing w:line="460" w:lineRule="exact"/>
+        <w:tabs>
+          <w:tab w:val="center" w:pos="2890"/>
+          <w:tab w:val="center" w:pos="4802"/>
+        </w:tabs>
+        <w:snapToGrid w:val="0"/>
         <w:jc w:val="center"/>
         <w:rPr>
-          <w:rFonts w:asciiTheme="minorEastAsia" w:eastAsiaTheme="minorEastAsia" w:hAnsiTheme="minorEastAsia" w:cs="黑体"/>
-          <w:szCs w:val="20"/>
+          <w:szCs w:val="32"/>
         </w:rPr>
       </w:pPr>
       <w:r>
         <w:rPr>
-          <w:rFonts w:asciiTheme="minorEastAsia" w:eastAsiaTheme="minorEastAsia" w:hAnsiTheme="minorEastAsia" w:cs="黑体" w:hint="eastAsia"/>
-          <w:szCs w:val="20"/>
+          <w:rFonts w:hint="eastAsia"/>
+          <w:szCs w:val="32"/>
         </w:rPr>
         <w:t>图</w:t>
       </w:r>
       <w:r>
         <w:rPr>
-          <w:rFonts w:asciiTheme="minorEastAsia" w:eastAsiaTheme="minorEastAsia" w:hAnsiTheme="minorEastAsia" w:cs="黑体"/>
-          <w:szCs w:val="20"/>
-        </w:rPr>
-        <w:t>4</w:t>
-      </w:r>
-      <w:r>
-        <w:rPr>
-          <w:rFonts w:asciiTheme="minorEastAsia" w:eastAsiaTheme="minorEastAsia" w:hAnsiTheme="minorEastAsia" w:cs="黑体"/>
-          <w:szCs w:val="20"/>
-        </w:rPr>
-        <w:t>-</w:t>
-      </w:r>
-      <w:r>
-        <w:rPr>
-          <w:rFonts w:asciiTheme="minorEastAsia" w:eastAsiaTheme="minorEastAsia" w:hAnsiTheme="minorEastAsia" w:cs="黑体"/>
-          <w:szCs w:val="20"/>
-        </w:rPr>
-        <w:t>7</w:t>
-      </w:r>
-      <w:r>
-        <w:rPr>
-          <w:rFonts w:asciiTheme="minorEastAsia" w:eastAsiaTheme="minorEastAsia" w:hAnsiTheme="minorEastAsia" w:cs="黑体"/>
-          <w:szCs w:val="20"/>
+          <w:szCs w:val="32"/>
+        </w:rPr>
+        <w:t>4-</w:t>
+      </w:r>
+      <w:r>
+        <w:rPr>
+          <w:szCs w:val="32"/>
+        </w:rPr>
+        <w:t>8</w:t>
+      </w:r>
+      <w:r>
+        <w:rPr>
+          <w:szCs w:val="32"/>
         </w:rPr>
         <w:t xml:space="preserve"> </w:t>
       </w:r>
       <w:r>
         <w:rPr>
-          <w:rFonts w:asciiTheme="minorEastAsia" w:eastAsiaTheme="minorEastAsia" w:hAnsiTheme="minorEastAsia" w:cs="黑体" w:hint="eastAsia"/>
-          <w:szCs w:val="20"/>
+          <w:rFonts w:hint="eastAsia"/>
+          <w:szCs w:val="32"/>
         </w:rPr>
         <w:t>商家管理页面</w:t>
       </w:r>
@@ -33774,44 +34245,81 @@
           <w:rFonts w:eastAsiaTheme="minorEastAsia" w:hint="eastAsia"/>
           <w:sz w:val="24"/>
         </w:rPr>
-        <w:lastRenderedPageBreak/>
-        <w:t>商家管理</w:t>
-      </w:r>
-      <w:r>
-        <w:rPr>
-          <w:rFonts w:eastAsiaTheme="minorEastAsia" w:hint="eastAsia"/>
-          <w:sz w:val="24"/>
-        </w:rPr>
-        <w:t>模块流程图如图</w:t>
-      </w:r>
-      <w:r>
-        <w:rPr>
-          <w:rFonts w:eastAsiaTheme="minorEastAsia" w:hint="eastAsia"/>
-          <w:sz w:val="24"/>
-        </w:rPr>
-        <w:t>4</w:t>
+        <w:t>管理员登录后可以对</w:t>
+      </w:r>
+      <w:r>
+        <w:rPr>
+          <w:rFonts w:eastAsiaTheme="minorEastAsia" w:hint="eastAsia"/>
+          <w:sz w:val="24"/>
+        </w:rPr>
+        <w:t>商家</w:t>
+      </w:r>
+      <w:r>
+        <w:rPr>
+          <w:rFonts w:eastAsiaTheme="minorEastAsia" w:hint="eastAsia"/>
+          <w:sz w:val="24"/>
+        </w:rPr>
+        <w:t>信息进行管理，</w:t>
+      </w:r>
+      <w:r>
+        <w:rPr>
+          <w:rFonts w:eastAsiaTheme="minorEastAsia" w:hint="eastAsia"/>
+          <w:sz w:val="24"/>
+        </w:rPr>
+        <w:t>商家对象有</w:t>
+      </w:r>
+      <w:r>
+        <w:rPr>
+          <w:rFonts w:eastAsiaTheme="minorEastAsia" w:hint="eastAsia"/>
+          <w:sz w:val="24"/>
+        </w:rPr>
+        <w:t>id</w:t>
+      </w:r>
+      <w:r>
+        <w:rPr>
+          <w:rFonts w:eastAsiaTheme="minorEastAsia" w:hint="eastAsia"/>
+          <w:sz w:val="24"/>
+        </w:rPr>
+        <w:t>、商户姓名、密码、店铺名称、店铺等属性</w:t>
+      </w:r>
+      <w:r>
+        <w:rPr>
+          <w:rFonts w:eastAsiaTheme="minorEastAsia" w:hint="eastAsia"/>
+          <w:sz w:val="24"/>
+        </w:rPr>
+        <w:t>，填写这些信息后点击提交发送到后台控制器，控制器进行业务上的逻辑处理后将信</w:t>
+      </w:r>
+      <w:r>
+        <w:rPr>
+          <w:rFonts w:eastAsiaTheme="minorEastAsia" w:hint="eastAsia"/>
+          <w:sz w:val="24"/>
+        </w:rPr>
+        <w:t>息添加到数据库，并将结果返回到浏览器，浏览器将提示操作是否成功，如图</w:t>
       </w:r>
       <w:r>
         <w:rPr>
           <w:rFonts w:eastAsiaTheme="minorEastAsia"/>
           <w:sz w:val="24"/>
         </w:rPr>
-        <w:t>-</w:t>
-      </w:r>
-      <w:r>
+        <w:t>4-9</w:t>
+      </w:r>
+      <w:r>
+        <w:rPr>
+          <w:rFonts w:eastAsiaTheme="minorEastAsia" w:hint="eastAsia"/>
+          <w:sz w:val="24"/>
+        </w:rPr>
+        <w:t>所示。</w:t>
+      </w:r>
+    </w:p>
+    <w:p>
+      <w:pPr>
+        <w:spacing w:line="460" w:lineRule="exact"/>
+        <w:ind w:firstLineChars="200" w:firstLine="480"/>
         <w:rPr>
           <w:rFonts w:eastAsiaTheme="minorEastAsia"/>
           <w:sz w:val="24"/>
         </w:rPr>
-        <w:t>8</w:t>
-      </w:r>
-      <w:r>
-        <w:rPr>
-          <w:rFonts w:eastAsiaTheme="minorEastAsia" w:hint="eastAsia"/>
-          <w:sz w:val="24"/>
-        </w:rPr>
-        <w:t>所示。</w:t>
-      </w:r>
+      </w:pPr>
     </w:p>
     <w:p>
       <w:pPr>
@@ -33822,10 +34330,11 @@
         <w:rPr>
           <w:noProof/>
         </w:rPr>
+        <w:lastRenderedPageBreak/>
         <w:drawing>
-          <wp:inline distT="0" distB="0" distL="0" distR="0" wp14:anchorId="29D9D93E" wp14:editId="398E18B9">
-            <wp:extent cx="1661160" cy="3608548"/>
-            <wp:effectExtent l="0" t="0" r="0" b="0"/>
+          <wp:inline distT="0" distB="0" distL="0" distR="0" wp14:anchorId="29D9D93E" wp14:editId="65396180">
+            <wp:extent cx="2353730" cy="5113020"/>
+            <wp:effectExtent l="0" t="0" r="8890" b="0"/>
             <wp:docPr id="330094714" name="图片 1"/>
             <wp:cNvGraphicFramePr>
               <a:graphicFrameLocks xmlns:a="http://schemas.openxmlformats.org/drawingml/2006/main" noChangeAspect="1"/>
@@ -33838,7 +34347,7 @@
                     <pic:cNvPicPr/>
                   </pic:nvPicPr>
                   <pic:blipFill>
-                    <a:blip r:embed="rId25"/>
+                    <a:blip r:embed="rId26"/>
                     <a:stretch>
                       <a:fillRect/>
                     </a:stretch>
@@ -33846,7 +34355,7 @@
                   <pic:spPr>
                     <a:xfrm>
                       <a:off x="0" y="0"/>
-                      <a:ext cx="1675099" cy="3638827"/>
+                      <a:ext cx="2385886" cy="5182872"/>
                     </a:xfrm>
                     <a:prstGeom prst="rect">
                       <a:avLst/>
@@ -33861,55 +34370,115 @@
     </w:p>
     <w:p>
       <w:pPr>
-        <w:spacing w:line="360" w:lineRule="auto"/>
+        <w:tabs>
+          <w:tab w:val="center" w:pos="2890"/>
+          <w:tab w:val="center" w:pos="4802"/>
+        </w:tabs>
+        <w:snapToGrid w:val="0"/>
         <w:jc w:val="center"/>
         <w:rPr>
-          <w:rFonts w:asciiTheme="minorEastAsia" w:eastAsiaTheme="minorEastAsia" w:hAnsiTheme="minorEastAsia" w:cs="黑体"/>
-          <w:szCs w:val="20"/>
+          <w:szCs w:val="32"/>
         </w:rPr>
       </w:pPr>
       <w:r>
         <w:rPr>
-          <w:rFonts w:asciiTheme="minorEastAsia" w:eastAsiaTheme="minorEastAsia" w:hAnsiTheme="minorEastAsia" w:cs="黑体" w:hint="eastAsia"/>
-          <w:szCs w:val="20"/>
+          <w:rFonts w:hint="eastAsia"/>
+          <w:szCs w:val="32"/>
         </w:rPr>
         <w:t>图</w:t>
       </w:r>
       <w:r>
         <w:rPr>
-          <w:rFonts w:asciiTheme="minorEastAsia" w:eastAsiaTheme="minorEastAsia" w:hAnsiTheme="minorEastAsia" w:cs="黑体"/>
-          <w:szCs w:val="20"/>
+          <w:szCs w:val="32"/>
+        </w:rPr>
+        <w:t>4-</w:t>
+      </w:r>
+      <w:r>
+        <w:rPr>
+          <w:szCs w:val="32"/>
+        </w:rPr>
+        <w:t>9</w:t>
+      </w:r>
+      <w:r>
+        <w:rPr>
+          <w:rFonts w:hint="eastAsia"/>
+          <w:szCs w:val="32"/>
+        </w:rPr>
+        <w:t>商家信息修改</w:t>
+      </w:r>
+      <w:r>
+        <w:rPr>
+          <w:rFonts w:hint="eastAsia"/>
+          <w:szCs w:val="32"/>
+        </w:rPr>
+        <w:t>流程图</w:t>
+      </w:r>
+    </w:p>
+    <w:p>
+      <w:pPr>
+        <w:pStyle w:val="2"/>
+        <w:spacing w:beforeLines="100" w:before="312" w:afterLines="100" w:after="312" w:line="460" w:lineRule="exact"/>
+        <w:jc w:val="left"/>
+        <w:rPr>
+          <w:rFonts w:ascii="黑体" w:eastAsia="黑体" w:hAnsi="黑体" w:cs="Times New Roman"/>
+          <w:b w:val="0"/>
+          <w:bCs w:val="0"/>
+          <w:sz w:val="30"/>
+          <w:szCs w:val="30"/>
+        </w:rPr>
+      </w:pPr>
+      <w:bookmarkStart w:id="57" w:name="_Toc135426201"/>
+      <w:r>
+        <w:rPr>
+          <w:rFonts w:ascii="黑体" w:eastAsia="黑体" w:hAnsi="黑体" w:cs="Times New Roman"/>
+          <w:b w:val="0"/>
+          <w:bCs w:val="0"/>
+          <w:sz w:val="30"/>
+          <w:szCs w:val="30"/>
         </w:rPr>
         <w:t>4</w:t>
       </w:r>
       <w:r>
         <w:rPr>
-          <w:rFonts w:asciiTheme="minorEastAsia" w:eastAsiaTheme="minorEastAsia" w:hAnsiTheme="minorEastAsia" w:cs="黑体"/>
-          <w:szCs w:val="20"/>
-        </w:rPr>
-        <w:t>-</w:t>
-      </w:r>
-      <w:r>
-        <w:rPr>
-          <w:rFonts w:asciiTheme="minorEastAsia" w:eastAsiaTheme="minorEastAsia" w:hAnsiTheme="minorEastAsia" w:cs="黑体"/>
-          <w:szCs w:val="20"/>
-        </w:rPr>
-        <w:t>8</w:t>
-      </w:r>
-      <w:r>
-        <w:rPr>
-          <w:rFonts w:asciiTheme="minorEastAsia" w:eastAsiaTheme="minorEastAsia" w:hAnsiTheme="minorEastAsia" w:cs="黑体" w:hint="eastAsia"/>
-          <w:szCs w:val="20"/>
-        </w:rPr>
-        <w:t>商家信息修改</w:t>
-      </w:r>
-      <w:r>
-        <w:rPr>
-          <w:rFonts w:asciiTheme="minorEastAsia" w:eastAsiaTheme="minorEastAsia" w:hAnsiTheme="minorEastAsia" w:cs="黑体" w:hint="eastAsia"/>
-          <w:szCs w:val="20"/>
-        </w:rPr>
-        <w:t>流程图</w:t>
-      </w:r>
+          <w:rFonts w:ascii="黑体" w:eastAsia="黑体" w:hAnsi="黑体" w:cs="Times New Roman"/>
+          <w:b w:val="0"/>
+          <w:bCs w:val="0"/>
+          <w:sz w:val="30"/>
+          <w:szCs w:val="30"/>
+        </w:rPr>
+        <w:t>.</w:t>
+      </w:r>
+      <w:r>
+        <w:rPr>
+          <w:rFonts w:ascii="黑体" w:eastAsia="黑体" w:hAnsi="黑体" w:cs="Times New Roman"/>
+          <w:b w:val="0"/>
+          <w:bCs w:val="0"/>
+          <w:sz w:val="30"/>
+          <w:szCs w:val="30"/>
+        </w:rPr>
+        <w:t>4</w:t>
+      </w:r>
+      <w:r>
+        <w:rPr>
+          <w:rFonts w:ascii="黑体" w:eastAsia="黑体" w:hAnsi="黑体" w:cs="Times New Roman"/>
+          <w:b w:val="0"/>
+          <w:bCs w:val="0"/>
+          <w:sz w:val="30"/>
+          <w:szCs w:val="30"/>
+        </w:rPr>
+        <w:t xml:space="preserve"> </w:t>
+      </w:r>
+      <w:r>
+        <w:rPr>
+          <w:rFonts w:ascii="黑体" w:eastAsia="黑体" w:hAnsi="黑体" w:cs="Times New Roman" w:hint="eastAsia"/>
+          <w:b w:val="0"/>
+          <w:bCs w:val="0"/>
+          <w:sz w:val="30"/>
+          <w:szCs w:val="30"/>
+        </w:rPr>
+        <w:t>物资管理模块实现</w:t>
+      </w:r>
+      <w:bookmarkEnd w:id="57"/>
     </w:p>
     <w:p>
       <w:pPr>
@@ -33932,7 +34501,7 @@
           <w:rFonts w:eastAsiaTheme="minorEastAsia" w:hint="eastAsia"/>
           <w:sz w:val="24"/>
         </w:rPr>
-        <w:t>商家</w:t>
+        <w:t>物资</w:t>
       </w:r>
       <w:r>
         <w:rPr>
@@ -33960,36 +34529,123 @@
           <w:rFonts w:eastAsiaTheme="minorEastAsia" w:hint="eastAsia"/>
           <w:sz w:val="24"/>
         </w:rPr>
-        <w:t>、商户姓名、密码、店铺名称、店铺等属性</w:t>
-      </w:r>
-      <w:r>
-        <w:rPr>
-          <w:rFonts w:eastAsiaTheme="minorEastAsia" w:hint="eastAsia"/>
-          <w:sz w:val="24"/>
-        </w:rPr>
-        <w:t>，填写这些信息后点击提交发送到后台控制器，控制器进行业务上的逻辑处理后将信</w:t>
-      </w:r>
-      <w:r>
-        <w:rPr>
-          <w:rFonts w:eastAsiaTheme="minorEastAsia" w:hint="eastAsia"/>
-          <w:sz w:val="24"/>
-        </w:rPr>
-        <w:t>息添加到数据库，并将结果返回到浏览器，浏览器将提示操作是否成功，如图</w:t>
+        <w:t>、商户姓名、密码、店铺名称、店铺等属性，</w:t>
+      </w:r>
+      <w:r>
+        <w:rPr>
+          <w:rFonts w:eastAsiaTheme="minorEastAsia" w:hint="eastAsia"/>
+          <w:sz w:val="24"/>
+        </w:rPr>
+        <w:t>进入对应的模块后可以进行管理</w:t>
+      </w:r>
+      <w:r>
+        <w:rPr>
+          <w:rFonts w:eastAsiaTheme="minorEastAsia" w:hint="eastAsia"/>
+          <w:sz w:val="24"/>
+        </w:rPr>
+        <w:t>，</w:t>
+      </w:r>
+      <w:r>
+        <w:rPr>
+          <w:rFonts w:eastAsiaTheme="minorEastAsia" w:hint="eastAsia"/>
+          <w:sz w:val="24"/>
+        </w:rPr>
+        <w:t>点击修改要修改的数据并提交</w:t>
+      </w:r>
+      <w:r>
+        <w:rPr>
+          <w:rFonts w:eastAsiaTheme="minorEastAsia" w:hint="eastAsia"/>
+          <w:sz w:val="24"/>
+        </w:rPr>
+        <w:t>，</w:t>
+      </w:r>
+      <w:r>
+        <w:rPr>
+          <w:rFonts w:eastAsiaTheme="minorEastAsia" w:hint="eastAsia"/>
+          <w:sz w:val="24"/>
+        </w:rPr>
+        <w:t>发送到后台控制器</w:t>
+      </w:r>
+      <w:r>
+        <w:rPr>
+          <w:rFonts w:eastAsiaTheme="minorEastAsia" w:hint="eastAsia"/>
+          <w:sz w:val="24"/>
+        </w:rPr>
+        <w:t>，</w:t>
+      </w:r>
+      <w:r>
+        <w:rPr>
+          <w:rFonts w:eastAsiaTheme="minorEastAsia" w:hint="eastAsia"/>
+          <w:sz w:val="24"/>
+        </w:rPr>
+        <w:t>控制器进行业务上的逻辑处理后将信息</w:t>
+      </w:r>
+      <w:r>
+        <w:rPr>
+          <w:rFonts w:eastAsiaTheme="minorEastAsia" w:hint="eastAsia"/>
+          <w:sz w:val="24"/>
+        </w:rPr>
+        <w:t>并更新数据库</w:t>
+      </w:r>
+      <w:r>
+        <w:rPr>
+          <w:rFonts w:eastAsiaTheme="minorEastAsia" w:hint="eastAsia"/>
+          <w:sz w:val="24"/>
+        </w:rPr>
+        <w:t>，并将结果返回到浏览器，浏览器将提示操作是否成功。</w:t>
+      </w:r>
+      <w:r>
+        <w:rPr>
+          <w:rFonts w:eastAsiaTheme="minorEastAsia" w:hint="eastAsia"/>
+          <w:sz w:val="24"/>
+        </w:rPr>
+        <w:t>如图</w:t>
+      </w:r>
+      <w:r>
+        <w:rPr>
+          <w:rFonts w:eastAsiaTheme="minorEastAsia" w:hint="eastAsia"/>
+          <w:sz w:val="24"/>
+        </w:rPr>
+        <w:t>4</w:t>
       </w:r>
       <w:r>
         <w:rPr>
           <w:rFonts w:eastAsiaTheme="minorEastAsia"/>
           <w:sz w:val="24"/>
         </w:rPr>
-        <w:t>4-9</w:t>
-      </w:r>
-      <w:r>
-        <w:rPr>
-          <w:rFonts w:eastAsiaTheme="minorEastAsia" w:hint="eastAsia"/>
-          <w:sz w:val="24"/>
-        </w:rPr>
-        <w:t>所示。</w:t>
-      </w:r>
+        <w:t>-</w:t>
+      </w:r>
+      <w:r>
+        <w:rPr>
+          <w:rFonts w:eastAsiaTheme="minorEastAsia"/>
+          <w:sz w:val="24"/>
+        </w:rPr>
+        <w:t>10</w:t>
+      </w:r>
+      <w:r>
+        <w:rPr>
+          <w:rFonts w:eastAsiaTheme="minorEastAsia" w:hint="eastAsia"/>
+          <w:sz w:val="24"/>
+        </w:rPr>
+        <w:t>所示</w:t>
+      </w:r>
+      <w:r>
+        <w:rPr>
+          <w:rFonts w:eastAsiaTheme="minorEastAsia" w:hint="eastAsia"/>
+          <w:sz w:val="24"/>
+        </w:rPr>
+        <w:t>。</w:t>
+      </w:r>
+    </w:p>
+    <w:p>
+      <w:pPr>
+        <w:spacing w:line="460" w:lineRule="exact"/>
+        <w:ind w:firstLineChars="200" w:firstLine="480"/>
+        <w:rPr>
+          <w:rFonts w:eastAsiaTheme="minorEastAsia"/>
+          <w:sz w:val="24"/>
+        </w:rPr>
+      </w:pPr>
     </w:p>
     <w:p>
       <w:pPr>
@@ -34005,11 +34661,12 @@
         <w:rPr>
           <w:noProof/>
         </w:rPr>
+        <w:lastRenderedPageBreak/>
         <w:drawing>
-          <wp:inline distT="0" distB="0" distL="0" distR="0" wp14:anchorId="10BDDB4B" wp14:editId="5E92917A">
-            <wp:extent cx="4752975" cy="2202295"/>
-            <wp:effectExtent l="0" t="0" r="0" b="7620"/>
-            <wp:docPr id="11" name="图片 11"/>
+          <wp:inline distT="0" distB="0" distL="0" distR="0" wp14:anchorId="5804276B" wp14:editId="283C77B3">
+            <wp:extent cx="5281451" cy="2895600"/>
+            <wp:effectExtent l="0" t="0" r="0" b="0"/>
+            <wp:docPr id="13" name="图片 13"/>
             <wp:cNvGraphicFramePr>
               <a:graphicFrameLocks xmlns:a="http://schemas.openxmlformats.org/drawingml/2006/main" noChangeAspect="1"/>
             </wp:cNvGraphicFramePr>
@@ -34021,7 +34678,7 @@
                     <pic:cNvPicPr/>
                   </pic:nvPicPr>
                   <pic:blipFill>
-                    <a:blip r:embed="rId26"/>
+                    <a:blip r:embed="rId27"/>
                     <a:stretch>
                       <a:fillRect/>
                     </a:stretch>
@@ -34029,7 +34686,7 @@
                   <pic:spPr>
                     <a:xfrm>
                       <a:off x="0" y="0"/>
-                      <a:ext cx="4758604" cy="2204903"/>
+                      <a:ext cx="5320630" cy="2917080"/>
                     </a:xfrm>
                     <a:prstGeom prst="rect">
                       <a:avLst/>
@@ -34063,14 +34720,66 @@
           <w:rFonts w:ascii="宋体" w:hAnsi="宋体" w:cs="黑体"/>
           <w:szCs w:val="20"/>
         </w:rPr>
-        <w:t>4-9</w:t>
+        <w:t>4-1</w:t>
+      </w:r>
+      <w:r>
+        <w:rPr>
+          <w:rFonts w:ascii="宋体" w:hAnsi="宋体" w:cs="黑体"/>
+          <w:szCs w:val="20"/>
+        </w:rPr>
+        <w:t>0</w:t>
+      </w:r>
+      <w:r>
+        <w:rPr>
+          <w:rFonts w:ascii="宋体" w:hAnsi="宋体" w:cs="黑体"/>
+          <w:szCs w:val="20"/>
+        </w:rPr>
+        <w:t xml:space="preserve"> </w:t>
       </w:r>
       <w:r>
         <w:rPr>
           <w:rFonts w:ascii="宋体" w:hAnsi="宋体" w:cs="黑体" w:hint="eastAsia"/>
           <w:szCs w:val="20"/>
         </w:rPr>
-        <w:t>商家添加时序图</w:t>
+        <w:t>物资信息修改时序图</w:t>
+      </w:r>
+    </w:p>
+    <w:p>
+      <w:pPr>
+        <w:spacing w:line="460" w:lineRule="exact"/>
+        <w:ind w:firstLineChars="200" w:firstLine="480"/>
+        <w:rPr>
+          <w:rFonts w:eastAsiaTheme="minorEastAsia"/>
+          <w:sz w:val="24"/>
+        </w:rPr>
+      </w:pPr>
+      <w:r>
+        <w:rPr>
+          <w:rFonts w:eastAsiaTheme="minorEastAsia" w:hint="eastAsia"/>
+          <w:sz w:val="24"/>
+        </w:rPr>
+        <w:t>实现效果如图</w:t>
+      </w:r>
+      <w:r>
+        <w:rPr>
+          <w:rFonts w:eastAsiaTheme="minorEastAsia" w:hint="eastAsia"/>
+          <w:sz w:val="24"/>
+        </w:rPr>
+        <w:t>4</w:t>
+      </w:r>
+      <w:r>
+        <w:rPr>
+          <w:rFonts w:eastAsiaTheme="minorEastAsia"/>
+          <w:sz w:val="24"/>
+        </w:rPr>
+        <w:t>-11</w:t>
+      </w:r>
+      <w:r>
+        <w:rPr>
+          <w:rFonts w:eastAsiaTheme="minorEastAsia" w:hint="eastAsia"/>
+          <w:sz w:val="24"/>
+        </w:rPr>
+        <w:t>所示。</w:t>
       </w:r>
     </w:p>
     <w:p>
@@ -34078,210 +34787,18 @@
         <w:spacing w:line="360" w:lineRule="auto"/>
         <w:jc w:val="center"/>
         <w:rPr>
-          <w:rFonts w:asciiTheme="minorEastAsia" w:eastAsiaTheme="minorEastAsia" w:hAnsiTheme="minorEastAsia" w:cs="黑体"/>
-          <w:szCs w:val="20"/>
+          <w:rFonts w:eastAsiaTheme="minorEastAsia"/>
+          <w:sz w:val="24"/>
         </w:rPr>
       </w:pPr>
-    </w:p>
-    <w:p>
-      <w:pPr>
-        <w:pStyle w:val="2"/>
-        <w:spacing w:beforeLines="100" w:before="312" w:afterLines="100" w:after="312" w:line="460" w:lineRule="exact"/>
-        <w:jc w:val="left"/>
-        <w:rPr>
-          <w:rFonts w:ascii="黑体" w:eastAsia="黑体" w:hAnsi="黑体" w:cs="Times New Roman"/>
-          <w:b w:val="0"/>
-          <w:bCs w:val="0"/>
-          <w:sz w:val="30"/>
-          <w:szCs w:val="30"/>
-        </w:rPr>
-      </w:pPr>
-      <w:bookmarkStart w:id="57" w:name="_Toc135426201"/>
-      <w:r>
-        <w:rPr>
-          <w:rFonts w:ascii="黑体" w:eastAsia="黑体" w:hAnsi="黑体" w:cs="Times New Roman"/>
-          <w:b w:val="0"/>
-          <w:bCs w:val="0"/>
-          <w:sz w:val="30"/>
-          <w:szCs w:val="30"/>
-        </w:rPr>
-        <w:lastRenderedPageBreak/>
-        <w:t>4</w:t>
-      </w:r>
-      <w:r>
-        <w:rPr>
-          <w:rFonts w:ascii="黑体" w:eastAsia="黑体" w:hAnsi="黑体" w:cs="Times New Roman"/>
-          <w:b w:val="0"/>
-          <w:bCs w:val="0"/>
-          <w:sz w:val="30"/>
-          <w:szCs w:val="30"/>
-        </w:rPr>
-        <w:t>.</w:t>
-      </w:r>
-      <w:r>
-        <w:rPr>
-          <w:rFonts w:ascii="黑体" w:eastAsia="黑体" w:hAnsi="黑体" w:cs="Times New Roman"/>
-          <w:b w:val="0"/>
-          <w:bCs w:val="0"/>
-          <w:sz w:val="30"/>
-          <w:szCs w:val="30"/>
-        </w:rPr>
-        <w:t>4</w:t>
-      </w:r>
-      <w:r>
-        <w:rPr>
-          <w:rFonts w:ascii="黑体" w:eastAsia="黑体" w:hAnsi="黑体" w:cs="Times New Roman"/>
-          <w:b w:val="0"/>
-          <w:bCs w:val="0"/>
-          <w:sz w:val="30"/>
-          <w:szCs w:val="30"/>
-        </w:rPr>
-        <w:t xml:space="preserve"> </w:t>
-      </w:r>
-      <w:r>
-        <w:rPr>
-          <w:rFonts w:ascii="黑体" w:eastAsia="黑体" w:hAnsi="黑体" w:cs="Times New Roman" w:hint="eastAsia"/>
-          <w:b w:val="0"/>
-          <w:bCs w:val="0"/>
-          <w:sz w:val="30"/>
-          <w:szCs w:val="30"/>
-        </w:rPr>
-        <w:t>物资管理模块实现</w:t>
-      </w:r>
-      <w:bookmarkEnd w:id="57"/>
-    </w:p>
-    <w:p>
-      <w:pPr>
-        <w:spacing w:line="460" w:lineRule="exact"/>
-        <w:ind w:firstLineChars="200" w:firstLine="480"/>
-        <w:rPr>
-          <w:rFonts w:eastAsiaTheme="minorEastAsia"/>
-          <w:sz w:val="24"/>
-        </w:rPr>
-      </w:pPr>
-      <w:r>
-        <w:rPr>
-          <w:rFonts w:eastAsiaTheme="minorEastAsia" w:hint="eastAsia"/>
-          <w:sz w:val="24"/>
-        </w:rPr>
-        <w:t>管理员登录后可以对</w:t>
-      </w:r>
-      <w:r>
-        <w:rPr>
-          <w:rFonts w:eastAsiaTheme="minorEastAsia" w:hint="eastAsia"/>
-          <w:sz w:val="24"/>
-        </w:rPr>
-        <w:t>物资</w:t>
-      </w:r>
-      <w:r>
-        <w:rPr>
-          <w:rFonts w:eastAsiaTheme="minorEastAsia" w:hint="eastAsia"/>
-          <w:sz w:val="24"/>
-        </w:rPr>
-        <w:t>信息进行管理，</w:t>
-      </w:r>
-      <w:r>
-        <w:rPr>
-          <w:rFonts w:eastAsiaTheme="minorEastAsia" w:hint="eastAsia"/>
-          <w:sz w:val="24"/>
-        </w:rPr>
-        <w:t>进入对应的模块后可以进行管理</w:t>
-      </w:r>
-      <w:r>
-        <w:rPr>
-          <w:rFonts w:eastAsiaTheme="minorEastAsia" w:hint="eastAsia"/>
-          <w:sz w:val="24"/>
-        </w:rPr>
-        <w:t>，</w:t>
-      </w:r>
-      <w:r>
-        <w:rPr>
-          <w:rFonts w:eastAsiaTheme="minorEastAsia" w:hint="eastAsia"/>
-          <w:sz w:val="24"/>
-        </w:rPr>
-        <w:t>点击修改要修改的数据并提交</w:t>
-      </w:r>
-      <w:r>
-        <w:rPr>
-          <w:rFonts w:eastAsiaTheme="minorEastAsia" w:hint="eastAsia"/>
-          <w:sz w:val="24"/>
-        </w:rPr>
-        <w:t>，控制器进行业务上的逻辑处理后将信息</w:t>
-      </w:r>
-      <w:r>
-        <w:rPr>
-          <w:rFonts w:eastAsiaTheme="minorEastAsia" w:hint="eastAsia"/>
-          <w:sz w:val="24"/>
-        </w:rPr>
-        <w:t>并更新数据库</w:t>
-      </w:r>
-      <w:r>
-        <w:rPr>
-          <w:rFonts w:eastAsiaTheme="minorEastAsia" w:hint="eastAsia"/>
-          <w:sz w:val="24"/>
-        </w:rPr>
-        <w:t>，并将结果返回到浏览器，浏览器将提示操作是否成功。</w:t>
-      </w:r>
-      <w:r>
-        <w:rPr>
-          <w:rFonts w:eastAsiaTheme="minorEastAsia" w:hint="eastAsia"/>
-          <w:sz w:val="24"/>
-        </w:rPr>
-        <w:t>如图</w:t>
-      </w:r>
-      <w:r>
-        <w:rPr>
-          <w:rFonts w:eastAsiaTheme="minorEastAsia" w:hint="eastAsia"/>
-          <w:sz w:val="24"/>
-        </w:rPr>
-        <w:t>4</w:t>
-      </w:r>
-      <w:r>
-        <w:rPr>
-          <w:rFonts w:eastAsiaTheme="minorEastAsia"/>
-          <w:sz w:val="24"/>
-        </w:rPr>
-        <w:t>-</w:t>
-      </w:r>
-      <w:r>
-        <w:rPr>
-          <w:rFonts w:eastAsiaTheme="minorEastAsia"/>
-          <w:sz w:val="24"/>
-        </w:rPr>
-        <w:t>10</w:t>
-      </w:r>
-      <w:r>
-        <w:rPr>
-          <w:rFonts w:eastAsiaTheme="minorEastAsia" w:hint="eastAsia"/>
-          <w:sz w:val="24"/>
-        </w:rPr>
-        <w:t>所示</w:t>
-      </w:r>
-      <w:r>
-        <w:rPr>
-          <w:rFonts w:eastAsiaTheme="minorEastAsia" w:hint="eastAsia"/>
-          <w:sz w:val="24"/>
-        </w:rPr>
-        <w:t>。</w:t>
-      </w:r>
-    </w:p>
-    <w:p>
-      <w:pPr>
-        <w:spacing w:line="360" w:lineRule="auto"/>
-        <w:jc w:val="center"/>
-        <w:rPr>
-          <w:rFonts w:eastAsiaTheme="minorEastAsia"/>
-          <w:sz w:val="24"/>
-        </w:rPr>
-      </w:pPr>
       <w:r>
         <w:rPr>
           <w:noProof/>
         </w:rPr>
         <w:drawing>
-          <wp:inline distT="0" distB="0" distL="0" distR="0" wp14:anchorId="36640D2E" wp14:editId="375A79B9">
-            <wp:extent cx="2928937" cy="3157933"/>
-            <wp:effectExtent l="0" t="0" r="5080" b="4445"/>
+          <wp:inline distT="0" distB="0" distL="0" distR="0" wp14:anchorId="36640D2E" wp14:editId="1D54A78D">
+            <wp:extent cx="3703338" cy="3992880"/>
+            <wp:effectExtent l="0" t="0" r="0" b="7620"/>
             <wp:docPr id="1159337911" name="图片 1"/>
             <wp:cNvGraphicFramePr>
               <a:graphicFrameLocks xmlns:a="http://schemas.openxmlformats.org/drawingml/2006/main" noChangeAspect="1"/>
@@ -34294,7 +34811,7 @@
                     <pic:cNvPicPr/>
                   </pic:nvPicPr>
                   <pic:blipFill>
-                    <a:blip r:embed="rId27"/>
+                    <a:blip r:embed="rId28"/>
                     <a:stretch>
                       <a:fillRect/>
                     </a:stretch>
@@ -34302,7 +34819,7 @@
                   <pic:spPr>
                     <a:xfrm>
                       <a:off x="0" y="0"/>
-                      <a:ext cx="2928937" cy="3157933"/>
+                      <a:ext cx="3711437" cy="4001612"/>
                     </a:xfrm>
                     <a:prstGeom prst="rect">
                       <a:avLst/>
@@ -34350,7 +34867,14 @@
           <w:rFonts w:asciiTheme="minorEastAsia" w:eastAsiaTheme="minorEastAsia" w:hAnsiTheme="minorEastAsia" w:cs="黑体"/>
           <w:szCs w:val="20"/>
         </w:rPr>
-        <w:t>10</w:t>
+        <w:t>1</w:t>
+      </w:r>
+      <w:r>
+        <w:rPr>
+          <w:rFonts w:asciiTheme="minorEastAsia" w:eastAsiaTheme="minorEastAsia" w:hAnsiTheme="minorEastAsia" w:cs="黑体"/>
+          <w:szCs w:val="20"/>
+        </w:rPr>
+        <w:t>1</w:t>
       </w:r>
       <w:r>
         <w:rPr>
@@ -34370,7 +34894,6 @@
     <w:p>
       <w:pPr>
         <w:spacing w:line="460" w:lineRule="exact"/>
-        <w:ind w:firstLineChars="200" w:firstLine="480"/>
         <w:rPr>
           <w:rFonts w:eastAsiaTheme="minorEastAsia"/>
           <w:sz w:val="24"/>
@@ -34381,28 +34904,35 @@
           <w:rFonts w:eastAsiaTheme="minorEastAsia" w:hint="eastAsia"/>
           <w:sz w:val="24"/>
         </w:rPr>
-        <w:t>物资管理模块流程图如图</w:t>
-      </w:r>
-      <w:r>
-        <w:rPr>
-          <w:rFonts w:eastAsiaTheme="minorEastAsia" w:hint="eastAsia"/>
-          <w:sz w:val="24"/>
-        </w:rPr>
-        <w:t>4</w:t>
+        <w:t>对</w:t>
+      </w:r>
+      <w:r>
+        <w:rPr>
+          <w:rFonts w:eastAsiaTheme="minorEastAsia" w:hint="eastAsia"/>
+          <w:sz w:val="24"/>
+        </w:rPr>
+        <w:t>物资</w:t>
+      </w:r>
+      <w:r>
+        <w:rPr>
+          <w:rFonts w:eastAsiaTheme="minorEastAsia" w:hint="eastAsia"/>
+          <w:sz w:val="24"/>
+        </w:rPr>
+        <w:t>信息进行管理</w:t>
+      </w:r>
+      <w:r>
+        <w:rPr>
+          <w:rFonts w:eastAsiaTheme="minorEastAsia" w:hint="eastAsia"/>
+          <w:sz w:val="24"/>
+        </w:rPr>
+        <w:t>流程图如图</w:t>
       </w:r>
       <w:r>
         <w:rPr>
           <w:rFonts w:eastAsiaTheme="minorEastAsia"/>
           <w:sz w:val="24"/>
         </w:rPr>
-        <w:t>-</w:t>
-      </w:r>
-      <w:r>
-        <w:rPr>
-          <w:rFonts w:eastAsiaTheme="minorEastAsia"/>
-          <w:sz w:val="24"/>
-        </w:rPr>
-        <w:t>11</w:t>
+        <w:t>4-12</w:t>
       </w:r>
       <w:r>
         <w:rPr>
@@ -34425,10 +34955,11 @@
         <w:rPr>
           <w:noProof/>
         </w:rPr>
+        <w:lastRenderedPageBreak/>
         <w:drawing>
-          <wp:inline distT="0" distB="0" distL="0" distR="0" wp14:anchorId="756979F3" wp14:editId="060CBB0D">
-            <wp:extent cx="1686560" cy="3312386"/>
-            <wp:effectExtent l="0" t="0" r="8890" b="2540"/>
+          <wp:inline distT="0" distB="0" distL="0" distR="0" wp14:anchorId="756979F3" wp14:editId="7D28897F">
+            <wp:extent cx="2316274" cy="4549140"/>
+            <wp:effectExtent l="0" t="0" r="8255" b="3810"/>
             <wp:docPr id="1416679003" name="图片 1"/>
             <wp:cNvGraphicFramePr>
               <a:graphicFrameLocks xmlns:a="http://schemas.openxmlformats.org/drawingml/2006/main" noChangeAspect="1"/>
@@ -34441,7 +34972,7 @@
                     <pic:cNvPicPr/>
                   </pic:nvPicPr>
                   <pic:blipFill>
-                    <a:blip r:embed="rId28"/>
+                    <a:blip r:embed="rId29"/>
                     <a:stretch>
                       <a:fillRect/>
                     </a:stretch>
@@ -34449,7 +34980,7 @@
                   <pic:spPr>
                     <a:xfrm>
                       <a:off x="0" y="0"/>
-                      <a:ext cx="1691776" cy="3322630"/>
+                      <a:ext cx="2330513" cy="4577105"/>
                     </a:xfrm>
                     <a:prstGeom prst="rect">
                       <a:avLst/>
@@ -34497,7 +35028,14 @@
           <w:rFonts w:asciiTheme="minorEastAsia" w:eastAsiaTheme="minorEastAsia" w:hAnsiTheme="minorEastAsia" w:cs="黑体"/>
           <w:szCs w:val="20"/>
         </w:rPr>
-        <w:t>11</w:t>
+        <w:t>1</w:t>
+      </w:r>
+      <w:r>
+        <w:rPr>
+          <w:rFonts w:asciiTheme="minorEastAsia" w:eastAsiaTheme="minorEastAsia" w:hAnsiTheme="minorEastAsia" w:cs="黑体"/>
+          <w:szCs w:val="20"/>
+        </w:rPr>
+        <w:t>2</w:t>
       </w:r>
       <w:r>
         <w:rPr>
@@ -34512,176 +35050,6 @@
           <w:szCs w:val="20"/>
         </w:rPr>
         <w:t>流程图</w:t>
-      </w:r>
-    </w:p>
-    <w:p>
-      <w:pPr>
-        <w:spacing w:line="460" w:lineRule="exact"/>
-        <w:ind w:firstLineChars="200" w:firstLine="480"/>
-        <w:rPr>
-          <w:rFonts w:eastAsiaTheme="minorEastAsia"/>
-          <w:sz w:val="24"/>
-        </w:rPr>
-      </w:pPr>
-      <w:r>
-        <w:rPr>
-          <w:rFonts w:eastAsiaTheme="minorEastAsia" w:hint="eastAsia"/>
-          <w:sz w:val="24"/>
-        </w:rPr>
-        <w:lastRenderedPageBreak/>
-        <w:t>管理员登录后可以对</w:t>
-      </w:r>
-      <w:r>
-        <w:rPr>
-          <w:rFonts w:eastAsiaTheme="minorEastAsia" w:hint="eastAsia"/>
-          <w:sz w:val="24"/>
-        </w:rPr>
-        <w:t>物资</w:t>
-      </w:r>
-      <w:r>
-        <w:rPr>
-          <w:rFonts w:eastAsiaTheme="minorEastAsia" w:hint="eastAsia"/>
-          <w:sz w:val="24"/>
-        </w:rPr>
-        <w:t>信息进行管理，</w:t>
-      </w:r>
-      <w:r>
-        <w:rPr>
-          <w:rFonts w:eastAsiaTheme="minorEastAsia" w:hint="eastAsia"/>
-          <w:sz w:val="24"/>
-        </w:rPr>
-        <w:t>物资对象有</w:t>
-      </w:r>
-      <w:r>
-        <w:rPr>
-          <w:rFonts w:eastAsiaTheme="minorEastAsia" w:hint="eastAsia"/>
-          <w:sz w:val="24"/>
-        </w:rPr>
-        <w:t>id</w:t>
-      </w:r>
-      <w:r>
-        <w:rPr>
-          <w:rFonts w:eastAsiaTheme="minorEastAsia" w:hint="eastAsia"/>
-          <w:sz w:val="24"/>
-        </w:rPr>
-        <w:t>、店铺名称、价格、属性、分类等属性</w:t>
-      </w:r>
-      <w:r>
-        <w:rPr>
-          <w:rFonts w:eastAsiaTheme="minorEastAsia" w:hint="eastAsia"/>
-          <w:sz w:val="24"/>
-        </w:rPr>
-        <w:t>，填写这些信息后点击提交发送到后台控制器，控制器进行业务上的逻辑处理后将信息添加到数据库，并将结果返回到浏览器，浏览器将提示操作是否成功</w:t>
-      </w:r>
-      <w:r>
-        <w:rPr>
-          <w:rFonts w:eastAsiaTheme="minorEastAsia" w:hint="eastAsia"/>
-          <w:sz w:val="24"/>
-        </w:rPr>
-        <w:t>，如图</w:t>
-      </w:r>
-      <w:r>
-        <w:rPr>
-          <w:rFonts w:eastAsiaTheme="minorEastAsia"/>
-          <w:sz w:val="24"/>
-        </w:rPr>
-        <w:t>4-12</w:t>
-      </w:r>
-      <w:r>
-        <w:rPr>
-          <w:rFonts w:eastAsiaTheme="minorEastAsia" w:hint="eastAsia"/>
-          <w:sz w:val="24"/>
-        </w:rPr>
-        <w:t>所示。</w:t>
-      </w:r>
-    </w:p>
-    <w:p>
-      <w:pPr>
-        <w:spacing w:line="360" w:lineRule="auto"/>
-        <w:ind w:firstLineChars="200" w:firstLine="420"/>
-        <w:jc w:val="center"/>
-        <w:rPr>
-          <w:rFonts w:eastAsiaTheme="minorEastAsia"/>
-          <w:sz w:val="24"/>
-        </w:rPr>
-      </w:pPr>
-      <w:r>
-        <w:rPr>
-          <w:noProof/>
-        </w:rPr>
-        <w:drawing>
-          <wp:inline distT="0" distB="0" distL="0" distR="0" wp14:anchorId="00023694" wp14:editId="6FF47A12">
-            <wp:extent cx="4799633" cy="2631440"/>
-            <wp:effectExtent l="0" t="0" r="1270" b="0"/>
-            <wp:docPr id="13" name="图片 13"/>
-            <wp:cNvGraphicFramePr>
-              <a:graphicFrameLocks xmlns:a="http://schemas.openxmlformats.org/drawingml/2006/main" noChangeAspect="1"/>
-            </wp:cNvGraphicFramePr>
-            <a:graphic xmlns:a="http://schemas.openxmlformats.org/drawingml/2006/main">
-              <a:graphicData uri="http://schemas.openxmlformats.org/drawingml/2006/picture">
-                <pic:pic xmlns:pic="http://schemas.openxmlformats.org/drawingml/2006/picture">
-                  <pic:nvPicPr>
-                    <pic:cNvPr id="1" name=""/>
-                    <pic:cNvPicPr/>
-                  </pic:nvPicPr>
-                  <pic:blipFill>
-                    <a:blip r:embed="rId29"/>
-                    <a:stretch>
-                      <a:fillRect/>
-                    </a:stretch>
-                  </pic:blipFill>
-                  <pic:spPr>
-                    <a:xfrm>
-                      <a:off x="0" y="0"/>
-                      <a:ext cx="4824907" cy="2645296"/>
-                    </a:xfrm>
-                    <a:prstGeom prst="rect">
-                      <a:avLst/>
-                    </a:prstGeom>
-                  </pic:spPr>
-                </pic:pic>
-              </a:graphicData>
-            </a:graphic>
-          </wp:inline>
-        </w:drawing>
-      </w:r>
-    </w:p>
-    <w:p>
-      <w:pPr>
-        <w:spacing w:line="360" w:lineRule="auto"/>
-        <w:jc w:val="center"/>
-        <w:rPr>
-          <w:rFonts w:ascii="宋体" w:hAnsi="宋体" w:cs="黑体"/>
-          <w:szCs w:val="20"/>
-        </w:rPr>
-      </w:pPr>
-      <w:r>
-        <w:rPr>
-          <w:rFonts w:ascii="宋体" w:hAnsi="宋体" w:cs="黑体" w:hint="eastAsia"/>
-          <w:szCs w:val="20"/>
-        </w:rPr>
-        <w:t>图</w:t>
-      </w:r>
-      <w:r>
-        <w:rPr>
-          <w:rFonts w:ascii="宋体" w:hAnsi="宋体" w:cs="黑体"/>
-          <w:szCs w:val="20"/>
-        </w:rPr>
-        <w:t>4-12</w:t>
-      </w:r>
-      <w:r>
-        <w:rPr>
-          <w:rFonts w:ascii="宋体" w:hAnsi="宋体" w:cs="黑体"/>
-          <w:szCs w:val="20"/>
-        </w:rPr>
-        <w:t xml:space="preserve"> </w:t>
-      </w:r>
-      <w:r>
-        <w:rPr>
-          <w:rFonts w:ascii="宋体" w:hAnsi="宋体" w:cs="黑体" w:hint="eastAsia"/>
-          <w:szCs w:val="20"/>
-        </w:rPr>
-        <w:t>物资信息修改时序图</w:t>
       </w:r>
     </w:p>
     <w:p>
@@ -34778,49 +35146,7 @@
           <w:rFonts w:eastAsiaTheme="minorEastAsia" w:hint="eastAsia"/>
           <w:sz w:val="24"/>
         </w:rPr>
-        <w:t>信息进行管理，</w:t>
-      </w:r>
-      <w:r>
-        <w:rPr>
-          <w:rFonts w:eastAsiaTheme="minorEastAsia" w:hint="eastAsia"/>
-          <w:sz w:val="24"/>
-        </w:rPr>
-        <w:t>进入对应的模块后可以进行管理</w:t>
-      </w:r>
-      <w:r>
-        <w:rPr>
-          <w:rFonts w:eastAsiaTheme="minorEastAsia" w:hint="eastAsia"/>
-          <w:sz w:val="24"/>
-        </w:rPr>
-        <w:t>，</w:t>
-      </w:r>
-      <w:r>
-        <w:rPr>
-          <w:rFonts w:eastAsiaTheme="minorEastAsia" w:hint="eastAsia"/>
-          <w:sz w:val="24"/>
-        </w:rPr>
-        <w:t>点击修改要修改的数据并提交</w:t>
-      </w:r>
-      <w:r>
-        <w:rPr>
-          <w:rFonts w:eastAsiaTheme="minorEastAsia" w:hint="eastAsia"/>
-          <w:sz w:val="24"/>
-        </w:rPr>
-        <w:t>，控制器进行业务上的逻辑处理后将信息</w:t>
-      </w:r>
-      <w:r>
-        <w:rPr>
-          <w:rFonts w:eastAsiaTheme="minorEastAsia" w:hint="eastAsia"/>
-          <w:sz w:val="24"/>
-        </w:rPr>
-        <w:t>并更新数据库</w:t>
-      </w:r>
-      <w:r>
-        <w:rPr>
-          <w:rFonts w:eastAsiaTheme="minorEastAsia" w:hint="eastAsia"/>
-          <w:sz w:val="24"/>
-        </w:rPr>
-        <w:t>，并将结果返回到浏览器，浏览器将提示操作是否成功。</w:t>
+        <w:t>信息进行管理</w:t>
       </w:r>
       <w:r>
         <w:rPr>
@@ -34863,57 +35189,6 @@
           <w:sz w:val="24"/>
         </w:rPr>
         <w:t>。</w:t>
-      </w:r>
-    </w:p>
-    <w:p>
-      <w:pPr>
-        <w:spacing w:line="360" w:lineRule="auto"/>
-        <w:ind w:firstLineChars="200" w:firstLine="420"/>
-        <w:jc w:val="center"/>
-        <w:rPr>
-          <w:rFonts w:eastAsiaTheme="minorEastAsia"/>
-          <w:sz w:val="24"/>
-        </w:rPr>
-      </w:pPr>
-      <w:r>
-        <w:rPr>
-          <w:noProof/>
-        </w:rPr>
-        <w:drawing>
-          <wp:inline distT="0" distB="0" distL="0" distR="0" wp14:anchorId="33761F97" wp14:editId="55A6BB39">
-            <wp:extent cx="2950862" cy="2528887"/>
-            <wp:effectExtent l="0" t="0" r="1905" b="5080"/>
-            <wp:docPr id="978488291" name="图片 1"/>
-            <wp:cNvGraphicFramePr>
-              <a:graphicFrameLocks xmlns:a="http://schemas.openxmlformats.org/drawingml/2006/main" noChangeAspect="1"/>
-            </wp:cNvGraphicFramePr>
-            <a:graphic xmlns:a="http://schemas.openxmlformats.org/drawingml/2006/main">
-              <a:graphicData uri="http://schemas.openxmlformats.org/drawingml/2006/picture">
-                <pic:pic xmlns:pic="http://schemas.openxmlformats.org/drawingml/2006/picture">
-                  <pic:nvPicPr>
-                    <pic:cNvPr id="978488291" name=""/>
-                    <pic:cNvPicPr/>
-                  </pic:nvPicPr>
-                  <pic:blipFill>
-                    <a:blip r:embed="rId30"/>
-                    <a:stretch>
-                      <a:fillRect/>
-                    </a:stretch>
-                  </pic:blipFill>
-                  <pic:spPr>
-                    <a:xfrm>
-                      <a:off x="0" y="0"/>
-                      <a:ext cx="2963039" cy="2539322"/>
-                    </a:xfrm>
-                    <a:prstGeom prst="rect">
-                      <a:avLst/>
-                    </a:prstGeom>
-                  </pic:spPr>
-                </pic:pic>
-              </a:graphicData>
-            </a:graphic>
-          </wp:inline>
-        </w:drawing>
       </w:r>
     </w:p>
     <w:p>
@@ -34921,298 +35196,17 @@
         <w:spacing w:line="360" w:lineRule="auto"/>
         <w:jc w:val="center"/>
         <w:rPr>
-          <w:rFonts w:asciiTheme="minorEastAsia" w:eastAsiaTheme="minorEastAsia" w:hAnsiTheme="minorEastAsia" w:cs="黑体"/>
-          <w:szCs w:val="20"/>
+          <w:rFonts w:eastAsiaTheme="minorEastAsia"/>
+          <w:sz w:val="24"/>
         </w:rPr>
       </w:pPr>
       <w:r>
         <w:rPr>
-          <w:rFonts w:asciiTheme="minorEastAsia" w:eastAsiaTheme="minorEastAsia" w:hAnsiTheme="minorEastAsia" w:cs="黑体" w:hint="eastAsia"/>
-          <w:szCs w:val="20"/>
-        </w:rPr>
-        <w:t>图</w:t>
-      </w:r>
-      <w:r>
-        <w:rPr>
-          <w:rFonts w:asciiTheme="minorEastAsia" w:eastAsiaTheme="minorEastAsia" w:hAnsiTheme="minorEastAsia" w:cs="黑体"/>
-          <w:szCs w:val="20"/>
-        </w:rPr>
-        <w:t>4</w:t>
-      </w:r>
-      <w:r>
-        <w:rPr>
-          <w:rFonts w:asciiTheme="minorEastAsia" w:eastAsiaTheme="minorEastAsia" w:hAnsiTheme="minorEastAsia" w:cs="黑体"/>
-          <w:szCs w:val="20"/>
-        </w:rPr>
-        <w:t>-</w:t>
-      </w:r>
-      <w:r>
-        <w:rPr>
-          <w:rFonts w:asciiTheme="minorEastAsia" w:eastAsiaTheme="minorEastAsia" w:hAnsiTheme="minorEastAsia" w:cs="黑体"/>
-          <w:szCs w:val="20"/>
-        </w:rPr>
-        <w:t>13</w:t>
-      </w:r>
-      <w:r>
-        <w:rPr>
-          <w:rFonts w:asciiTheme="minorEastAsia" w:eastAsiaTheme="minorEastAsia" w:hAnsiTheme="minorEastAsia" w:cs="黑体" w:hint="eastAsia"/>
-          <w:szCs w:val="20"/>
-        </w:rPr>
-        <w:t>订单修改页面</w:t>
-      </w:r>
-    </w:p>
-    <w:p>
-      <w:pPr>
-        <w:spacing w:line="460" w:lineRule="exact"/>
-        <w:ind w:firstLineChars="200" w:firstLine="480"/>
-        <w:rPr>
-          <w:rFonts w:eastAsiaTheme="minorEastAsia"/>
-          <w:sz w:val="24"/>
-        </w:rPr>
-      </w:pPr>
-      <w:r>
-        <w:rPr>
-          <w:rFonts w:eastAsiaTheme="minorEastAsia" w:hint="eastAsia"/>
-          <w:sz w:val="24"/>
-        </w:rPr>
-        <w:lastRenderedPageBreak/>
-        <w:t>订单管理模块流程图如图</w:t>
-      </w:r>
-      <w:r>
-        <w:rPr>
-          <w:rFonts w:eastAsiaTheme="minorEastAsia" w:hint="eastAsia"/>
-          <w:sz w:val="24"/>
-        </w:rPr>
-        <w:t>4</w:t>
-      </w:r>
-      <w:r>
-        <w:rPr>
-          <w:rFonts w:eastAsiaTheme="minorEastAsia"/>
-          <w:sz w:val="24"/>
-        </w:rPr>
-        <w:t>-1</w:t>
-      </w:r>
-      <w:r>
-        <w:rPr>
-          <w:rFonts w:eastAsiaTheme="minorEastAsia"/>
-          <w:sz w:val="24"/>
-        </w:rPr>
-        <w:t>4</w:t>
-      </w:r>
-      <w:r>
-        <w:rPr>
-          <w:rFonts w:eastAsiaTheme="minorEastAsia" w:hint="eastAsia"/>
-          <w:sz w:val="24"/>
-        </w:rPr>
-        <w:t>所示。</w:t>
-      </w:r>
-    </w:p>
-    <w:p>
-      <w:pPr>
-        <w:spacing w:line="360" w:lineRule="auto"/>
-        <w:jc w:val="center"/>
-        <w:rPr>
-          <w:rFonts w:ascii="黑体" w:eastAsia="黑体" w:hAnsi="黑体" w:cs="黑体"/>
-          <w:szCs w:val="20"/>
-        </w:rPr>
-      </w:pPr>
-      <w:r>
-        <w:rPr>
           <w:noProof/>
         </w:rPr>
         <w:drawing>
-          <wp:inline distT="0" distB="0" distL="0" distR="0" wp14:anchorId="74549433" wp14:editId="6EAAE145">
-            <wp:extent cx="1719768" cy="3687385"/>
-            <wp:effectExtent l="0" t="0" r="0" b="8890"/>
-            <wp:docPr id="948873091" name="图片 1"/>
-            <wp:cNvGraphicFramePr>
-              <a:graphicFrameLocks xmlns:a="http://schemas.openxmlformats.org/drawingml/2006/main" noChangeAspect="1"/>
-            </wp:cNvGraphicFramePr>
-            <a:graphic xmlns:a="http://schemas.openxmlformats.org/drawingml/2006/main">
-              <a:graphicData uri="http://schemas.openxmlformats.org/drawingml/2006/picture">
-                <pic:pic xmlns:pic="http://schemas.openxmlformats.org/drawingml/2006/picture">
-                  <pic:nvPicPr>
-                    <pic:cNvPr id="948873091" name=""/>
-                    <pic:cNvPicPr/>
-                  </pic:nvPicPr>
-                  <pic:blipFill>
-                    <a:blip r:embed="rId31"/>
-                    <a:stretch>
-                      <a:fillRect/>
-                    </a:stretch>
-                  </pic:blipFill>
-                  <pic:spPr>
-                    <a:xfrm>
-                      <a:off x="0" y="0"/>
-                      <a:ext cx="1722097" cy="3692378"/>
-                    </a:xfrm>
-                    <a:prstGeom prst="rect">
-                      <a:avLst/>
-                    </a:prstGeom>
-                  </pic:spPr>
-                </pic:pic>
-              </a:graphicData>
-            </a:graphic>
-          </wp:inline>
-        </w:drawing>
-      </w:r>
-    </w:p>
-    <w:p>
-      <w:pPr>
-        <w:spacing w:line="360" w:lineRule="auto"/>
-        <w:jc w:val="center"/>
-        <w:rPr>
-          <w:rFonts w:asciiTheme="minorEastAsia" w:eastAsiaTheme="minorEastAsia" w:hAnsiTheme="minorEastAsia" w:cs="黑体"/>
-          <w:szCs w:val="20"/>
-        </w:rPr>
-      </w:pPr>
-      <w:r>
-        <w:rPr>
-          <w:rFonts w:asciiTheme="minorEastAsia" w:eastAsiaTheme="minorEastAsia" w:hAnsiTheme="minorEastAsia" w:cs="黑体" w:hint="eastAsia"/>
-          <w:szCs w:val="20"/>
-        </w:rPr>
-        <w:t>图</w:t>
-      </w:r>
-      <w:r>
-        <w:rPr>
-          <w:rFonts w:asciiTheme="minorEastAsia" w:eastAsiaTheme="minorEastAsia" w:hAnsiTheme="minorEastAsia" w:cs="黑体"/>
-          <w:szCs w:val="20"/>
-        </w:rPr>
-        <w:t>4</w:t>
-      </w:r>
-      <w:r>
-        <w:rPr>
-          <w:rFonts w:asciiTheme="minorEastAsia" w:eastAsiaTheme="minorEastAsia" w:hAnsiTheme="minorEastAsia" w:cs="黑体"/>
-          <w:szCs w:val="20"/>
-        </w:rPr>
-        <w:t>-1</w:t>
-      </w:r>
-      <w:r>
-        <w:rPr>
-          <w:rFonts w:asciiTheme="minorEastAsia" w:eastAsiaTheme="minorEastAsia" w:hAnsiTheme="minorEastAsia" w:cs="黑体"/>
-          <w:szCs w:val="20"/>
-        </w:rPr>
-        <w:t>4</w:t>
-      </w:r>
-      <w:r>
-        <w:rPr>
-          <w:rFonts w:asciiTheme="minorEastAsia" w:eastAsiaTheme="minorEastAsia" w:hAnsiTheme="minorEastAsia" w:cs="黑体"/>
-          <w:szCs w:val="20"/>
-        </w:rPr>
-        <w:t xml:space="preserve"> </w:t>
-      </w:r>
-      <w:r>
-        <w:rPr>
-          <w:rFonts w:asciiTheme="minorEastAsia" w:eastAsiaTheme="minorEastAsia" w:hAnsiTheme="minorEastAsia" w:cs="黑体" w:hint="eastAsia"/>
-          <w:szCs w:val="20"/>
-        </w:rPr>
-        <w:t>订单修改</w:t>
-      </w:r>
-      <w:r>
-        <w:rPr>
-          <w:rFonts w:asciiTheme="minorEastAsia" w:eastAsiaTheme="minorEastAsia" w:hAnsiTheme="minorEastAsia" w:cs="黑体" w:hint="eastAsia"/>
-          <w:szCs w:val="20"/>
-        </w:rPr>
-        <w:t>流程图</w:t>
-      </w:r>
-    </w:p>
-    <w:p>
-      <w:pPr>
-        <w:spacing w:line="460" w:lineRule="exact"/>
-        <w:ind w:firstLineChars="200" w:firstLine="480"/>
-        <w:rPr>
-          <w:rFonts w:eastAsiaTheme="minorEastAsia"/>
-          <w:sz w:val="24"/>
-        </w:rPr>
-      </w:pPr>
-      <w:r>
-        <w:rPr>
-          <w:rFonts w:eastAsiaTheme="minorEastAsia" w:hint="eastAsia"/>
-          <w:sz w:val="24"/>
-        </w:rPr>
-        <w:t>管理员登录后可以对</w:t>
-      </w:r>
-      <w:r>
-        <w:rPr>
-          <w:rFonts w:eastAsiaTheme="minorEastAsia" w:hint="eastAsia"/>
-          <w:sz w:val="24"/>
-        </w:rPr>
-        <w:t>订单</w:t>
-      </w:r>
-      <w:r>
-        <w:rPr>
-          <w:rFonts w:eastAsiaTheme="minorEastAsia" w:hint="eastAsia"/>
-          <w:sz w:val="24"/>
-        </w:rPr>
-        <w:t>信息进行管理，</w:t>
-      </w:r>
-      <w:r>
-        <w:rPr>
-          <w:rFonts w:eastAsiaTheme="minorEastAsia" w:hint="eastAsia"/>
-          <w:sz w:val="24"/>
-        </w:rPr>
-        <w:t>订单对象有</w:t>
-      </w:r>
-      <w:r>
-        <w:rPr>
-          <w:rFonts w:eastAsiaTheme="minorEastAsia" w:hint="eastAsia"/>
-          <w:sz w:val="24"/>
-        </w:rPr>
-        <w:t>id</w:t>
-      </w:r>
-      <w:r>
-        <w:rPr>
-          <w:rFonts w:eastAsiaTheme="minorEastAsia" w:hint="eastAsia"/>
-          <w:sz w:val="24"/>
-        </w:rPr>
-        <w:t>、订单信息、购买信息、地址信息、金额费用、订单状态等属性</w:t>
-      </w:r>
-      <w:r>
-        <w:rPr>
-          <w:rFonts w:eastAsiaTheme="minorEastAsia" w:hint="eastAsia"/>
-          <w:sz w:val="24"/>
-        </w:rPr>
-        <w:t>填写这些信息后点击提交发送到后台控制器，控制器进行业务上的逻辑处理后将信息添加到数据库，并将结果返回到浏览器，浏览器将提示操作是否成功</w:t>
-      </w:r>
-      <w:r>
-        <w:rPr>
-          <w:rFonts w:eastAsiaTheme="minorEastAsia" w:hint="eastAsia"/>
-          <w:sz w:val="24"/>
-        </w:rPr>
-        <w:t>，如图</w:t>
-      </w:r>
-      <w:r>
-        <w:rPr>
-          <w:rFonts w:eastAsiaTheme="minorEastAsia"/>
-          <w:sz w:val="24"/>
-        </w:rPr>
-        <w:t>4-15</w:t>
-      </w:r>
-      <w:r>
-        <w:rPr>
-          <w:rFonts w:eastAsiaTheme="minorEastAsia" w:hint="eastAsia"/>
-          <w:sz w:val="24"/>
-        </w:rPr>
-        <w:t>所示。</w:t>
-      </w:r>
-    </w:p>
-    <w:p>
-      <w:pPr>
-        <w:spacing w:line="360" w:lineRule="auto"/>
-        <w:ind w:firstLineChars="200" w:firstLine="420"/>
-        <w:jc w:val="center"/>
-        <w:rPr>
-          <w:rFonts w:eastAsiaTheme="minorEastAsia"/>
-          <w:sz w:val="24"/>
-        </w:rPr>
-      </w:pPr>
-      <w:r>
-        <w:rPr>
-          <w:noProof/>
-        </w:rPr>
-        <w:drawing>
-          <wp:inline distT="0" distB="0" distL="0" distR="0" wp14:anchorId="641CD277" wp14:editId="40C317CA">
-            <wp:extent cx="4486275" cy="2522445"/>
+          <wp:inline distT="0" distB="0" distL="0" distR="0" wp14:anchorId="101CFA3E" wp14:editId="713F57AB">
+            <wp:extent cx="4707332" cy="2689860"/>
             <wp:effectExtent l="0" t="0" r="0" b="0"/>
             <wp:docPr id="14" name="图片 14"/>
             <wp:cNvGraphicFramePr>
@@ -35226,7 +35220,7 @@
                     <pic:cNvPicPr/>
                   </pic:nvPicPr>
                   <pic:blipFill>
-                    <a:blip r:embed="rId32"/>
+                    <a:blip r:embed="rId30"/>
                     <a:stretch>
                       <a:fillRect/>
                     </a:stretch>
@@ -35234,7 +35228,7 @@
                   <pic:spPr>
                     <a:xfrm>
                       <a:off x="0" y="0"/>
-                      <a:ext cx="4495558" cy="2527664"/>
+                      <a:ext cx="4728969" cy="2702224"/>
                     </a:xfrm>
                     <a:prstGeom prst="rect">
                       <a:avLst/>
@@ -35268,7 +35262,14 @@
           <w:rFonts w:ascii="宋体" w:hAnsi="宋体" w:cs="黑体"/>
           <w:szCs w:val="20"/>
         </w:rPr>
-        <w:t>4-15</w:t>
+        <w:t>4-1</w:t>
+      </w:r>
+      <w:r>
+        <w:rPr>
+          <w:rFonts w:ascii="宋体" w:hAnsi="宋体" w:cs="黑体"/>
+          <w:szCs w:val="20"/>
+        </w:rPr>
+        <w:t>3</w:t>
       </w:r>
       <w:r>
         <w:rPr>
@@ -35276,6 +35277,307 @@
           <w:szCs w:val="20"/>
         </w:rPr>
         <w:t>订单信息修改时序图</w:t>
+      </w:r>
+    </w:p>
+    <w:p>
+      <w:pPr>
+        <w:spacing w:line="360" w:lineRule="auto"/>
+        <w:rPr>
+          <w:rFonts w:ascii="宋体" w:hAnsi="宋体" w:cs="黑体"/>
+          <w:szCs w:val="20"/>
+        </w:rPr>
+      </w:pPr>
+      <w:r>
+        <w:rPr>
+          <w:rFonts w:eastAsiaTheme="minorEastAsia" w:hint="eastAsia"/>
+          <w:sz w:val="24"/>
+        </w:rPr>
+        <w:lastRenderedPageBreak/>
+        <w:t>实现效果如图</w:t>
+      </w:r>
+      <w:r>
+        <w:rPr>
+          <w:rFonts w:eastAsiaTheme="minorEastAsia" w:hint="eastAsia"/>
+          <w:sz w:val="24"/>
+        </w:rPr>
+        <w:t>4</w:t>
+      </w:r>
+      <w:r>
+        <w:rPr>
+          <w:rFonts w:eastAsiaTheme="minorEastAsia"/>
+          <w:sz w:val="24"/>
+        </w:rPr>
+        <w:t>-14</w:t>
+      </w:r>
+      <w:r>
+        <w:rPr>
+          <w:rFonts w:eastAsiaTheme="minorEastAsia" w:hint="eastAsia"/>
+          <w:sz w:val="24"/>
+        </w:rPr>
+        <w:t>所示。</w:t>
+      </w:r>
+    </w:p>
+    <w:p>
+      <w:pPr>
+        <w:spacing w:line="360" w:lineRule="auto"/>
+        <w:ind w:firstLineChars="200" w:firstLine="420"/>
+        <w:jc w:val="center"/>
+        <w:rPr>
+          <w:rFonts w:eastAsiaTheme="minorEastAsia"/>
+          <w:sz w:val="24"/>
+        </w:rPr>
+      </w:pPr>
+      <w:r>
+        <w:rPr>
+          <w:noProof/>
+        </w:rPr>
+        <w:drawing>
+          <wp:inline distT="0" distB="0" distL="0" distR="0" wp14:anchorId="33761F97" wp14:editId="018A41B9">
+            <wp:extent cx="4708534" cy="3284220"/>
+            <wp:effectExtent l="0" t="0" r="0" b="0"/>
+            <wp:docPr id="978488291" name="图片 1"/>
+            <wp:cNvGraphicFramePr>
+              <a:graphicFrameLocks xmlns:a="http://schemas.openxmlformats.org/drawingml/2006/main" noChangeAspect="1"/>
+            </wp:cNvGraphicFramePr>
+            <a:graphic xmlns:a="http://schemas.openxmlformats.org/drawingml/2006/main">
+              <a:graphicData uri="http://schemas.openxmlformats.org/drawingml/2006/picture">
+                <pic:pic xmlns:pic="http://schemas.openxmlformats.org/drawingml/2006/picture">
+                  <pic:nvPicPr>
+                    <pic:cNvPr id="978488291" name=""/>
+                    <pic:cNvPicPr/>
+                  </pic:nvPicPr>
+                  <pic:blipFill>
+                    <a:blip r:embed="rId31"/>
+                    <a:stretch>
+                      <a:fillRect/>
+                    </a:stretch>
+                  </pic:blipFill>
+                  <pic:spPr>
+                    <a:xfrm>
+                      <a:off x="0" y="0"/>
+                      <a:ext cx="4739764" cy="3306003"/>
+                    </a:xfrm>
+                    <a:prstGeom prst="rect">
+                      <a:avLst/>
+                    </a:prstGeom>
+                  </pic:spPr>
+                </pic:pic>
+              </a:graphicData>
+            </a:graphic>
+          </wp:inline>
+        </w:drawing>
+      </w:r>
+    </w:p>
+    <w:p>
+      <w:pPr>
+        <w:spacing w:line="360" w:lineRule="auto"/>
+        <w:jc w:val="center"/>
+        <w:rPr>
+          <w:rFonts w:asciiTheme="minorEastAsia" w:eastAsiaTheme="minorEastAsia" w:hAnsiTheme="minorEastAsia" w:cs="黑体"/>
+          <w:szCs w:val="20"/>
+        </w:rPr>
+      </w:pPr>
+      <w:r>
+        <w:rPr>
+          <w:rFonts w:asciiTheme="minorEastAsia" w:eastAsiaTheme="minorEastAsia" w:hAnsiTheme="minorEastAsia" w:cs="黑体" w:hint="eastAsia"/>
+          <w:szCs w:val="20"/>
+        </w:rPr>
+        <w:t>图</w:t>
+      </w:r>
+      <w:r>
+        <w:rPr>
+          <w:rFonts w:asciiTheme="minorEastAsia" w:eastAsiaTheme="minorEastAsia" w:hAnsiTheme="minorEastAsia" w:cs="黑体"/>
+          <w:szCs w:val="20"/>
+        </w:rPr>
+        <w:t>4</w:t>
+      </w:r>
+      <w:r>
+        <w:rPr>
+          <w:rFonts w:asciiTheme="minorEastAsia" w:eastAsiaTheme="minorEastAsia" w:hAnsiTheme="minorEastAsia" w:cs="黑体"/>
+          <w:szCs w:val="20"/>
+        </w:rPr>
+        <w:t>-</w:t>
+      </w:r>
+      <w:r>
+        <w:rPr>
+          <w:rFonts w:asciiTheme="minorEastAsia" w:eastAsiaTheme="minorEastAsia" w:hAnsiTheme="minorEastAsia" w:cs="黑体"/>
+          <w:szCs w:val="20"/>
+        </w:rPr>
+        <w:t>1</w:t>
+      </w:r>
+      <w:r>
+        <w:rPr>
+          <w:rFonts w:asciiTheme="minorEastAsia" w:eastAsiaTheme="minorEastAsia" w:hAnsiTheme="minorEastAsia" w:cs="黑体"/>
+          <w:szCs w:val="20"/>
+        </w:rPr>
+        <w:t>4</w:t>
+      </w:r>
+      <w:r>
+        <w:rPr>
+          <w:rFonts w:asciiTheme="minorEastAsia" w:eastAsiaTheme="minorEastAsia" w:hAnsiTheme="minorEastAsia" w:cs="黑体" w:hint="eastAsia"/>
+          <w:szCs w:val="20"/>
+        </w:rPr>
+        <w:t>订单修改页面</w:t>
+      </w:r>
+    </w:p>
+    <w:p>
+      <w:pPr>
+        <w:spacing w:line="460" w:lineRule="exact"/>
+        <w:rPr>
+          <w:rFonts w:eastAsiaTheme="minorEastAsia"/>
+          <w:sz w:val="24"/>
+        </w:rPr>
+      </w:pPr>
+      <w:r>
+        <w:rPr>
+          <w:rFonts w:eastAsiaTheme="minorEastAsia" w:hint="eastAsia"/>
+          <w:sz w:val="24"/>
+        </w:rPr>
+        <w:t>订单</w:t>
+      </w:r>
+      <w:r>
+        <w:rPr>
+          <w:rFonts w:eastAsiaTheme="minorEastAsia" w:hint="eastAsia"/>
+          <w:sz w:val="24"/>
+        </w:rPr>
+        <w:t>信息管理</w:t>
+      </w:r>
+      <w:r>
+        <w:rPr>
+          <w:rFonts w:eastAsiaTheme="minorEastAsia" w:hint="eastAsia"/>
+          <w:sz w:val="24"/>
+        </w:rPr>
+        <w:t>流程图</w:t>
+      </w:r>
+      <w:r>
+        <w:rPr>
+          <w:rFonts w:eastAsiaTheme="minorEastAsia" w:hint="eastAsia"/>
+          <w:sz w:val="24"/>
+        </w:rPr>
+        <w:t>如图</w:t>
+      </w:r>
+      <w:r>
+        <w:rPr>
+          <w:rFonts w:eastAsiaTheme="minorEastAsia"/>
+          <w:sz w:val="24"/>
+        </w:rPr>
+        <w:t>4-15</w:t>
+      </w:r>
+      <w:r>
+        <w:rPr>
+          <w:rFonts w:eastAsiaTheme="minorEastAsia" w:hint="eastAsia"/>
+          <w:sz w:val="24"/>
+        </w:rPr>
+        <w:t>所示。</w:t>
+      </w:r>
+    </w:p>
+    <w:p>
+      <w:pPr>
+        <w:spacing w:line="360" w:lineRule="auto"/>
+        <w:jc w:val="center"/>
+        <w:rPr>
+          <w:rFonts w:ascii="黑体" w:eastAsia="黑体" w:hAnsi="黑体" w:cs="黑体"/>
+          <w:szCs w:val="20"/>
+        </w:rPr>
+      </w:pPr>
+      <w:r>
+        <w:rPr>
+          <w:noProof/>
+        </w:rPr>
+        <w:drawing>
+          <wp:inline distT="0" distB="0" distL="0" distR="0" wp14:anchorId="74549433" wp14:editId="2010E645">
+            <wp:extent cx="1965960" cy="4215250"/>
+            <wp:effectExtent l="0" t="0" r="0" b="0"/>
+            <wp:docPr id="948873091" name="图片 1"/>
+            <wp:cNvGraphicFramePr>
+              <a:graphicFrameLocks xmlns:a="http://schemas.openxmlformats.org/drawingml/2006/main" noChangeAspect="1"/>
+            </wp:cNvGraphicFramePr>
+            <a:graphic xmlns:a="http://schemas.openxmlformats.org/drawingml/2006/main">
+              <a:graphicData uri="http://schemas.openxmlformats.org/drawingml/2006/picture">
+                <pic:pic xmlns:pic="http://schemas.openxmlformats.org/drawingml/2006/picture">
+                  <pic:nvPicPr>
+                    <pic:cNvPr id="948873091" name=""/>
+                    <pic:cNvPicPr/>
+                  </pic:nvPicPr>
+                  <pic:blipFill>
+                    <a:blip r:embed="rId32"/>
+                    <a:stretch>
+                      <a:fillRect/>
+                    </a:stretch>
+                  </pic:blipFill>
+                  <pic:spPr>
+                    <a:xfrm>
+                      <a:off x="0" y="0"/>
+                      <a:ext cx="1976664" cy="4238200"/>
+                    </a:xfrm>
+                    <a:prstGeom prst="rect">
+                      <a:avLst/>
+                    </a:prstGeom>
+                  </pic:spPr>
+                </pic:pic>
+              </a:graphicData>
+            </a:graphic>
+          </wp:inline>
+        </w:drawing>
+      </w:r>
+    </w:p>
+    <w:p>
+      <w:pPr>
+        <w:spacing w:line="360" w:lineRule="auto"/>
+        <w:jc w:val="center"/>
+        <w:rPr>
+          <w:rFonts w:asciiTheme="minorEastAsia" w:eastAsiaTheme="minorEastAsia" w:hAnsiTheme="minorEastAsia" w:cs="黑体"/>
+          <w:szCs w:val="20"/>
+        </w:rPr>
+      </w:pPr>
+      <w:r>
+        <w:rPr>
+          <w:rFonts w:asciiTheme="minorEastAsia" w:eastAsiaTheme="minorEastAsia" w:hAnsiTheme="minorEastAsia" w:cs="黑体" w:hint="eastAsia"/>
+          <w:szCs w:val="20"/>
+        </w:rPr>
+        <w:t>图</w:t>
+      </w:r>
+      <w:r>
+        <w:rPr>
+          <w:rFonts w:asciiTheme="minorEastAsia" w:eastAsiaTheme="minorEastAsia" w:hAnsiTheme="minorEastAsia" w:cs="黑体"/>
+          <w:szCs w:val="20"/>
+        </w:rPr>
+        <w:t>4</w:t>
+      </w:r>
+      <w:r>
+        <w:rPr>
+          <w:rFonts w:asciiTheme="minorEastAsia" w:eastAsiaTheme="minorEastAsia" w:hAnsiTheme="minorEastAsia" w:cs="黑体"/>
+          <w:szCs w:val="20"/>
+        </w:rPr>
+        <w:t>-1</w:t>
+      </w:r>
+      <w:r>
+        <w:rPr>
+          <w:rFonts w:asciiTheme="minorEastAsia" w:eastAsiaTheme="minorEastAsia" w:hAnsiTheme="minorEastAsia" w:cs="黑体"/>
+          <w:szCs w:val="20"/>
+        </w:rPr>
+        <w:t>5</w:t>
+      </w:r>
+      <w:r>
+        <w:rPr>
+          <w:rFonts w:asciiTheme="minorEastAsia" w:eastAsiaTheme="minorEastAsia" w:hAnsiTheme="minorEastAsia" w:cs="黑体"/>
+          <w:szCs w:val="20"/>
+        </w:rPr>
+        <w:t xml:space="preserve"> </w:t>
+      </w:r>
+      <w:r>
+        <w:rPr>
+          <w:rFonts w:asciiTheme="minorEastAsia" w:eastAsiaTheme="minorEastAsia" w:hAnsiTheme="minorEastAsia" w:cs="黑体" w:hint="eastAsia"/>
+          <w:szCs w:val="20"/>
+        </w:rPr>
+        <w:t>订单修改</w:t>
+      </w:r>
+      <w:r>
+        <w:rPr>
+          <w:rFonts w:asciiTheme="minorEastAsia" w:eastAsiaTheme="minorEastAsia" w:hAnsiTheme="minorEastAsia" w:cs="黑体" w:hint="eastAsia"/>
+          <w:szCs w:val="20"/>
+        </w:rPr>
+        <w:t>流程图</w:t>
       </w:r>
     </w:p>
     <w:p>
@@ -35467,8 +35769,8 @@
           <w:noProof/>
         </w:rPr>
         <w:drawing>
-          <wp:inline distT="0" distB="0" distL="0" distR="0" wp14:anchorId="0ED7CE74" wp14:editId="0817E374">
-            <wp:extent cx="2652712" cy="3263187"/>
+          <wp:inline distT="0" distB="0" distL="0" distR="0" wp14:anchorId="0ED7CE74" wp14:editId="67671EF5">
+            <wp:extent cx="2806088" cy="3451860"/>
             <wp:effectExtent l="0" t="0" r="0" b="0"/>
             <wp:docPr id="307288729" name="图片 1"/>
             <wp:cNvGraphicFramePr>
@@ -35490,7 +35792,7 @@
                   <pic:spPr>
                     <a:xfrm>
                       <a:off x="0" y="0"/>
-                      <a:ext cx="2657342" cy="3268883"/>
+                      <a:ext cx="2815118" cy="3462968"/>
                     </a:xfrm>
                     <a:prstGeom prst="rect">
                       <a:avLst/>
@@ -35505,52 +35807,39 @@
     </w:p>
     <w:p>
       <w:pPr>
-        <w:spacing w:line="360" w:lineRule="auto"/>
+        <w:tabs>
+          <w:tab w:val="center" w:pos="2890"/>
+          <w:tab w:val="center" w:pos="4802"/>
+        </w:tabs>
+        <w:snapToGrid w:val="0"/>
         <w:jc w:val="center"/>
         <w:rPr>
-          <w:rFonts w:asciiTheme="minorEastAsia" w:eastAsiaTheme="minorEastAsia" w:hAnsiTheme="minorEastAsia" w:cs="黑体"/>
-          <w:szCs w:val="20"/>
+          <w:szCs w:val="32"/>
         </w:rPr>
       </w:pPr>
       <w:r>
         <w:rPr>
-          <w:rFonts w:asciiTheme="minorEastAsia" w:eastAsiaTheme="minorEastAsia" w:hAnsiTheme="minorEastAsia" w:cs="黑体" w:hint="eastAsia"/>
-          <w:szCs w:val="20"/>
+          <w:rFonts w:hint="eastAsia"/>
+          <w:szCs w:val="32"/>
         </w:rPr>
         <w:t>图</w:t>
       </w:r>
       <w:r>
         <w:rPr>
-          <w:rFonts w:asciiTheme="minorEastAsia" w:eastAsiaTheme="minorEastAsia" w:hAnsiTheme="minorEastAsia" w:cs="黑体"/>
-          <w:szCs w:val="20"/>
-        </w:rPr>
-        <w:t>4</w:t>
-      </w:r>
-      <w:r>
-        <w:rPr>
-          <w:rFonts w:asciiTheme="minorEastAsia" w:eastAsiaTheme="minorEastAsia" w:hAnsiTheme="minorEastAsia" w:cs="黑体"/>
-          <w:szCs w:val="20"/>
-        </w:rPr>
-        <w:t>-1</w:t>
-      </w:r>
-      <w:r>
-        <w:rPr>
-          <w:rFonts w:asciiTheme="minorEastAsia" w:eastAsiaTheme="minorEastAsia" w:hAnsiTheme="minorEastAsia" w:cs="黑体"/>
-          <w:szCs w:val="20"/>
+          <w:szCs w:val="32"/>
+        </w:rPr>
+        <w:t>4-1</w:t>
+      </w:r>
+      <w:r>
+        <w:rPr>
+          <w:szCs w:val="32"/>
         </w:rPr>
         <w:t>6</w:t>
       </w:r>
       <w:r>
         <w:rPr>
-          <w:rFonts w:asciiTheme="minorEastAsia" w:eastAsiaTheme="minorEastAsia" w:hAnsiTheme="minorEastAsia" w:cs="黑体"/>
-          <w:szCs w:val="20"/>
-        </w:rPr>
-        <w:t xml:space="preserve"> </w:t>
-      </w:r>
-      <w:r>
-        <w:rPr>
-          <w:rFonts w:asciiTheme="minorEastAsia" w:eastAsiaTheme="minorEastAsia" w:hAnsiTheme="minorEastAsia" w:cs="黑体" w:hint="eastAsia"/>
-          <w:szCs w:val="20"/>
+          <w:rFonts w:hint="eastAsia"/>
+          <w:szCs w:val="32"/>
         </w:rPr>
         <w:t>留言发送页面</w:t>
       </w:r>
@@ -35621,10 +35910,10 @@
           <w:noProof/>
         </w:rPr>
         <w:drawing>
-          <wp:inline distT="0" distB="0" distL="0" distR="0" wp14:anchorId="2F334D26" wp14:editId="5CD6B7AB">
-            <wp:extent cx="2355359" cy="3108434"/>
-            <wp:effectExtent l="0" t="0" r="6985" b="0"/>
-            <wp:docPr id="653753521" name="图片 1"/>
+          <wp:inline distT="0" distB="0" distL="0" distR="0" wp14:anchorId="56C72207" wp14:editId="684E8BC5">
+            <wp:extent cx="1997292" cy="3116580"/>
+            <wp:effectExtent l="0" t="0" r="3175" b="7620"/>
+            <wp:docPr id="602378986" name="图片 1"/>
             <wp:cNvGraphicFramePr>
               <a:graphicFrameLocks xmlns:a="http://schemas.openxmlformats.org/drawingml/2006/main" noChangeAspect="1"/>
             </wp:cNvGraphicFramePr>
@@ -35632,7 +35921,7 @@
               <a:graphicData uri="http://schemas.openxmlformats.org/drawingml/2006/picture">
                 <pic:pic xmlns:pic="http://schemas.openxmlformats.org/drawingml/2006/picture">
                   <pic:nvPicPr>
-                    <pic:cNvPr id="653753521" name=""/>
+                    <pic:cNvPr id="602378986" name=""/>
                     <pic:cNvPicPr/>
                   </pic:nvPicPr>
                   <pic:blipFill>
@@ -35644,7 +35933,7 @@
                   <pic:spPr>
                     <a:xfrm>
                       <a:off x="0" y="0"/>
-                      <a:ext cx="2359266" cy="3113590"/>
+                      <a:ext cx="2002851" cy="3125254"/>
                     </a:xfrm>
                     <a:prstGeom prst="rect">
                       <a:avLst/>
@@ -35685,14 +35974,14 @@
           <w:rFonts w:asciiTheme="minorEastAsia" w:eastAsiaTheme="minorEastAsia" w:hAnsiTheme="minorEastAsia" w:cs="黑体"/>
           <w:szCs w:val="20"/>
         </w:rPr>
-        <w:t>-1</w:t>
+        <w:t>-</w:t>
       </w:r>
       <w:r>
         <w:rPr>
           <w:rFonts w:asciiTheme="minorEastAsia" w:eastAsiaTheme="minorEastAsia" w:hAnsiTheme="minorEastAsia" w:cs="黑体"/>
           <w:szCs w:val="20"/>
         </w:rPr>
-        <w:t>7</w:t>
+        <w:t>17</w:t>
       </w:r>
       <w:r>
         <w:rPr>
@@ -36187,7 +36476,14 @@
           <w:rFonts w:cs="宋体"/>
           <w:vertAlign w:val="superscript"/>
         </w:rPr>
-        <w:t>[19]</w:t>
+        <w:t>20</w:t>
+      </w:r>
+      <w:r>
+        <w:rPr>
+          <w:rFonts w:cs="宋体"/>
+          <w:vertAlign w:val="superscript"/>
+        </w:rPr>
+        <w:t>]</w:t>
       </w:r>
       <w:r>
         <w:rPr>
@@ -36325,69 +36621,7 @@
           <w:rFonts w:hint="eastAsia"/>
           <w:szCs w:val="24"/>
         </w:rPr>
-        <w:t>系统测试有专门的测试方法，一般有两种，分别是黑盒测试和白盒测试，在实际的应用过程中，主要使用的是黑盒测试。即系统测试者依据功能开发需求，把整个系统看成一个黑盒</w:t>
-      </w:r>
-      <w:r>
-        <w:rPr>
-          <w:rFonts w:cs="宋体"/>
-          <w:vertAlign w:val="superscript"/>
-        </w:rPr>
-        <w:fldChar w:fldCharType="begin"/>
-      </w:r>
-      <w:r>
-        <w:rPr>
-          <w:rFonts w:cs="宋体"/>
-          <w:vertAlign w:val="superscript"/>
-        </w:rPr>
-        <w:instrText xml:space="preserve"> </w:instrText>
-      </w:r>
-      <w:r>
-        <w:rPr>
-          <w:rFonts w:cs="宋体" w:hint="eastAsia"/>
-          <w:vertAlign w:val="superscript"/>
-        </w:rPr>
-        <w:instrText>REF _Ref122706840 \r \h</w:instrText>
-      </w:r>
-      <w:r>
-        <w:rPr>
-          <w:rFonts w:cs="宋体"/>
-          <w:vertAlign w:val="superscript"/>
-        </w:rPr>
-        <w:instrText xml:space="preserve">  \* MERGEFORMAT </w:instrText>
-      </w:r>
-      <w:r>
-        <w:rPr>
-          <w:rFonts w:cs="宋体"/>
-          <w:vertAlign w:val="superscript"/>
-        </w:rPr>
-      </w:r>
-      <w:r>
-        <w:rPr>
-          <w:rFonts w:cs="宋体"/>
-          <w:vertAlign w:val="superscript"/>
-        </w:rPr>
-        <w:fldChar w:fldCharType="separate"/>
-      </w:r>
-      <w:r>
-        <w:rPr>
-          <w:rFonts w:cs="宋体"/>
-          <w:vertAlign w:val="superscript"/>
-        </w:rPr>
-        <w:t>[20]</w:t>
-      </w:r>
-      <w:r>
-        <w:rPr>
-          <w:rFonts w:cs="宋体"/>
-          <w:vertAlign w:val="superscript"/>
-        </w:rPr>
-        <w:fldChar w:fldCharType="end"/>
-      </w:r>
-      <w:r>
-        <w:rPr>
-          <w:rFonts w:hint="eastAsia"/>
-          <w:szCs w:val="24"/>
-        </w:rPr>
-        <w:t>，在测试过程中，测试者对每一个功能模块分别进行测试，通过输入数据来判断得到的输出数据是否是与需要的数据相一致，如果一致则表示该功能是正常的，否则该功能的实现是有问题的。</w:t>
+        <w:t>系统测试有专门的测试方法，一般有两种，分别是黑盒测试和白盒测试，在实际的应用过程中，主要使用的是黑盒测试。即系统测试者依据功能开发需求，把整个系统看成一个黑盒，在测试过程中，测试者对每一个功能模块分别进行测试，通过输入数据来判断得到的输出数据是否是与需要的数据相一致，如果一致则表示该功能是正常的，否则该功能的实现是有问题的。</w:t>
       </w:r>
     </w:p>
     <w:p>
